--- a/Document/Review.docx
+++ b/Document/Review.docx
@@ -3627,8 +3627,6 @@
                                 </wp:inline>
                               </w:drawing>
                             </w:r>
-                            <w:bookmarkStart w:id="0" w:name="_GoBack"/>
-                            <w:bookmarkEnd w:id="0"/>
                           </w:p>
                         </w:txbxContent>
                       </wps:txbx>
@@ -3703,8 +3701,6 @@
                           </wp:inline>
                         </w:drawing>
                       </w:r>
-                      <w:bookmarkStart w:id="1" w:name="_GoBack"/>
-                      <w:bookmarkEnd w:id="1"/>
                     </w:p>
                   </w:txbxContent>
                 </v:textbox>
@@ -3742,6 +3738,1732 @@
         </w:rPr>
       </w:pPr>
     </w:p>
+    <w:tbl>
+      <w:tblPr>
+        <w:tblW w:w="0" w:type="auto"/>
+        <w:shd w:val="clear" w:color="auto" w:fill="FFFFFF"/>
+        <w:tblCellMar>
+          <w:left w:w="0" w:type="dxa"/>
+          <w:right w:w="0" w:type="dxa"/>
+        </w:tblCellMar>
+        <w:tblLook w:val="04A0" w:firstRow="1" w:lastRow="0" w:firstColumn="1" w:lastColumn="0" w:noHBand="0" w:noVBand="1"/>
+      </w:tblPr>
+      <w:tblGrid>
+        <w:gridCol w:w="1627"/>
+        <w:gridCol w:w="2446"/>
+        <w:gridCol w:w="4551"/>
+      </w:tblGrid>
+      <w:tr>
+        <w:trPr>
+          <w:tblHeader/>
+        </w:trPr>
+        <w:tc>
+          <w:tcPr>
+            <w:tcW w:w="0" w:type="auto"/>
+            <w:tcBorders>
+              <w:top w:val="single" w:sz="6" w:space="0" w:color="DDDDDD"/>
+              <w:left w:val="single" w:sz="6" w:space="0" w:color="DDDDDD"/>
+              <w:bottom w:val="single" w:sz="6" w:space="0" w:color="DDDDDD"/>
+              <w:right w:val="single" w:sz="6" w:space="0" w:color="DDDDDD"/>
+            </w:tcBorders>
+            <w:shd w:val="clear" w:color="auto" w:fill="F0F0F0"/>
+            <w:tcMar>
+              <w:top w:w="105" w:type="dxa"/>
+              <w:left w:w="150" w:type="dxa"/>
+              <w:bottom w:w="105" w:type="dxa"/>
+              <w:right w:w="225" w:type="dxa"/>
+            </w:tcMar>
+            <w:hideMark/>
+          </w:tcPr>
+          <w:p>
+            <w:pPr>
+              <w:spacing w:after="0" w:line="260" w:lineRule="atLeast"/>
+              <w:rPr>
+                <w:rFonts w:ascii="Arial" w:eastAsia="Times New Roman" w:hAnsi="Arial" w:cs="Arial"/>
+                <w:b/>
+                <w:bCs/>
+                <w:color w:val="333333"/>
+                <w:sz w:val="20"/>
+                <w:szCs w:val="20"/>
+              </w:rPr>
+            </w:pPr>
+            <w:r>
+              <w:rPr>
+                <w:rFonts w:ascii="Arial" w:eastAsia="Times New Roman" w:hAnsi="Arial" w:cs="Arial"/>
+                <w:b/>
+                <w:bCs/>
+                <w:color w:val="333333"/>
+                <w:sz w:val="20"/>
+                <w:szCs w:val="20"/>
+              </w:rPr>
+              <w:t>Constraint</w:t>
+            </w:r>
+          </w:p>
+        </w:tc>
+        <w:tc>
+          <w:tcPr>
+            <w:tcW w:w="0" w:type="auto"/>
+            <w:tcBorders>
+              <w:top w:val="single" w:sz="6" w:space="0" w:color="DDDDDD"/>
+              <w:left w:val="single" w:sz="6" w:space="0" w:color="DDDDDD"/>
+              <w:bottom w:val="single" w:sz="6" w:space="0" w:color="DDDDDD"/>
+              <w:right w:val="single" w:sz="6" w:space="0" w:color="DDDDDD"/>
+            </w:tcBorders>
+            <w:shd w:val="clear" w:color="auto" w:fill="F0F0F0"/>
+            <w:tcMar>
+              <w:top w:w="105" w:type="dxa"/>
+              <w:left w:w="150" w:type="dxa"/>
+              <w:bottom w:w="105" w:type="dxa"/>
+              <w:right w:w="225" w:type="dxa"/>
+            </w:tcMar>
+            <w:hideMark/>
+          </w:tcPr>
+          <w:p>
+            <w:pPr>
+              <w:spacing w:after="0" w:line="260" w:lineRule="atLeast"/>
+              <w:rPr>
+                <w:rFonts w:ascii="Arial" w:eastAsia="Times New Roman" w:hAnsi="Arial" w:cs="Arial"/>
+                <w:b/>
+                <w:bCs/>
+                <w:color w:val="333333"/>
+                <w:sz w:val="20"/>
+                <w:szCs w:val="20"/>
+              </w:rPr>
+            </w:pPr>
+            <w:r>
+              <w:rPr>
+                <w:rFonts w:ascii="Arial" w:eastAsia="Times New Roman" w:hAnsi="Arial" w:cs="Arial"/>
+                <w:b/>
+                <w:bCs/>
+                <w:color w:val="333333"/>
+                <w:sz w:val="20"/>
+                <w:szCs w:val="20"/>
+              </w:rPr>
+              <w:t>Type</w:t>
+            </w:r>
+          </w:p>
+        </w:tc>
+        <w:tc>
+          <w:tcPr>
+            <w:tcW w:w="0" w:type="auto"/>
+            <w:tcBorders>
+              <w:top w:val="single" w:sz="6" w:space="0" w:color="DDDDDD"/>
+              <w:left w:val="single" w:sz="6" w:space="0" w:color="DDDDDD"/>
+              <w:bottom w:val="single" w:sz="6" w:space="0" w:color="DDDDDD"/>
+              <w:right w:val="single" w:sz="6" w:space="0" w:color="DDDDDD"/>
+            </w:tcBorders>
+            <w:shd w:val="clear" w:color="auto" w:fill="F0F0F0"/>
+            <w:tcMar>
+              <w:top w:w="105" w:type="dxa"/>
+              <w:left w:w="150" w:type="dxa"/>
+              <w:bottom w:w="105" w:type="dxa"/>
+              <w:right w:w="225" w:type="dxa"/>
+            </w:tcMar>
+            <w:hideMark/>
+          </w:tcPr>
+          <w:p>
+            <w:pPr>
+              <w:spacing w:after="0" w:line="260" w:lineRule="atLeast"/>
+              <w:rPr>
+                <w:rFonts w:ascii="Arial" w:eastAsia="Times New Roman" w:hAnsi="Arial" w:cs="Arial"/>
+                <w:b/>
+                <w:bCs/>
+                <w:color w:val="333333"/>
+                <w:sz w:val="20"/>
+                <w:szCs w:val="20"/>
+              </w:rPr>
+            </w:pPr>
+            <w:r>
+              <w:rPr>
+                <w:rFonts w:ascii="Arial" w:eastAsia="Times New Roman" w:hAnsi="Arial" w:cs="Arial"/>
+                <w:b/>
+                <w:bCs/>
+                <w:color w:val="333333"/>
+                <w:sz w:val="20"/>
+                <w:szCs w:val="20"/>
+              </w:rPr>
+              <w:t>Description</w:t>
+            </w:r>
+          </w:p>
+        </w:tc>
+      </w:tr>
+      <w:tr>
+        <w:trPr>
+          <w:tblHeader/>
+        </w:trPr>
+        <w:tc>
+          <w:tcPr>
+            <w:tcW w:w="0" w:type="auto"/>
+            <w:tcBorders>
+              <w:top w:val="single" w:sz="6" w:space="0" w:color="DDDDDD"/>
+              <w:left w:val="single" w:sz="6" w:space="0" w:color="DDDDDD"/>
+              <w:bottom w:val="single" w:sz="6" w:space="0" w:color="DDDDDD"/>
+              <w:right w:val="single" w:sz="6" w:space="0" w:color="DDDDDD"/>
+            </w:tcBorders>
+            <w:shd w:val="clear" w:color="auto" w:fill="F0F0F0"/>
+            <w:tcMar>
+              <w:top w:w="105" w:type="dxa"/>
+              <w:left w:w="150" w:type="dxa"/>
+              <w:bottom w:w="105" w:type="dxa"/>
+              <w:right w:w="225" w:type="dxa"/>
+            </w:tcMar>
+            <w:hideMark/>
+          </w:tcPr>
+          <w:p>
+            <w:pPr>
+              <w:spacing w:after="0" w:line="260" w:lineRule="atLeast"/>
+              <w:rPr>
+                <w:rFonts w:ascii="Arial" w:eastAsia="Times New Roman" w:hAnsi="Arial" w:cs="Arial"/>
+                <w:b/>
+                <w:bCs/>
+                <w:color w:val="333333"/>
+                <w:sz w:val="20"/>
+                <w:szCs w:val="20"/>
+              </w:rPr>
+            </w:pPr>
+            <w:r>
+              <w:rPr>
+                <w:rFonts w:ascii="Arial" w:eastAsia="Times New Roman" w:hAnsi="Arial" w:cs="Arial"/>
+                <w:b/>
+                <w:bCs/>
+                <w:color w:val="333333"/>
+                <w:sz w:val="20"/>
+                <w:szCs w:val="20"/>
+              </w:rPr>
+              <w:t>Constraint</w:t>
+            </w:r>
+          </w:p>
+        </w:tc>
+        <w:tc>
+          <w:tcPr>
+            <w:tcW w:w="0" w:type="auto"/>
+            <w:tcBorders>
+              <w:top w:val="single" w:sz="6" w:space="0" w:color="DDDDDD"/>
+              <w:left w:val="single" w:sz="6" w:space="0" w:color="DDDDDD"/>
+              <w:bottom w:val="single" w:sz="6" w:space="0" w:color="DDDDDD"/>
+              <w:right w:val="single" w:sz="6" w:space="0" w:color="DDDDDD"/>
+            </w:tcBorders>
+            <w:shd w:val="clear" w:color="auto" w:fill="F0F0F0"/>
+            <w:tcMar>
+              <w:top w:w="105" w:type="dxa"/>
+              <w:left w:w="150" w:type="dxa"/>
+              <w:bottom w:w="105" w:type="dxa"/>
+              <w:right w:w="225" w:type="dxa"/>
+            </w:tcMar>
+            <w:hideMark/>
+          </w:tcPr>
+          <w:p>
+            <w:pPr>
+              <w:spacing w:after="0" w:line="260" w:lineRule="atLeast"/>
+              <w:rPr>
+                <w:rFonts w:ascii="Arial" w:eastAsia="Times New Roman" w:hAnsi="Arial" w:cs="Arial"/>
+                <w:b/>
+                <w:bCs/>
+                <w:color w:val="333333"/>
+                <w:sz w:val="20"/>
+                <w:szCs w:val="20"/>
+              </w:rPr>
+            </w:pPr>
+            <w:r>
+              <w:rPr>
+                <w:rFonts w:ascii="Arial" w:eastAsia="Times New Roman" w:hAnsi="Arial" w:cs="Arial"/>
+                <w:b/>
+                <w:bCs/>
+                <w:color w:val="333333"/>
+                <w:sz w:val="20"/>
+                <w:szCs w:val="20"/>
+              </w:rPr>
+              <w:t>Type</w:t>
+            </w:r>
+          </w:p>
+        </w:tc>
+        <w:tc>
+          <w:tcPr>
+            <w:tcW w:w="0" w:type="auto"/>
+            <w:tcBorders>
+              <w:top w:val="single" w:sz="6" w:space="0" w:color="DDDDDD"/>
+              <w:left w:val="single" w:sz="6" w:space="0" w:color="DDDDDD"/>
+              <w:bottom w:val="single" w:sz="6" w:space="0" w:color="DDDDDD"/>
+              <w:right w:val="single" w:sz="6" w:space="0" w:color="DDDDDD"/>
+            </w:tcBorders>
+            <w:shd w:val="clear" w:color="auto" w:fill="F0F0F0"/>
+            <w:tcMar>
+              <w:top w:w="105" w:type="dxa"/>
+              <w:left w:w="150" w:type="dxa"/>
+              <w:bottom w:w="105" w:type="dxa"/>
+              <w:right w:w="225" w:type="dxa"/>
+            </w:tcMar>
+            <w:hideMark/>
+          </w:tcPr>
+          <w:p>
+            <w:pPr>
+              <w:spacing w:after="0" w:line="260" w:lineRule="atLeast"/>
+              <w:rPr>
+                <w:rFonts w:ascii="Arial" w:eastAsia="Times New Roman" w:hAnsi="Arial" w:cs="Arial"/>
+                <w:b/>
+                <w:bCs/>
+                <w:color w:val="333333"/>
+                <w:sz w:val="20"/>
+                <w:szCs w:val="20"/>
+              </w:rPr>
+            </w:pPr>
+            <w:r>
+              <w:rPr>
+                <w:rFonts w:ascii="Arial" w:eastAsia="Times New Roman" w:hAnsi="Arial" w:cs="Arial"/>
+                <w:b/>
+                <w:bCs/>
+                <w:color w:val="333333"/>
+                <w:sz w:val="20"/>
+                <w:szCs w:val="20"/>
+              </w:rPr>
+              <w:t>Description</w:t>
+            </w:r>
+          </w:p>
+        </w:tc>
+      </w:tr>
+      <w:tr>
+        <w:tc>
+          <w:tcPr>
+            <w:tcW w:w="0" w:type="auto"/>
+            <w:tcBorders>
+              <w:top w:val="single" w:sz="6" w:space="0" w:color="DDDDDD"/>
+              <w:left w:val="single" w:sz="6" w:space="0" w:color="DDDDDD"/>
+              <w:bottom w:val="single" w:sz="6" w:space="0" w:color="DDDDDD"/>
+              <w:right w:val="single" w:sz="6" w:space="0" w:color="DDDDDD"/>
+            </w:tcBorders>
+            <w:shd w:val="clear" w:color="auto" w:fill="FFFFFF"/>
+            <w:tcMar>
+              <w:top w:w="105" w:type="dxa"/>
+              <w:left w:w="150" w:type="dxa"/>
+              <w:bottom w:w="105" w:type="dxa"/>
+              <w:right w:w="150" w:type="dxa"/>
+            </w:tcMar>
+            <w:hideMark/>
+          </w:tcPr>
+          <w:p>
+            <w:pPr>
+              <w:spacing w:after="0" w:line="260" w:lineRule="atLeast"/>
+              <w:rPr>
+                <w:rFonts w:ascii="Arial" w:eastAsia="Times New Roman" w:hAnsi="Arial" w:cs="Arial"/>
+                <w:color w:val="333333"/>
+                <w:sz w:val="20"/>
+                <w:szCs w:val="20"/>
+              </w:rPr>
+            </w:pPr>
+            <w:r>
+              <w:rPr>
+                <w:rFonts w:ascii="Arial" w:eastAsia="Times New Roman" w:hAnsi="Arial" w:cs="Arial"/>
+                <w:color w:val="333333"/>
+                <w:sz w:val="20"/>
+                <w:szCs w:val="20"/>
+              </w:rPr>
+              <w:t>Hybris Clustering in UDP mode</w:t>
+            </w:r>
+          </w:p>
+        </w:tc>
+        <w:tc>
+          <w:tcPr>
+            <w:tcW w:w="0" w:type="auto"/>
+            <w:tcBorders>
+              <w:top w:val="single" w:sz="6" w:space="0" w:color="DDDDDD"/>
+              <w:left w:val="single" w:sz="6" w:space="0" w:color="DDDDDD"/>
+              <w:bottom w:val="single" w:sz="6" w:space="0" w:color="DDDDDD"/>
+              <w:right w:val="single" w:sz="6" w:space="0" w:color="DDDDDD"/>
+            </w:tcBorders>
+            <w:shd w:val="clear" w:color="auto" w:fill="FFFFFF"/>
+            <w:tcMar>
+              <w:top w:w="105" w:type="dxa"/>
+              <w:left w:w="150" w:type="dxa"/>
+              <w:bottom w:w="105" w:type="dxa"/>
+              <w:right w:w="150" w:type="dxa"/>
+            </w:tcMar>
+            <w:hideMark/>
+          </w:tcPr>
+          <w:p>
+            <w:pPr>
+              <w:spacing w:after="0" w:line="260" w:lineRule="atLeast"/>
+              <w:rPr>
+                <w:rFonts w:ascii="Arial" w:eastAsia="Times New Roman" w:hAnsi="Arial" w:cs="Arial"/>
+                <w:color w:val="333333"/>
+                <w:sz w:val="20"/>
+                <w:szCs w:val="20"/>
+              </w:rPr>
+            </w:pPr>
+            <w:r>
+              <w:rPr>
+                <w:rFonts w:ascii="Arial" w:eastAsia="Times New Roman" w:hAnsi="Arial" w:cs="Arial"/>
+                <w:color w:val="333333"/>
+                <w:sz w:val="20"/>
+                <w:szCs w:val="20"/>
+              </w:rPr>
+              <w:t>Network</w:t>
+            </w:r>
+          </w:p>
+        </w:tc>
+        <w:tc>
+          <w:tcPr>
+            <w:tcW w:w="0" w:type="auto"/>
+            <w:tcBorders>
+              <w:top w:val="single" w:sz="6" w:space="0" w:color="DDDDDD"/>
+              <w:left w:val="single" w:sz="6" w:space="0" w:color="DDDDDD"/>
+              <w:bottom w:val="single" w:sz="6" w:space="0" w:color="DDDDDD"/>
+              <w:right w:val="single" w:sz="6" w:space="0" w:color="DDDDDD"/>
+            </w:tcBorders>
+            <w:shd w:val="clear" w:color="auto" w:fill="FFFFFF"/>
+            <w:tcMar>
+              <w:top w:w="105" w:type="dxa"/>
+              <w:left w:w="150" w:type="dxa"/>
+              <w:bottom w:w="105" w:type="dxa"/>
+              <w:right w:w="150" w:type="dxa"/>
+            </w:tcMar>
+            <w:hideMark/>
+          </w:tcPr>
+          <w:p>
+            <w:pPr>
+              <w:spacing w:after="0" w:line="260" w:lineRule="atLeast"/>
+              <w:rPr>
+                <w:rFonts w:ascii="Arial" w:eastAsia="Times New Roman" w:hAnsi="Arial" w:cs="Arial"/>
+                <w:color w:val="333333"/>
+                <w:sz w:val="20"/>
+                <w:szCs w:val="20"/>
+              </w:rPr>
+            </w:pPr>
+            <w:r>
+              <w:rPr>
+                <w:rFonts w:ascii="Arial" w:eastAsia="Times New Roman" w:hAnsi="Arial" w:cs="Arial"/>
+                <w:color w:val="333333"/>
+                <w:sz w:val="20"/>
+                <w:szCs w:val="20"/>
+              </w:rPr>
+              <w:t>It is known that UDP mode is more efficient than TCP. The reason behind is that TCP mode needs to establish a connection at each Hybris node to send a cache invalidation. This TCP connection is re-opened at each time. The overhead and CPU consummation is more important than UDP communication. By consequence, the UDP mode is recommended.</w:t>
+            </w:r>
+          </w:p>
+        </w:tc>
+      </w:tr>
+      <w:tr>
+        <w:tc>
+          <w:tcPr>
+            <w:tcW w:w="0" w:type="auto"/>
+            <w:tcBorders>
+              <w:top w:val="single" w:sz="6" w:space="0" w:color="DDDDDD"/>
+              <w:left w:val="single" w:sz="6" w:space="0" w:color="DDDDDD"/>
+              <w:bottom w:val="single" w:sz="6" w:space="0" w:color="DDDDDD"/>
+              <w:right w:val="single" w:sz="6" w:space="0" w:color="DDDDDD"/>
+            </w:tcBorders>
+            <w:shd w:val="clear" w:color="auto" w:fill="FFFFFF"/>
+            <w:tcMar>
+              <w:top w:w="105" w:type="dxa"/>
+              <w:left w:w="150" w:type="dxa"/>
+              <w:bottom w:w="105" w:type="dxa"/>
+              <w:right w:w="150" w:type="dxa"/>
+            </w:tcMar>
+            <w:hideMark/>
+          </w:tcPr>
+          <w:p>
+            <w:pPr>
+              <w:spacing w:after="0" w:line="260" w:lineRule="atLeast"/>
+              <w:rPr>
+                <w:rFonts w:ascii="Arial" w:eastAsia="Times New Roman" w:hAnsi="Arial" w:cs="Arial"/>
+                <w:color w:val="333333"/>
+                <w:sz w:val="20"/>
+                <w:szCs w:val="20"/>
+              </w:rPr>
+            </w:pPr>
+            <w:r>
+              <w:rPr>
+                <w:rFonts w:ascii="Arial" w:eastAsia="Times New Roman" w:hAnsi="Arial" w:cs="Arial"/>
+                <w:color w:val="333333"/>
+                <w:sz w:val="20"/>
+                <w:szCs w:val="20"/>
+              </w:rPr>
+              <w:t>Cache invalidation</w:t>
+            </w:r>
+          </w:p>
+        </w:tc>
+        <w:tc>
+          <w:tcPr>
+            <w:tcW w:w="0" w:type="auto"/>
+            <w:tcBorders>
+              <w:top w:val="single" w:sz="6" w:space="0" w:color="DDDDDD"/>
+              <w:left w:val="single" w:sz="6" w:space="0" w:color="DDDDDD"/>
+              <w:bottom w:val="single" w:sz="6" w:space="0" w:color="DDDDDD"/>
+              <w:right w:val="single" w:sz="6" w:space="0" w:color="DDDDDD"/>
+            </w:tcBorders>
+            <w:shd w:val="clear" w:color="auto" w:fill="FFFFFF"/>
+            <w:tcMar>
+              <w:top w:w="105" w:type="dxa"/>
+              <w:left w:w="150" w:type="dxa"/>
+              <w:bottom w:w="105" w:type="dxa"/>
+              <w:right w:w="150" w:type="dxa"/>
+            </w:tcMar>
+            <w:hideMark/>
+          </w:tcPr>
+          <w:p>
+            <w:pPr>
+              <w:spacing w:after="0" w:line="260" w:lineRule="atLeast"/>
+              <w:rPr>
+                <w:rFonts w:ascii="Arial" w:eastAsia="Times New Roman" w:hAnsi="Arial" w:cs="Arial"/>
+                <w:color w:val="333333"/>
+                <w:sz w:val="20"/>
+                <w:szCs w:val="20"/>
+              </w:rPr>
+            </w:pPr>
+            <w:r>
+              <w:rPr>
+                <w:rFonts w:ascii="Arial" w:eastAsia="Times New Roman" w:hAnsi="Arial" w:cs="Arial"/>
+                <w:color w:val="333333"/>
+                <w:sz w:val="20"/>
+                <w:szCs w:val="20"/>
+              </w:rPr>
+              <w:t>Performance</w:t>
+            </w:r>
+          </w:p>
+        </w:tc>
+        <w:tc>
+          <w:tcPr>
+            <w:tcW w:w="0" w:type="auto"/>
+            <w:tcBorders>
+              <w:top w:val="single" w:sz="6" w:space="0" w:color="DDDDDD"/>
+              <w:left w:val="single" w:sz="6" w:space="0" w:color="DDDDDD"/>
+              <w:bottom w:val="single" w:sz="6" w:space="0" w:color="DDDDDD"/>
+              <w:right w:val="single" w:sz="6" w:space="0" w:color="DDDDDD"/>
+            </w:tcBorders>
+            <w:shd w:val="clear" w:color="auto" w:fill="FFFFFF"/>
+            <w:tcMar>
+              <w:top w:w="105" w:type="dxa"/>
+              <w:left w:w="150" w:type="dxa"/>
+              <w:bottom w:w="105" w:type="dxa"/>
+              <w:right w:w="150" w:type="dxa"/>
+            </w:tcMar>
+            <w:hideMark/>
+          </w:tcPr>
+          <w:p>
+            <w:pPr>
+              <w:spacing w:after="0" w:line="260" w:lineRule="atLeast"/>
+              <w:rPr>
+                <w:rFonts w:ascii="Arial" w:eastAsia="Times New Roman" w:hAnsi="Arial" w:cs="Arial"/>
+                <w:color w:val="333333"/>
+                <w:sz w:val="20"/>
+                <w:szCs w:val="20"/>
+              </w:rPr>
+            </w:pPr>
+            <w:r>
+              <w:rPr>
+                <w:rFonts w:ascii="Arial" w:eastAsia="Times New Roman" w:hAnsi="Arial" w:cs="Arial"/>
+                <w:color w:val="333333"/>
+                <w:sz w:val="20"/>
+                <w:szCs w:val="20"/>
+              </w:rPr>
+              <w:t xml:space="preserve">When a hybris cluster is designed, cache invalidation issue should be taken into account. Indeed, too many write access on a cluster can conduce to impact the StoreFront performances. In this case, the different cache level can be invalided too often regarding business requirements. The right approach is to separate the hybris business entity (PCM, </w:t>
+            </w:r>
+            <w:r>
+              <w:rPr>
+                <w:rFonts w:ascii="Arial" w:eastAsia="Times New Roman" w:hAnsi="Arial" w:cs="Arial"/>
+                <w:color w:val="333333"/>
+                <w:sz w:val="20"/>
+                <w:szCs w:val="20"/>
+              </w:rPr>
+              <w:lastRenderedPageBreak/>
+              <w:t>Catalogs, StoreFront, and so on...) in several physical clusters, when it is possible. </w:t>
+            </w:r>
+          </w:p>
+        </w:tc>
+      </w:tr>
+      <w:tr>
+        <w:tc>
+          <w:tcPr>
+            <w:tcW w:w="0" w:type="auto"/>
+            <w:tcBorders>
+              <w:top w:val="single" w:sz="6" w:space="0" w:color="DDDDDD"/>
+              <w:left w:val="single" w:sz="6" w:space="0" w:color="DDDDDD"/>
+              <w:bottom w:val="single" w:sz="6" w:space="0" w:color="DDDDDD"/>
+              <w:right w:val="single" w:sz="6" w:space="0" w:color="DDDDDD"/>
+            </w:tcBorders>
+            <w:shd w:val="clear" w:color="auto" w:fill="FFFFFF"/>
+            <w:tcMar>
+              <w:top w:w="105" w:type="dxa"/>
+              <w:left w:w="150" w:type="dxa"/>
+              <w:bottom w:w="105" w:type="dxa"/>
+              <w:right w:w="150" w:type="dxa"/>
+            </w:tcMar>
+            <w:hideMark/>
+          </w:tcPr>
+          <w:p>
+            <w:pPr>
+              <w:spacing w:after="0" w:line="260" w:lineRule="atLeast"/>
+              <w:rPr>
+                <w:rFonts w:ascii="Arial" w:eastAsia="Times New Roman" w:hAnsi="Arial" w:cs="Arial"/>
+                <w:color w:val="333333"/>
+                <w:sz w:val="20"/>
+                <w:szCs w:val="20"/>
+              </w:rPr>
+            </w:pPr>
+            <w:r>
+              <w:rPr>
+                <w:rFonts w:ascii="Arial" w:eastAsia="Times New Roman" w:hAnsi="Arial" w:cs="Arial"/>
+                <w:color w:val="333333"/>
+                <w:sz w:val="20"/>
+                <w:szCs w:val="20"/>
+              </w:rPr>
+              <w:lastRenderedPageBreak/>
+              <w:t>Mass importing data</w:t>
+            </w:r>
+          </w:p>
+        </w:tc>
+        <w:tc>
+          <w:tcPr>
+            <w:tcW w:w="0" w:type="auto"/>
+            <w:tcBorders>
+              <w:top w:val="single" w:sz="6" w:space="0" w:color="DDDDDD"/>
+              <w:left w:val="single" w:sz="6" w:space="0" w:color="DDDDDD"/>
+              <w:bottom w:val="single" w:sz="6" w:space="0" w:color="DDDDDD"/>
+              <w:right w:val="single" w:sz="6" w:space="0" w:color="DDDDDD"/>
+            </w:tcBorders>
+            <w:shd w:val="clear" w:color="auto" w:fill="FFFFFF"/>
+            <w:tcMar>
+              <w:top w:w="105" w:type="dxa"/>
+              <w:left w:w="150" w:type="dxa"/>
+              <w:bottom w:w="105" w:type="dxa"/>
+              <w:right w:w="150" w:type="dxa"/>
+            </w:tcMar>
+            <w:hideMark/>
+          </w:tcPr>
+          <w:p>
+            <w:pPr>
+              <w:spacing w:after="0" w:line="260" w:lineRule="atLeast"/>
+              <w:rPr>
+                <w:rFonts w:ascii="Arial" w:eastAsia="Times New Roman" w:hAnsi="Arial" w:cs="Arial"/>
+                <w:color w:val="333333"/>
+                <w:sz w:val="20"/>
+                <w:szCs w:val="20"/>
+              </w:rPr>
+            </w:pPr>
+            <w:r>
+              <w:rPr>
+                <w:rFonts w:ascii="Arial" w:eastAsia="Times New Roman" w:hAnsi="Arial" w:cs="Arial"/>
+                <w:color w:val="333333"/>
+                <w:sz w:val="20"/>
+                <w:szCs w:val="20"/>
+              </w:rPr>
+              <w:t>Performance</w:t>
+            </w:r>
+          </w:p>
+        </w:tc>
+        <w:tc>
+          <w:tcPr>
+            <w:tcW w:w="0" w:type="auto"/>
+            <w:tcBorders>
+              <w:top w:val="single" w:sz="6" w:space="0" w:color="DDDDDD"/>
+              <w:left w:val="single" w:sz="6" w:space="0" w:color="DDDDDD"/>
+              <w:bottom w:val="single" w:sz="6" w:space="0" w:color="DDDDDD"/>
+              <w:right w:val="single" w:sz="6" w:space="0" w:color="DDDDDD"/>
+            </w:tcBorders>
+            <w:shd w:val="clear" w:color="auto" w:fill="FFFFFF"/>
+            <w:tcMar>
+              <w:top w:w="105" w:type="dxa"/>
+              <w:left w:w="150" w:type="dxa"/>
+              <w:bottom w:w="105" w:type="dxa"/>
+              <w:right w:w="150" w:type="dxa"/>
+            </w:tcMar>
+            <w:hideMark/>
+          </w:tcPr>
+          <w:p>
+            <w:pPr>
+              <w:spacing w:after="0" w:line="260" w:lineRule="atLeast"/>
+              <w:rPr>
+                <w:rFonts w:ascii="Arial" w:eastAsia="Times New Roman" w:hAnsi="Arial" w:cs="Arial"/>
+                <w:color w:val="333333"/>
+                <w:sz w:val="20"/>
+                <w:szCs w:val="20"/>
+              </w:rPr>
+            </w:pPr>
+            <w:r>
+              <w:rPr>
+                <w:rFonts w:ascii="Arial" w:eastAsia="Times New Roman" w:hAnsi="Arial" w:cs="Arial"/>
+                <w:color w:val="333333"/>
+                <w:sz w:val="20"/>
+                <w:szCs w:val="20"/>
+              </w:rPr>
+              <w:t>hybris was not designed to import data in mass. Indeed, impex concept doesn't include bulk import methodology. Furthermore, data model constraint is checked by a java service layer. Over 100 000 items per day, it is preferable to design a solution around delta data importation instead of simple full data importation. To do that, two choices are possibles: compute the delta by source system itself or compute by a ETL (Talend for example) located into middle (between source system and hybris).</w:t>
+            </w:r>
+          </w:p>
+        </w:tc>
+      </w:tr>
+      <w:tr>
+        <w:tc>
+          <w:tcPr>
+            <w:tcW w:w="0" w:type="auto"/>
+            <w:tcBorders>
+              <w:top w:val="single" w:sz="6" w:space="0" w:color="DDDDDD"/>
+              <w:left w:val="single" w:sz="6" w:space="0" w:color="DDDDDD"/>
+              <w:bottom w:val="single" w:sz="6" w:space="0" w:color="DDDDDD"/>
+              <w:right w:val="single" w:sz="6" w:space="0" w:color="DDDDDD"/>
+            </w:tcBorders>
+            <w:shd w:val="clear" w:color="auto" w:fill="FFFFFF"/>
+            <w:tcMar>
+              <w:top w:w="105" w:type="dxa"/>
+              <w:left w:w="150" w:type="dxa"/>
+              <w:bottom w:w="105" w:type="dxa"/>
+              <w:right w:w="150" w:type="dxa"/>
+            </w:tcMar>
+            <w:hideMark/>
+          </w:tcPr>
+          <w:p>
+            <w:pPr>
+              <w:spacing w:after="0" w:line="260" w:lineRule="atLeast"/>
+              <w:rPr>
+                <w:rFonts w:ascii="Arial" w:eastAsia="Times New Roman" w:hAnsi="Arial" w:cs="Arial"/>
+                <w:color w:val="333333"/>
+                <w:sz w:val="20"/>
+                <w:szCs w:val="20"/>
+              </w:rPr>
+            </w:pPr>
+            <w:r>
+              <w:rPr>
+                <w:rFonts w:ascii="Arial" w:eastAsia="Times New Roman" w:hAnsi="Arial" w:cs="Arial"/>
+                <w:color w:val="333333"/>
+                <w:sz w:val="20"/>
+                <w:szCs w:val="20"/>
+              </w:rPr>
+              <w:t>Data Quality</w:t>
+            </w:r>
+          </w:p>
+        </w:tc>
+        <w:tc>
+          <w:tcPr>
+            <w:tcW w:w="0" w:type="auto"/>
+            <w:tcBorders>
+              <w:top w:val="single" w:sz="6" w:space="0" w:color="DDDDDD"/>
+              <w:left w:val="single" w:sz="6" w:space="0" w:color="DDDDDD"/>
+              <w:bottom w:val="single" w:sz="6" w:space="0" w:color="DDDDDD"/>
+              <w:right w:val="single" w:sz="6" w:space="0" w:color="DDDDDD"/>
+            </w:tcBorders>
+            <w:shd w:val="clear" w:color="auto" w:fill="FFFFFF"/>
+            <w:tcMar>
+              <w:top w:w="105" w:type="dxa"/>
+              <w:left w:w="150" w:type="dxa"/>
+              <w:bottom w:w="105" w:type="dxa"/>
+              <w:right w:w="150" w:type="dxa"/>
+            </w:tcMar>
+            <w:hideMark/>
+          </w:tcPr>
+          <w:p>
+            <w:pPr>
+              <w:spacing w:after="0" w:line="260" w:lineRule="atLeast"/>
+              <w:rPr>
+                <w:rFonts w:ascii="Arial" w:eastAsia="Times New Roman" w:hAnsi="Arial" w:cs="Arial"/>
+                <w:color w:val="333333"/>
+                <w:sz w:val="20"/>
+                <w:szCs w:val="20"/>
+              </w:rPr>
+            </w:pPr>
+            <w:r>
+              <w:rPr>
+                <w:rFonts w:ascii="Arial" w:eastAsia="Times New Roman" w:hAnsi="Arial" w:cs="Arial"/>
+                <w:color w:val="333333"/>
+                <w:sz w:val="20"/>
+                <w:szCs w:val="20"/>
+              </w:rPr>
+              <w:t>Integration/Performance</w:t>
+            </w:r>
+          </w:p>
+        </w:tc>
+        <w:tc>
+          <w:tcPr>
+            <w:tcW w:w="0" w:type="auto"/>
+            <w:tcBorders>
+              <w:top w:val="single" w:sz="6" w:space="0" w:color="DDDDDD"/>
+              <w:left w:val="single" w:sz="6" w:space="0" w:color="DDDDDD"/>
+              <w:bottom w:val="single" w:sz="6" w:space="0" w:color="DDDDDD"/>
+              <w:right w:val="single" w:sz="6" w:space="0" w:color="DDDDDD"/>
+            </w:tcBorders>
+            <w:shd w:val="clear" w:color="auto" w:fill="FFFFFF"/>
+            <w:tcMar>
+              <w:top w:w="105" w:type="dxa"/>
+              <w:left w:w="150" w:type="dxa"/>
+              <w:bottom w:w="105" w:type="dxa"/>
+              <w:right w:w="150" w:type="dxa"/>
+            </w:tcMar>
+            <w:hideMark/>
+          </w:tcPr>
+          <w:p>
+            <w:pPr>
+              <w:spacing w:after="0" w:line="260" w:lineRule="atLeast"/>
+              <w:rPr>
+                <w:rFonts w:ascii="Arial" w:eastAsia="Times New Roman" w:hAnsi="Arial" w:cs="Arial"/>
+                <w:color w:val="333333"/>
+                <w:sz w:val="20"/>
+                <w:szCs w:val="20"/>
+              </w:rPr>
+            </w:pPr>
+            <w:r>
+              <w:rPr>
+                <w:rFonts w:ascii="Arial" w:eastAsia="Times New Roman" w:hAnsi="Arial" w:cs="Arial"/>
+                <w:color w:val="333333"/>
+                <w:sz w:val="20"/>
+                <w:szCs w:val="20"/>
+              </w:rPr>
+              <w:t>hybris is not a data quality tool. If the source of information (ERP) has low data quality (as bad string format, duplicated information, wrong categorization, and prices), we must have in the middle a true data quality solution. hybris should never customize in this way.</w:t>
+            </w:r>
+          </w:p>
+        </w:tc>
+      </w:tr>
+      <w:tr>
+        <w:tc>
+          <w:tcPr>
+            <w:tcW w:w="0" w:type="auto"/>
+            <w:tcBorders>
+              <w:top w:val="single" w:sz="6" w:space="0" w:color="DDDDDD"/>
+              <w:left w:val="single" w:sz="6" w:space="0" w:color="DDDDDD"/>
+              <w:bottom w:val="single" w:sz="6" w:space="0" w:color="DDDDDD"/>
+              <w:right w:val="single" w:sz="6" w:space="0" w:color="DDDDDD"/>
+            </w:tcBorders>
+            <w:shd w:val="clear" w:color="auto" w:fill="FFFFFF"/>
+            <w:tcMar>
+              <w:top w:w="105" w:type="dxa"/>
+              <w:left w:w="150" w:type="dxa"/>
+              <w:bottom w:w="105" w:type="dxa"/>
+              <w:right w:w="150" w:type="dxa"/>
+            </w:tcMar>
+            <w:hideMark/>
+          </w:tcPr>
+          <w:p>
+            <w:pPr>
+              <w:spacing w:after="0" w:line="260" w:lineRule="atLeast"/>
+              <w:rPr>
+                <w:rFonts w:ascii="Arial" w:eastAsia="Times New Roman" w:hAnsi="Arial" w:cs="Arial"/>
+                <w:color w:val="333333"/>
+                <w:sz w:val="20"/>
+                <w:szCs w:val="20"/>
+              </w:rPr>
+            </w:pPr>
+            <w:r>
+              <w:rPr>
+                <w:rFonts w:ascii="Arial" w:eastAsia="Times New Roman" w:hAnsi="Arial" w:cs="Arial"/>
+                <w:color w:val="333333"/>
+                <w:sz w:val="20"/>
+                <w:szCs w:val="20"/>
+              </w:rPr>
+              <w:t>SOLR Search Engine</w:t>
+            </w:r>
+          </w:p>
+        </w:tc>
+        <w:tc>
+          <w:tcPr>
+            <w:tcW w:w="0" w:type="auto"/>
+            <w:tcBorders>
+              <w:top w:val="single" w:sz="6" w:space="0" w:color="DDDDDD"/>
+              <w:left w:val="single" w:sz="6" w:space="0" w:color="DDDDDD"/>
+              <w:bottom w:val="single" w:sz="6" w:space="0" w:color="DDDDDD"/>
+              <w:right w:val="single" w:sz="6" w:space="0" w:color="DDDDDD"/>
+            </w:tcBorders>
+            <w:shd w:val="clear" w:color="auto" w:fill="FFFFFF"/>
+            <w:tcMar>
+              <w:top w:w="105" w:type="dxa"/>
+              <w:left w:w="150" w:type="dxa"/>
+              <w:bottom w:w="105" w:type="dxa"/>
+              <w:right w:w="150" w:type="dxa"/>
+            </w:tcMar>
+            <w:hideMark/>
+          </w:tcPr>
+          <w:p>
+            <w:pPr>
+              <w:spacing w:after="0" w:line="260" w:lineRule="atLeast"/>
+              <w:rPr>
+                <w:rFonts w:ascii="Arial" w:eastAsia="Times New Roman" w:hAnsi="Arial" w:cs="Arial"/>
+                <w:color w:val="333333"/>
+                <w:sz w:val="20"/>
+                <w:szCs w:val="20"/>
+              </w:rPr>
+            </w:pPr>
+            <w:r>
+              <w:rPr>
+                <w:rFonts w:ascii="Arial" w:eastAsia="Times New Roman" w:hAnsi="Arial" w:cs="Arial"/>
+                <w:color w:val="333333"/>
+                <w:sz w:val="20"/>
+                <w:szCs w:val="20"/>
+              </w:rPr>
+              <w:t>Integration</w:t>
+            </w:r>
+          </w:p>
+        </w:tc>
+        <w:tc>
+          <w:tcPr>
+            <w:tcW w:w="0" w:type="auto"/>
+            <w:tcBorders>
+              <w:top w:val="single" w:sz="6" w:space="0" w:color="DDDDDD"/>
+              <w:left w:val="single" w:sz="6" w:space="0" w:color="DDDDDD"/>
+              <w:bottom w:val="single" w:sz="6" w:space="0" w:color="DDDDDD"/>
+              <w:right w:val="single" w:sz="6" w:space="0" w:color="DDDDDD"/>
+            </w:tcBorders>
+            <w:shd w:val="clear" w:color="auto" w:fill="FFFFFF"/>
+            <w:tcMar>
+              <w:top w:w="105" w:type="dxa"/>
+              <w:left w:w="150" w:type="dxa"/>
+              <w:bottom w:w="105" w:type="dxa"/>
+              <w:right w:w="150" w:type="dxa"/>
+            </w:tcMar>
+            <w:hideMark/>
+          </w:tcPr>
+          <w:p>
+            <w:pPr>
+              <w:spacing w:after="0" w:line="260" w:lineRule="atLeast"/>
+              <w:rPr>
+                <w:rFonts w:ascii="Arial" w:eastAsia="Times New Roman" w:hAnsi="Arial" w:cs="Arial"/>
+                <w:color w:val="333333"/>
+                <w:sz w:val="20"/>
+                <w:szCs w:val="20"/>
+              </w:rPr>
+            </w:pPr>
+            <w:r>
+              <w:rPr>
+                <w:rFonts w:ascii="Arial" w:eastAsia="Times New Roman" w:hAnsi="Arial" w:cs="Arial"/>
+                <w:color w:val="333333"/>
+                <w:sz w:val="20"/>
+                <w:szCs w:val="20"/>
+              </w:rPr>
+              <w:t>By default Hybris is running with SOLR for the search engine. For several reasons, we recommend to stay on this technology. The advantage to keep SOLR is multiple:</w:t>
+            </w:r>
+          </w:p>
+          <w:p>
+            <w:pPr>
+              <w:numPr>
+                <w:ilvl w:val="0"/>
+                <w:numId w:val="13"/>
+              </w:numPr>
+              <w:spacing w:before="100" w:beforeAutospacing="1" w:after="100" w:afterAutospacing="1" w:line="260" w:lineRule="atLeast"/>
+              <w:ind w:left="0"/>
+              <w:rPr>
+                <w:rFonts w:ascii="Arial" w:eastAsia="Times New Roman" w:hAnsi="Arial" w:cs="Arial"/>
+                <w:color w:val="333333"/>
+                <w:sz w:val="20"/>
+                <w:szCs w:val="20"/>
+              </w:rPr>
+            </w:pPr>
+            <w:r>
+              <w:rPr>
+                <w:rFonts w:ascii="Arial" w:eastAsia="Times New Roman" w:hAnsi="Arial" w:cs="Arial"/>
+                <w:color w:val="333333"/>
+                <w:sz w:val="20"/>
+                <w:szCs w:val="20"/>
+              </w:rPr>
+              <w:t>Get more experience and feedback from Partner and Hybris Consultant</w:t>
+            </w:r>
+          </w:p>
+          <w:p>
+            <w:pPr>
+              <w:numPr>
+                <w:ilvl w:val="0"/>
+                <w:numId w:val="13"/>
+              </w:numPr>
+              <w:spacing w:before="100" w:beforeAutospacing="1" w:after="100" w:afterAutospacing="1" w:line="260" w:lineRule="atLeast"/>
+              <w:ind w:left="0"/>
+              <w:rPr>
+                <w:rFonts w:ascii="Arial" w:eastAsia="Times New Roman" w:hAnsi="Arial" w:cs="Arial"/>
+                <w:color w:val="333333"/>
+                <w:sz w:val="20"/>
+                <w:szCs w:val="20"/>
+              </w:rPr>
+            </w:pPr>
+            <w:r>
+              <w:rPr>
+                <w:rFonts w:ascii="Arial" w:eastAsia="Times New Roman" w:hAnsi="Arial" w:cs="Arial"/>
+                <w:color w:val="333333"/>
+                <w:sz w:val="20"/>
+                <w:szCs w:val="20"/>
+              </w:rPr>
+              <w:t>Follow the search feature evolutions with Hybris core platform</w:t>
+            </w:r>
+          </w:p>
+          <w:p>
+            <w:pPr>
+              <w:numPr>
+                <w:ilvl w:val="0"/>
+                <w:numId w:val="13"/>
+              </w:numPr>
+              <w:spacing w:before="100" w:beforeAutospacing="1" w:after="100" w:afterAutospacing="1" w:line="260" w:lineRule="atLeast"/>
+              <w:ind w:left="0"/>
+              <w:rPr>
+                <w:rFonts w:ascii="Arial" w:eastAsia="Times New Roman" w:hAnsi="Arial" w:cs="Arial"/>
+                <w:color w:val="333333"/>
+                <w:sz w:val="20"/>
+                <w:szCs w:val="20"/>
+              </w:rPr>
+            </w:pPr>
+            <w:r>
+              <w:rPr>
+                <w:rFonts w:ascii="Arial" w:eastAsia="Times New Roman" w:hAnsi="Arial" w:cs="Arial"/>
+                <w:color w:val="333333"/>
+                <w:sz w:val="20"/>
+                <w:szCs w:val="20"/>
+              </w:rPr>
+              <w:t>Get open-source solution which is known, well-documented and improved by the community</w:t>
+            </w:r>
+          </w:p>
+          <w:p>
+            <w:pPr>
+              <w:numPr>
+                <w:ilvl w:val="0"/>
+                <w:numId w:val="13"/>
+              </w:numPr>
+              <w:spacing w:before="100" w:beforeAutospacing="1" w:after="100" w:afterAutospacing="1" w:line="260" w:lineRule="atLeast"/>
+              <w:ind w:left="0"/>
+              <w:rPr>
+                <w:rFonts w:ascii="Arial" w:eastAsia="Times New Roman" w:hAnsi="Arial" w:cs="Arial"/>
+                <w:color w:val="333333"/>
+                <w:sz w:val="20"/>
+                <w:szCs w:val="20"/>
+              </w:rPr>
+            </w:pPr>
+            <w:r>
+              <w:rPr>
+                <w:rFonts w:ascii="Arial" w:eastAsia="Times New Roman" w:hAnsi="Arial" w:cs="Arial"/>
+                <w:color w:val="333333"/>
+                <w:sz w:val="20"/>
+                <w:szCs w:val="20"/>
+              </w:rPr>
+              <w:t>Be sure to find expert guy in job market in this technology</w:t>
+            </w:r>
+          </w:p>
+        </w:tc>
+      </w:tr>
+      <w:tr>
+        <w:tc>
+          <w:tcPr>
+            <w:tcW w:w="0" w:type="auto"/>
+            <w:tcBorders>
+              <w:top w:val="single" w:sz="6" w:space="0" w:color="DDDDDD"/>
+              <w:left w:val="single" w:sz="6" w:space="0" w:color="DDDDDD"/>
+              <w:bottom w:val="single" w:sz="6" w:space="0" w:color="DDDDDD"/>
+              <w:right w:val="single" w:sz="6" w:space="0" w:color="DDDDDD"/>
+            </w:tcBorders>
+            <w:shd w:val="clear" w:color="auto" w:fill="FFFFFF"/>
+            <w:tcMar>
+              <w:top w:w="105" w:type="dxa"/>
+              <w:left w:w="150" w:type="dxa"/>
+              <w:bottom w:w="105" w:type="dxa"/>
+              <w:right w:w="150" w:type="dxa"/>
+            </w:tcMar>
+            <w:hideMark/>
+          </w:tcPr>
+          <w:p>
+            <w:pPr>
+              <w:spacing w:after="0" w:line="260" w:lineRule="atLeast"/>
+              <w:rPr>
+                <w:rFonts w:ascii="Arial" w:eastAsia="Times New Roman" w:hAnsi="Arial" w:cs="Arial"/>
+                <w:color w:val="333333"/>
+                <w:sz w:val="20"/>
+                <w:szCs w:val="20"/>
+              </w:rPr>
+            </w:pPr>
+            <w:r>
+              <w:rPr>
+                <w:rFonts w:ascii="Arial" w:eastAsia="Times New Roman" w:hAnsi="Arial" w:cs="Arial"/>
+                <w:color w:val="333333"/>
+                <w:sz w:val="20"/>
+                <w:szCs w:val="20"/>
+              </w:rPr>
+              <w:t>HMC Deployment</w:t>
+            </w:r>
+          </w:p>
+        </w:tc>
+        <w:tc>
+          <w:tcPr>
+            <w:tcW w:w="0" w:type="auto"/>
+            <w:tcBorders>
+              <w:top w:val="single" w:sz="6" w:space="0" w:color="DDDDDD"/>
+              <w:left w:val="single" w:sz="6" w:space="0" w:color="DDDDDD"/>
+              <w:bottom w:val="single" w:sz="6" w:space="0" w:color="DDDDDD"/>
+              <w:right w:val="single" w:sz="6" w:space="0" w:color="DDDDDD"/>
+            </w:tcBorders>
+            <w:shd w:val="clear" w:color="auto" w:fill="FFFFFF"/>
+            <w:tcMar>
+              <w:top w:w="105" w:type="dxa"/>
+              <w:left w:w="150" w:type="dxa"/>
+              <w:bottom w:w="105" w:type="dxa"/>
+              <w:right w:w="150" w:type="dxa"/>
+            </w:tcMar>
+            <w:hideMark/>
+          </w:tcPr>
+          <w:p>
+            <w:pPr>
+              <w:spacing w:after="0" w:line="260" w:lineRule="atLeast"/>
+              <w:rPr>
+                <w:rFonts w:ascii="Arial" w:eastAsia="Times New Roman" w:hAnsi="Arial" w:cs="Arial"/>
+                <w:color w:val="333333"/>
+                <w:sz w:val="20"/>
+                <w:szCs w:val="20"/>
+              </w:rPr>
+            </w:pPr>
+            <w:r>
+              <w:rPr>
+                <w:rFonts w:ascii="Arial" w:eastAsia="Times New Roman" w:hAnsi="Arial" w:cs="Arial"/>
+                <w:color w:val="333333"/>
+                <w:sz w:val="20"/>
+                <w:szCs w:val="20"/>
+              </w:rPr>
+              <w:t>Security</w:t>
+            </w:r>
+          </w:p>
+        </w:tc>
+        <w:tc>
+          <w:tcPr>
+            <w:tcW w:w="0" w:type="auto"/>
+            <w:tcBorders>
+              <w:top w:val="single" w:sz="6" w:space="0" w:color="DDDDDD"/>
+              <w:left w:val="single" w:sz="6" w:space="0" w:color="DDDDDD"/>
+              <w:bottom w:val="single" w:sz="6" w:space="0" w:color="DDDDDD"/>
+              <w:right w:val="single" w:sz="6" w:space="0" w:color="DDDDDD"/>
+            </w:tcBorders>
+            <w:shd w:val="clear" w:color="auto" w:fill="FFFFFF"/>
+            <w:tcMar>
+              <w:top w:w="105" w:type="dxa"/>
+              <w:left w:w="150" w:type="dxa"/>
+              <w:bottom w:w="105" w:type="dxa"/>
+              <w:right w:w="150" w:type="dxa"/>
+            </w:tcMar>
+            <w:hideMark/>
+          </w:tcPr>
+          <w:p>
+            <w:pPr>
+              <w:spacing w:after="0" w:line="260" w:lineRule="atLeast"/>
+              <w:rPr>
+                <w:rFonts w:ascii="Arial" w:eastAsia="Times New Roman" w:hAnsi="Arial" w:cs="Arial"/>
+                <w:color w:val="333333"/>
+                <w:sz w:val="20"/>
+                <w:szCs w:val="20"/>
+              </w:rPr>
+            </w:pPr>
+            <w:r>
+              <w:rPr>
+                <w:rFonts w:ascii="Arial" w:eastAsia="Times New Roman" w:hAnsi="Arial" w:cs="Arial"/>
+                <w:color w:val="333333"/>
+                <w:sz w:val="20"/>
+                <w:szCs w:val="20"/>
+              </w:rPr>
+              <w:t>Hybris platform cannot be deployed without HMC extension even for the storefront websites. The security workaround is to filter URL access for all administrations consoles in upstream (Web Server: Apache or F5)</w:t>
+            </w:r>
+          </w:p>
+        </w:tc>
+      </w:tr>
+      <w:tr>
+        <w:tc>
+          <w:tcPr>
+            <w:tcW w:w="0" w:type="auto"/>
+            <w:tcBorders>
+              <w:top w:val="single" w:sz="6" w:space="0" w:color="DDDDDD"/>
+              <w:left w:val="single" w:sz="6" w:space="0" w:color="DDDDDD"/>
+              <w:bottom w:val="single" w:sz="6" w:space="0" w:color="DDDDDD"/>
+              <w:right w:val="single" w:sz="6" w:space="0" w:color="DDDDDD"/>
+            </w:tcBorders>
+            <w:shd w:val="clear" w:color="auto" w:fill="FFFFFF"/>
+            <w:tcMar>
+              <w:top w:w="105" w:type="dxa"/>
+              <w:left w:w="150" w:type="dxa"/>
+              <w:bottom w:w="105" w:type="dxa"/>
+              <w:right w:w="150" w:type="dxa"/>
+            </w:tcMar>
+            <w:hideMark/>
+          </w:tcPr>
+          <w:p>
+            <w:pPr>
+              <w:spacing w:after="0" w:line="260" w:lineRule="atLeast"/>
+              <w:rPr>
+                <w:rFonts w:ascii="Arial" w:eastAsia="Times New Roman" w:hAnsi="Arial" w:cs="Arial"/>
+                <w:color w:val="333333"/>
+                <w:sz w:val="20"/>
+                <w:szCs w:val="20"/>
+              </w:rPr>
+            </w:pPr>
+            <w:r>
+              <w:rPr>
+                <w:rFonts w:ascii="Arial" w:eastAsia="Times New Roman" w:hAnsi="Arial" w:cs="Arial"/>
+                <w:color w:val="333333"/>
+                <w:sz w:val="20"/>
+                <w:szCs w:val="20"/>
+              </w:rPr>
+              <w:t xml:space="preserve">Service Interruption in </w:t>
+            </w:r>
+            <w:r>
+              <w:rPr>
+                <w:rFonts w:ascii="Arial" w:eastAsia="Times New Roman" w:hAnsi="Arial" w:cs="Arial"/>
+                <w:color w:val="333333"/>
+                <w:sz w:val="20"/>
+                <w:szCs w:val="20"/>
+              </w:rPr>
+              <w:lastRenderedPageBreak/>
+              <w:t>Data Model change</w:t>
+            </w:r>
+          </w:p>
+        </w:tc>
+        <w:tc>
+          <w:tcPr>
+            <w:tcW w:w="0" w:type="auto"/>
+            <w:tcBorders>
+              <w:top w:val="single" w:sz="6" w:space="0" w:color="DDDDDD"/>
+              <w:left w:val="single" w:sz="6" w:space="0" w:color="DDDDDD"/>
+              <w:bottom w:val="single" w:sz="6" w:space="0" w:color="DDDDDD"/>
+              <w:right w:val="single" w:sz="6" w:space="0" w:color="DDDDDD"/>
+            </w:tcBorders>
+            <w:shd w:val="clear" w:color="auto" w:fill="FFFFFF"/>
+            <w:tcMar>
+              <w:top w:w="105" w:type="dxa"/>
+              <w:left w:w="150" w:type="dxa"/>
+              <w:bottom w:w="105" w:type="dxa"/>
+              <w:right w:w="150" w:type="dxa"/>
+            </w:tcMar>
+            <w:hideMark/>
+          </w:tcPr>
+          <w:p>
+            <w:pPr>
+              <w:spacing w:after="0" w:line="260" w:lineRule="atLeast"/>
+              <w:rPr>
+                <w:rFonts w:ascii="Arial" w:eastAsia="Times New Roman" w:hAnsi="Arial" w:cs="Arial"/>
+                <w:color w:val="333333"/>
+                <w:sz w:val="20"/>
+                <w:szCs w:val="20"/>
+              </w:rPr>
+            </w:pPr>
+            <w:r>
+              <w:rPr>
+                <w:rFonts w:ascii="Arial" w:eastAsia="Times New Roman" w:hAnsi="Arial" w:cs="Arial"/>
+                <w:color w:val="333333"/>
+                <w:sz w:val="20"/>
+                <w:szCs w:val="20"/>
+              </w:rPr>
+              <w:lastRenderedPageBreak/>
+              <w:t>High Availability</w:t>
+            </w:r>
+          </w:p>
+        </w:tc>
+        <w:tc>
+          <w:tcPr>
+            <w:tcW w:w="0" w:type="auto"/>
+            <w:tcBorders>
+              <w:top w:val="single" w:sz="6" w:space="0" w:color="DDDDDD"/>
+              <w:left w:val="single" w:sz="6" w:space="0" w:color="DDDDDD"/>
+              <w:bottom w:val="single" w:sz="6" w:space="0" w:color="DDDDDD"/>
+              <w:right w:val="single" w:sz="6" w:space="0" w:color="DDDDDD"/>
+            </w:tcBorders>
+            <w:shd w:val="clear" w:color="auto" w:fill="FFFFFF"/>
+            <w:tcMar>
+              <w:top w:w="105" w:type="dxa"/>
+              <w:left w:w="150" w:type="dxa"/>
+              <w:bottom w:w="105" w:type="dxa"/>
+              <w:right w:w="150" w:type="dxa"/>
+            </w:tcMar>
+            <w:hideMark/>
+          </w:tcPr>
+          <w:p>
+            <w:pPr>
+              <w:spacing w:after="0" w:line="260" w:lineRule="atLeast"/>
+              <w:rPr>
+                <w:rFonts w:ascii="Arial" w:eastAsia="Times New Roman" w:hAnsi="Arial" w:cs="Arial"/>
+                <w:color w:val="333333"/>
+                <w:sz w:val="20"/>
+                <w:szCs w:val="20"/>
+              </w:rPr>
+            </w:pPr>
+            <w:r>
+              <w:rPr>
+                <w:rFonts w:ascii="Arial" w:eastAsia="Times New Roman" w:hAnsi="Arial" w:cs="Arial"/>
+                <w:color w:val="333333"/>
+                <w:sz w:val="20"/>
+                <w:szCs w:val="20"/>
+              </w:rPr>
+              <w:t xml:space="preserve">In case of data model change, Hybris cluster need to be restarted. That means an </w:t>
+            </w:r>
+            <w:r>
+              <w:rPr>
+                <w:rFonts w:ascii="Arial" w:eastAsia="Times New Roman" w:hAnsi="Arial" w:cs="Arial"/>
+                <w:color w:val="333333"/>
+                <w:sz w:val="20"/>
+                <w:szCs w:val="20"/>
+              </w:rPr>
+              <w:lastRenderedPageBreak/>
+              <w:t>unavailability period in Production. Even if the data model change concerns only added fields in the tables. This point should be taken in account to consolidate as much as possible data model design in project phase.</w:t>
+            </w:r>
+          </w:p>
+        </w:tc>
+      </w:tr>
+      <w:tr>
+        <w:tc>
+          <w:tcPr>
+            <w:tcW w:w="0" w:type="auto"/>
+            <w:tcBorders>
+              <w:top w:val="single" w:sz="6" w:space="0" w:color="DDDDDD"/>
+              <w:left w:val="single" w:sz="6" w:space="0" w:color="DDDDDD"/>
+              <w:bottom w:val="single" w:sz="6" w:space="0" w:color="DDDDDD"/>
+              <w:right w:val="single" w:sz="6" w:space="0" w:color="DDDDDD"/>
+            </w:tcBorders>
+            <w:shd w:val="clear" w:color="auto" w:fill="FFFFFF"/>
+            <w:tcMar>
+              <w:top w:w="105" w:type="dxa"/>
+              <w:left w:w="150" w:type="dxa"/>
+              <w:bottom w:w="105" w:type="dxa"/>
+              <w:right w:w="150" w:type="dxa"/>
+            </w:tcMar>
+            <w:hideMark/>
+          </w:tcPr>
+          <w:p>
+            <w:pPr>
+              <w:spacing w:after="0" w:line="260" w:lineRule="atLeast"/>
+              <w:rPr>
+                <w:rFonts w:ascii="Arial" w:eastAsia="Times New Roman" w:hAnsi="Arial" w:cs="Arial"/>
+                <w:color w:val="333333"/>
+                <w:sz w:val="20"/>
+                <w:szCs w:val="20"/>
+              </w:rPr>
+            </w:pPr>
+            <w:r>
+              <w:rPr>
+                <w:rFonts w:ascii="Arial" w:eastAsia="Times New Roman" w:hAnsi="Arial" w:cs="Arial"/>
+                <w:color w:val="333333"/>
+                <w:sz w:val="20"/>
+                <w:szCs w:val="20"/>
+              </w:rPr>
+              <w:lastRenderedPageBreak/>
+              <w:t>HTML and Medias Web Caching for B2C</w:t>
+            </w:r>
+          </w:p>
+        </w:tc>
+        <w:tc>
+          <w:tcPr>
+            <w:tcW w:w="0" w:type="auto"/>
+            <w:tcBorders>
+              <w:top w:val="single" w:sz="6" w:space="0" w:color="DDDDDD"/>
+              <w:left w:val="single" w:sz="6" w:space="0" w:color="DDDDDD"/>
+              <w:bottom w:val="single" w:sz="6" w:space="0" w:color="DDDDDD"/>
+              <w:right w:val="single" w:sz="6" w:space="0" w:color="DDDDDD"/>
+            </w:tcBorders>
+            <w:shd w:val="clear" w:color="auto" w:fill="FFFFFF"/>
+            <w:tcMar>
+              <w:top w:w="105" w:type="dxa"/>
+              <w:left w:w="150" w:type="dxa"/>
+              <w:bottom w:w="105" w:type="dxa"/>
+              <w:right w:w="150" w:type="dxa"/>
+            </w:tcMar>
+            <w:hideMark/>
+          </w:tcPr>
+          <w:p>
+            <w:pPr>
+              <w:spacing w:after="0" w:line="260" w:lineRule="atLeast"/>
+              <w:rPr>
+                <w:rFonts w:ascii="Arial" w:eastAsia="Times New Roman" w:hAnsi="Arial" w:cs="Arial"/>
+                <w:color w:val="333333"/>
+                <w:sz w:val="20"/>
+                <w:szCs w:val="20"/>
+              </w:rPr>
+            </w:pPr>
+            <w:r>
+              <w:rPr>
+                <w:rFonts w:ascii="Arial" w:eastAsia="Times New Roman" w:hAnsi="Arial" w:cs="Arial"/>
+                <w:color w:val="333333"/>
+                <w:sz w:val="20"/>
+                <w:szCs w:val="20"/>
+              </w:rPr>
+              <w:t>Performance</w:t>
+            </w:r>
+          </w:p>
+        </w:tc>
+        <w:tc>
+          <w:tcPr>
+            <w:tcW w:w="0" w:type="auto"/>
+            <w:tcBorders>
+              <w:top w:val="single" w:sz="6" w:space="0" w:color="DDDDDD"/>
+              <w:left w:val="single" w:sz="6" w:space="0" w:color="DDDDDD"/>
+              <w:bottom w:val="single" w:sz="6" w:space="0" w:color="DDDDDD"/>
+              <w:right w:val="single" w:sz="6" w:space="0" w:color="DDDDDD"/>
+            </w:tcBorders>
+            <w:shd w:val="clear" w:color="auto" w:fill="FFFFFF"/>
+            <w:tcMar>
+              <w:top w:w="105" w:type="dxa"/>
+              <w:left w:w="150" w:type="dxa"/>
+              <w:bottom w:w="105" w:type="dxa"/>
+              <w:right w:w="150" w:type="dxa"/>
+            </w:tcMar>
+            <w:hideMark/>
+          </w:tcPr>
+          <w:p>
+            <w:pPr>
+              <w:spacing w:after="0" w:line="260" w:lineRule="atLeast"/>
+              <w:rPr>
+                <w:rFonts w:ascii="Arial" w:eastAsia="Times New Roman" w:hAnsi="Arial" w:cs="Arial"/>
+                <w:color w:val="333333"/>
+                <w:sz w:val="20"/>
+                <w:szCs w:val="20"/>
+              </w:rPr>
+            </w:pPr>
+            <w:r>
+              <w:rPr>
+                <w:rFonts w:ascii="Arial" w:eastAsia="Times New Roman" w:hAnsi="Arial" w:cs="Arial"/>
+                <w:color w:val="333333"/>
+                <w:sz w:val="20"/>
+                <w:szCs w:val="20"/>
+              </w:rPr>
+              <w:t>To improve drastically website storefront performance, we recommend to implement and to use a Web Caching solution for HTML and Media. Hybris standard is Varnish. ESI technology must be supported. This constraint can impact the website design and this point should be kept in mind during solution implementation.</w:t>
+            </w:r>
+          </w:p>
+        </w:tc>
+      </w:tr>
+      <w:tr>
+        <w:tc>
+          <w:tcPr>
+            <w:tcW w:w="0" w:type="auto"/>
+            <w:tcBorders>
+              <w:top w:val="single" w:sz="6" w:space="0" w:color="DDDDDD"/>
+              <w:left w:val="single" w:sz="6" w:space="0" w:color="DDDDDD"/>
+              <w:bottom w:val="single" w:sz="6" w:space="0" w:color="DDDDDD"/>
+              <w:right w:val="single" w:sz="6" w:space="0" w:color="DDDDDD"/>
+            </w:tcBorders>
+            <w:shd w:val="clear" w:color="auto" w:fill="FFFFFF"/>
+            <w:tcMar>
+              <w:top w:w="105" w:type="dxa"/>
+              <w:left w:w="150" w:type="dxa"/>
+              <w:bottom w:w="105" w:type="dxa"/>
+              <w:right w:w="150" w:type="dxa"/>
+            </w:tcMar>
+            <w:hideMark/>
+          </w:tcPr>
+          <w:p>
+            <w:pPr>
+              <w:spacing w:after="0" w:line="260" w:lineRule="atLeast"/>
+              <w:rPr>
+                <w:rFonts w:ascii="Arial" w:eastAsia="Times New Roman" w:hAnsi="Arial" w:cs="Arial"/>
+                <w:color w:val="333333"/>
+                <w:sz w:val="20"/>
+                <w:szCs w:val="20"/>
+              </w:rPr>
+            </w:pPr>
+            <w:r>
+              <w:rPr>
+                <w:rFonts w:ascii="Arial" w:eastAsia="Times New Roman" w:hAnsi="Arial" w:cs="Arial"/>
+                <w:color w:val="333333"/>
+                <w:sz w:val="20"/>
+                <w:szCs w:val="20"/>
+              </w:rPr>
+              <w:t>Content sharing in W-CMS</w:t>
+            </w:r>
+          </w:p>
+        </w:tc>
+        <w:tc>
+          <w:tcPr>
+            <w:tcW w:w="0" w:type="auto"/>
+            <w:tcBorders>
+              <w:top w:val="single" w:sz="6" w:space="0" w:color="DDDDDD"/>
+              <w:left w:val="single" w:sz="6" w:space="0" w:color="DDDDDD"/>
+              <w:bottom w:val="single" w:sz="6" w:space="0" w:color="DDDDDD"/>
+              <w:right w:val="single" w:sz="6" w:space="0" w:color="DDDDDD"/>
+            </w:tcBorders>
+            <w:shd w:val="clear" w:color="auto" w:fill="FFFFFF"/>
+            <w:tcMar>
+              <w:top w:w="105" w:type="dxa"/>
+              <w:left w:w="150" w:type="dxa"/>
+              <w:bottom w:w="105" w:type="dxa"/>
+              <w:right w:w="150" w:type="dxa"/>
+            </w:tcMar>
+            <w:hideMark/>
+          </w:tcPr>
+          <w:p>
+            <w:pPr>
+              <w:spacing w:after="0" w:line="260" w:lineRule="atLeast"/>
+              <w:rPr>
+                <w:rFonts w:ascii="Arial" w:eastAsia="Times New Roman" w:hAnsi="Arial" w:cs="Arial"/>
+                <w:color w:val="333333"/>
+                <w:sz w:val="20"/>
+                <w:szCs w:val="20"/>
+              </w:rPr>
+            </w:pPr>
+            <w:r>
+              <w:rPr>
+                <w:rFonts w:ascii="Arial" w:eastAsia="Times New Roman" w:hAnsi="Arial" w:cs="Arial"/>
+                <w:color w:val="333333"/>
+                <w:sz w:val="20"/>
+                <w:szCs w:val="20"/>
+              </w:rPr>
+              <w:t>Software</w:t>
+            </w:r>
+          </w:p>
+        </w:tc>
+        <w:tc>
+          <w:tcPr>
+            <w:tcW w:w="0" w:type="auto"/>
+            <w:tcBorders>
+              <w:top w:val="single" w:sz="6" w:space="0" w:color="DDDDDD"/>
+              <w:left w:val="single" w:sz="6" w:space="0" w:color="DDDDDD"/>
+              <w:bottom w:val="single" w:sz="6" w:space="0" w:color="DDDDDD"/>
+              <w:right w:val="single" w:sz="6" w:space="0" w:color="DDDDDD"/>
+            </w:tcBorders>
+            <w:shd w:val="clear" w:color="auto" w:fill="FFFFFF"/>
+            <w:tcMar>
+              <w:top w:w="105" w:type="dxa"/>
+              <w:left w:w="150" w:type="dxa"/>
+              <w:bottom w:w="105" w:type="dxa"/>
+              <w:right w:w="150" w:type="dxa"/>
+            </w:tcMar>
+            <w:hideMark/>
+          </w:tcPr>
+          <w:p>
+            <w:pPr>
+              <w:spacing w:after="0" w:line="260" w:lineRule="atLeast"/>
+              <w:rPr>
+                <w:rFonts w:ascii="Arial" w:eastAsia="Times New Roman" w:hAnsi="Arial" w:cs="Arial"/>
+                <w:color w:val="333333"/>
+                <w:sz w:val="20"/>
+                <w:szCs w:val="20"/>
+              </w:rPr>
+            </w:pPr>
+            <w:r>
+              <w:rPr>
+                <w:rFonts w:ascii="Arial" w:eastAsia="Times New Roman" w:hAnsi="Arial" w:cs="Arial"/>
+                <w:color w:val="333333"/>
+                <w:sz w:val="20"/>
+                <w:szCs w:val="20"/>
+              </w:rPr>
+              <w:t>W-CMS of hybris is a simple CMS. Natively, it is not possible to update transparently a content from content catalog to another. Indeed, the content conflict management doesn't exist. If we want to define common content for several website, it is preferable to define a master content catalog completely independent from locals ones. This master catalog can be attached to several websites. A website can have several content catalog. Website structure can be composed by several content catalog (Component 1 attached to Master, Component 2 attached to Local).</w:t>
+            </w:r>
+          </w:p>
+        </w:tc>
+      </w:tr>
+      <w:tr>
+        <w:tc>
+          <w:tcPr>
+            <w:tcW w:w="0" w:type="auto"/>
+            <w:tcBorders>
+              <w:top w:val="single" w:sz="6" w:space="0" w:color="DDDDDD"/>
+              <w:left w:val="single" w:sz="6" w:space="0" w:color="DDDDDD"/>
+              <w:bottom w:val="single" w:sz="6" w:space="0" w:color="DDDDDD"/>
+              <w:right w:val="single" w:sz="6" w:space="0" w:color="DDDDDD"/>
+            </w:tcBorders>
+            <w:shd w:val="clear" w:color="auto" w:fill="FFFFFF"/>
+            <w:tcMar>
+              <w:top w:w="105" w:type="dxa"/>
+              <w:left w:w="150" w:type="dxa"/>
+              <w:bottom w:w="105" w:type="dxa"/>
+              <w:right w:w="150" w:type="dxa"/>
+            </w:tcMar>
+            <w:hideMark/>
+          </w:tcPr>
+          <w:p>
+            <w:pPr>
+              <w:spacing w:after="0" w:line="260" w:lineRule="atLeast"/>
+              <w:rPr>
+                <w:rFonts w:ascii="Arial" w:eastAsia="Times New Roman" w:hAnsi="Arial" w:cs="Arial"/>
+                <w:color w:val="333333"/>
+                <w:sz w:val="20"/>
+                <w:szCs w:val="20"/>
+              </w:rPr>
+            </w:pPr>
+            <w:r>
+              <w:rPr>
+                <w:rFonts w:ascii="Arial" w:eastAsia="Times New Roman" w:hAnsi="Arial" w:cs="Arial"/>
+                <w:color w:val="333333"/>
+                <w:sz w:val="20"/>
+                <w:szCs w:val="20"/>
+              </w:rPr>
+              <w:t>Tomcat for Application Server</w:t>
+            </w:r>
+          </w:p>
+        </w:tc>
+        <w:tc>
+          <w:tcPr>
+            <w:tcW w:w="0" w:type="auto"/>
+            <w:tcBorders>
+              <w:top w:val="single" w:sz="6" w:space="0" w:color="DDDDDD"/>
+              <w:left w:val="single" w:sz="6" w:space="0" w:color="DDDDDD"/>
+              <w:bottom w:val="single" w:sz="6" w:space="0" w:color="DDDDDD"/>
+              <w:right w:val="single" w:sz="6" w:space="0" w:color="DDDDDD"/>
+            </w:tcBorders>
+            <w:shd w:val="clear" w:color="auto" w:fill="FFFFFF"/>
+            <w:tcMar>
+              <w:top w:w="105" w:type="dxa"/>
+              <w:left w:w="150" w:type="dxa"/>
+              <w:bottom w:w="105" w:type="dxa"/>
+              <w:right w:w="150" w:type="dxa"/>
+            </w:tcMar>
+            <w:hideMark/>
+          </w:tcPr>
+          <w:p>
+            <w:pPr>
+              <w:spacing w:after="0" w:line="260" w:lineRule="atLeast"/>
+              <w:rPr>
+                <w:rFonts w:ascii="Arial" w:eastAsia="Times New Roman" w:hAnsi="Arial" w:cs="Arial"/>
+                <w:color w:val="333333"/>
+                <w:sz w:val="20"/>
+                <w:szCs w:val="20"/>
+              </w:rPr>
+            </w:pPr>
+            <w:r>
+              <w:rPr>
+                <w:rFonts w:ascii="Arial" w:eastAsia="Times New Roman" w:hAnsi="Arial" w:cs="Arial"/>
+                <w:color w:val="333333"/>
+                <w:sz w:val="20"/>
+                <w:szCs w:val="20"/>
+              </w:rPr>
+              <w:t>Technical</w:t>
+            </w:r>
+          </w:p>
+        </w:tc>
+        <w:tc>
+          <w:tcPr>
+            <w:tcW w:w="0" w:type="auto"/>
+            <w:tcBorders>
+              <w:top w:val="single" w:sz="6" w:space="0" w:color="DDDDDD"/>
+              <w:left w:val="single" w:sz="6" w:space="0" w:color="DDDDDD"/>
+              <w:bottom w:val="single" w:sz="6" w:space="0" w:color="DDDDDD"/>
+              <w:right w:val="single" w:sz="6" w:space="0" w:color="DDDDDD"/>
+            </w:tcBorders>
+            <w:shd w:val="clear" w:color="auto" w:fill="FFFFFF"/>
+            <w:tcMar>
+              <w:top w:w="105" w:type="dxa"/>
+              <w:left w:w="150" w:type="dxa"/>
+              <w:bottom w:w="105" w:type="dxa"/>
+              <w:right w:w="150" w:type="dxa"/>
+            </w:tcMar>
+            <w:hideMark/>
+          </w:tcPr>
+          <w:p>
+            <w:pPr>
+              <w:spacing w:after="0" w:line="260" w:lineRule="atLeast"/>
+              <w:rPr>
+                <w:rFonts w:ascii="Arial" w:eastAsia="Times New Roman" w:hAnsi="Arial" w:cs="Arial"/>
+                <w:color w:val="333333"/>
+                <w:sz w:val="20"/>
+                <w:szCs w:val="20"/>
+              </w:rPr>
+            </w:pPr>
+            <w:r>
+              <w:rPr>
+                <w:rFonts w:ascii="Arial" w:eastAsia="Times New Roman" w:hAnsi="Arial" w:cs="Arial"/>
+                <w:color w:val="333333"/>
+                <w:sz w:val="20"/>
+                <w:szCs w:val="20"/>
+              </w:rPr>
+              <w:t>Hybris is embedded into customized a Tomcat server. In order to avoid any issue with a specific Application Server technology, it is recommended to keep this technology.</w:t>
+            </w:r>
+          </w:p>
+        </w:tc>
+      </w:tr>
+      <w:tr>
+        <w:tc>
+          <w:tcPr>
+            <w:tcW w:w="0" w:type="auto"/>
+            <w:tcBorders>
+              <w:top w:val="single" w:sz="6" w:space="0" w:color="DDDDDD"/>
+              <w:left w:val="single" w:sz="6" w:space="0" w:color="DDDDDD"/>
+              <w:bottom w:val="single" w:sz="6" w:space="0" w:color="DDDDDD"/>
+              <w:right w:val="single" w:sz="6" w:space="0" w:color="DDDDDD"/>
+            </w:tcBorders>
+            <w:shd w:val="clear" w:color="auto" w:fill="FFFFFF"/>
+            <w:tcMar>
+              <w:top w:w="105" w:type="dxa"/>
+              <w:left w:w="150" w:type="dxa"/>
+              <w:bottom w:w="105" w:type="dxa"/>
+              <w:right w:w="150" w:type="dxa"/>
+            </w:tcMar>
+            <w:hideMark/>
+          </w:tcPr>
+          <w:p>
+            <w:pPr>
+              <w:spacing w:after="0" w:line="260" w:lineRule="atLeast"/>
+              <w:rPr>
+                <w:rFonts w:ascii="Arial" w:eastAsia="Times New Roman" w:hAnsi="Arial" w:cs="Arial"/>
+                <w:color w:val="333333"/>
+                <w:sz w:val="20"/>
+                <w:szCs w:val="20"/>
+              </w:rPr>
+            </w:pPr>
+            <w:r>
+              <w:rPr>
+                <w:rFonts w:ascii="Arial" w:eastAsia="Times New Roman" w:hAnsi="Arial" w:cs="Arial"/>
+                <w:color w:val="333333"/>
+                <w:sz w:val="20"/>
+                <w:szCs w:val="20"/>
+              </w:rPr>
+              <w:t>Linux for OS</w:t>
+            </w:r>
+          </w:p>
+        </w:tc>
+        <w:tc>
+          <w:tcPr>
+            <w:tcW w:w="0" w:type="auto"/>
+            <w:tcBorders>
+              <w:top w:val="single" w:sz="6" w:space="0" w:color="DDDDDD"/>
+              <w:left w:val="single" w:sz="6" w:space="0" w:color="DDDDDD"/>
+              <w:bottom w:val="single" w:sz="6" w:space="0" w:color="DDDDDD"/>
+              <w:right w:val="single" w:sz="6" w:space="0" w:color="DDDDDD"/>
+            </w:tcBorders>
+            <w:shd w:val="clear" w:color="auto" w:fill="FFFFFF"/>
+            <w:tcMar>
+              <w:top w:w="105" w:type="dxa"/>
+              <w:left w:w="150" w:type="dxa"/>
+              <w:bottom w:w="105" w:type="dxa"/>
+              <w:right w:w="150" w:type="dxa"/>
+            </w:tcMar>
+            <w:hideMark/>
+          </w:tcPr>
+          <w:p>
+            <w:pPr>
+              <w:spacing w:after="0" w:line="260" w:lineRule="atLeast"/>
+              <w:rPr>
+                <w:rFonts w:ascii="Arial" w:eastAsia="Times New Roman" w:hAnsi="Arial" w:cs="Arial"/>
+                <w:color w:val="333333"/>
+                <w:sz w:val="20"/>
+                <w:szCs w:val="20"/>
+              </w:rPr>
+            </w:pPr>
+            <w:r>
+              <w:rPr>
+                <w:rFonts w:ascii="Arial" w:eastAsia="Times New Roman" w:hAnsi="Arial" w:cs="Arial"/>
+                <w:color w:val="333333"/>
+                <w:sz w:val="20"/>
+                <w:szCs w:val="20"/>
+              </w:rPr>
+              <w:t>Technical</w:t>
+            </w:r>
+          </w:p>
+        </w:tc>
+        <w:tc>
+          <w:tcPr>
+            <w:tcW w:w="0" w:type="auto"/>
+            <w:tcBorders>
+              <w:top w:val="single" w:sz="6" w:space="0" w:color="DDDDDD"/>
+              <w:left w:val="single" w:sz="6" w:space="0" w:color="DDDDDD"/>
+              <w:bottom w:val="single" w:sz="6" w:space="0" w:color="DDDDDD"/>
+              <w:right w:val="single" w:sz="6" w:space="0" w:color="DDDDDD"/>
+            </w:tcBorders>
+            <w:shd w:val="clear" w:color="auto" w:fill="FFFFFF"/>
+            <w:tcMar>
+              <w:top w:w="105" w:type="dxa"/>
+              <w:left w:w="150" w:type="dxa"/>
+              <w:bottom w:w="105" w:type="dxa"/>
+              <w:right w:w="150" w:type="dxa"/>
+            </w:tcMar>
+            <w:hideMark/>
+          </w:tcPr>
+          <w:p>
+            <w:pPr>
+              <w:spacing w:after="0" w:line="260" w:lineRule="atLeast"/>
+              <w:rPr>
+                <w:rFonts w:ascii="Arial" w:eastAsia="Times New Roman" w:hAnsi="Arial" w:cs="Arial"/>
+                <w:color w:val="333333"/>
+                <w:sz w:val="20"/>
+                <w:szCs w:val="20"/>
+              </w:rPr>
+            </w:pPr>
+            <w:r>
+              <w:rPr>
+                <w:rFonts w:ascii="Arial" w:eastAsia="Times New Roman" w:hAnsi="Arial" w:cs="Arial"/>
+                <w:color w:val="333333"/>
+                <w:sz w:val="20"/>
+                <w:szCs w:val="20"/>
+              </w:rPr>
+              <w:t>Even Hybris can support other OS, the most part of hybris solution is deployed on Linux. It is recommended to stay on this OS to get the benefit of Consultant knowledge and feedback from other project.</w:t>
+            </w:r>
+          </w:p>
+        </w:tc>
+      </w:tr>
+    </w:tbl>
     <w:p>
       <w:pPr>
         <w:shd w:val="clear" w:color="auto" w:fill="FFFFFF"/>
@@ -4138,6 +5860,7 @@
           <w:sz w:val="20"/>
           <w:szCs w:val="20"/>
         </w:rPr>
+        <w:lastRenderedPageBreak/>
         <w:br/>
         <w:t>d) Created media formats that will serve my resizing requirements</w:t>
       </w:r>
@@ -4359,7 +6082,6 @@
           <w:sz w:val="20"/>
           <w:szCs w:val="20"/>
         </w:rPr>
-        <w:lastRenderedPageBreak/>
         <w:t>e) Created a media folder to store my new media in hybris - not necessay but a cleaner way of proceeding</w:t>
       </w:r>
     </w:p>
@@ -5132,16 +6854,3473 @@
     </w:p>
     <w:p>
       <w:pPr>
+        <w:shd w:val="clear" w:color="auto" w:fill="FFFFFF"/>
+        <w:spacing w:line="236" w:lineRule="atLeast"/>
+        <w:textAlignment w:val="baseline"/>
+        <w:rPr>
+          <w:rFonts w:ascii="Arial" w:hAnsi="Arial" w:cs="Arial"/>
+          <w:color w:val="333333"/>
+          <w:sz w:val="16"/>
+          <w:szCs w:val="16"/>
+        </w:rPr>
+      </w:pPr>
+      <w:r>
         <w:rPr>
           <w:u w:val="single"/>
         </w:rPr>
-      </w:pPr>
-      <w:r>
+        <w:t xml:space="preserve"> </w:t>
+      </w:r>
+      <w:r>
+        <w:rPr>
+          <w:rFonts w:ascii="Arial" w:hAnsi="Arial" w:cs="Arial"/>
+          <w:noProof/>
+          <w:color w:val="333333"/>
+          <w:sz w:val="16"/>
+          <w:szCs w:val="16"/>
+        </w:rPr>
+        <w:drawing>
+          <wp:inline distT="0" distB="0" distL="0" distR="0">
+            <wp:extent cx="9480550" cy="3867150"/>
+            <wp:effectExtent l="0" t="0" r="6350" b="0"/>
+            <wp:docPr id="9" name="Picture 9" descr="https://www.hybris.com/medias/sys_master/root/8801707982878.png"/>
+            <wp:cNvGraphicFramePr>
+              <a:graphicFrameLocks xmlns:a="http://schemas.openxmlformats.org/drawingml/2006/main" noChangeAspect="1"/>
+            </wp:cNvGraphicFramePr>
+            <a:graphic xmlns:a="http://schemas.openxmlformats.org/drawingml/2006/main">
+              <a:graphicData uri="http://schemas.openxmlformats.org/drawingml/2006/picture">
+                <pic:pic xmlns:pic="http://schemas.openxmlformats.org/drawingml/2006/picture">
+                  <pic:nvPicPr>
+                    <pic:cNvPr id="0" name="Picture 1" descr="https://www.hybris.com/medias/sys_master/root/8801707982878.png"/>
+                    <pic:cNvPicPr>
+                      <a:picLocks noChangeAspect="1" noChangeArrowheads="1"/>
+                    </pic:cNvPicPr>
+                  </pic:nvPicPr>
+                  <pic:blipFill>
+                    <a:blip r:embed="rId32">
+                      <a:extLst>
+                        <a:ext uri="{28A0092B-C50C-407E-A947-70E740481C1C}">
+                          <a14:useLocalDpi xmlns:a14="http://schemas.microsoft.com/office/drawing/2010/main" val="0"/>
+                        </a:ext>
+                      </a:extLst>
+                    </a:blip>
+                    <a:srcRect/>
+                    <a:stretch>
+                      <a:fillRect/>
+                    </a:stretch>
+                  </pic:blipFill>
+                  <pic:spPr bwMode="auto">
+                    <a:xfrm>
+                      <a:off x="0" y="0"/>
+                      <a:ext cx="9480550" cy="3867150"/>
+                    </a:xfrm>
+                    <a:prstGeom prst="rect">
+                      <a:avLst/>
+                    </a:prstGeom>
+                    <a:noFill/>
+                    <a:ln>
+                      <a:noFill/>
+                    </a:ln>
+                  </pic:spPr>
+                </pic:pic>
+              </a:graphicData>
+            </a:graphic>
+          </wp:inline>
+        </w:drawing>
+      </w:r>
+    </w:p>
+    <w:p>
+      <w:pPr>
+        <w:shd w:val="clear" w:color="auto" w:fill="FFFFFF"/>
+        <w:spacing w:after="270" w:line="330" w:lineRule="atLeast"/>
+        <w:textAlignment w:val="baseline"/>
+        <w:rPr>
+          <w:rFonts w:ascii="inherit" w:hAnsi="inherit" w:cs="Arial"/>
+          <w:color w:val="000000"/>
+          <w:sz w:val="27"/>
+          <w:szCs w:val="27"/>
+        </w:rPr>
+      </w:pPr>
+      <w:r>
+        <w:rPr>
+          <w:rFonts w:ascii="inherit" w:hAnsi="inherit" w:cs="Arial"/>
+          <w:b/>
+          <w:bCs/>
+          <w:color w:val="000000"/>
+          <w:sz w:val="27"/>
+          <w:szCs w:val="27"/>
+        </w:rPr>
+        <w:t>Your task is to create a service that is able to fulfill orders in some commerce site.</w:t>
+      </w:r>
+      <w:r>
+        <w:rPr>
+          <w:rStyle w:val="apple-converted-space"/>
+          <w:rFonts w:ascii="inherit" w:hAnsi="inherit" w:cs="Arial"/>
+          <w:color w:val="000000"/>
+          <w:sz w:val="27"/>
+          <w:szCs w:val="27"/>
+        </w:rPr>
+        <w:t> </w:t>
+      </w:r>
+      <w:r>
+        <w:rPr>
+          <w:rFonts w:ascii="inherit" w:hAnsi="inherit" w:cs="Arial"/>
+          <w:color w:val="000000"/>
+          <w:sz w:val="27"/>
+          <w:szCs w:val="27"/>
+        </w:rPr>
+        <w:br/>
+        <w:t>As the input you have a list of available products and locations in the following form:</w:t>
+      </w:r>
+    </w:p>
+    <w:tbl>
+      <w:tblPr>
+        <w:tblW w:w="0" w:type="auto"/>
+        <w:tblCellSpacing w:w="15" w:type="dxa"/>
+        <w:tblCellMar>
+          <w:left w:w="0" w:type="dxa"/>
+          <w:right w:w="0" w:type="dxa"/>
+        </w:tblCellMar>
+        <w:tblLook w:val="04A0" w:firstRow="1" w:lastRow="0" w:firstColumn="1" w:lastColumn="0" w:noHBand="0" w:noVBand="1"/>
+      </w:tblPr>
+      <w:tblGrid>
+        <w:gridCol w:w="1543"/>
+        <w:gridCol w:w="932"/>
+        <w:gridCol w:w="1363"/>
+      </w:tblGrid>
+      <w:tr>
+        <w:trPr>
+          <w:tblCellSpacing w:w="15" w:type="dxa"/>
+        </w:trPr>
+        <w:tc>
+          <w:tcPr>
+            <w:tcW w:w="0" w:type="auto"/>
+            <w:tcBorders>
+              <w:top w:val="single" w:sz="6" w:space="0" w:color="C0C1C2"/>
+              <w:left w:val="nil"/>
+              <w:bottom w:val="nil"/>
+              <w:right w:val="nil"/>
+            </w:tcBorders>
+            <w:tcMar>
+              <w:top w:w="150" w:type="dxa"/>
+              <w:left w:w="150" w:type="dxa"/>
+              <w:bottom w:w="150" w:type="dxa"/>
+              <w:right w:w="150" w:type="dxa"/>
+            </w:tcMar>
+            <w:hideMark/>
+          </w:tcPr>
+          <w:p>
+            <w:pPr>
+              <w:spacing w:after="0" w:line="270" w:lineRule="atLeast"/>
+              <w:rPr>
+                <w:rFonts w:ascii="inherit" w:hAnsi="inherit" w:cs="Times New Roman"/>
+                <w:sz w:val="24"/>
+                <w:szCs w:val="24"/>
+              </w:rPr>
+            </w:pPr>
+            <w:r>
+              <w:rPr>
+                <w:rFonts w:ascii="inherit" w:hAnsi="inherit"/>
+                <w:b/>
+                <w:bCs/>
+              </w:rPr>
+              <w:t>LOCATION</w:t>
+            </w:r>
+          </w:p>
+        </w:tc>
+        <w:tc>
+          <w:tcPr>
+            <w:tcW w:w="0" w:type="auto"/>
+            <w:tcBorders>
+              <w:top w:val="single" w:sz="6" w:space="0" w:color="C0C1C2"/>
+              <w:left w:val="single" w:sz="6" w:space="0" w:color="E7E7E7"/>
+              <w:bottom w:val="nil"/>
+              <w:right w:val="nil"/>
+            </w:tcBorders>
+            <w:tcMar>
+              <w:top w:w="150" w:type="dxa"/>
+              <w:left w:w="150" w:type="dxa"/>
+              <w:bottom w:w="150" w:type="dxa"/>
+              <w:right w:w="150" w:type="dxa"/>
+            </w:tcMar>
+            <w:hideMark/>
+          </w:tcPr>
+          <w:p>
+            <w:pPr>
+              <w:spacing w:line="270" w:lineRule="atLeast"/>
+              <w:rPr>
+                <w:rFonts w:ascii="inherit" w:hAnsi="inherit"/>
+              </w:rPr>
+            </w:pPr>
+            <w:r>
+              <w:rPr>
+                <w:rFonts w:ascii="inherit" w:hAnsi="inherit"/>
+                <w:b/>
+                <w:bCs/>
+              </w:rPr>
+              <w:t>SKU</w:t>
+            </w:r>
+          </w:p>
+        </w:tc>
+        <w:tc>
+          <w:tcPr>
+            <w:tcW w:w="0" w:type="auto"/>
+            <w:tcBorders>
+              <w:top w:val="single" w:sz="6" w:space="0" w:color="C0C1C2"/>
+              <w:left w:val="single" w:sz="6" w:space="0" w:color="E7E7E7"/>
+              <w:bottom w:val="nil"/>
+              <w:right w:val="nil"/>
+            </w:tcBorders>
+            <w:tcMar>
+              <w:top w:w="150" w:type="dxa"/>
+              <w:left w:w="150" w:type="dxa"/>
+              <w:bottom w:w="150" w:type="dxa"/>
+              <w:right w:w="150" w:type="dxa"/>
+            </w:tcMar>
+            <w:hideMark/>
+          </w:tcPr>
+          <w:p>
+            <w:pPr>
+              <w:spacing w:line="270" w:lineRule="atLeast"/>
+              <w:rPr>
+                <w:rFonts w:ascii="inherit" w:hAnsi="inherit"/>
+              </w:rPr>
+            </w:pPr>
+            <w:r>
+              <w:rPr>
+                <w:rFonts w:ascii="inherit" w:hAnsi="inherit"/>
+                <w:b/>
+                <w:bCs/>
+              </w:rPr>
+              <w:t>AMOUNT</w:t>
+            </w:r>
+          </w:p>
+        </w:tc>
+      </w:tr>
+      <w:tr>
+        <w:trPr>
+          <w:tblCellSpacing w:w="15" w:type="dxa"/>
+        </w:trPr>
+        <w:tc>
+          <w:tcPr>
+            <w:tcW w:w="0" w:type="auto"/>
+            <w:tcBorders>
+              <w:top w:val="single" w:sz="6" w:space="0" w:color="C0C1C2"/>
+              <w:left w:val="nil"/>
+              <w:bottom w:val="nil"/>
+              <w:right w:val="nil"/>
+            </w:tcBorders>
+            <w:shd w:val="clear" w:color="auto" w:fill="auto"/>
+            <w:tcMar>
+              <w:top w:w="150" w:type="dxa"/>
+              <w:left w:w="150" w:type="dxa"/>
+              <w:bottom w:w="150" w:type="dxa"/>
+              <w:right w:w="150" w:type="dxa"/>
+            </w:tcMar>
+            <w:hideMark/>
+          </w:tcPr>
+          <w:p>
+            <w:pPr>
+              <w:spacing w:line="270" w:lineRule="atLeast"/>
+              <w:rPr>
+                <w:rFonts w:ascii="inherit" w:hAnsi="inherit"/>
+              </w:rPr>
+            </w:pPr>
+            <w:r>
+              <w:rPr>
+                <w:rFonts w:ascii="inherit" w:hAnsi="inherit"/>
+              </w:rPr>
+              <w:t>Gliwice</w:t>
+            </w:r>
+          </w:p>
+        </w:tc>
+        <w:tc>
+          <w:tcPr>
+            <w:tcW w:w="0" w:type="auto"/>
+            <w:tcBorders>
+              <w:top w:val="single" w:sz="6" w:space="0" w:color="C0C1C2"/>
+              <w:left w:val="single" w:sz="6" w:space="0" w:color="E7E7E7"/>
+              <w:bottom w:val="nil"/>
+              <w:right w:val="nil"/>
+            </w:tcBorders>
+            <w:shd w:val="clear" w:color="auto" w:fill="auto"/>
+            <w:tcMar>
+              <w:top w:w="150" w:type="dxa"/>
+              <w:left w:w="150" w:type="dxa"/>
+              <w:bottom w:w="150" w:type="dxa"/>
+              <w:right w:w="150" w:type="dxa"/>
+            </w:tcMar>
+            <w:hideMark/>
+          </w:tcPr>
+          <w:p>
+            <w:pPr>
+              <w:spacing w:line="270" w:lineRule="atLeast"/>
+              <w:rPr>
+                <w:rFonts w:ascii="inherit" w:hAnsi="inherit"/>
+              </w:rPr>
+            </w:pPr>
+            <w:r>
+              <w:rPr>
+                <w:rFonts w:ascii="inherit" w:hAnsi="inherit"/>
+              </w:rPr>
+              <w:t>prod-1</w:t>
+            </w:r>
+          </w:p>
+        </w:tc>
+        <w:tc>
+          <w:tcPr>
+            <w:tcW w:w="0" w:type="auto"/>
+            <w:tcBorders>
+              <w:top w:val="single" w:sz="6" w:space="0" w:color="C0C1C2"/>
+              <w:left w:val="single" w:sz="6" w:space="0" w:color="E7E7E7"/>
+              <w:bottom w:val="nil"/>
+              <w:right w:val="nil"/>
+            </w:tcBorders>
+            <w:shd w:val="clear" w:color="auto" w:fill="auto"/>
+            <w:tcMar>
+              <w:top w:w="150" w:type="dxa"/>
+              <w:left w:w="150" w:type="dxa"/>
+              <w:bottom w:w="150" w:type="dxa"/>
+              <w:right w:w="150" w:type="dxa"/>
+            </w:tcMar>
+            <w:hideMark/>
+          </w:tcPr>
+          <w:p>
+            <w:pPr>
+              <w:spacing w:line="270" w:lineRule="atLeast"/>
+              <w:rPr>
+                <w:rFonts w:ascii="inherit" w:hAnsi="inherit"/>
+              </w:rPr>
+            </w:pPr>
+            <w:r>
+              <w:rPr>
+                <w:rFonts w:ascii="inherit" w:hAnsi="inherit"/>
+              </w:rPr>
+              <w:t>10</w:t>
+            </w:r>
+          </w:p>
+        </w:tc>
+      </w:tr>
+      <w:tr>
+        <w:trPr>
+          <w:tblCellSpacing w:w="15" w:type="dxa"/>
+        </w:trPr>
+        <w:tc>
+          <w:tcPr>
+            <w:tcW w:w="0" w:type="auto"/>
+            <w:tcBorders>
+              <w:top w:val="single" w:sz="6" w:space="0" w:color="C0C1C2"/>
+              <w:left w:val="nil"/>
+              <w:bottom w:val="nil"/>
+              <w:right w:val="nil"/>
+            </w:tcBorders>
+            <w:tcMar>
+              <w:top w:w="150" w:type="dxa"/>
+              <w:left w:w="150" w:type="dxa"/>
+              <w:bottom w:w="150" w:type="dxa"/>
+              <w:right w:w="150" w:type="dxa"/>
+            </w:tcMar>
+            <w:hideMark/>
+          </w:tcPr>
+          <w:p>
+            <w:pPr>
+              <w:spacing w:line="270" w:lineRule="atLeast"/>
+              <w:rPr>
+                <w:rFonts w:ascii="inherit" w:hAnsi="inherit"/>
+              </w:rPr>
+            </w:pPr>
+            <w:r>
+              <w:rPr>
+                <w:rFonts w:ascii="inherit" w:hAnsi="inherit"/>
+              </w:rPr>
+              <w:lastRenderedPageBreak/>
+              <w:t>Gliwice</w:t>
+            </w:r>
+          </w:p>
+        </w:tc>
+        <w:tc>
+          <w:tcPr>
+            <w:tcW w:w="0" w:type="auto"/>
+            <w:tcBorders>
+              <w:top w:val="single" w:sz="6" w:space="0" w:color="C0C1C2"/>
+              <w:left w:val="single" w:sz="6" w:space="0" w:color="E7E7E7"/>
+              <w:bottom w:val="nil"/>
+              <w:right w:val="nil"/>
+            </w:tcBorders>
+            <w:tcMar>
+              <w:top w:w="150" w:type="dxa"/>
+              <w:left w:w="150" w:type="dxa"/>
+              <w:bottom w:w="150" w:type="dxa"/>
+              <w:right w:w="150" w:type="dxa"/>
+            </w:tcMar>
+            <w:hideMark/>
+          </w:tcPr>
+          <w:p>
+            <w:pPr>
+              <w:spacing w:line="270" w:lineRule="atLeast"/>
+              <w:rPr>
+                <w:rFonts w:ascii="inherit" w:hAnsi="inherit"/>
+              </w:rPr>
+            </w:pPr>
+            <w:r>
+              <w:rPr>
+                <w:rFonts w:ascii="inherit" w:hAnsi="inherit"/>
+              </w:rPr>
+              <w:t>prod-2</w:t>
+            </w:r>
+          </w:p>
+        </w:tc>
+        <w:tc>
+          <w:tcPr>
+            <w:tcW w:w="0" w:type="auto"/>
+            <w:tcBorders>
+              <w:top w:val="single" w:sz="6" w:space="0" w:color="C0C1C2"/>
+              <w:left w:val="single" w:sz="6" w:space="0" w:color="E7E7E7"/>
+              <w:bottom w:val="nil"/>
+              <w:right w:val="nil"/>
+            </w:tcBorders>
+            <w:tcMar>
+              <w:top w:w="150" w:type="dxa"/>
+              <w:left w:w="150" w:type="dxa"/>
+              <w:bottom w:w="150" w:type="dxa"/>
+              <w:right w:w="150" w:type="dxa"/>
+            </w:tcMar>
+            <w:hideMark/>
+          </w:tcPr>
+          <w:p>
+            <w:pPr>
+              <w:spacing w:line="270" w:lineRule="atLeast"/>
+              <w:rPr>
+                <w:rFonts w:ascii="inherit" w:hAnsi="inherit"/>
+              </w:rPr>
+            </w:pPr>
+            <w:r>
+              <w:rPr>
+                <w:rFonts w:ascii="inherit" w:hAnsi="inherit"/>
+              </w:rPr>
+              <w:t>12</w:t>
+            </w:r>
+          </w:p>
+        </w:tc>
+      </w:tr>
+      <w:tr>
+        <w:trPr>
+          <w:tblCellSpacing w:w="15" w:type="dxa"/>
+        </w:trPr>
+        <w:tc>
+          <w:tcPr>
+            <w:tcW w:w="0" w:type="auto"/>
+            <w:tcBorders>
+              <w:top w:val="single" w:sz="6" w:space="0" w:color="C0C1C2"/>
+              <w:left w:val="nil"/>
+              <w:bottom w:val="nil"/>
+              <w:right w:val="nil"/>
+            </w:tcBorders>
+            <w:shd w:val="clear" w:color="auto" w:fill="auto"/>
+            <w:tcMar>
+              <w:top w:w="150" w:type="dxa"/>
+              <w:left w:w="150" w:type="dxa"/>
+              <w:bottom w:w="150" w:type="dxa"/>
+              <w:right w:w="150" w:type="dxa"/>
+            </w:tcMar>
+            <w:hideMark/>
+          </w:tcPr>
+          <w:p>
+            <w:pPr>
+              <w:spacing w:line="270" w:lineRule="atLeast"/>
+              <w:rPr>
+                <w:rFonts w:ascii="inherit" w:hAnsi="inherit"/>
+              </w:rPr>
+            </w:pPr>
+            <w:r>
+              <w:rPr>
+                <w:rFonts w:ascii="inherit" w:hAnsi="inherit"/>
+              </w:rPr>
+              <w:t>Gliwice</w:t>
+            </w:r>
+          </w:p>
+        </w:tc>
+        <w:tc>
+          <w:tcPr>
+            <w:tcW w:w="0" w:type="auto"/>
+            <w:tcBorders>
+              <w:top w:val="single" w:sz="6" w:space="0" w:color="C0C1C2"/>
+              <w:left w:val="single" w:sz="6" w:space="0" w:color="E7E7E7"/>
+              <w:bottom w:val="nil"/>
+              <w:right w:val="nil"/>
+            </w:tcBorders>
+            <w:shd w:val="clear" w:color="auto" w:fill="auto"/>
+            <w:tcMar>
+              <w:top w:w="150" w:type="dxa"/>
+              <w:left w:w="150" w:type="dxa"/>
+              <w:bottom w:w="150" w:type="dxa"/>
+              <w:right w:w="150" w:type="dxa"/>
+            </w:tcMar>
+            <w:hideMark/>
+          </w:tcPr>
+          <w:p>
+            <w:pPr>
+              <w:spacing w:line="270" w:lineRule="atLeast"/>
+              <w:rPr>
+                <w:rFonts w:ascii="inherit" w:hAnsi="inherit"/>
+              </w:rPr>
+            </w:pPr>
+            <w:r>
+              <w:rPr>
+                <w:rFonts w:ascii="inherit" w:hAnsi="inherit"/>
+              </w:rPr>
+              <w:t>prod-3</w:t>
+            </w:r>
+          </w:p>
+        </w:tc>
+        <w:tc>
+          <w:tcPr>
+            <w:tcW w:w="0" w:type="auto"/>
+            <w:tcBorders>
+              <w:top w:val="single" w:sz="6" w:space="0" w:color="C0C1C2"/>
+              <w:left w:val="single" w:sz="6" w:space="0" w:color="E7E7E7"/>
+              <w:bottom w:val="nil"/>
+              <w:right w:val="nil"/>
+            </w:tcBorders>
+            <w:shd w:val="clear" w:color="auto" w:fill="auto"/>
+            <w:tcMar>
+              <w:top w:w="150" w:type="dxa"/>
+              <w:left w:w="150" w:type="dxa"/>
+              <w:bottom w:w="150" w:type="dxa"/>
+              <w:right w:w="150" w:type="dxa"/>
+            </w:tcMar>
+            <w:hideMark/>
+          </w:tcPr>
+          <w:p>
+            <w:pPr>
+              <w:spacing w:line="270" w:lineRule="atLeast"/>
+              <w:rPr>
+                <w:rFonts w:ascii="inherit" w:hAnsi="inherit"/>
+              </w:rPr>
+            </w:pPr>
+            <w:r>
+              <w:rPr>
+                <w:rFonts w:ascii="inherit" w:hAnsi="inherit"/>
+              </w:rPr>
+              <w:t>5</w:t>
+            </w:r>
+          </w:p>
+        </w:tc>
+      </w:tr>
+      <w:tr>
+        <w:trPr>
+          <w:tblCellSpacing w:w="15" w:type="dxa"/>
+        </w:trPr>
+        <w:tc>
+          <w:tcPr>
+            <w:tcW w:w="0" w:type="auto"/>
+            <w:tcBorders>
+              <w:top w:val="single" w:sz="6" w:space="0" w:color="C0C1C2"/>
+              <w:left w:val="nil"/>
+              <w:bottom w:val="nil"/>
+              <w:right w:val="nil"/>
+            </w:tcBorders>
+            <w:tcMar>
+              <w:top w:w="150" w:type="dxa"/>
+              <w:left w:w="150" w:type="dxa"/>
+              <w:bottom w:w="150" w:type="dxa"/>
+              <w:right w:w="150" w:type="dxa"/>
+            </w:tcMar>
+            <w:hideMark/>
+          </w:tcPr>
+          <w:p>
+            <w:pPr>
+              <w:spacing w:line="270" w:lineRule="atLeast"/>
+              <w:rPr>
+                <w:rFonts w:ascii="inherit" w:hAnsi="inherit"/>
+              </w:rPr>
+            </w:pPr>
+            <w:r>
+              <w:rPr>
+                <w:rFonts w:ascii="inherit" w:hAnsi="inherit"/>
+              </w:rPr>
+              <w:t>Munich</w:t>
+            </w:r>
+          </w:p>
+        </w:tc>
+        <w:tc>
+          <w:tcPr>
+            <w:tcW w:w="0" w:type="auto"/>
+            <w:tcBorders>
+              <w:top w:val="single" w:sz="6" w:space="0" w:color="C0C1C2"/>
+              <w:left w:val="single" w:sz="6" w:space="0" w:color="E7E7E7"/>
+              <w:bottom w:val="nil"/>
+              <w:right w:val="nil"/>
+            </w:tcBorders>
+            <w:tcMar>
+              <w:top w:w="150" w:type="dxa"/>
+              <w:left w:w="150" w:type="dxa"/>
+              <w:bottom w:w="150" w:type="dxa"/>
+              <w:right w:w="150" w:type="dxa"/>
+            </w:tcMar>
+            <w:hideMark/>
+          </w:tcPr>
+          <w:p>
+            <w:pPr>
+              <w:spacing w:line="270" w:lineRule="atLeast"/>
+              <w:rPr>
+                <w:rFonts w:ascii="inherit" w:hAnsi="inherit"/>
+              </w:rPr>
+            </w:pPr>
+            <w:r>
+              <w:rPr>
+                <w:rFonts w:ascii="inherit" w:hAnsi="inherit"/>
+              </w:rPr>
+              <w:t>prod-1</w:t>
+            </w:r>
+          </w:p>
+        </w:tc>
+        <w:tc>
+          <w:tcPr>
+            <w:tcW w:w="0" w:type="auto"/>
+            <w:tcBorders>
+              <w:top w:val="single" w:sz="6" w:space="0" w:color="C0C1C2"/>
+              <w:left w:val="single" w:sz="6" w:space="0" w:color="E7E7E7"/>
+              <w:bottom w:val="nil"/>
+              <w:right w:val="nil"/>
+            </w:tcBorders>
+            <w:tcMar>
+              <w:top w:w="150" w:type="dxa"/>
+              <w:left w:w="150" w:type="dxa"/>
+              <w:bottom w:w="150" w:type="dxa"/>
+              <w:right w:w="150" w:type="dxa"/>
+            </w:tcMar>
+            <w:hideMark/>
+          </w:tcPr>
+          <w:p>
+            <w:pPr>
+              <w:spacing w:line="270" w:lineRule="atLeast"/>
+              <w:rPr>
+                <w:rFonts w:ascii="inherit" w:hAnsi="inherit"/>
+              </w:rPr>
+            </w:pPr>
+            <w:r>
+              <w:rPr>
+                <w:rFonts w:ascii="inherit" w:hAnsi="inherit"/>
+              </w:rPr>
+              <w:t>4</w:t>
+            </w:r>
+          </w:p>
+        </w:tc>
+      </w:tr>
+      <w:tr>
+        <w:trPr>
+          <w:tblCellSpacing w:w="15" w:type="dxa"/>
+        </w:trPr>
+        <w:tc>
+          <w:tcPr>
+            <w:tcW w:w="0" w:type="auto"/>
+            <w:tcBorders>
+              <w:top w:val="single" w:sz="6" w:space="0" w:color="C0C1C2"/>
+              <w:left w:val="nil"/>
+              <w:bottom w:val="nil"/>
+              <w:right w:val="nil"/>
+            </w:tcBorders>
+            <w:shd w:val="clear" w:color="auto" w:fill="auto"/>
+            <w:tcMar>
+              <w:top w:w="150" w:type="dxa"/>
+              <w:left w:w="150" w:type="dxa"/>
+              <w:bottom w:w="150" w:type="dxa"/>
+              <w:right w:w="150" w:type="dxa"/>
+            </w:tcMar>
+            <w:hideMark/>
+          </w:tcPr>
+          <w:p>
+            <w:pPr>
+              <w:spacing w:line="270" w:lineRule="atLeast"/>
+              <w:rPr>
+                <w:rFonts w:ascii="inherit" w:hAnsi="inherit"/>
+              </w:rPr>
+            </w:pPr>
+            <w:r>
+              <w:rPr>
+                <w:rFonts w:ascii="inherit" w:hAnsi="inherit"/>
+              </w:rPr>
+              <w:t>Munich</w:t>
+            </w:r>
+          </w:p>
+        </w:tc>
+        <w:tc>
+          <w:tcPr>
+            <w:tcW w:w="0" w:type="auto"/>
+            <w:tcBorders>
+              <w:top w:val="single" w:sz="6" w:space="0" w:color="C0C1C2"/>
+              <w:left w:val="single" w:sz="6" w:space="0" w:color="E7E7E7"/>
+              <w:bottom w:val="nil"/>
+              <w:right w:val="nil"/>
+            </w:tcBorders>
+            <w:shd w:val="clear" w:color="auto" w:fill="auto"/>
+            <w:tcMar>
+              <w:top w:w="150" w:type="dxa"/>
+              <w:left w:w="150" w:type="dxa"/>
+              <w:bottom w:w="150" w:type="dxa"/>
+              <w:right w:w="150" w:type="dxa"/>
+            </w:tcMar>
+            <w:hideMark/>
+          </w:tcPr>
+          <w:p>
+            <w:pPr>
+              <w:spacing w:line="270" w:lineRule="atLeast"/>
+              <w:rPr>
+                <w:rFonts w:ascii="inherit" w:hAnsi="inherit"/>
+              </w:rPr>
+            </w:pPr>
+            <w:r>
+              <w:rPr>
+                <w:rFonts w:ascii="inherit" w:hAnsi="inherit"/>
+              </w:rPr>
+              <w:t>prod-2</w:t>
+            </w:r>
+          </w:p>
+        </w:tc>
+        <w:tc>
+          <w:tcPr>
+            <w:tcW w:w="0" w:type="auto"/>
+            <w:tcBorders>
+              <w:top w:val="single" w:sz="6" w:space="0" w:color="C0C1C2"/>
+              <w:left w:val="single" w:sz="6" w:space="0" w:color="E7E7E7"/>
+              <w:bottom w:val="nil"/>
+              <w:right w:val="nil"/>
+            </w:tcBorders>
+            <w:shd w:val="clear" w:color="auto" w:fill="auto"/>
+            <w:tcMar>
+              <w:top w:w="150" w:type="dxa"/>
+              <w:left w:w="150" w:type="dxa"/>
+              <w:bottom w:w="150" w:type="dxa"/>
+              <w:right w:w="150" w:type="dxa"/>
+            </w:tcMar>
+            <w:hideMark/>
+          </w:tcPr>
+          <w:p>
+            <w:pPr>
+              <w:spacing w:line="270" w:lineRule="atLeast"/>
+              <w:rPr>
+                <w:rFonts w:ascii="inherit" w:hAnsi="inherit"/>
+              </w:rPr>
+            </w:pPr>
+            <w:r>
+              <w:rPr>
+                <w:rFonts w:ascii="inherit" w:hAnsi="inherit"/>
+              </w:rPr>
+              <w:t>4</w:t>
+            </w:r>
+          </w:p>
+        </w:tc>
+      </w:tr>
+      <w:tr>
+        <w:trPr>
+          <w:tblCellSpacing w:w="15" w:type="dxa"/>
+        </w:trPr>
+        <w:tc>
+          <w:tcPr>
+            <w:tcW w:w="0" w:type="auto"/>
+            <w:tcBorders>
+              <w:top w:val="single" w:sz="6" w:space="0" w:color="C0C1C2"/>
+              <w:left w:val="nil"/>
+              <w:bottom w:val="nil"/>
+              <w:right w:val="nil"/>
+            </w:tcBorders>
+            <w:tcMar>
+              <w:top w:w="150" w:type="dxa"/>
+              <w:left w:w="150" w:type="dxa"/>
+              <w:bottom w:w="150" w:type="dxa"/>
+              <w:right w:w="150" w:type="dxa"/>
+            </w:tcMar>
+            <w:hideMark/>
+          </w:tcPr>
+          <w:p>
+            <w:pPr>
+              <w:spacing w:line="270" w:lineRule="atLeast"/>
+              <w:rPr>
+                <w:rFonts w:ascii="inherit" w:hAnsi="inherit"/>
+              </w:rPr>
+            </w:pPr>
+            <w:r>
+              <w:rPr>
+                <w:rFonts w:ascii="inherit" w:hAnsi="inherit"/>
+              </w:rPr>
+              <w:t>Munich</w:t>
+            </w:r>
+          </w:p>
+        </w:tc>
+        <w:tc>
+          <w:tcPr>
+            <w:tcW w:w="0" w:type="auto"/>
+            <w:tcBorders>
+              <w:top w:val="single" w:sz="6" w:space="0" w:color="C0C1C2"/>
+              <w:left w:val="single" w:sz="6" w:space="0" w:color="E7E7E7"/>
+              <w:bottom w:val="nil"/>
+              <w:right w:val="nil"/>
+            </w:tcBorders>
+            <w:tcMar>
+              <w:top w:w="150" w:type="dxa"/>
+              <w:left w:w="150" w:type="dxa"/>
+              <w:bottom w:w="150" w:type="dxa"/>
+              <w:right w:w="150" w:type="dxa"/>
+            </w:tcMar>
+            <w:hideMark/>
+          </w:tcPr>
+          <w:p>
+            <w:pPr>
+              <w:spacing w:line="270" w:lineRule="atLeast"/>
+              <w:rPr>
+                <w:rFonts w:ascii="inherit" w:hAnsi="inherit"/>
+              </w:rPr>
+            </w:pPr>
+            <w:r>
+              <w:rPr>
+                <w:rFonts w:ascii="inherit" w:hAnsi="inherit"/>
+              </w:rPr>
+              <w:t>prod-3</w:t>
+            </w:r>
+          </w:p>
+        </w:tc>
+        <w:tc>
+          <w:tcPr>
+            <w:tcW w:w="0" w:type="auto"/>
+            <w:tcBorders>
+              <w:top w:val="single" w:sz="6" w:space="0" w:color="C0C1C2"/>
+              <w:left w:val="single" w:sz="6" w:space="0" w:color="E7E7E7"/>
+              <w:bottom w:val="nil"/>
+              <w:right w:val="nil"/>
+            </w:tcBorders>
+            <w:tcMar>
+              <w:top w:w="150" w:type="dxa"/>
+              <w:left w:w="150" w:type="dxa"/>
+              <w:bottom w:w="150" w:type="dxa"/>
+              <w:right w:w="150" w:type="dxa"/>
+            </w:tcMar>
+            <w:hideMark/>
+          </w:tcPr>
+          <w:p>
+            <w:pPr>
+              <w:spacing w:line="270" w:lineRule="atLeast"/>
+              <w:rPr>
+                <w:rFonts w:ascii="inherit" w:hAnsi="inherit"/>
+              </w:rPr>
+            </w:pPr>
+            <w:r>
+              <w:rPr>
+                <w:rFonts w:ascii="inherit" w:hAnsi="inherit"/>
+              </w:rPr>
+              <w:t>4</w:t>
+            </w:r>
+          </w:p>
+        </w:tc>
+      </w:tr>
+      <w:tr>
+        <w:trPr>
+          <w:tblCellSpacing w:w="15" w:type="dxa"/>
+        </w:trPr>
+        <w:tc>
+          <w:tcPr>
+            <w:tcW w:w="0" w:type="auto"/>
+            <w:tcBorders>
+              <w:top w:val="single" w:sz="6" w:space="0" w:color="C0C1C2"/>
+              <w:left w:val="nil"/>
+              <w:bottom w:val="nil"/>
+              <w:right w:val="nil"/>
+            </w:tcBorders>
+            <w:shd w:val="clear" w:color="auto" w:fill="auto"/>
+            <w:tcMar>
+              <w:top w:w="150" w:type="dxa"/>
+              <w:left w:w="150" w:type="dxa"/>
+              <w:bottom w:w="150" w:type="dxa"/>
+              <w:right w:w="150" w:type="dxa"/>
+            </w:tcMar>
+            <w:hideMark/>
+          </w:tcPr>
+          <w:p>
+            <w:pPr>
+              <w:spacing w:line="270" w:lineRule="atLeast"/>
+              <w:rPr>
+                <w:rFonts w:ascii="inherit" w:hAnsi="inherit"/>
+              </w:rPr>
+            </w:pPr>
+            <w:r>
+              <w:rPr>
+                <w:rFonts w:ascii="inherit" w:hAnsi="inherit"/>
+              </w:rPr>
+              <w:t>Montreal</w:t>
+            </w:r>
+          </w:p>
+        </w:tc>
+        <w:tc>
+          <w:tcPr>
+            <w:tcW w:w="0" w:type="auto"/>
+            <w:tcBorders>
+              <w:top w:val="single" w:sz="6" w:space="0" w:color="C0C1C2"/>
+              <w:left w:val="single" w:sz="6" w:space="0" w:color="E7E7E7"/>
+              <w:bottom w:val="nil"/>
+              <w:right w:val="nil"/>
+            </w:tcBorders>
+            <w:shd w:val="clear" w:color="auto" w:fill="auto"/>
+            <w:tcMar>
+              <w:top w:w="150" w:type="dxa"/>
+              <w:left w:w="150" w:type="dxa"/>
+              <w:bottom w:w="150" w:type="dxa"/>
+              <w:right w:w="150" w:type="dxa"/>
+            </w:tcMar>
+            <w:hideMark/>
+          </w:tcPr>
+          <w:p>
+            <w:pPr>
+              <w:spacing w:line="270" w:lineRule="atLeast"/>
+              <w:rPr>
+                <w:rFonts w:ascii="inherit" w:hAnsi="inherit"/>
+              </w:rPr>
+            </w:pPr>
+            <w:r>
+              <w:rPr>
+                <w:rFonts w:ascii="inherit" w:hAnsi="inherit"/>
+              </w:rPr>
+              <w:t>prod-1</w:t>
+            </w:r>
+          </w:p>
+        </w:tc>
+        <w:tc>
+          <w:tcPr>
+            <w:tcW w:w="0" w:type="auto"/>
+            <w:tcBorders>
+              <w:top w:val="single" w:sz="6" w:space="0" w:color="C0C1C2"/>
+              <w:left w:val="single" w:sz="6" w:space="0" w:color="E7E7E7"/>
+              <w:bottom w:val="nil"/>
+              <w:right w:val="nil"/>
+            </w:tcBorders>
+            <w:shd w:val="clear" w:color="auto" w:fill="auto"/>
+            <w:tcMar>
+              <w:top w:w="150" w:type="dxa"/>
+              <w:left w:w="150" w:type="dxa"/>
+              <w:bottom w:w="150" w:type="dxa"/>
+              <w:right w:w="150" w:type="dxa"/>
+            </w:tcMar>
+            <w:hideMark/>
+          </w:tcPr>
+          <w:p>
+            <w:pPr>
+              <w:spacing w:line="270" w:lineRule="atLeast"/>
+              <w:rPr>
+                <w:rFonts w:ascii="inherit" w:hAnsi="inherit"/>
+              </w:rPr>
+            </w:pPr>
+            <w:r>
+              <w:rPr>
+                <w:rFonts w:ascii="inherit" w:hAnsi="inherit"/>
+              </w:rPr>
+              <w:t>4</w:t>
+            </w:r>
+          </w:p>
+        </w:tc>
+      </w:tr>
+      <w:tr>
+        <w:trPr>
+          <w:tblCellSpacing w:w="15" w:type="dxa"/>
+        </w:trPr>
+        <w:tc>
+          <w:tcPr>
+            <w:tcW w:w="0" w:type="auto"/>
+            <w:tcBorders>
+              <w:top w:val="single" w:sz="6" w:space="0" w:color="C0C1C2"/>
+              <w:left w:val="nil"/>
+              <w:bottom w:val="nil"/>
+              <w:right w:val="nil"/>
+            </w:tcBorders>
+            <w:tcMar>
+              <w:top w:w="150" w:type="dxa"/>
+              <w:left w:w="150" w:type="dxa"/>
+              <w:bottom w:w="150" w:type="dxa"/>
+              <w:right w:w="150" w:type="dxa"/>
+            </w:tcMar>
+            <w:hideMark/>
+          </w:tcPr>
+          <w:p>
+            <w:pPr>
+              <w:spacing w:line="270" w:lineRule="atLeast"/>
+              <w:rPr>
+                <w:rFonts w:ascii="inherit" w:hAnsi="inherit"/>
+              </w:rPr>
+            </w:pPr>
+            <w:r>
+              <w:rPr>
+                <w:rFonts w:ascii="inherit" w:hAnsi="inherit"/>
+              </w:rPr>
+              <w:t>Montreal</w:t>
+            </w:r>
+          </w:p>
+        </w:tc>
+        <w:tc>
+          <w:tcPr>
+            <w:tcW w:w="0" w:type="auto"/>
+            <w:tcBorders>
+              <w:top w:val="single" w:sz="6" w:space="0" w:color="C0C1C2"/>
+              <w:left w:val="single" w:sz="6" w:space="0" w:color="E7E7E7"/>
+              <w:bottom w:val="nil"/>
+              <w:right w:val="nil"/>
+            </w:tcBorders>
+            <w:tcMar>
+              <w:top w:w="150" w:type="dxa"/>
+              <w:left w:w="150" w:type="dxa"/>
+              <w:bottom w:w="150" w:type="dxa"/>
+              <w:right w:w="150" w:type="dxa"/>
+            </w:tcMar>
+            <w:hideMark/>
+          </w:tcPr>
+          <w:p>
+            <w:pPr>
+              <w:spacing w:line="270" w:lineRule="atLeast"/>
+              <w:rPr>
+                <w:rFonts w:ascii="inherit" w:hAnsi="inherit"/>
+              </w:rPr>
+            </w:pPr>
+            <w:r>
+              <w:rPr>
+                <w:rFonts w:ascii="inherit" w:hAnsi="inherit"/>
+              </w:rPr>
+              <w:t>prod-4</w:t>
+            </w:r>
+          </w:p>
+        </w:tc>
+        <w:tc>
+          <w:tcPr>
+            <w:tcW w:w="0" w:type="auto"/>
+            <w:tcBorders>
+              <w:top w:val="single" w:sz="6" w:space="0" w:color="C0C1C2"/>
+              <w:left w:val="single" w:sz="6" w:space="0" w:color="E7E7E7"/>
+              <w:bottom w:val="nil"/>
+              <w:right w:val="nil"/>
+            </w:tcBorders>
+            <w:tcMar>
+              <w:top w:w="150" w:type="dxa"/>
+              <w:left w:w="150" w:type="dxa"/>
+              <w:bottom w:w="150" w:type="dxa"/>
+              <w:right w:w="150" w:type="dxa"/>
+            </w:tcMar>
+            <w:hideMark/>
+          </w:tcPr>
+          <w:p>
+            <w:pPr>
+              <w:spacing w:line="270" w:lineRule="atLeast"/>
+              <w:rPr>
+                <w:rFonts w:ascii="inherit" w:hAnsi="inherit"/>
+              </w:rPr>
+            </w:pPr>
+            <w:r>
+              <w:rPr>
+                <w:rFonts w:ascii="inherit" w:hAnsi="inherit"/>
+              </w:rPr>
+              <w:t>5</w:t>
+            </w:r>
+          </w:p>
+        </w:tc>
+      </w:tr>
+    </w:tbl>
+    <w:p>
+      <w:pPr>
+        <w:shd w:val="clear" w:color="auto" w:fill="FFFFFF"/>
+        <w:spacing w:after="270" w:line="330" w:lineRule="atLeast"/>
+        <w:textAlignment w:val="baseline"/>
+        <w:rPr>
+          <w:rFonts w:ascii="inherit" w:hAnsi="inherit" w:cs="Arial"/>
+          <w:color w:val="000000"/>
+          <w:sz w:val="27"/>
+          <w:szCs w:val="27"/>
+        </w:rPr>
+      </w:pPr>
+      <w:r>
+        <w:rPr>
+          <w:rFonts w:ascii="inherit" w:hAnsi="inherit" w:cs="Arial"/>
+          <w:color w:val="000000"/>
+          <w:sz w:val="27"/>
+          <w:szCs w:val="27"/>
+        </w:rPr>
+        <w:br/>
+        <w:t>As second input you have a list of submitted orders in the following format:</w:t>
+      </w:r>
+    </w:p>
+    <w:tbl>
+      <w:tblPr>
+        <w:tblW w:w="0" w:type="auto"/>
+        <w:tblCellSpacing w:w="15" w:type="dxa"/>
+        <w:tblCellMar>
+          <w:left w:w="0" w:type="dxa"/>
+          <w:right w:w="0" w:type="dxa"/>
+        </w:tblCellMar>
+        <w:tblLook w:val="04A0" w:firstRow="1" w:lastRow="0" w:firstColumn="1" w:lastColumn="0" w:noHBand="0" w:noVBand="1"/>
+      </w:tblPr>
+      <w:tblGrid>
+        <w:gridCol w:w="1886"/>
+        <w:gridCol w:w="932"/>
+        <w:gridCol w:w="1363"/>
+      </w:tblGrid>
+      <w:tr>
+        <w:trPr>
+          <w:tblCellSpacing w:w="15" w:type="dxa"/>
+        </w:trPr>
+        <w:tc>
+          <w:tcPr>
+            <w:tcW w:w="0" w:type="auto"/>
+            <w:tcBorders>
+              <w:top w:val="single" w:sz="6" w:space="0" w:color="C0C1C2"/>
+              <w:left w:val="nil"/>
+              <w:bottom w:val="nil"/>
+              <w:right w:val="nil"/>
+            </w:tcBorders>
+            <w:tcMar>
+              <w:top w:w="150" w:type="dxa"/>
+              <w:left w:w="150" w:type="dxa"/>
+              <w:bottom w:w="150" w:type="dxa"/>
+              <w:right w:w="150" w:type="dxa"/>
+            </w:tcMar>
+            <w:hideMark/>
+          </w:tcPr>
+          <w:p>
+            <w:pPr>
+              <w:spacing w:after="0" w:line="270" w:lineRule="atLeast"/>
+              <w:rPr>
+                <w:rFonts w:ascii="inherit" w:hAnsi="inherit" w:cs="Times New Roman"/>
+                <w:sz w:val="24"/>
+                <w:szCs w:val="24"/>
+              </w:rPr>
+            </w:pPr>
+            <w:r>
+              <w:rPr>
+                <w:rFonts w:ascii="inherit" w:hAnsi="inherit"/>
+                <w:b/>
+                <w:bCs/>
+              </w:rPr>
+              <w:t>DESTINATION</w:t>
+            </w:r>
+          </w:p>
+        </w:tc>
+        <w:tc>
+          <w:tcPr>
+            <w:tcW w:w="0" w:type="auto"/>
+            <w:tcBorders>
+              <w:top w:val="single" w:sz="6" w:space="0" w:color="C0C1C2"/>
+              <w:left w:val="single" w:sz="6" w:space="0" w:color="E7E7E7"/>
+              <w:bottom w:val="nil"/>
+              <w:right w:val="nil"/>
+            </w:tcBorders>
+            <w:tcMar>
+              <w:top w:w="150" w:type="dxa"/>
+              <w:left w:w="150" w:type="dxa"/>
+              <w:bottom w:w="150" w:type="dxa"/>
+              <w:right w:w="150" w:type="dxa"/>
+            </w:tcMar>
+            <w:hideMark/>
+          </w:tcPr>
+          <w:p>
+            <w:pPr>
+              <w:spacing w:line="270" w:lineRule="atLeast"/>
+              <w:rPr>
+                <w:rFonts w:ascii="inherit" w:hAnsi="inherit"/>
+              </w:rPr>
+            </w:pPr>
+            <w:r>
+              <w:rPr>
+                <w:rFonts w:ascii="inherit" w:hAnsi="inherit"/>
+                <w:b/>
+                <w:bCs/>
+              </w:rPr>
+              <w:t>SKU</w:t>
+            </w:r>
+          </w:p>
+        </w:tc>
+        <w:tc>
+          <w:tcPr>
+            <w:tcW w:w="0" w:type="auto"/>
+            <w:tcBorders>
+              <w:top w:val="single" w:sz="6" w:space="0" w:color="C0C1C2"/>
+              <w:left w:val="single" w:sz="6" w:space="0" w:color="E7E7E7"/>
+              <w:bottom w:val="nil"/>
+              <w:right w:val="nil"/>
+            </w:tcBorders>
+            <w:tcMar>
+              <w:top w:w="150" w:type="dxa"/>
+              <w:left w:w="150" w:type="dxa"/>
+              <w:bottom w:w="150" w:type="dxa"/>
+              <w:right w:w="150" w:type="dxa"/>
+            </w:tcMar>
+            <w:hideMark/>
+          </w:tcPr>
+          <w:p>
+            <w:pPr>
+              <w:spacing w:line="270" w:lineRule="atLeast"/>
+              <w:rPr>
+                <w:rFonts w:ascii="inherit" w:hAnsi="inherit"/>
+              </w:rPr>
+            </w:pPr>
+            <w:r>
+              <w:rPr>
+                <w:rFonts w:ascii="inherit" w:hAnsi="inherit"/>
+                <w:b/>
+                <w:bCs/>
+              </w:rPr>
+              <w:t>AMOUNT</w:t>
+            </w:r>
+          </w:p>
+        </w:tc>
+      </w:tr>
+      <w:tr>
+        <w:trPr>
+          <w:tblCellSpacing w:w="15" w:type="dxa"/>
+        </w:trPr>
+        <w:tc>
+          <w:tcPr>
+            <w:tcW w:w="0" w:type="auto"/>
+            <w:tcBorders>
+              <w:top w:val="single" w:sz="6" w:space="0" w:color="C0C1C2"/>
+              <w:left w:val="nil"/>
+              <w:bottom w:val="nil"/>
+              <w:right w:val="nil"/>
+            </w:tcBorders>
+            <w:shd w:val="clear" w:color="auto" w:fill="auto"/>
+            <w:tcMar>
+              <w:top w:w="150" w:type="dxa"/>
+              <w:left w:w="150" w:type="dxa"/>
+              <w:bottom w:w="150" w:type="dxa"/>
+              <w:right w:w="150" w:type="dxa"/>
+            </w:tcMar>
+            <w:hideMark/>
+          </w:tcPr>
+          <w:p>
+            <w:pPr>
+              <w:spacing w:line="270" w:lineRule="atLeast"/>
+              <w:rPr>
+                <w:rFonts w:ascii="inherit" w:hAnsi="inherit"/>
+              </w:rPr>
+            </w:pPr>
+            <w:r>
+              <w:rPr>
+                <w:rFonts w:ascii="inherit" w:hAnsi="inherit"/>
+              </w:rPr>
+              <w:t>Sydney</w:t>
+            </w:r>
+          </w:p>
+        </w:tc>
+        <w:tc>
+          <w:tcPr>
+            <w:tcW w:w="0" w:type="auto"/>
+            <w:tcBorders>
+              <w:top w:val="single" w:sz="6" w:space="0" w:color="C0C1C2"/>
+              <w:left w:val="single" w:sz="6" w:space="0" w:color="E7E7E7"/>
+              <w:bottom w:val="nil"/>
+              <w:right w:val="nil"/>
+            </w:tcBorders>
+            <w:shd w:val="clear" w:color="auto" w:fill="auto"/>
+            <w:tcMar>
+              <w:top w:w="150" w:type="dxa"/>
+              <w:left w:w="150" w:type="dxa"/>
+              <w:bottom w:w="150" w:type="dxa"/>
+              <w:right w:w="150" w:type="dxa"/>
+            </w:tcMar>
+            <w:hideMark/>
+          </w:tcPr>
+          <w:p>
+            <w:pPr>
+              <w:spacing w:line="270" w:lineRule="atLeast"/>
+              <w:rPr>
+                <w:rFonts w:ascii="inherit" w:hAnsi="inherit"/>
+              </w:rPr>
+            </w:pPr>
+            <w:r>
+              <w:rPr>
+                <w:rFonts w:ascii="inherit" w:hAnsi="inherit"/>
+              </w:rPr>
+              <w:t>prod-1</w:t>
+            </w:r>
+          </w:p>
+        </w:tc>
+        <w:tc>
+          <w:tcPr>
+            <w:tcW w:w="0" w:type="auto"/>
+            <w:tcBorders>
+              <w:top w:val="single" w:sz="6" w:space="0" w:color="C0C1C2"/>
+              <w:left w:val="single" w:sz="6" w:space="0" w:color="E7E7E7"/>
+              <w:bottom w:val="nil"/>
+              <w:right w:val="nil"/>
+            </w:tcBorders>
+            <w:shd w:val="clear" w:color="auto" w:fill="auto"/>
+            <w:tcMar>
+              <w:top w:w="150" w:type="dxa"/>
+              <w:left w:w="150" w:type="dxa"/>
+              <w:bottom w:w="150" w:type="dxa"/>
+              <w:right w:w="150" w:type="dxa"/>
+            </w:tcMar>
+            <w:hideMark/>
+          </w:tcPr>
+          <w:p>
+            <w:pPr>
+              <w:spacing w:line="270" w:lineRule="atLeast"/>
+              <w:rPr>
+                <w:rFonts w:ascii="inherit" w:hAnsi="inherit"/>
+              </w:rPr>
+            </w:pPr>
+            <w:r>
+              <w:rPr>
+                <w:rFonts w:ascii="inherit" w:hAnsi="inherit"/>
+              </w:rPr>
+              <w:t>14</w:t>
+            </w:r>
+          </w:p>
+        </w:tc>
+      </w:tr>
+      <w:tr>
+        <w:trPr>
+          <w:tblCellSpacing w:w="15" w:type="dxa"/>
+        </w:trPr>
+        <w:tc>
+          <w:tcPr>
+            <w:tcW w:w="0" w:type="auto"/>
+            <w:tcBorders>
+              <w:top w:val="single" w:sz="6" w:space="0" w:color="C0C1C2"/>
+              <w:left w:val="nil"/>
+              <w:bottom w:val="nil"/>
+              <w:right w:val="nil"/>
+            </w:tcBorders>
+            <w:tcMar>
+              <w:top w:w="150" w:type="dxa"/>
+              <w:left w:w="150" w:type="dxa"/>
+              <w:bottom w:w="150" w:type="dxa"/>
+              <w:right w:w="150" w:type="dxa"/>
+            </w:tcMar>
+            <w:hideMark/>
+          </w:tcPr>
+          <w:p>
+            <w:pPr>
+              <w:spacing w:line="270" w:lineRule="atLeast"/>
+              <w:rPr>
+                <w:rFonts w:ascii="inherit" w:hAnsi="inherit"/>
+              </w:rPr>
+            </w:pPr>
+            <w:r>
+              <w:rPr>
+                <w:rFonts w:ascii="inherit" w:hAnsi="inherit"/>
+              </w:rPr>
+              <w:t>Sydney</w:t>
+            </w:r>
+          </w:p>
+        </w:tc>
+        <w:tc>
+          <w:tcPr>
+            <w:tcW w:w="0" w:type="auto"/>
+            <w:tcBorders>
+              <w:top w:val="single" w:sz="6" w:space="0" w:color="C0C1C2"/>
+              <w:left w:val="single" w:sz="6" w:space="0" w:color="E7E7E7"/>
+              <w:bottom w:val="nil"/>
+              <w:right w:val="nil"/>
+            </w:tcBorders>
+            <w:tcMar>
+              <w:top w:w="150" w:type="dxa"/>
+              <w:left w:w="150" w:type="dxa"/>
+              <w:bottom w:w="150" w:type="dxa"/>
+              <w:right w:w="150" w:type="dxa"/>
+            </w:tcMar>
+            <w:hideMark/>
+          </w:tcPr>
+          <w:p>
+            <w:pPr>
+              <w:spacing w:line="270" w:lineRule="atLeast"/>
+              <w:rPr>
+                <w:rFonts w:ascii="inherit" w:hAnsi="inherit"/>
+              </w:rPr>
+            </w:pPr>
+            <w:r>
+              <w:rPr>
+                <w:rFonts w:ascii="inherit" w:hAnsi="inherit"/>
+              </w:rPr>
+              <w:t>prod-2</w:t>
+            </w:r>
+          </w:p>
+        </w:tc>
+        <w:tc>
+          <w:tcPr>
+            <w:tcW w:w="0" w:type="auto"/>
+            <w:tcBorders>
+              <w:top w:val="single" w:sz="6" w:space="0" w:color="C0C1C2"/>
+              <w:left w:val="single" w:sz="6" w:space="0" w:color="E7E7E7"/>
+              <w:bottom w:val="nil"/>
+              <w:right w:val="nil"/>
+            </w:tcBorders>
+            <w:tcMar>
+              <w:top w:w="150" w:type="dxa"/>
+              <w:left w:w="150" w:type="dxa"/>
+              <w:bottom w:w="150" w:type="dxa"/>
+              <w:right w:w="150" w:type="dxa"/>
+            </w:tcMar>
+            <w:hideMark/>
+          </w:tcPr>
+          <w:p>
+            <w:pPr>
+              <w:spacing w:line="270" w:lineRule="atLeast"/>
+              <w:rPr>
+                <w:rFonts w:ascii="inherit" w:hAnsi="inherit"/>
+              </w:rPr>
+            </w:pPr>
+            <w:r>
+              <w:rPr>
+                <w:rFonts w:ascii="inherit" w:hAnsi="inherit"/>
+              </w:rPr>
+              <w:t>10</w:t>
+            </w:r>
+          </w:p>
+        </w:tc>
+      </w:tr>
+      <w:tr>
+        <w:trPr>
+          <w:tblCellSpacing w:w="15" w:type="dxa"/>
+        </w:trPr>
+        <w:tc>
+          <w:tcPr>
+            <w:tcW w:w="0" w:type="auto"/>
+            <w:tcBorders>
+              <w:top w:val="single" w:sz="6" w:space="0" w:color="C0C1C2"/>
+              <w:left w:val="nil"/>
+              <w:bottom w:val="nil"/>
+              <w:right w:val="nil"/>
+            </w:tcBorders>
+            <w:shd w:val="clear" w:color="auto" w:fill="auto"/>
+            <w:tcMar>
+              <w:top w:w="150" w:type="dxa"/>
+              <w:left w:w="150" w:type="dxa"/>
+              <w:bottom w:w="150" w:type="dxa"/>
+              <w:right w:w="150" w:type="dxa"/>
+            </w:tcMar>
+            <w:hideMark/>
+          </w:tcPr>
+          <w:p>
+            <w:pPr>
+              <w:spacing w:line="270" w:lineRule="atLeast"/>
+              <w:rPr>
+                <w:rFonts w:ascii="inherit" w:hAnsi="inherit"/>
+              </w:rPr>
+            </w:pPr>
+            <w:r>
+              <w:rPr>
+                <w:rFonts w:ascii="inherit" w:hAnsi="inherit"/>
+              </w:rPr>
+              <w:t>Sydney</w:t>
+            </w:r>
+          </w:p>
+        </w:tc>
+        <w:tc>
+          <w:tcPr>
+            <w:tcW w:w="0" w:type="auto"/>
+            <w:tcBorders>
+              <w:top w:val="single" w:sz="6" w:space="0" w:color="C0C1C2"/>
+              <w:left w:val="single" w:sz="6" w:space="0" w:color="E7E7E7"/>
+              <w:bottom w:val="nil"/>
+              <w:right w:val="nil"/>
+            </w:tcBorders>
+            <w:shd w:val="clear" w:color="auto" w:fill="auto"/>
+            <w:tcMar>
+              <w:top w:w="150" w:type="dxa"/>
+              <w:left w:w="150" w:type="dxa"/>
+              <w:bottom w:w="150" w:type="dxa"/>
+              <w:right w:w="150" w:type="dxa"/>
+            </w:tcMar>
+            <w:hideMark/>
+          </w:tcPr>
+          <w:p>
+            <w:pPr>
+              <w:spacing w:line="270" w:lineRule="atLeast"/>
+              <w:rPr>
+                <w:rFonts w:ascii="inherit" w:hAnsi="inherit"/>
+              </w:rPr>
+            </w:pPr>
+            <w:r>
+              <w:rPr>
+                <w:rFonts w:ascii="inherit" w:hAnsi="inherit"/>
+              </w:rPr>
+              <w:t>prod-3</w:t>
+            </w:r>
+          </w:p>
+        </w:tc>
+        <w:tc>
+          <w:tcPr>
+            <w:tcW w:w="0" w:type="auto"/>
+            <w:tcBorders>
+              <w:top w:val="single" w:sz="6" w:space="0" w:color="C0C1C2"/>
+              <w:left w:val="single" w:sz="6" w:space="0" w:color="E7E7E7"/>
+              <w:bottom w:val="nil"/>
+              <w:right w:val="nil"/>
+            </w:tcBorders>
+            <w:shd w:val="clear" w:color="auto" w:fill="auto"/>
+            <w:tcMar>
+              <w:top w:w="150" w:type="dxa"/>
+              <w:left w:w="150" w:type="dxa"/>
+              <w:bottom w:w="150" w:type="dxa"/>
+              <w:right w:w="150" w:type="dxa"/>
+            </w:tcMar>
+            <w:hideMark/>
+          </w:tcPr>
+          <w:p>
+            <w:pPr>
+              <w:spacing w:line="270" w:lineRule="atLeast"/>
+              <w:rPr>
+                <w:rFonts w:ascii="inherit" w:hAnsi="inherit"/>
+              </w:rPr>
+            </w:pPr>
+            <w:r>
+              <w:rPr>
+                <w:rFonts w:ascii="inherit" w:hAnsi="inherit"/>
+              </w:rPr>
+              <w:t>3</w:t>
+            </w:r>
+          </w:p>
+        </w:tc>
+      </w:tr>
+      <w:tr>
+        <w:trPr>
+          <w:tblCellSpacing w:w="15" w:type="dxa"/>
+        </w:trPr>
+        <w:tc>
+          <w:tcPr>
+            <w:tcW w:w="0" w:type="auto"/>
+            <w:tcBorders>
+              <w:top w:val="single" w:sz="6" w:space="0" w:color="C0C1C2"/>
+              <w:left w:val="nil"/>
+              <w:bottom w:val="nil"/>
+              <w:right w:val="nil"/>
+            </w:tcBorders>
+            <w:tcMar>
+              <w:top w:w="150" w:type="dxa"/>
+              <w:left w:w="150" w:type="dxa"/>
+              <w:bottom w:w="150" w:type="dxa"/>
+              <w:right w:w="150" w:type="dxa"/>
+            </w:tcMar>
+            <w:hideMark/>
+          </w:tcPr>
+          <w:p>
+            <w:pPr>
+              <w:spacing w:line="270" w:lineRule="atLeast"/>
+              <w:rPr>
+                <w:rFonts w:ascii="inherit" w:hAnsi="inherit"/>
+              </w:rPr>
+            </w:pPr>
+            <w:r>
+              <w:rPr>
+                <w:rFonts w:ascii="inherit" w:hAnsi="inherit"/>
+              </w:rPr>
+              <w:t>Tokyo</w:t>
+            </w:r>
+          </w:p>
+        </w:tc>
+        <w:tc>
+          <w:tcPr>
+            <w:tcW w:w="0" w:type="auto"/>
+            <w:tcBorders>
+              <w:top w:val="single" w:sz="6" w:space="0" w:color="C0C1C2"/>
+              <w:left w:val="single" w:sz="6" w:space="0" w:color="E7E7E7"/>
+              <w:bottom w:val="nil"/>
+              <w:right w:val="nil"/>
+            </w:tcBorders>
+            <w:tcMar>
+              <w:top w:w="150" w:type="dxa"/>
+              <w:left w:w="150" w:type="dxa"/>
+              <w:bottom w:w="150" w:type="dxa"/>
+              <w:right w:w="150" w:type="dxa"/>
+            </w:tcMar>
+            <w:hideMark/>
+          </w:tcPr>
+          <w:p>
+            <w:pPr>
+              <w:spacing w:line="270" w:lineRule="atLeast"/>
+              <w:rPr>
+                <w:rFonts w:ascii="inherit" w:hAnsi="inherit"/>
+              </w:rPr>
+            </w:pPr>
+            <w:r>
+              <w:rPr>
+                <w:rFonts w:ascii="inherit" w:hAnsi="inherit"/>
+              </w:rPr>
+              <w:t>prod-2</w:t>
+            </w:r>
+          </w:p>
+        </w:tc>
+        <w:tc>
+          <w:tcPr>
+            <w:tcW w:w="0" w:type="auto"/>
+            <w:tcBorders>
+              <w:top w:val="single" w:sz="6" w:space="0" w:color="C0C1C2"/>
+              <w:left w:val="single" w:sz="6" w:space="0" w:color="E7E7E7"/>
+              <w:bottom w:val="nil"/>
+              <w:right w:val="nil"/>
+            </w:tcBorders>
+            <w:tcMar>
+              <w:top w:w="150" w:type="dxa"/>
+              <w:left w:w="150" w:type="dxa"/>
+              <w:bottom w:w="150" w:type="dxa"/>
+              <w:right w:w="150" w:type="dxa"/>
+            </w:tcMar>
+            <w:hideMark/>
+          </w:tcPr>
+          <w:p>
+            <w:pPr>
+              <w:spacing w:line="270" w:lineRule="atLeast"/>
+              <w:rPr>
+                <w:rFonts w:ascii="inherit" w:hAnsi="inherit"/>
+              </w:rPr>
+            </w:pPr>
+            <w:r>
+              <w:rPr>
+                <w:rFonts w:ascii="inherit" w:hAnsi="inherit"/>
+              </w:rPr>
+              <w:t>6</w:t>
+            </w:r>
+          </w:p>
+        </w:tc>
+      </w:tr>
+      <w:tr>
+        <w:trPr>
+          <w:tblCellSpacing w:w="15" w:type="dxa"/>
+        </w:trPr>
+        <w:tc>
+          <w:tcPr>
+            <w:tcW w:w="0" w:type="auto"/>
+            <w:tcBorders>
+              <w:top w:val="single" w:sz="6" w:space="0" w:color="C0C1C2"/>
+              <w:left w:val="nil"/>
+              <w:bottom w:val="nil"/>
+              <w:right w:val="nil"/>
+            </w:tcBorders>
+            <w:shd w:val="clear" w:color="auto" w:fill="auto"/>
+            <w:tcMar>
+              <w:top w:w="150" w:type="dxa"/>
+              <w:left w:w="150" w:type="dxa"/>
+              <w:bottom w:w="150" w:type="dxa"/>
+              <w:right w:w="150" w:type="dxa"/>
+            </w:tcMar>
+            <w:hideMark/>
+          </w:tcPr>
+          <w:p>
+            <w:pPr>
+              <w:spacing w:line="270" w:lineRule="atLeast"/>
+              <w:rPr>
+                <w:rFonts w:ascii="inherit" w:hAnsi="inherit"/>
+              </w:rPr>
+            </w:pPr>
+            <w:r>
+              <w:rPr>
+                <w:rFonts w:ascii="inherit" w:hAnsi="inherit"/>
+              </w:rPr>
+              <w:t>Sydney</w:t>
+            </w:r>
+          </w:p>
+        </w:tc>
+        <w:tc>
+          <w:tcPr>
+            <w:tcW w:w="0" w:type="auto"/>
+            <w:tcBorders>
+              <w:top w:val="single" w:sz="6" w:space="0" w:color="C0C1C2"/>
+              <w:left w:val="single" w:sz="6" w:space="0" w:color="E7E7E7"/>
+              <w:bottom w:val="nil"/>
+              <w:right w:val="nil"/>
+            </w:tcBorders>
+            <w:shd w:val="clear" w:color="auto" w:fill="auto"/>
+            <w:tcMar>
+              <w:top w:w="150" w:type="dxa"/>
+              <w:left w:w="150" w:type="dxa"/>
+              <w:bottom w:w="150" w:type="dxa"/>
+              <w:right w:w="150" w:type="dxa"/>
+            </w:tcMar>
+            <w:hideMark/>
+          </w:tcPr>
+          <w:p>
+            <w:pPr>
+              <w:spacing w:line="270" w:lineRule="atLeast"/>
+              <w:rPr>
+                <w:rFonts w:ascii="inherit" w:hAnsi="inherit"/>
+              </w:rPr>
+            </w:pPr>
+            <w:r>
+              <w:rPr>
+                <w:rFonts w:ascii="inherit" w:hAnsi="inherit"/>
+              </w:rPr>
+              <w:t>prod-3</w:t>
+            </w:r>
+          </w:p>
+        </w:tc>
+        <w:tc>
+          <w:tcPr>
+            <w:tcW w:w="0" w:type="auto"/>
+            <w:tcBorders>
+              <w:top w:val="single" w:sz="6" w:space="0" w:color="C0C1C2"/>
+              <w:left w:val="single" w:sz="6" w:space="0" w:color="E7E7E7"/>
+              <w:bottom w:val="nil"/>
+              <w:right w:val="nil"/>
+            </w:tcBorders>
+            <w:shd w:val="clear" w:color="auto" w:fill="auto"/>
+            <w:tcMar>
+              <w:top w:w="150" w:type="dxa"/>
+              <w:left w:w="150" w:type="dxa"/>
+              <w:bottom w:w="150" w:type="dxa"/>
+              <w:right w:w="150" w:type="dxa"/>
+            </w:tcMar>
+            <w:hideMark/>
+          </w:tcPr>
+          <w:p>
+            <w:pPr>
+              <w:spacing w:line="270" w:lineRule="atLeast"/>
+              <w:rPr>
+                <w:rFonts w:ascii="inherit" w:hAnsi="inherit"/>
+              </w:rPr>
+            </w:pPr>
+            <w:r>
+              <w:rPr>
+                <w:rFonts w:ascii="inherit" w:hAnsi="inherit"/>
+              </w:rPr>
+              <w:t>1</w:t>
+            </w:r>
+          </w:p>
+        </w:tc>
+      </w:tr>
+      <w:tr>
+        <w:trPr>
+          <w:tblCellSpacing w:w="15" w:type="dxa"/>
+        </w:trPr>
+        <w:tc>
+          <w:tcPr>
+            <w:tcW w:w="0" w:type="auto"/>
+            <w:tcBorders>
+              <w:top w:val="single" w:sz="6" w:space="0" w:color="C0C1C2"/>
+              <w:left w:val="nil"/>
+              <w:bottom w:val="nil"/>
+              <w:right w:val="nil"/>
+            </w:tcBorders>
+            <w:tcMar>
+              <w:top w:w="150" w:type="dxa"/>
+              <w:left w:w="150" w:type="dxa"/>
+              <w:bottom w:w="150" w:type="dxa"/>
+              <w:right w:w="150" w:type="dxa"/>
+            </w:tcMar>
+            <w:hideMark/>
+          </w:tcPr>
+          <w:p>
+            <w:pPr>
+              <w:spacing w:line="270" w:lineRule="atLeast"/>
+              <w:rPr>
+                <w:rFonts w:ascii="inherit" w:hAnsi="inherit"/>
+              </w:rPr>
+            </w:pPr>
+            <w:r>
+              <w:rPr>
+                <w:rFonts w:ascii="inherit" w:hAnsi="inherit"/>
+              </w:rPr>
+              <w:t>Tokyo</w:t>
+            </w:r>
+          </w:p>
+        </w:tc>
+        <w:tc>
+          <w:tcPr>
+            <w:tcW w:w="0" w:type="auto"/>
+            <w:tcBorders>
+              <w:top w:val="single" w:sz="6" w:space="0" w:color="C0C1C2"/>
+              <w:left w:val="single" w:sz="6" w:space="0" w:color="E7E7E7"/>
+              <w:bottom w:val="nil"/>
+              <w:right w:val="nil"/>
+            </w:tcBorders>
+            <w:tcMar>
+              <w:top w:w="150" w:type="dxa"/>
+              <w:left w:w="150" w:type="dxa"/>
+              <w:bottom w:w="150" w:type="dxa"/>
+              <w:right w:w="150" w:type="dxa"/>
+            </w:tcMar>
+            <w:hideMark/>
+          </w:tcPr>
+          <w:p>
+            <w:pPr>
+              <w:spacing w:line="270" w:lineRule="atLeast"/>
+              <w:rPr>
+                <w:rFonts w:ascii="inherit" w:hAnsi="inherit"/>
+              </w:rPr>
+            </w:pPr>
+            <w:r>
+              <w:rPr>
+                <w:rFonts w:ascii="inherit" w:hAnsi="inherit"/>
+              </w:rPr>
+              <w:t>prod-4</w:t>
+            </w:r>
+          </w:p>
+        </w:tc>
+        <w:tc>
+          <w:tcPr>
+            <w:tcW w:w="0" w:type="auto"/>
+            <w:tcBorders>
+              <w:top w:val="single" w:sz="6" w:space="0" w:color="C0C1C2"/>
+              <w:left w:val="single" w:sz="6" w:space="0" w:color="E7E7E7"/>
+              <w:bottom w:val="nil"/>
+              <w:right w:val="nil"/>
+            </w:tcBorders>
+            <w:tcMar>
+              <w:top w:w="150" w:type="dxa"/>
+              <w:left w:w="150" w:type="dxa"/>
+              <w:bottom w:w="150" w:type="dxa"/>
+              <w:right w:w="150" w:type="dxa"/>
+            </w:tcMar>
+            <w:hideMark/>
+          </w:tcPr>
+          <w:p>
+            <w:pPr>
+              <w:spacing w:line="270" w:lineRule="atLeast"/>
+              <w:rPr>
+                <w:rFonts w:ascii="inherit" w:hAnsi="inherit"/>
+              </w:rPr>
+            </w:pPr>
+            <w:r>
+              <w:rPr>
+                <w:rFonts w:ascii="inherit" w:hAnsi="inherit"/>
+              </w:rPr>
+              <w:t>5</w:t>
+            </w:r>
+          </w:p>
+        </w:tc>
+      </w:tr>
+    </w:tbl>
+    <w:p>
+      <w:pPr>
+        <w:shd w:val="clear" w:color="auto" w:fill="FFFFFF"/>
+        <w:spacing w:line="330" w:lineRule="atLeast"/>
+        <w:textAlignment w:val="baseline"/>
+        <w:rPr>
+          <w:rFonts w:ascii="inherit" w:hAnsi="inherit" w:cs="Arial"/>
+          <w:color w:val="000000"/>
+          <w:sz w:val="27"/>
+          <w:szCs w:val="27"/>
+        </w:rPr>
+      </w:pPr>
+      <w:r>
+        <w:rPr>
+          <w:rFonts w:ascii="inherit" w:hAnsi="inherit" w:cs="Arial"/>
+          <w:color w:val="000000"/>
+          <w:sz w:val="27"/>
+          <w:szCs w:val="27"/>
+        </w:rPr>
+        <w:br/>
+        <w:t>where:</w:t>
+      </w:r>
+      <w:r>
+        <w:rPr>
+          <w:rFonts w:ascii="inherit" w:hAnsi="inherit" w:cs="Arial"/>
+          <w:color w:val="000000"/>
+          <w:sz w:val="27"/>
+          <w:szCs w:val="27"/>
+        </w:rPr>
+        <w:br/>
+      </w:r>
+      <w:r>
+        <w:rPr>
+          <w:rFonts w:ascii="inherit" w:hAnsi="inherit" w:cs="Arial"/>
+          <w:color w:val="000000"/>
+          <w:sz w:val="27"/>
+          <w:szCs w:val="27"/>
+        </w:rPr>
+        <w:lastRenderedPageBreak/>
+        <w:br/>
+      </w:r>
+    </w:p>
+    <w:p>
+      <w:pPr>
+        <w:numPr>
+          <w:ilvl w:val="0"/>
+          <w:numId w:val="14"/>
+        </w:numPr>
+        <w:pBdr>
+          <w:bottom w:val="single" w:sz="6" w:space="5" w:color="B7BCC5"/>
+        </w:pBdr>
+        <w:spacing w:after="0" w:line="330" w:lineRule="atLeast"/>
+        <w:ind w:left="0"/>
+        <w:textAlignment w:val="baseline"/>
+        <w:rPr>
+          <w:rFonts w:ascii="inherit" w:hAnsi="inherit" w:cs="Arial"/>
+          <w:color w:val="000000"/>
+          <w:sz w:val="27"/>
+          <w:szCs w:val="27"/>
+        </w:rPr>
+      </w:pPr>
+      <w:r>
+        <w:rPr>
+          <w:rFonts w:ascii="inherit" w:hAnsi="inherit" w:cs="Arial"/>
+          <w:b/>
+          <w:bCs/>
+          <w:color w:val="000000"/>
+          <w:sz w:val="27"/>
+          <w:szCs w:val="27"/>
+        </w:rPr>
+        <w:t>LOCATION</w:t>
+      </w:r>
+      <w:r>
+        <w:rPr>
+          <w:rStyle w:val="apple-converted-space"/>
+          <w:rFonts w:ascii="inherit" w:hAnsi="inherit" w:cs="Arial"/>
+          <w:color w:val="000000"/>
+          <w:sz w:val="27"/>
+          <w:szCs w:val="27"/>
+        </w:rPr>
+        <w:t> </w:t>
+      </w:r>
+      <w:r>
+        <w:rPr>
+          <w:rFonts w:ascii="inherit" w:hAnsi="inherit" w:cs="Arial"/>
+          <w:color w:val="000000"/>
+          <w:sz w:val="27"/>
+          <w:szCs w:val="27"/>
+        </w:rPr>
+        <w:t>is the string that identifies the store in which product is available</w:t>
+      </w:r>
+    </w:p>
+    <w:p>
+      <w:pPr>
+        <w:numPr>
+          <w:ilvl w:val="0"/>
+          <w:numId w:val="14"/>
+        </w:numPr>
+        <w:pBdr>
+          <w:bottom w:val="single" w:sz="6" w:space="5" w:color="B7BCC5"/>
+        </w:pBdr>
+        <w:spacing w:after="0" w:line="330" w:lineRule="atLeast"/>
+        <w:ind w:left="0"/>
+        <w:textAlignment w:val="baseline"/>
+        <w:rPr>
+          <w:rFonts w:ascii="inherit" w:hAnsi="inherit" w:cs="Arial"/>
+          <w:color w:val="000000"/>
+          <w:sz w:val="27"/>
+          <w:szCs w:val="27"/>
+        </w:rPr>
+      </w:pPr>
+      <w:r>
+        <w:rPr>
+          <w:rFonts w:ascii="inherit" w:hAnsi="inherit" w:cs="Arial"/>
+          <w:b/>
+          <w:bCs/>
+          <w:color w:val="000000"/>
+          <w:sz w:val="27"/>
+          <w:szCs w:val="27"/>
+        </w:rPr>
+        <w:t>DESTINATION</w:t>
+      </w:r>
+      <w:r>
+        <w:rPr>
+          <w:rStyle w:val="apple-converted-space"/>
+          <w:rFonts w:ascii="inherit" w:hAnsi="inherit" w:cs="Arial"/>
+          <w:color w:val="000000"/>
+          <w:sz w:val="27"/>
+          <w:szCs w:val="27"/>
+        </w:rPr>
+        <w:t> </w:t>
+      </w:r>
+      <w:r>
+        <w:rPr>
+          <w:rFonts w:ascii="inherit" w:hAnsi="inherit" w:cs="Arial"/>
+          <w:color w:val="000000"/>
+          <w:sz w:val="27"/>
+          <w:szCs w:val="27"/>
+        </w:rPr>
+        <w:t>is the string that identifies the delivery address for the order</w:t>
+      </w:r>
+    </w:p>
+    <w:p>
+      <w:pPr>
+        <w:numPr>
+          <w:ilvl w:val="0"/>
+          <w:numId w:val="14"/>
+        </w:numPr>
+        <w:pBdr>
+          <w:bottom w:val="single" w:sz="6" w:space="5" w:color="B7BCC5"/>
+        </w:pBdr>
+        <w:spacing w:after="0" w:line="330" w:lineRule="atLeast"/>
+        <w:ind w:left="0"/>
+        <w:textAlignment w:val="baseline"/>
+        <w:rPr>
+          <w:rFonts w:ascii="inherit" w:hAnsi="inherit" w:cs="Arial"/>
+          <w:color w:val="000000"/>
+          <w:sz w:val="27"/>
+          <w:szCs w:val="27"/>
+        </w:rPr>
+      </w:pPr>
+      <w:r>
+        <w:rPr>
+          <w:rFonts w:ascii="inherit" w:hAnsi="inherit" w:cs="Arial"/>
+          <w:b/>
+          <w:bCs/>
+          <w:color w:val="000000"/>
+          <w:sz w:val="27"/>
+          <w:szCs w:val="27"/>
+        </w:rPr>
+        <w:t>SKU</w:t>
+      </w:r>
+      <w:r>
+        <w:rPr>
+          <w:rStyle w:val="apple-converted-space"/>
+          <w:rFonts w:ascii="inherit" w:hAnsi="inherit" w:cs="Arial"/>
+          <w:color w:val="000000"/>
+          <w:sz w:val="27"/>
+          <w:szCs w:val="27"/>
+        </w:rPr>
+        <w:t> </w:t>
+      </w:r>
+      <w:r>
+        <w:rPr>
+          <w:rFonts w:ascii="inherit" w:hAnsi="inherit" w:cs="Arial"/>
+          <w:color w:val="000000"/>
+          <w:sz w:val="27"/>
+          <w:szCs w:val="27"/>
+        </w:rPr>
+        <w:t>(stock-keeping unit) is the string identifies the product</w:t>
+      </w:r>
+    </w:p>
+    <w:p>
+      <w:pPr>
+        <w:numPr>
+          <w:ilvl w:val="0"/>
+          <w:numId w:val="14"/>
+        </w:numPr>
+        <w:pBdr>
+          <w:bottom w:val="single" w:sz="6" w:space="5" w:color="B7BCC5"/>
+        </w:pBdr>
+        <w:spacing w:after="0" w:line="330" w:lineRule="atLeast"/>
+        <w:ind w:left="0"/>
+        <w:textAlignment w:val="baseline"/>
+        <w:rPr>
+          <w:rFonts w:ascii="inherit" w:hAnsi="inherit" w:cs="Arial"/>
+          <w:color w:val="000000"/>
+          <w:sz w:val="27"/>
+          <w:szCs w:val="27"/>
+        </w:rPr>
+      </w:pPr>
+      <w:r>
+        <w:rPr>
+          <w:rFonts w:ascii="inherit" w:hAnsi="inherit" w:cs="Arial"/>
+          <w:b/>
+          <w:bCs/>
+          <w:color w:val="000000"/>
+          <w:sz w:val="27"/>
+          <w:szCs w:val="27"/>
+        </w:rPr>
+        <w:t>AMOUNT</w:t>
+      </w:r>
+      <w:r>
+        <w:rPr>
+          <w:rStyle w:val="apple-converted-space"/>
+          <w:rFonts w:ascii="inherit" w:hAnsi="inherit" w:cs="Arial"/>
+          <w:color w:val="000000"/>
+          <w:sz w:val="27"/>
+          <w:szCs w:val="27"/>
+        </w:rPr>
+        <w:t> </w:t>
+      </w:r>
+      <w:r>
+        <w:rPr>
+          <w:rFonts w:ascii="inherit" w:hAnsi="inherit" w:cs="Arial"/>
+          <w:color w:val="000000"/>
+          <w:sz w:val="27"/>
+          <w:szCs w:val="27"/>
+        </w:rPr>
+        <w:t>is the number of products available in given location</w:t>
+      </w:r>
+    </w:p>
+    <w:p>
+      <w:pPr>
+        <w:shd w:val="clear" w:color="auto" w:fill="FFFFFF"/>
+        <w:spacing w:line="330" w:lineRule="atLeast"/>
+        <w:textAlignment w:val="baseline"/>
+        <w:rPr>
+          <w:rFonts w:ascii="inherit" w:hAnsi="inherit" w:cs="Arial"/>
+          <w:color w:val="000000"/>
+          <w:sz w:val="27"/>
+          <w:szCs w:val="27"/>
+        </w:rPr>
+      </w:pPr>
+      <w:r>
+        <w:rPr>
+          <w:rFonts w:ascii="inherit" w:hAnsi="inherit" w:cs="Arial"/>
+          <w:color w:val="000000"/>
+          <w:sz w:val="27"/>
+          <w:szCs w:val="27"/>
+        </w:rPr>
+        <w:br/>
+      </w:r>
+    </w:p>
+    <w:p>
+      <w:pPr>
+        <w:pStyle w:val="Heading1"/>
+        <w:shd w:val="clear" w:color="auto" w:fill="FFFFFF"/>
+        <w:spacing w:before="0" w:after="120" w:line="510" w:lineRule="atLeast"/>
+        <w:textAlignment w:val="baseline"/>
+        <w:rPr>
+          <w:rFonts w:ascii="Arial" w:hAnsi="Arial" w:cs="Arial"/>
+          <w:color w:val="000000"/>
+          <w:sz w:val="45"/>
+          <w:szCs w:val="45"/>
+        </w:rPr>
+      </w:pPr>
+      <w:r>
+        <w:rPr>
+          <w:rFonts w:ascii="Arial" w:hAnsi="Arial" w:cs="Arial"/>
+          <w:color w:val="000000"/>
+          <w:sz w:val="45"/>
+          <w:szCs w:val="45"/>
+        </w:rPr>
+        <w:t>Your task is to produce the list of shipments that fulfill all the orders with the minimum effort for the shipment.</w:t>
+      </w:r>
+    </w:p>
+    <w:p>
+      <w:pPr>
+        <w:shd w:val="clear" w:color="auto" w:fill="FFFFFF"/>
+        <w:spacing w:after="270" w:line="330" w:lineRule="atLeast"/>
+        <w:textAlignment w:val="baseline"/>
+        <w:rPr>
+          <w:rFonts w:ascii="inherit" w:hAnsi="inherit" w:cs="Arial"/>
+          <w:color w:val="000000"/>
+          <w:sz w:val="27"/>
+          <w:szCs w:val="27"/>
+        </w:rPr>
+      </w:pPr>
+      <w:r>
+        <w:rPr>
+          <w:rFonts w:ascii="inherit" w:hAnsi="inherit" w:cs="Arial"/>
+          <w:color w:val="000000"/>
+          <w:sz w:val="27"/>
+          <w:szCs w:val="27"/>
+        </w:rPr>
+        <w:t>That means that you should have minimum number of unique pairs of location and destination in your result.</w:t>
+      </w:r>
+      <w:r>
+        <w:rPr>
+          <w:rFonts w:ascii="inherit" w:hAnsi="inherit" w:cs="Arial"/>
+          <w:color w:val="000000"/>
+          <w:sz w:val="27"/>
+          <w:szCs w:val="27"/>
+        </w:rPr>
+        <w:br/>
+      </w:r>
+      <w:r>
+        <w:rPr>
+          <w:rFonts w:ascii="inherit" w:hAnsi="inherit" w:cs="Arial"/>
+          <w:color w:val="000000"/>
+          <w:sz w:val="27"/>
+          <w:szCs w:val="27"/>
+        </w:rPr>
+        <w:br/>
+        <w:t>Sample answer for input data is:</w:t>
+      </w:r>
+    </w:p>
+    <w:tbl>
+      <w:tblPr>
+        <w:tblW w:w="0" w:type="auto"/>
+        <w:tblCellSpacing w:w="15" w:type="dxa"/>
+        <w:tblCellMar>
+          <w:left w:w="0" w:type="dxa"/>
+          <w:right w:w="0" w:type="dxa"/>
+        </w:tblCellMar>
+        <w:tblLook w:val="04A0" w:firstRow="1" w:lastRow="0" w:firstColumn="1" w:lastColumn="0" w:noHBand="0" w:noVBand="1"/>
+      </w:tblPr>
+      <w:tblGrid>
+        <w:gridCol w:w="1543"/>
+        <w:gridCol w:w="1886"/>
+        <w:gridCol w:w="932"/>
+        <w:gridCol w:w="1363"/>
+      </w:tblGrid>
+      <w:tr>
+        <w:trPr>
+          <w:tblCellSpacing w:w="15" w:type="dxa"/>
+        </w:trPr>
+        <w:tc>
+          <w:tcPr>
+            <w:tcW w:w="0" w:type="auto"/>
+            <w:tcBorders>
+              <w:top w:val="single" w:sz="6" w:space="0" w:color="C0C1C2"/>
+              <w:left w:val="nil"/>
+              <w:bottom w:val="nil"/>
+              <w:right w:val="nil"/>
+            </w:tcBorders>
+            <w:tcMar>
+              <w:top w:w="150" w:type="dxa"/>
+              <w:left w:w="150" w:type="dxa"/>
+              <w:bottom w:w="150" w:type="dxa"/>
+              <w:right w:w="150" w:type="dxa"/>
+            </w:tcMar>
+            <w:hideMark/>
+          </w:tcPr>
+          <w:p>
+            <w:pPr>
+              <w:spacing w:after="0" w:line="270" w:lineRule="atLeast"/>
+              <w:rPr>
+                <w:rFonts w:ascii="inherit" w:hAnsi="inherit" w:cs="Times New Roman"/>
+                <w:sz w:val="24"/>
+                <w:szCs w:val="24"/>
+              </w:rPr>
+            </w:pPr>
+            <w:r>
+              <w:rPr>
+                <w:rFonts w:ascii="inherit" w:hAnsi="inherit"/>
+                <w:b/>
+                <w:bCs/>
+              </w:rPr>
+              <w:t>LOCATION</w:t>
+            </w:r>
+          </w:p>
+        </w:tc>
+        <w:tc>
+          <w:tcPr>
+            <w:tcW w:w="0" w:type="auto"/>
+            <w:tcBorders>
+              <w:top w:val="single" w:sz="6" w:space="0" w:color="C0C1C2"/>
+              <w:left w:val="single" w:sz="6" w:space="0" w:color="E7E7E7"/>
+              <w:bottom w:val="nil"/>
+              <w:right w:val="nil"/>
+            </w:tcBorders>
+            <w:tcMar>
+              <w:top w:w="150" w:type="dxa"/>
+              <w:left w:w="150" w:type="dxa"/>
+              <w:bottom w:w="150" w:type="dxa"/>
+              <w:right w:w="150" w:type="dxa"/>
+            </w:tcMar>
+            <w:hideMark/>
+          </w:tcPr>
+          <w:p>
+            <w:pPr>
+              <w:spacing w:line="270" w:lineRule="atLeast"/>
+              <w:rPr>
+                <w:rFonts w:ascii="inherit" w:hAnsi="inherit"/>
+              </w:rPr>
+            </w:pPr>
+            <w:r>
+              <w:rPr>
+                <w:rFonts w:ascii="inherit" w:hAnsi="inherit"/>
+                <w:b/>
+                <w:bCs/>
+              </w:rPr>
+              <w:t>DESTINATION</w:t>
+            </w:r>
+          </w:p>
+        </w:tc>
+        <w:tc>
+          <w:tcPr>
+            <w:tcW w:w="0" w:type="auto"/>
+            <w:tcBorders>
+              <w:top w:val="single" w:sz="6" w:space="0" w:color="C0C1C2"/>
+              <w:left w:val="single" w:sz="6" w:space="0" w:color="E7E7E7"/>
+              <w:bottom w:val="nil"/>
+              <w:right w:val="nil"/>
+            </w:tcBorders>
+            <w:tcMar>
+              <w:top w:w="150" w:type="dxa"/>
+              <w:left w:w="150" w:type="dxa"/>
+              <w:bottom w:w="150" w:type="dxa"/>
+              <w:right w:w="150" w:type="dxa"/>
+            </w:tcMar>
+            <w:hideMark/>
+          </w:tcPr>
+          <w:p>
+            <w:pPr>
+              <w:spacing w:line="270" w:lineRule="atLeast"/>
+              <w:rPr>
+                <w:rFonts w:ascii="inherit" w:hAnsi="inherit"/>
+              </w:rPr>
+            </w:pPr>
+            <w:r>
+              <w:rPr>
+                <w:rFonts w:ascii="inherit" w:hAnsi="inherit"/>
+                <w:b/>
+                <w:bCs/>
+              </w:rPr>
+              <w:t>SKU</w:t>
+            </w:r>
+          </w:p>
+        </w:tc>
+        <w:tc>
+          <w:tcPr>
+            <w:tcW w:w="0" w:type="auto"/>
+            <w:tcBorders>
+              <w:top w:val="single" w:sz="6" w:space="0" w:color="C0C1C2"/>
+              <w:left w:val="single" w:sz="6" w:space="0" w:color="E7E7E7"/>
+              <w:bottom w:val="nil"/>
+              <w:right w:val="nil"/>
+            </w:tcBorders>
+            <w:tcMar>
+              <w:top w:w="150" w:type="dxa"/>
+              <w:left w:w="150" w:type="dxa"/>
+              <w:bottom w:w="150" w:type="dxa"/>
+              <w:right w:w="150" w:type="dxa"/>
+            </w:tcMar>
+            <w:hideMark/>
+          </w:tcPr>
+          <w:p>
+            <w:pPr>
+              <w:spacing w:line="270" w:lineRule="atLeast"/>
+              <w:rPr>
+                <w:rFonts w:ascii="inherit" w:hAnsi="inherit"/>
+              </w:rPr>
+            </w:pPr>
+            <w:r>
+              <w:rPr>
+                <w:rFonts w:ascii="inherit" w:hAnsi="inherit"/>
+                <w:b/>
+                <w:bCs/>
+              </w:rPr>
+              <w:t>AMOUNT</w:t>
+            </w:r>
+          </w:p>
+        </w:tc>
+      </w:tr>
+      <w:tr>
+        <w:trPr>
+          <w:tblCellSpacing w:w="15" w:type="dxa"/>
+        </w:trPr>
+        <w:tc>
+          <w:tcPr>
+            <w:tcW w:w="0" w:type="auto"/>
+            <w:tcBorders>
+              <w:top w:val="single" w:sz="6" w:space="0" w:color="C0C1C2"/>
+              <w:left w:val="nil"/>
+              <w:bottom w:val="nil"/>
+              <w:right w:val="nil"/>
+            </w:tcBorders>
+            <w:shd w:val="clear" w:color="auto" w:fill="auto"/>
+            <w:tcMar>
+              <w:top w:w="150" w:type="dxa"/>
+              <w:left w:w="150" w:type="dxa"/>
+              <w:bottom w:w="150" w:type="dxa"/>
+              <w:right w:w="150" w:type="dxa"/>
+            </w:tcMar>
+            <w:hideMark/>
+          </w:tcPr>
+          <w:p>
+            <w:pPr>
+              <w:spacing w:line="270" w:lineRule="atLeast"/>
+              <w:rPr>
+                <w:rFonts w:ascii="inherit" w:hAnsi="inherit"/>
+              </w:rPr>
+            </w:pPr>
+            <w:r>
+              <w:rPr>
+                <w:rFonts w:ascii="inherit" w:hAnsi="inherit"/>
+              </w:rPr>
+              <w:t>Gliwice</w:t>
+            </w:r>
+          </w:p>
+        </w:tc>
+        <w:tc>
+          <w:tcPr>
+            <w:tcW w:w="0" w:type="auto"/>
+            <w:tcBorders>
+              <w:top w:val="single" w:sz="6" w:space="0" w:color="C0C1C2"/>
+              <w:left w:val="single" w:sz="6" w:space="0" w:color="E7E7E7"/>
+              <w:bottom w:val="nil"/>
+              <w:right w:val="nil"/>
+            </w:tcBorders>
+            <w:shd w:val="clear" w:color="auto" w:fill="auto"/>
+            <w:tcMar>
+              <w:top w:w="150" w:type="dxa"/>
+              <w:left w:w="150" w:type="dxa"/>
+              <w:bottom w:w="150" w:type="dxa"/>
+              <w:right w:w="150" w:type="dxa"/>
+            </w:tcMar>
+            <w:hideMark/>
+          </w:tcPr>
+          <w:p>
+            <w:pPr>
+              <w:spacing w:line="270" w:lineRule="atLeast"/>
+              <w:rPr>
+                <w:rFonts w:ascii="inherit" w:hAnsi="inherit"/>
+              </w:rPr>
+            </w:pPr>
+            <w:r>
+              <w:rPr>
+                <w:rFonts w:ascii="inherit" w:hAnsi="inherit"/>
+              </w:rPr>
+              <w:t>Sydney</w:t>
+            </w:r>
+          </w:p>
+        </w:tc>
+        <w:tc>
+          <w:tcPr>
+            <w:tcW w:w="0" w:type="auto"/>
+            <w:tcBorders>
+              <w:top w:val="single" w:sz="6" w:space="0" w:color="C0C1C2"/>
+              <w:left w:val="single" w:sz="6" w:space="0" w:color="E7E7E7"/>
+              <w:bottom w:val="nil"/>
+              <w:right w:val="nil"/>
+            </w:tcBorders>
+            <w:shd w:val="clear" w:color="auto" w:fill="auto"/>
+            <w:tcMar>
+              <w:top w:w="150" w:type="dxa"/>
+              <w:left w:w="150" w:type="dxa"/>
+              <w:bottom w:w="150" w:type="dxa"/>
+              <w:right w:w="150" w:type="dxa"/>
+            </w:tcMar>
+            <w:hideMark/>
+          </w:tcPr>
+          <w:p>
+            <w:pPr>
+              <w:spacing w:line="270" w:lineRule="atLeast"/>
+              <w:rPr>
+                <w:rFonts w:ascii="inherit" w:hAnsi="inherit"/>
+              </w:rPr>
+            </w:pPr>
+            <w:r>
+              <w:rPr>
+                <w:rFonts w:ascii="inherit" w:hAnsi="inherit"/>
+              </w:rPr>
+              <w:t>prod-1</w:t>
+            </w:r>
+          </w:p>
+        </w:tc>
+        <w:tc>
+          <w:tcPr>
+            <w:tcW w:w="0" w:type="auto"/>
+            <w:tcBorders>
+              <w:top w:val="single" w:sz="6" w:space="0" w:color="C0C1C2"/>
+              <w:left w:val="single" w:sz="6" w:space="0" w:color="E7E7E7"/>
+              <w:bottom w:val="nil"/>
+              <w:right w:val="nil"/>
+            </w:tcBorders>
+            <w:shd w:val="clear" w:color="auto" w:fill="auto"/>
+            <w:tcMar>
+              <w:top w:w="150" w:type="dxa"/>
+              <w:left w:w="150" w:type="dxa"/>
+              <w:bottom w:w="150" w:type="dxa"/>
+              <w:right w:w="150" w:type="dxa"/>
+            </w:tcMar>
+            <w:hideMark/>
+          </w:tcPr>
+          <w:p>
+            <w:pPr>
+              <w:spacing w:line="270" w:lineRule="atLeast"/>
+              <w:rPr>
+                <w:rFonts w:ascii="inherit" w:hAnsi="inherit"/>
+              </w:rPr>
+            </w:pPr>
+            <w:r>
+              <w:rPr>
+                <w:rFonts w:ascii="inherit" w:hAnsi="inherit"/>
+              </w:rPr>
+              <w:t>10</w:t>
+            </w:r>
+          </w:p>
+        </w:tc>
+      </w:tr>
+      <w:tr>
+        <w:trPr>
+          <w:tblCellSpacing w:w="15" w:type="dxa"/>
+        </w:trPr>
+        <w:tc>
+          <w:tcPr>
+            <w:tcW w:w="0" w:type="auto"/>
+            <w:tcBorders>
+              <w:top w:val="single" w:sz="6" w:space="0" w:color="C0C1C2"/>
+              <w:left w:val="nil"/>
+              <w:bottom w:val="nil"/>
+              <w:right w:val="nil"/>
+            </w:tcBorders>
+            <w:tcMar>
+              <w:top w:w="150" w:type="dxa"/>
+              <w:left w:w="150" w:type="dxa"/>
+              <w:bottom w:w="150" w:type="dxa"/>
+              <w:right w:w="150" w:type="dxa"/>
+            </w:tcMar>
+            <w:hideMark/>
+          </w:tcPr>
+          <w:p>
+            <w:pPr>
+              <w:spacing w:line="270" w:lineRule="atLeast"/>
+              <w:rPr>
+                <w:rFonts w:ascii="inherit" w:hAnsi="inherit"/>
+              </w:rPr>
+            </w:pPr>
+            <w:r>
+              <w:rPr>
+                <w:rFonts w:ascii="inherit" w:hAnsi="inherit"/>
+              </w:rPr>
+              <w:t>Munich</w:t>
+            </w:r>
+          </w:p>
+        </w:tc>
+        <w:tc>
+          <w:tcPr>
+            <w:tcW w:w="0" w:type="auto"/>
+            <w:tcBorders>
+              <w:top w:val="single" w:sz="6" w:space="0" w:color="C0C1C2"/>
+              <w:left w:val="single" w:sz="6" w:space="0" w:color="E7E7E7"/>
+              <w:bottom w:val="nil"/>
+              <w:right w:val="nil"/>
+            </w:tcBorders>
+            <w:tcMar>
+              <w:top w:w="150" w:type="dxa"/>
+              <w:left w:w="150" w:type="dxa"/>
+              <w:bottom w:w="150" w:type="dxa"/>
+              <w:right w:w="150" w:type="dxa"/>
+            </w:tcMar>
+            <w:hideMark/>
+          </w:tcPr>
+          <w:p>
+            <w:pPr>
+              <w:spacing w:line="270" w:lineRule="atLeast"/>
+              <w:rPr>
+                <w:rFonts w:ascii="inherit" w:hAnsi="inherit"/>
+              </w:rPr>
+            </w:pPr>
+            <w:r>
+              <w:rPr>
+                <w:rFonts w:ascii="inherit" w:hAnsi="inherit"/>
+              </w:rPr>
+              <w:t>Sydney</w:t>
+            </w:r>
+          </w:p>
+        </w:tc>
+        <w:tc>
+          <w:tcPr>
+            <w:tcW w:w="0" w:type="auto"/>
+            <w:tcBorders>
+              <w:top w:val="single" w:sz="6" w:space="0" w:color="C0C1C2"/>
+              <w:left w:val="single" w:sz="6" w:space="0" w:color="E7E7E7"/>
+              <w:bottom w:val="nil"/>
+              <w:right w:val="nil"/>
+            </w:tcBorders>
+            <w:tcMar>
+              <w:top w:w="150" w:type="dxa"/>
+              <w:left w:w="150" w:type="dxa"/>
+              <w:bottom w:w="150" w:type="dxa"/>
+              <w:right w:w="150" w:type="dxa"/>
+            </w:tcMar>
+            <w:hideMark/>
+          </w:tcPr>
+          <w:p>
+            <w:pPr>
+              <w:spacing w:line="270" w:lineRule="atLeast"/>
+              <w:rPr>
+                <w:rFonts w:ascii="inherit" w:hAnsi="inherit"/>
+              </w:rPr>
+            </w:pPr>
+            <w:r>
+              <w:rPr>
+                <w:rFonts w:ascii="inherit" w:hAnsi="inherit"/>
+              </w:rPr>
+              <w:t>prod-1</w:t>
+            </w:r>
+          </w:p>
+        </w:tc>
+        <w:tc>
+          <w:tcPr>
+            <w:tcW w:w="0" w:type="auto"/>
+            <w:tcBorders>
+              <w:top w:val="single" w:sz="6" w:space="0" w:color="C0C1C2"/>
+              <w:left w:val="single" w:sz="6" w:space="0" w:color="E7E7E7"/>
+              <w:bottom w:val="nil"/>
+              <w:right w:val="nil"/>
+            </w:tcBorders>
+            <w:tcMar>
+              <w:top w:w="150" w:type="dxa"/>
+              <w:left w:w="150" w:type="dxa"/>
+              <w:bottom w:w="150" w:type="dxa"/>
+              <w:right w:w="150" w:type="dxa"/>
+            </w:tcMar>
+            <w:hideMark/>
+          </w:tcPr>
+          <w:p>
+            <w:pPr>
+              <w:spacing w:line="270" w:lineRule="atLeast"/>
+              <w:rPr>
+                <w:rFonts w:ascii="inherit" w:hAnsi="inherit"/>
+              </w:rPr>
+            </w:pPr>
+            <w:r>
+              <w:rPr>
+                <w:rFonts w:ascii="inherit" w:hAnsi="inherit"/>
+              </w:rPr>
+              <w:t>4</w:t>
+            </w:r>
+          </w:p>
+        </w:tc>
+      </w:tr>
+      <w:tr>
+        <w:trPr>
+          <w:tblCellSpacing w:w="15" w:type="dxa"/>
+        </w:trPr>
+        <w:tc>
+          <w:tcPr>
+            <w:tcW w:w="0" w:type="auto"/>
+            <w:tcBorders>
+              <w:top w:val="single" w:sz="6" w:space="0" w:color="C0C1C2"/>
+              <w:left w:val="nil"/>
+              <w:bottom w:val="nil"/>
+              <w:right w:val="nil"/>
+            </w:tcBorders>
+            <w:shd w:val="clear" w:color="auto" w:fill="auto"/>
+            <w:tcMar>
+              <w:top w:w="150" w:type="dxa"/>
+              <w:left w:w="150" w:type="dxa"/>
+              <w:bottom w:w="150" w:type="dxa"/>
+              <w:right w:w="150" w:type="dxa"/>
+            </w:tcMar>
+            <w:hideMark/>
+          </w:tcPr>
+          <w:p>
+            <w:pPr>
+              <w:spacing w:line="270" w:lineRule="atLeast"/>
+              <w:rPr>
+                <w:rFonts w:ascii="inherit" w:hAnsi="inherit"/>
+              </w:rPr>
+            </w:pPr>
+            <w:r>
+              <w:rPr>
+                <w:rFonts w:ascii="inherit" w:hAnsi="inherit"/>
+              </w:rPr>
+              <w:t>Gliwice</w:t>
+            </w:r>
+          </w:p>
+        </w:tc>
+        <w:tc>
+          <w:tcPr>
+            <w:tcW w:w="0" w:type="auto"/>
+            <w:tcBorders>
+              <w:top w:val="single" w:sz="6" w:space="0" w:color="C0C1C2"/>
+              <w:left w:val="single" w:sz="6" w:space="0" w:color="E7E7E7"/>
+              <w:bottom w:val="nil"/>
+              <w:right w:val="nil"/>
+            </w:tcBorders>
+            <w:shd w:val="clear" w:color="auto" w:fill="auto"/>
+            <w:tcMar>
+              <w:top w:w="150" w:type="dxa"/>
+              <w:left w:w="150" w:type="dxa"/>
+              <w:bottom w:w="150" w:type="dxa"/>
+              <w:right w:w="150" w:type="dxa"/>
+            </w:tcMar>
+            <w:hideMark/>
+          </w:tcPr>
+          <w:p>
+            <w:pPr>
+              <w:spacing w:line="270" w:lineRule="atLeast"/>
+              <w:rPr>
+                <w:rFonts w:ascii="inherit" w:hAnsi="inherit"/>
+              </w:rPr>
+            </w:pPr>
+            <w:r>
+              <w:rPr>
+                <w:rFonts w:ascii="inherit" w:hAnsi="inherit"/>
+              </w:rPr>
+              <w:t>Sydney</w:t>
+            </w:r>
+          </w:p>
+        </w:tc>
+        <w:tc>
+          <w:tcPr>
+            <w:tcW w:w="0" w:type="auto"/>
+            <w:tcBorders>
+              <w:top w:val="single" w:sz="6" w:space="0" w:color="C0C1C2"/>
+              <w:left w:val="single" w:sz="6" w:space="0" w:color="E7E7E7"/>
+              <w:bottom w:val="nil"/>
+              <w:right w:val="nil"/>
+            </w:tcBorders>
+            <w:shd w:val="clear" w:color="auto" w:fill="auto"/>
+            <w:tcMar>
+              <w:top w:w="150" w:type="dxa"/>
+              <w:left w:w="150" w:type="dxa"/>
+              <w:bottom w:w="150" w:type="dxa"/>
+              <w:right w:w="150" w:type="dxa"/>
+            </w:tcMar>
+            <w:hideMark/>
+          </w:tcPr>
+          <w:p>
+            <w:pPr>
+              <w:spacing w:line="270" w:lineRule="atLeast"/>
+              <w:rPr>
+                <w:rFonts w:ascii="inherit" w:hAnsi="inherit"/>
+              </w:rPr>
+            </w:pPr>
+            <w:r>
+              <w:rPr>
+                <w:rFonts w:ascii="inherit" w:hAnsi="inherit"/>
+              </w:rPr>
+              <w:t>prod-2</w:t>
+            </w:r>
+          </w:p>
+        </w:tc>
+        <w:tc>
+          <w:tcPr>
+            <w:tcW w:w="0" w:type="auto"/>
+            <w:tcBorders>
+              <w:top w:val="single" w:sz="6" w:space="0" w:color="C0C1C2"/>
+              <w:left w:val="single" w:sz="6" w:space="0" w:color="E7E7E7"/>
+              <w:bottom w:val="nil"/>
+              <w:right w:val="nil"/>
+            </w:tcBorders>
+            <w:shd w:val="clear" w:color="auto" w:fill="auto"/>
+            <w:tcMar>
+              <w:top w:w="150" w:type="dxa"/>
+              <w:left w:w="150" w:type="dxa"/>
+              <w:bottom w:w="150" w:type="dxa"/>
+              <w:right w:w="150" w:type="dxa"/>
+            </w:tcMar>
+            <w:hideMark/>
+          </w:tcPr>
+          <w:p>
+            <w:pPr>
+              <w:spacing w:line="270" w:lineRule="atLeast"/>
+              <w:rPr>
+                <w:rFonts w:ascii="inherit" w:hAnsi="inherit"/>
+              </w:rPr>
+            </w:pPr>
+            <w:r>
+              <w:rPr>
+                <w:rFonts w:ascii="inherit" w:hAnsi="inherit"/>
+              </w:rPr>
+              <w:t>10</w:t>
+            </w:r>
+          </w:p>
+        </w:tc>
+      </w:tr>
+      <w:tr>
+        <w:trPr>
+          <w:tblCellSpacing w:w="15" w:type="dxa"/>
+        </w:trPr>
+        <w:tc>
+          <w:tcPr>
+            <w:tcW w:w="0" w:type="auto"/>
+            <w:tcBorders>
+              <w:top w:val="single" w:sz="6" w:space="0" w:color="C0C1C2"/>
+              <w:left w:val="nil"/>
+              <w:bottom w:val="nil"/>
+              <w:right w:val="nil"/>
+            </w:tcBorders>
+            <w:tcMar>
+              <w:top w:w="150" w:type="dxa"/>
+              <w:left w:w="150" w:type="dxa"/>
+              <w:bottom w:w="150" w:type="dxa"/>
+              <w:right w:w="150" w:type="dxa"/>
+            </w:tcMar>
+            <w:hideMark/>
+          </w:tcPr>
+          <w:p>
+            <w:pPr>
+              <w:spacing w:line="270" w:lineRule="atLeast"/>
+              <w:rPr>
+                <w:rFonts w:ascii="inherit" w:hAnsi="inherit"/>
+              </w:rPr>
+            </w:pPr>
+            <w:r>
+              <w:rPr>
+                <w:rFonts w:ascii="inherit" w:hAnsi="inherit"/>
+              </w:rPr>
+              <w:t>Munich</w:t>
+            </w:r>
+          </w:p>
+        </w:tc>
+        <w:tc>
+          <w:tcPr>
+            <w:tcW w:w="0" w:type="auto"/>
+            <w:tcBorders>
+              <w:top w:val="single" w:sz="6" w:space="0" w:color="C0C1C2"/>
+              <w:left w:val="single" w:sz="6" w:space="0" w:color="E7E7E7"/>
+              <w:bottom w:val="nil"/>
+              <w:right w:val="nil"/>
+            </w:tcBorders>
+            <w:tcMar>
+              <w:top w:w="150" w:type="dxa"/>
+              <w:left w:w="150" w:type="dxa"/>
+              <w:bottom w:w="150" w:type="dxa"/>
+              <w:right w:w="150" w:type="dxa"/>
+            </w:tcMar>
+            <w:hideMark/>
+          </w:tcPr>
+          <w:p>
+            <w:pPr>
+              <w:spacing w:line="270" w:lineRule="atLeast"/>
+              <w:rPr>
+                <w:rFonts w:ascii="inherit" w:hAnsi="inherit"/>
+              </w:rPr>
+            </w:pPr>
+            <w:r>
+              <w:rPr>
+                <w:rFonts w:ascii="inherit" w:hAnsi="inherit"/>
+              </w:rPr>
+              <w:t>Sydney</w:t>
+            </w:r>
+          </w:p>
+        </w:tc>
+        <w:tc>
+          <w:tcPr>
+            <w:tcW w:w="0" w:type="auto"/>
+            <w:tcBorders>
+              <w:top w:val="single" w:sz="6" w:space="0" w:color="C0C1C2"/>
+              <w:left w:val="single" w:sz="6" w:space="0" w:color="E7E7E7"/>
+              <w:bottom w:val="nil"/>
+              <w:right w:val="nil"/>
+            </w:tcBorders>
+            <w:tcMar>
+              <w:top w:w="150" w:type="dxa"/>
+              <w:left w:w="150" w:type="dxa"/>
+              <w:bottom w:w="150" w:type="dxa"/>
+              <w:right w:w="150" w:type="dxa"/>
+            </w:tcMar>
+            <w:hideMark/>
+          </w:tcPr>
+          <w:p>
+            <w:pPr>
+              <w:spacing w:line="270" w:lineRule="atLeast"/>
+              <w:rPr>
+                <w:rFonts w:ascii="inherit" w:hAnsi="inherit"/>
+              </w:rPr>
+            </w:pPr>
+            <w:r>
+              <w:rPr>
+                <w:rFonts w:ascii="inherit" w:hAnsi="inherit"/>
+              </w:rPr>
+              <w:t>prod-3</w:t>
+            </w:r>
+          </w:p>
+        </w:tc>
+        <w:tc>
+          <w:tcPr>
+            <w:tcW w:w="0" w:type="auto"/>
+            <w:tcBorders>
+              <w:top w:val="single" w:sz="6" w:space="0" w:color="C0C1C2"/>
+              <w:left w:val="single" w:sz="6" w:space="0" w:color="E7E7E7"/>
+              <w:bottom w:val="nil"/>
+              <w:right w:val="nil"/>
+            </w:tcBorders>
+            <w:tcMar>
+              <w:top w:w="150" w:type="dxa"/>
+              <w:left w:w="150" w:type="dxa"/>
+              <w:bottom w:w="150" w:type="dxa"/>
+              <w:right w:w="150" w:type="dxa"/>
+            </w:tcMar>
+            <w:hideMark/>
+          </w:tcPr>
+          <w:p>
+            <w:pPr>
+              <w:spacing w:line="270" w:lineRule="atLeast"/>
+              <w:rPr>
+                <w:rFonts w:ascii="inherit" w:hAnsi="inherit"/>
+              </w:rPr>
+            </w:pPr>
+            <w:r>
+              <w:rPr>
+                <w:rFonts w:ascii="inherit" w:hAnsi="inherit"/>
+              </w:rPr>
+              <w:t>4</w:t>
+            </w:r>
+          </w:p>
+        </w:tc>
+      </w:tr>
+      <w:tr>
+        <w:trPr>
+          <w:tblCellSpacing w:w="15" w:type="dxa"/>
+        </w:trPr>
+        <w:tc>
+          <w:tcPr>
+            <w:tcW w:w="0" w:type="auto"/>
+            <w:tcBorders>
+              <w:top w:val="single" w:sz="6" w:space="0" w:color="C0C1C2"/>
+              <w:left w:val="nil"/>
+              <w:bottom w:val="nil"/>
+              <w:right w:val="nil"/>
+            </w:tcBorders>
+            <w:shd w:val="clear" w:color="auto" w:fill="auto"/>
+            <w:tcMar>
+              <w:top w:w="150" w:type="dxa"/>
+              <w:left w:w="150" w:type="dxa"/>
+              <w:bottom w:w="150" w:type="dxa"/>
+              <w:right w:w="150" w:type="dxa"/>
+            </w:tcMar>
+            <w:hideMark/>
+          </w:tcPr>
+          <w:p>
+            <w:pPr>
+              <w:spacing w:line="270" w:lineRule="atLeast"/>
+              <w:rPr>
+                <w:rFonts w:ascii="inherit" w:hAnsi="inherit"/>
+              </w:rPr>
+            </w:pPr>
+            <w:r>
+              <w:rPr>
+                <w:rFonts w:ascii="inherit" w:hAnsi="inherit"/>
+              </w:rPr>
+              <w:t>Gliwice</w:t>
+            </w:r>
+          </w:p>
+        </w:tc>
+        <w:tc>
+          <w:tcPr>
+            <w:tcW w:w="0" w:type="auto"/>
+            <w:tcBorders>
+              <w:top w:val="single" w:sz="6" w:space="0" w:color="C0C1C2"/>
+              <w:left w:val="single" w:sz="6" w:space="0" w:color="E7E7E7"/>
+              <w:bottom w:val="nil"/>
+              <w:right w:val="nil"/>
+            </w:tcBorders>
+            <w:shd w:val="clear" w:color="auto" w:fill="auto"/>
+            <w:tcMar>
+              <w:top w:w="150" w:type="dxa"/>
+              <w:left w:w="150" w:type="dxa"/>
+              <w:bottom w:w="150" w:type="dxa"/>
+              <w:right w:w="150" w:type="dxa"/>
+            </w:tcMar>
+            <w:hideMark/>
+          </w:tcPr>
+          <w:p>
+            <w:pPr>
+              <w:spacing w:line="270" w:lineRule="atLeast"/>
+              <w:rPr>
+                <w:rFonts w:ascii="inherit" w:hAnsi="inherit"/>
+              </w:rPr>
+            </w:pPr>
+            <w:r>
+              <w:rPr>
+                <w:rFonts w:ascii="inherit" w:hAnsi="inherit"/>
+              </w:rPr>
+              <w:t>Tokyo</w:t>
+            </w:r>
+          </w:p>
+        </w:tc>
+        <w:tc>
+          <w:tcPr>
+            <w:tcW w:w="0" w:type="auto"/>
+            <w:tcBorders>
+              <w:top w:val="single" w:sz="6" w:space="0" w:color="C0C1C2"/>
+              <w:left w:val="single" w:sz="6" w:space="0" w:color="E7E7E7"/>
+              <w:bottom w:val="nil"/>
+              <w:right w:val="nil"/>
+            </w:tcBorders>
+            <w:shd w:val="clear" w:color="auto" w:fill="auto"/>
+            <w:tcMar>
+              <w:top w:w="150" w:type="dxa"/>
+              <w:left w:w="150" w:type="dxa"/>
+              <w:bottom w:w="150" w:type="dxa"/>
+              <w:right w:w="150" w:type="dxa"/>
+            </w:tcMar>
+            <w:hideMark/>
+          </w:tcPr>
+          <w:p>
+            <w:pPr>
+              <w:spacing w:line="270" w:lineRule="atLeast"/>
+              <w:rPr>
+                <w:rFonts w:ascii="inherit" w:hAnsi="inherit"/>
+              </w:rPr>
+            </w:pPr>
+            <w:r>
+              <w:rPr>
+                <w:rFonts w:ascii="inherit" w:hAnsi="inherit"/>
+              </w:rPr>
+              <w:t>prod-2</w:t>
+            </w:r>
+          </w:p>
+        </w:tc>
+        <w:tc>
+          <w:tcPr>
+            <w:tcW w:w="0" w:type="auto"/>
+            <w:tcBorders>
+              <w:top w:val="single" w:sz="6" w:space="0" w:color="C0C1C2"/>
+              <w:left w:val="single" w:sz="6" w:space="0" w:color="E7E7E7"/>
+              <w:bottom w:val="nil"/>
+              <w:right w:val="nil"/>
+            </w:tcBorders>
+            <w:shd w:val="clear" w:color="auto" w:fill="auto"/>
+            <w:tcMar>
+              <w:top w:w="150" w:type="dxa"/>
+              <w:left w:w="150" w:type="dxa"/>
+              <w:bottom w:w="150" w:type="dxa"/>
+              <w:right w:w="150" w:type="dxa"/>
+            </w:tcMar>
+            <w:hideMark/>
+          </w:tcPr>
+          <w:p>
+            <w:pPr>
+              <w:spacing w:line="270" w:lineRule="atLeast"/>
+              <w:rPr>
+                <w:rFonts w:ascii="inherit" w:hAnsi="inherit"/>
+              </w:rPr>
+            </w:pPr>
+            <w:r>
+              <w:rPr>
+                <w:rFonts w:ascii="inherit" w:hAnsi="inherit"/>
+              </w:rPr>
+              <w:t>2</w:t>
+            </w:r>
+          </w:p>
+        </w:tc>
+      </w:tr>
+      <w:tr>
+        <w:trPr>
+          <w:tblCellSpacing w:w="15" w:type="dxa"/>
+        </w:trPr>
+        <w:tc>
+          <w:tcPr>
+            <w:tcW w:w="0" w:type="auto"/>
+            <w:tcBorders>
+              <w:top w:val="single" w:sz="6" w:space="0" w:color="C0C1C2"/>
+              <w:left w:val="nil"/>
+              <w:bottom w:val="nil"/>
+              <w:right w:val="nil"/>
+            </w:tcBorders>
+            <w:tcMar>
+              <w:top w:w="150" w:type="dxa"/>
+              <w:left w:w="150" w:type="dxa"/>
+              <w:bottom w:w="150" w:type="dxa"/>
+              <w:right w:w="150" w:type="dxa"/>
+            </w:tcMar>
+            <w:hideMark/>
+          </w:tcPr>
+          <w:p>
+            <w:pPr>
+              <w:spacing w:line="270" w:lineRule="atLeast"/>
+              <w:rPr>
+                <w:rFonts w:ascii="inherit" w:hAnsi="inherit"/>
+              </w:rPr>
+            </w:pPr>
+            <w:r>
+              <w:rPr>
+                <w:rFonts w:ascii="inherit" w:hAnsi="inherit"/>
+              </w:rPr>
+              <w:t>Munich</w:t>
+            </w:r>
+          </w:p>
+        </w:tc>
+        <w:tc>
+          <w:tcPr>
+            <w:tcW w:w="0" w:type="auto"/>
+            <w:tcBorders>
+              <w:top w:val="single" w:sz="6" w:space="0" w:color="C0C1C2"/>
+              <w:left w:val="single" w:sz="6" w:space="0" w:color="E7E7E7"/>
+              <w:bottom w:val="nil"/>
+              <w:right w:val="nil"/>
+            </w:tcBorders>
+            <w:tcMar>
+              <w:top w:w="150" w:type="dxa"/>
+              <w:left w:w="150" w:type="dxa"/>
+              <w:bottom w:w="150" w:type="dxa"/>
+              <w:right w:w="150" w:type="dxa"/>
+            </w:tcMar>
+            <w:hideMark/>
+          </w:tcPr>
+          <w:p>
+            <w:pPr>
+              <w:spacing w:line="270" w:lineRule="atLeast"/>
+              <w:rPr>
+                <w:rFonts w:ascii="inherit" w:hAnsi="inherit"/>
+              </w:rPr>
+            </w:pPr>
+            <w:r>
+              <w:rPr>
+                <w:rFonts w:ascii="inherit" w:hAnsi="inherit"/>
+              </w:rPr>
+              <w:t>Tokyo</w:t>
+            </w:r>
+          </w:p>
+        </w:tc>
+        <w:tc>
+          <w:tcPr>
+            <w:tcW w:w="0" w:type="auto"/>
+            <w:tcBorders>
+              <w:top w:val="single" w:sz="6" w:space="0" w:color="C0C1C2"/>
+              <w:left w:val="single" w:sz="6" w:space="0" w:color="E7E7E7"/>
+              <w:bottom w:val="nil"/>
+              <w:right w:val="nil"/>
+            </w:tcBorders>
+            <w:tcMar>
+              <w:top w:w="150" w:type="dxa"/>
+              <w:left w:w="150" w:type="dxa"/>
+              <w:bottom w:w="150" w:type="dxa"/>
+              <w:right w:w="150" w:type="dxa"/>
+            </w:tcMar>
+            <w:hideMark/>
+          </w:tcPr>
+          <w:p>
+            <w:pPr>
+              <w:spacing w:line="270" w:lineRule="atLeast"/>
+              <w:rPr>
+                <w:rFonts w:ascii="inherit" w:hAnsi="inherit"/>
+              </w:rPr>
+            </w:pPr>
+            <w:r>
+              <w:rPr>
+                <w:rFonts w:ascii="inherit" w:hAnsi="inherit"/>
+              </w:rPr>
+              <w:t>prod-2</w:t>
+            </w:r>
+          </w:p>
+        </w:tc>
+        <w:tc>
+          <w:tcPr>
+            <w:tcW w:w="0" w:type="auto"/>
+            <w:tcBorders>
+              <w:top w:val="single" w:sz="6" w:space="0" w:color="C0C1C2"/>
+              <w:left w:val="single" w:sz="6" w:space="0" w:color="E7E7E7"/>
+              <w:bottom w:val="nil"/>
+              <w:right w:val="nil"/>
+            </w:tcBorders>
+            <w:tcMar>
+              <w:top w:w="150" w:type="dxa"/>
+              <w:left w:w="150" w:type="dxa"/>
+              <w:bottom w:w="150" w:type="dxa"/>
+              <w:right w:w="150" w:type="dxa"/>
+            </w:tcMar>
+            <w:hideMark/>
+          </w:tcPr>
+          <w:p>
+            <w:pPr>
+              <w:spacing w:line="270" w:lineRule="atLeast"/>
+              <w:rPr>
+                <w:rFonts w:ascii="inherit" w:hAnsi="inherit"/>
+              </w:rPr>
+            </w:pPr>
+            <w:r>
+              <w:rPr>
+                <w:rFonts w:ascii="inherit" w:hAnsi="inherit"/>
+              </w:rPr>
+              <w:t>4</w:t>
+            </w:r>
+          </w:p>
+        </w:tc>
+      </w:tr>
+      <w:tr>
+        <w:trPr>
+          <w:tblCellSpacing w:w="15" w:type="dxa"/>
+        </w:trPr>
+        <w:tc>
+          <w:tcPr>
+            <w:tcW w:w="0" w:type="auto"/>
+            <w:tcBorders>
+              <w:top w:val="single" w:sz="6" w:space="0" w:color="C0C1C2"/>
+              <w:left w:val="nil"/>
+              <w:bottom w:val="nil"/>
+              <w:right w:val="nil"/>
+            </w:tcBorders>
+            <w:shd w:val="clear" w:color="auto" w:fill="auto"/>
+            <w:tcMar>
+              <w:top w:w="150" w:type="dxa"/>
+              <w:left w:w="150" w:type="dxa"/>
+              <w:bottom w:w="150" w:type="dxa"/>
+              <w:right w:w="150" w:type="dxa"/>
+            </w:tcMar>
+            <w:hideMark/>
+          </w:tcPr>
+          <w:p>
+            <w:pPr>
+              <w:spacing w:line="270" w:lineRule="atLeast"/>
+              <w:rPr>
+                <w:rFonts w:ascii="inherit" w:hAnsi="inherit"/>
+              </w:rPr>
+            </w:pPr>
+            <w:r>
+              <w:rPr>
+                <w:rFonts w:ascii="inherit" w:hAnsi="inherit"/>
+              </w:rPr>
+              <w:t>Montreal</w:t>
+            </w:r>
+          </w:p>
+        </w:tc>
+        <w:tc>
+          <w:tcPr>
+            <w:tcW w:w="0" w:type="auto"/>
+            <w:tcBorders>
+              <w:top w:val="single" w:sz="6" w:space="0" w:color="C0C1C2"/>
+              <w:left w:val="single" w:sz="6" w:space="0" w:color="E7E7E7"/>
+              <w:bottom w:val="nil"/>
+              <w:right w:val="nil"/>
+            </w:tcBorders>
+            <w:shd w:val="clear" w:color="auto" w:fill="auto"/>
+            <w:tcMar>
+              <w:top w:w="150" w:type="dxa"/>
+              <w:left w:w="150" w:type="dxa"/>
+              <w:bottom w:w="150" w:type="dxa"/>
+              <w:right w:w="150" w:type="dxa"/>
+            </w:tcMar>
+            <w:hideMark/>
+          </w:tcPr>
+          <w:p>
+            <w:pPr>
+              <w:spacing w:line="270" w:lineRule="atLeast"/>
+              <w:rPr>
+                <w:rFonts w:ascii="inherit" w:hAnsi="inherit"/>
+              </w:rPr>
+            </w:pPr>
+            <w:r>
+              <w:rPr>
+                <w:rFonts w:ascii="inherit" w:hAnsi="inherit"/>
+              </w:rPr>
+              <w:t>Tokyo</w:t>
+            </w:r>
+          </w:p>
+        </w:tc>
+        <w:tc>
+          <w:tcPr>
+            <w:tcW w:w="0" w:type="auto"/>
+            <w:tcBorders>
+              <w:top w:val="single" w:sz="6" w:space="0" w:color="C0C1C2"/>
+              <w:left w:val="single" w:sz="6" w:space="0" w:color="E7E7E7"/>
+              <w:bottom w:val="nil"/>
+              <w:right w:val="nil"/>
+            </w:tcBorders>
+            <w:shd w:val="clear" w:color="auto" w:fill="auto"/>
+            <w:tcMar>
+              <w:top w:w="150" w:type="dxa"/>
+              <w:left w:w="150" w:type="dxa"/>
+              <w:bottom w:w="150" w:type="dxa"/>
+              <w:right w:w="150" w:type="dxa"/>
+            </w:tcMar>
+            <w:hideMark/>
+          </w:tcPr>
+          <w:p>
+            <w:pPr>
+              <w:spacing w:line="270" w:lineRule="atLeast"/>
+              <w:rPr>
+                <w:rFonts w:ascii="inherit" w:hAnsi="inherit"/>
+              </w:rPr>
+            </w:pPr>
+            <w:r>
+              <w:rPr>
+                <w:rFonts w:ascii="inherit" w:hAnsi="inherit"/>
+              </w:rPr>
+              <w:t>prod-4</w:t>
+            </w:r>
+          </w:p>
+        </w:tc>
+        <w:tc>
+          <w:tcPr>
+            <w:tcW w:w="0" w:type="auto"/>
+            <w:tcBorders>
+              <w:top w:val="single" w:sz="6" w:space="0" w:color="C0C1C2"/>
+              <w:left w:val="single" w:sz="6" w:space="0" w:color="E7E7E7"/>
+              <w:bottom w:val="nil"/>
+              <w:right w:val="nil"/>
+            </w:tcBorders>
+            <w:shd w:val="clear" w:color="auto" w:fill="auto"/>
+            <w:tcMar>
+              <w:top w:w="150" w:type="dxa"/>
+              <w:left w:w="150" w:type="dxa"/>
+              <w:bottom w:w="150" w:type="dxa"/>
+              <w:right w:w="150" w:type="dxa"/>
+            </w:tcMar>
+            <w:hideMark/>
+          </w:tcPr>
+          <w:p>
+            <w:pPr>
+              <w:spacing w:line="270" w:lineRule="atLeast"/>
+              <w:rPr>
+                <w:rFonts w:ascii="inherit" w:hAnsi="inherit"/>
+              </w:rPr>
+            </w:pPr>
+            <w:r>
+              <w:rPr>
+                <w:rFonts w:ascii="inherit" w:hAnsi="inherit"/>
+              </w:rPr>
+              <w:t>5</w:t>
+            </w:r>
+          </w:p>
+        </w:tc>
+      </w:tr>
+    </w:tbl>
+    <w:p>
+      <w:pPr>
+        <w:shd w:val="clear" w:color="auto" w:fill="FFFFFF"/>
+        <w:spacing w:after="270" w:line="330" w:lineRule="atLeast"/>
+        <w:textAlignment w:val="baseline"/>
+        <w:rPr>
+          <w:rFonts w:ascii="inherit" w:hAnsi="inherit" w:cs="Arial"/>
+          <w:color w:val="000000"/>
+          <w:sz w:val="27"/>
+          <w:szCs w:val="27"/>
+        </w:rPr>
+      </w:pPr>
+      <w:r>
+        <w:rPr>
+          <w:rFonts w:ascii="inherit" w:hAnsi="inherit" w:cs="Arial"/>
+          <w:color w:val="000000"/>
+          <w:sz w:val="27"/>
+          <w:szCs w:val="27"/>
+        </w:rPr>
+        <w:lastRenderedPageBreak/>
+        <w:t>In this answer the number of unique pairs of location and destination is 5 (Gliwice-Sidney, Gliwice-Tokyo, Munich-Sidney, Munich-Tokyo, Montreal-Tokyo).</w:t>
+      </w:r>
+      <w:r>
+        <w:rPr>
+          <w:rFonts w:ascii="inherit" w:hAnsi="inherit" w:cs="Arial"/>
+          <w:color w:val="000000"/>
+          <w:sz w:val="27"/>
+          <w:szCs w:val="27"/>
+        </w:rPr>
+        <w:br/>
+      </w:r>
+    </w:p>
+    <w:p>
+      <w:pPr>
+        <w:shd w:val="clear" w:color="auto" w:fill="FFFFFF"/>
+        <w:spacing w:after="0" w:line="330" w:lineRule="atLeast"/>
+        <w:textAlignment w:val="baseline"/>
+        <w:rPr>
+          <w:rFonts w:ascii="inherit" w:hAnsi="inherit" w:cs="Arial"/>
+          <w:color w:val="000000"/>
+          <w:sz w:val="27"/>
+          <w:szCs w:val="27"/>
+        </w:rPr>
+      </w:pPr>
+      <w:r>
+        <w:rPr>
+          <w:rFonts w:ascii="inherit" w:hAnsi="inherit" w:cs="Arial"/>
+          <w:noProof/>
+          <w:color w:val="000000"/>
+          <w:sz w:val="27"/>
+          <w:szCs w:val="27"/>
+        </w:rPr>
+        <w:drawing>
+          <wp:inline distT="0" distB="0" distL="0" distR="0">
+            <wp:extent cx="9429750" cy="133350"/>
+            <wp:effectExtent l="0" t="0" r="0" b="0"/>
+            <wp:docPr id="8" name="Picture 8" descr="https://www.hybris.com/medias/sys_master/8800965427230/homepage-separator-long.png"/>
+            <wp:cNvGraphicFramePr>
+              <a:graphicFrameLocks xmlns:a="http://schemas.openxmlformats.org/drawingml/2006/main" noChangeAspect="1"/>
+            </wp:cNvGraphicFramePr>
+            <a:graphic xmlns:a="http://schemas.openxmlformats.org/drawingml/2006/main">
+              <a:graphicData uri="http://schemas.openxmlformats.org/drawingml/2006/picture">
+                <pic:pic xmlns:pic="http://schemas.openxmlformats.org/drawingml/2006/picture">
+                  <pic:nvPicPr>
+                    <pic:cNvPr id="0" name="Picture 2" descr="https://www.hybris.com/medias/sys_master/8800965427230/homepage-separator-long.png"/>
+                    <pic:cNvPicPr>
+                      <a:picLocks noChangeAspect="1" noChangeArrowheads="1"/>
+                    </pic:cNvPicPr>
+                  </pic:nvPicPr>
+                  <pic:blipFill>
+                    <a:blip r:embed="rId33">
+                      <a:extLst>
+                        <a:ext uri="{28A0092B-C50C-407E-A947-70E740481C1C}">
+                          <a14:useLocalDpi xmlns:a14="http://schemas.microsoft.com/office/drawing/2010/main" val="0"/>
+                        </a:ext>
+                      </a:extLst>
+                    </a:blip>
+                    <a:srcRect/>
+                    <a:stretch>
+                      <a:fillRect/>
+                    </a:stretch>
+                  </pic:blipFill>
+                  <pic:spPr bwMode="auto">
+                    <a:xfrm>
+                      <a:off x="0" y="0"/>
+                      <a:ext cx="9429750" cy="133350"/>
+                    </a:xfrm>
+                    <a:prstGeom prst="rect">
+                      <a:avLst/>
+                    </a:prstGeom>
+                    <a:noFill/>
+                    <a:ln>
+                      <a:noFill/>
+                    </a:ln>
+                  </pic:spPr>
+                </pic:pic>
+              </a:graphicData>
+            </a:graphic>
+          </wp:inline>
+        </w:drawing>
+      </w:r>
+    </w:p>
+    <w:p>
+      <w:pPr>
+        <w:shd w:val="clear" w:color="auto" w:fill="FFFFFF"/>
+        <w:spacing w:line="330" w:lineRule="atLeast"/>
+        <w:textAlignment w:val="baseline"/>
+        <w:rPr>
+          <w:rFonts w:ascii="inherit" w:hAnsi="inherit" w:cs="Arial"/>
+          <w:color w:val="000000"/>
+          <w:sz w:val="27"/>
+          <w:szCs w:val="27"/>
+        </w:rPr>
+      </w:pPr>
+      <w:r>
+        <w:rPr>
+          <w:rFonts w:ascii="inherit" w:hAnsi="inherit" w:cs="Arial"/>
+          <w:color w:val="000000"/>
+          <w:sz w:val="27"/>
+          <w:szCs w:val="27"/>
+        </w:rPr>
+        <w:br/>
+      </w:r>
+      <w:r>
+        <w:rPr>
+          <w:rFonts w:ascii="inherit" w:hAnsi="inherit" w:cs="Arial"/>
+          <w:color w:val="000000"/>
+          <w:sz w:val="27"/>
+          <w:szCs w:val="27"/>
+        </w:rPr>
+        <w:br/>
+        <w:t>When you are ready please send the project with your implementation to</w:t>
+      </w:r>
+      <w:r>
+        <w:rPr>
+          <w:rFonts w:ascii="inherit" w:hAnsi="inherit" w:cs="Arial"/>
+          <w:color w:val="000000"/>
+          <w:sz w:val="27"/>
+          <w:szCs w:val="27"/>
+        </w:rPr>
+        <w:br/>
+      </w:r>
+      <w:hyperlink r:id="rId34" w:history="1">
+        <w:r>
+          <w:rPr>
+            <w:rStyle w:val="Hyperlink"/>
+            <w:rFonts w:ascii="inherit" w:hAnsi="inherit" w:cs="Arial"/>
+            <w:color w:val="004ECE"/>
+            <w:sz w:val="27"/>
+            <w:szCs w:val="27"/>
+            <w:bdr w:val="none" w:sz="0" w:space="0" w:color="auto" w:frame="1"/>
+          </w:rPr>
+          <w:t>piotr.bochynski@hybris.com</w:t>
+        </w:r>
+      </w:hyperlink>
+      <w:r>
+        <w:rPr>
+          <w:rFonts w:ascii="inherit" w:hAnsi="inherit" w:cs="Arial"/>
+          <w:color w:val="000000"/>
+          <w:sz w:val="27"/>
+          <w:szCs w:val="27"/>
+        </w:rPr>
+        <w:br/>
+      </w:r>
+      <w:r>
+        <w:rPr>
+          <w:rFonts w:ascii="inherit" w:hAnsi="inherit" w:cs="Arial"/>
+          <w:color w:val="000000"/>
+          <w:sz w:val="27"/>
+          <w:szCs w:val="27"/>
+        </w:rPr>
+        <w:br/>
+      </w:r>
+    </w:p>
+    <w:p>
+      <w:pPr>
+        <w:pStyle w:val="NormalWeb"/>
+        <w:shd w:val="clear" w:color="auto" w:fill="FFFFFF"/>
+        <w:spacing w:before="0" w:beforeAutospacing="0" w:after="150" w:afterAutospacing="0" w:line="330" w:lineRule="atLeast"/>
+        <w:textAlignment w:val="baseline"/>
+        <w:rPr>
+          <w:rFonts w:ascii="inherit" w:hAnsi="inherit" w:cs="Arial"/>
+          <w:color w:val="000000"/>
+          <w:sz w:val="27"/>
+          <w:szCs w:val="27"/>
+        </w:rPr>
+      </w:pPr>
+      <w:r>
+        <w:rPr>
+          <w:rFonts w:ascii="inherit" w:hAnsi="inherit" w:cs="Arial"/>
+          <w:color w:val="000000"/>
+          <w:sz w:val="27"/>
+          <w:szCs w:val="27"/>
+        </w:rPr>
+        <w:t> </w:t>
+      </w:r>
+    </w:p>
+    <w:p>
+      <w:pPr>
         <w:rPr>
           <w:u w:val="single"/>
         </w:rPr>
-        <w:t xml:space="preserve"> </w:t>
-      </w:r>
+      </w:pPr>
+      <w:bookmarkStart w:id="0" w:name="_GoBack"/>
+      <w:bookmarkEnd w:id="0"/>
     </w:p>
     <w:sectPr>
       <w:pgSz w:w="12240" w:h="15840"/>
@@ -5206,9 +10385,9 @@
 <file path=word/numbering.xml><?xml version="1.0" encoding="utf-8"?>
 <w:numbering xmlns:wpc="http://schemas.microsoft.com/office/word/2010/wordprocessingCanvas" xmlns:mc="http://schemas.openxmlformats.org/markup-compatibility/2006" xmlns:o="urn:schemas-microsoft-com:office:office" xmlns:r="http://schemas.openxmlformats.org/officeDocument/2006/relationships" xmlns:m="http://schemas.openxmlformats.org/officeDocument/2006/math" xmlns:v="urn:schemas-microsoft-com:vml" xmlns:wp14="http://schemas.microsoft.com/office/word/2010/wordprocessingDrawing" xmlns:wp="http://schemas.openxmlformats.org/drawingml/2006/wordprocessingDrawing" xmlns:w10="urn:schemas-microsoft-com:office:word" xmlns:w="http://schemas.openxmlformats.org/wordprocessingml/2006/main" xmlns:w14="http://schemas.microsoft.com/office/word/2010/wordml" xmlns:w15="http://schemas.microsoft.com/office/word/2012/wordml" xmlns:wpg="http://schemas.microsoft.com/office/word/2010/wordprocessingGroup" xmlns:wpi="http://schemas.microsoft.com/office/word/2010/wordprocessingInk" xmlns:wne="http://schemas.microsoft.com/office/word/2006/wordml" xmlns:wps="http://schemas.microsoft.com/office/word/2010/wordprocessingShape" mc:Ignorable="w14 w15 wp14">
   <w:abstractNum w:abstractNumId="0" w15:restartNumberingAfterBreak="0">
-    <w:nsid w:val="215160CD"/>
+    <w:nsid w:val="1C1A403D"/>
     <w:multiLevelType w:val="multilevel"/>
-    <w:tmpl w:val="A2504830"/>
+    <w:tmpl w:val="6666F436"/>
     <w:lvl w:ilvl="0">
       <w:start w:val="1"/>
       <w:numFmt w:val="bullet"/>
@@ -5355,9 +10534,9 @@
     </w:lvl>
   </w:abstractNum>
   <w:abstractNum w:abstractNumId="1" w15:restartNumberingAfterBreak="0">
-    <w:nsid w:val="234C48BE"/>
+    <w:nsid w:val="215160CD"/>
     <w:multiLevelType w:val="multilevel"/>
-    <w:tmpl w:val="B782AEC4"/>
+    <w:tmpl w:val="A2504830"/>
     <w:lvl w:ilvl="0">
       <w:start w:val="1"/>
       <w:numFmt w:val="bullet"/>
@@ -5504,9 +10683,9 @@
     </w:lvl>
   </w:abstractNum>
   <w:abstractNum w:abstractNumId="2" w15:restartNumberingAfterBreak="0">
-    <w:nsid w:val="280B6F76"/>
+    <w:nsid w:val="234C48BE"/>
     <w:multiLevelType w:val="multilevel"/>
-    <w:tmpl w:val="8472B250"/>
+    <w:tmpl w:val="B782AEC4"/>
     <w:lvl w:ilvl="0">
       <w:start w:val="1"/>
       <w:numFmt w:val="bullet"/>
@@ -5653,6 +10832,155 @@
     </w:lvl>
   </w:abstractNum>
   <w:abstractNum w:abstractNumId="3" w15:restartNumberingAfterBreak="0">
+    <w:nsid w:val="280B6F76"/>
+    <w:multiLevelType w:val="multilevel"/>
+    <w:tmpl w:val="8472B250"/>
+    <w:lvl w:ilvl="0">
+      <w:start w:val="1"/>
+      <w:numFmt w:val="bullet"/>
+      <w:lvlText w:val=""/>
+      <w:lvlJc w:val="left"/>
+      <w:pPr>
+        <w:tabs>
+          <w:tab w:val="num" w:pos="720"/>
+        </w:tabs>
+        <w:ind w:left="720" w:hanging="360"/>
+      </w:pPr>
+      <w:rPr>
+        <w:rFonts w:ascii="Symbol" w:hAnsi="Symbol" w:hint="default"/>
+        <w:sz w:val="20"/>
+      </w:rPr>
+    </w:lvl>
+    <w:lvl w:ilvl="1" w:tentative="1">
+      <w:start w:val="1"/>
+      <w:numFmt w:val="bullet"/>
+      <w:lvlText w:val=""/>
+      <w:lvlJc w:val="left"/>
+      <w:pPr>
+        <w:tabs>
+          <w:tab w:val="num" w:pos="1440"/>
+        </w:tabs>
+        <w:ind w:left="1440" w:hanging="360"/>
+      </w:pPr>
+      <w:rPr>
+        <w:rFonts w:ascii="Symbol" w:hAnsi="Symbol" w:hint="default"/>
+        <w:sz w:val="20"/>
+      </w:rPr>
+    </w:lvl>
+    <w:lvl w:ilvl="2" w:tentative="1">
+      <w:start w:val="1"/>
+      <w:numFmt w:val="bullet"/>
+      <w:lvlText w:val=""/>
+      <w:lvlJc w:val="left"/>
+      <w:pPr>
+        <w:tabs>
+          <w:tab w:val="num" w:pos="2160"/>
+        </w:tabs>
+        <w:ind w:left="2160" w:hanging="360"/>
+      </w:pPr>
+      <w:rPr>
+        <w:rFonts w:ascii="Symbol" w:hAnsi="Symbol" w:hint="default"/>
+        <w:sz w:val="20"/>
+      </w:rPr>
+    </w:lvl>
+    <w:lvl w:ilvl="3" w:tentative="1">
+      <w:start w:val="1"/>
+      <w:numFmt w:val="bullet"/>
+      <w:lvlText w:val=""/>
+      <w:lvlJc w:val="left"/>
+      <w:pPr>
+        <w:tabs>
+          <w:tab w:val="num" w:pos="2880"/>
+        </w:tabs>
+        <w:ind w:left="2880" w:hanging="360"/>
+      </w:pPr>
+      <w:rPr>
+        <w:rFonts w:ascii="Symbol" w:hAnsi="Symbol" w:hint="default"/>
+        <w:sz w:val="20"/>
+      </w:rPr>
+    </w:lvl>
+    <w:lvl w:ilvl="4" w:tentative="1">
+      <w:start w:val="1"/>
+      <w:numFmt w:val="bullet"/>
+      <w:lvlText w:val=""/>
+      <w:lvlJc w:val="left"/>
+      <w:pPr>
+        <w:tabs>
+          <w:tab w:val="num" w:pos="3600"/>
+        </w:tabs>
+        <w:ind w:left="3600" w:hanging="360"/>
+      </w:pPr>
+      <w:rPr>
+        <w:rFonts w:ascii="Symbol" w:hAnsi="Symbol" w:hint="default"/>
+        <w:sz w:val="20"/>
+      </w:rPr>
+    </w:lvl>
+    <w:lvl w:ilvl="5" w:tentative="1">
+      <w:start w:val="1"/>
+      <w:numFmt w:val="bullet"/>
+      <w:lvlText w:val=""/>
+      <w:lvlJc w:val="left"/>
+      <w:pPr>
+        <w:tabs>
+          <w:tab w:val="num" w:pos="4320"/>
+        </w:tabs>
+        <w:ind w:left="4320" w:hanging="360"/>
+      </w:pPr>
+      <w:rPr>
+        <w:rFonts w:ascii="Symbol" w:hAnsi="Symbol" w:hint="default"/>
+        <w:sz w:val="20"/>
+      </w:rPr>
+    </w:lvl>
+    <w:lvl w:ilvl="6" w:tentative="1">
+      <w:start w:val="1"/>
+      <w:numFmt w:val="bullet"/>
+      <w:lvlText w:val=""/>
+      <w:lvlJc w:val="left"/>
+      <w:pPr>
+        <w:tabs>
+          <w:tab w:val="num" w:pos="5040"/>
+        </w:tabs>
+        <w:ind w:left="5040" w:hanging="360"/>
+      </w:pPr>
+      <w:rPr>
+        <w:rFonts w:ascii="Symbol" w:hAnsi="Symbol" w:hint="default"/>
+        <w:sz w:val="20"/>
+      </w:rPr>
+    </w:lvl>
+    <w:lvl w:ilvl="7" w:tentative="1">
+      <w:start w:val="1"/>
+      <w:numFmt w:val="bullet"/>
+      <w:lvlText w:val=""/>
+      <w:lvlJc w:val="left"/>
+      <w:pPr>
+        <w:tabs>
+          <w:tab w:val="num" w:pos="5760"/>
+        </w:tabs>
+        <w:ind w:left="5760" w:hanging="360"/>
+      </w:pPr>
+      <w:rPr>
+        <w:rFonts w:ascii="Symbol" w:hAnsi="Symbol" w:hint="default"/>
+        <w:sz w:val="20"/>
+      </w:rPr>
+    </w:lvl>
+    <w:lvl w:ilvl="8" w:tentative="1">
+      <w:start w:val="1"/>
+      <w:numFmt w:val="bullet"/>
+      <w:lvlText w:val=""/>
+      <w:lvlJc w:val="left"/>
+      <w:pPr>
+        <w:tabs>
+          <w:tab w:val="num" w:pos="6480"/>
+        </w:tabs>
+        <w:ind w:left="6480" w:hanging="360"/>
+      </w:pPr>
+      <w:rPr>
+        <w:rFonts w:ascii="Symbol" w:hAnsi="Symbol" w:hint="default"/>
+        <w:sz w:val="20"/>
+      </w:rPr>
+    </w:lvl>
+  </w:abstractNum>
+  <w:abstractNum w:abstractNumId="4" w15:restartNumberingAfterBreak="0">
     <w:nsid w:val="28D37061"/>
     <w:multiLevelType w:val="multilevel"/>
     <w:tmpl w:val="18585248"/>
@@ -5801,7 +11129,7 @@
       </w:rPr>
     </w:lvl>
   </w:abstractNum>
-  <w:abstractNum w:abstractNumId="4" w15:restartNumberingAfterBreak="0">
+  <w:abstractNum w:abstractNumId="5" w15:restartNumberingAfterBreak="0">
     <w:nsid w:val="2D5560AA"/>
     <w:multiLevelType w:val="multilevel"/>
     <w:tmpl w:val="5416609E"/>
@@ -5950,7 +11278,7 @@
       </w:rPr>
     </w:lvl>
   </w:abstractNum>
-  <w:abstractNum w:abstractNumId="5" w15:restartNumberingAfterBreak="0">
+  <w:abstractNum w:abstractNumId="6" w15:restartNumberingAfterBreak="0">
     <w:nsid w:val="368964D8"/>
     <w:multiLevelType w:val="multilevel"/>
     <w:tmpl w:val="E968F4E8"/>
@@ -6099,7 +11427,7 @@
       </w:rPr>
     </w:lvl>
   </w:abstractNum>
-  <w:abstractNum w:abstractNumId="6" w15:restartNumberingAfterBreak="0">
+  <w:abstractNum w:abstractNumId="7" w15:restartNumberingAfterBreak="0">
     <w:nsid w:val="3EC30651"/>
     <w:multiLevelType w:val="multilevel"/>
     <w:tmpl w:val="EBB666EC"/>
@@ -6248,10 +11576,10 @@
       </w:rPr>
     </w:lvl>
   </w:abstractNum>
-  <w:abstractNum w:abstractNumId="7" w15:restartNumberingAfterBreak="0">
-    <w:nsid w:val="5A327BBA"/>
+  <w:abstractNum w:abstractNumId="8" w15:restartNumberingAfterBreak="0">
+    <w:nsid w:val="585928A5"/>
     <w:multiLevelType w:val="multilevel"/>
-    <w:tmpl w:val="B6CE9B70"/>
+    <w:tmpl w:val="EAEE56FC"/>
     <w:lvl w:ilvl="0">
       <w:start w:val="1"/>
       <w:numFmt w:val="bullet"/>
@@ -6397,10 +11725,10 @@
       </w:rPr>
     </w:lvl>
   </w:abstractNum>
-  <w:abstractNum w:abstractNumId="8" w15:restartNumberingAfterBreak="0">
-    <w:nsid w:val="609574E2"/>
+  <w:abstractNum w:abstractNumId="9" w15:restartNumberingAfterBreak="0">
+    <w:nsid w:val="5A327BBA"/>
     <w:multiLevelType w:val="multilevel"/>
-    <w:tmpl w:val="A5C2742C"/>
+    <w:tmpl w:val="B6CE9B70"/>
     <w:lvl w:ilvl="0">
       <w:start w:val="1"/>
       <w:numFmt w:val="bullet"/>
@@ -6546,7 +11874,156 @@
       </w:rPr>
     </w:lvl>
   </w:abstractNum>
-  <w:abstractNum w:abstractNumId="9" w15:restartNumberingAfterBreak="0">
+  <w:abstractNum w:abstractNumId="10" w15:restartNumberingAfterBreak="0">
+    <w:nsid w:val="609574E2"/>
+    <w:multiLevelType w:val="multilevel"/>
+    <w:tmpl w:val="A5C2742C"/>
+    <w:lvl w:ilvl="0">
+      <w:start w:val="1"/>
+      <w:numFmt w:val="bullet"/>
+      <w:lvlText w:val=""/>
+      <w:lvlJc w:val="left"/>
+      <w:pPr>
+        <w:tabs>
+          <w:tab w:val="num" w:pos="720"/>
+        </w:tabs>
+        <w:ind w:left="720" w:hanging="360"/>
+      </w:pPr>
+      <w:rPr>
+        <w:rFonts w:ascii="Symbol" w:hAnsi="Symbol" w:hint="default"/>
+        <w:sz w:val="20"/>
+      </w:rPr>
+    </w:lvl>
+    <w:lvl w:ilvl="1" w:tentative="1">
+      <w:start w:val="1"/>
+      <w:numFmt w:val="bullet"/>
+      <w:lvlText w:val=""/>
+      <w:lvlJc w:val="left"/>
+      <w:pPr>
+        <w:tabs>
+          <w:tab w:val="num" w:pos="1440"/>
+        </w:tabs>
+        <w:ind w:left="1440" w:hanging="360"/>
+      </w:pPr>
+      <w:rPr>
+        <w:rFonts w:ascii="Symbol" w:hAnsi="Symbol" w:hint="default"/>
+        <w:sz w:val="20"/>
+      </w:rPr>
+    </w:lvl>
+    <w:lvl w:ilvl="2" w:tentative="1">
+      <w:start w:val="1"/>
+      <w:numFmt w:val="bullet"/>
+      <w:lvlText w:val=""/>
+      <w:lvlJc w:val="left"/>
+      <w:pPr>
+        <w:tabs>
+          <w:tab w:val="num" w:pos="2160"/>
+        </w:tabs>
+        <w:ind w:left="2160" w:hanging="360"/>
+      </w:pPr>
+      <w:rPr>
+        <w:rFonts w:ascii="Symbol" w:hAnsi="Symbol" w:hint="default"/>
+        <w:sz w:val="20"/>
+      </w:rPr>
+    </w:lvl>
+    <w:lvl w:ilvl="3" w:tentative="1">
+      <w:start w:val="1"/>
+      <w:numFmt w:val="bullet"/>
+      <w:lvlText w:val=""/>
+      <w:lvlJc w:val="left"/>
+      <w:pPr>
+        <w:tabs>
+          <w:tab w:val="num" w:pos="2880"/>
+        </w:tabs>
+        <w:ind w:left="2880" w:hanging="360"/>
+      </w:pPr>
+      <w:rPr>
+        <w:rFonts w:ascii="Symbol" w:hAnsi="Symbol" w:hint="default"/>
+        <w:sz w:val="20"/>
+      </w:rPr>
+    </w:lvl>
+    <w:lvl w:ilvl="4" w:tentative="1">
+      <w:start w:val="1"/>
+      <w:numFmt w:val="bullet"/>
+      <w:lvlText w:val=""/>
+      <w:lvlJc w:val="left"/>
+      <w:pPr>
+        <w:tabs>
+          <w:tab w:val="num" w:pos="3600"/>
+        </w:tabs>
+        <w:ind w:left="3600" w:hanging="360"/>
+      </w:pPr>
+      <w:rPr>
+        <w:rFonts w:ascii="Symbol" w:hAnsi="Symbol" w:hint="default"/>
+        <w:sz w:val="20"/>
+      </w:rPr>
+    </w:lvl>
+    <w:lvl w:ilvl="5" w:tentative="1">
+      <w:start w:val="1"/>
+      <w:numFmt w:val="bullet"/>
+      <w:lvlText w:val=""/>
+      <w:lvlJc w:val="left"/>
+      <w:pPr>
+        <w:tabs>
+          <w:tab w:val="num" w:pos="4320"/>
+        </w:tabs>
+        <w:ind w:left="4320" w:hanging="360"/>
+      </w:pPr>
+      <w:rPr>
+        <w:rFonts w:ascii="Symbol" w:hAnsi="Symbol" w:hint="default"/>
+        <w:sz w:val="20"/>
+      </w:rPr>
+    </w:lvl>
+    <w:lvl w:ilvl="6" w:tentative="1">
+      <w:start w:val="1"/>
+      <w:numFmt w:val="bullet"/>
+      <w:lvlText w:val=""/>
+      <w:lvlJc w:val="left"/>
+      <w:pPr>
+        <w:tabs>
+          <w:tab w:val="num" w:pos="5040"/>
+        </w:tabs>
+        <w:ind w:left="5040" w:hanging="360"/>
+      </w:pPr>
+      <w:rPr>
+        <w:rFonts w:ascii="Symbol" w:hAnsi="Symbol" w:hint="default"/>
+        <w:sz w:val="20"/>
+      </w:rPr>
+    </w:lvl>
+    <w:lvl w:ilvl="7" w:tentative="1">
+      <w:start w:val="1"/>
+      <w:numFmt w:val="bullet"/>
+      <w:lvlText w:val=""/>
+      <w:lvlJc w:val="left"/>
+      <w:pPr>
+        <w:tabs>
+          <w:tab w:val="num" w:pos="5760"/>
+        </w:tabs>
+        <w:ind w:left="5760" w:hanging="360"/>
+      </w:pPr>
+      <w:rPr>
+        <w:rFonts w:ascii="Symbol" w:hAnsi="Symbol" w:hint="default"/>
+        <w:sz w:val="20"/>
+      </w:rPr>
+    </w:lvl>
+    <w:lvl w:ilvl="8" w:tentative="1">
+      <w:start w:val="1"/>
+      <w:numFmt w:val="bullet"/>
+      <w:lvlText w:val=""/>
+      <w:lvlJc w:val="left"/>
+      <w:pPr>
+        <w:tabs>
+          <w:tab w:val="num" w:pos="6480"/>
+        </w:tabs>
+        <w:ind w:left="6480" w:hanging="360"/>
+      </w:pPr>
+      <w:rPr>
+        <w:rFonts w:ascii="Symbol" w:hAnsi="Symbol" w:hint="default"/>
+        <w:sz w:val="20"/>
+      </w:rPr>
+    </w:lvl>
+  </w:abstractNum>
+  <w:abstractNum w:abstractNumId="11" w15:restartNumberingAfterBreak="0">
     <w:nsid w:val="6A3E2523"/>
     <w:multiLevelType w:val="multilevel"/>
     <w:tmpl w:val="C8BA2912"/>
@@ -6695,7 +12172,7 @@
       </w:rPr>
     </w:lvl>
   </w:abstractNum>
-  <w:abstractNum w:abstractNumId="10" w15:restartNumberingAfterBreak="0">
+  <w:abstractNum w:abstractNumId="12" w15:restartNumberingAfterBreak="0">
     <w:nsid w:val="71BA2E84"/>
     <w:multiLevelType w:val="multilevel"/>
     <w:tmpl w:val="903AA14E"/>
@@ -6844,7 +12321,7 @@
       </w:rPr>
     </w:lvl>
   </w:abstractNum>
-  <w:abstractNum w:abstractNumId="11" w15:restartNumberingAfterBreak="0">
+  <w:abstractNum w:abstractNumId="13" w15:restartNumberingAfterBreak="0">
     <w:nsid w:val="766555FE"/>
     <w:multiLevelType w:val="multilevel"/>
     <w:tmpl w:val="82EAC87C"/>
@@ -6994,40 +12471,46 @@
     </w:lvl>
   </w:abstractNum>
   <w:num w:numId="1">
+    <w:abstractNumId w:val="9"/>
+  </w:num>
+  <w:num w:numId="2">
+    <w:abstractNumId w:val="5"/>
+  </w:num>
+  <w:num w:numId="3">
+    <w:abstractNumId w:val="4"/>
+  </w:num>
+  <w:num w:numId="4">
     <w:abstractNumId w:val="7"/>
   </w:num>
-  <w:num w:numId="2">
-    <w:abstractNumId w:val="4"/>
+  <w:num w:numId="5">
+    <w:abstractNumId w:val="12"/>
   </w:num>
-  <w:num w:numId="3">
+  <w:num w:numId="6">
+    <w:abstractNumId w:val="10"/>
+  </w:num>
+  <w:num w:numId="7">
+    <w:abstractNumId w:val="1"/>
+  </w:num>
+  <w:num w:numId="8">
+    <w:abstractNumId w:val="2"/>
+  </w:num>
+  <w:num w:numId="9">
     <w:abstractNumId w:val="3"/>
   </w:num>
-  <w:num w:numId="4">
+  <w:num w:numId="10">
+    <w:abstractNumId w:val="13"/>
+  </w:num>
+  <w:num w:numId="11">
+    <w:abstractNumId w:val="11"/>
+  </w:num>
+  <w:num w:numId="12">
     <w:abstractNumId w:val="6"/>
   </w:num>
-  <w:num w:numId="5">
-    <w:abstractNumId w:val="10"/>
-  </w:num>
-  <w:num w:numId="6">
+  <w:num w:numId="13">
     <w:abstractNumId w:val="8"/>
   </w:num>
-  <w:num w:numId="7">
+  <w:num w:numId="14">
     <w:abstractNumId w:val="0"/>
-  </w:num>
-  <w:num w:numId="8">
-    <w:abstractNumId w:val="1"/>
-  </w:num>
-  <w:num w:numId="9">
-    <w:abstractNumId w:val="2"/>
-  </w:num>
-  <w:num w:numId="10">
-    <w:abstractNumId w:val="11"/>
-  </w:num>
-  <w:num w:numId="11">
-    <w:abstractNumId w:val="9"/>
-  </w:num>
-  <w:num w:numId="12">
-    <w:abstractNumId w:val="5"/>
   </w:num>
 </w:numbering>
 </file>
@@ -7714,8 +13197,8 @@
     <w:uiPriority w:val="99"/>
     <w:rsid w:val="0090135D"/>
   </w:style>
-  <w:style w:type="paragraph" w:customStyle="1" w:styleId="title">
-    <w:name w:val="title"/>
+  <w:style w:type="paragraph" w:customStyle="1" w:styleId="Title1">
+    <w:name w:val="Title1"/>
     <w:basedOn w:val="Normal"/>
     <w:rsid w:val="009F3BC6"/>
     <w:pPr>
@@ -7726,6 +13209,11 @@
       <w:sz w:val="24"/>
       <w:szCs w:val="24"/>
     </w:rPr>
+  </w:style>
+  <w:style w:type="character" w:customStyle="1" w:styleId="hps">
+    <w:name w:val="hps"/>
+    <w:basedOn w:val="DefaultParagraphFont"/>
+    <w:rsid w:val="004B50E0"/>
   </w:style>
 </w:styles>
 </file>
@@ -7996,7 +13484,7 @@
 </file>
 
 <file path=customXml/itemProps1.xml><?xml version="1.0" encoding="utf-8"?>
-<ds:datastoreItem xmlns:ds="http://schemas.openxmlformats.org/officeDocument/2006/customXml" ds:itemID="{BCAEE4E9-B7F3-40B0-9176-8DE4FD3A9244}">
+<ds:datastoreItem xmlns:ds="http://schemas.openxmlformats.org/officeDocument/2006/customXml" ds:itemID="{D3F43233-44B0-4469-956D-90568A0964FE}">
   <ds:schemaRefs>
     <ds:schemaRef ds:uri="http://schemas.openxmlformats.org/officeDocument/2006/bibliography"/>
   </ds:schemaRefs>

--- a/Document/Review.docx
+++ b/Document/Review.docx
@@ -1,6 +1,6 @@
 
 <file path=word/document.xml><?xml version="1.0" encoding="utf-8"?>
-<w:document xmlns:wpc="http://schemas.microsoft.com/office/word/2010/wordprocessingCanvas" xmlns:mc="http://schemas.openxmlformats.org/markup-compatibility/2006" xmlns:o="urn:schemas-microsoft-com:office:office" xmlns:r="http://schemas.openxmlformats.org/officeDocument/2006/relationships" xmlns:m="http://schemas.openxmlformats.org/officeDocument/2006/math" xmlns:v="urn:schemas-microsoft-com:vml" xmlns:wp14="http://schemas.microsoft.com/office/word/2010/wordprocessingDrawing" xmlns:wp="http://schemas.openxmlformats.org/drawingml/2006/wordprocessingDrawing" xmlns:w10="urn:schemas-microsoft-com:office:word" xmlns:w="http://schemas.openxmlformats.org/wordprocessingml/2006/main" xmlns:w14="http://schemas.microsoft.com/office/word/2010/wordml" xmlns:w15="http://schemas.microsoft.com/office/word/2012/wordml" xmlns:wpg="http://schemas.microsoft.com/office/word/2010/wordprocessingGroup" xmlns:wpi="http://schemas.microsoft.com/office/word/2010/wordprocessingInk" xmlns:wne="http://schemas.microsoft.com/office/word/2006/wordml" xmlns:wps="http://schemas.microsoft.com/office/word/2010/wordprocessingShape" mc:Ignorable="w14 w15 wp14">
+<w:document xmlns:wpc="http://schemas.microsoft.com/office/word/2010/wordprocessingCanvas" xmlns:mc="http://schemas.openxmlformats.org/markup-compatibility/2006" xmlns:o="urn:schemas-microsoft-com:office:office" xmlns:r="http://schemas.openxmlformats.org/officeDocument/2006/relationships" xmlns:m="http://schemas.openxmlformats.org/officeDocument/2006/math" xmlns:v="urn:schemas-microsoft-com:vml" xmlns:wp14="http://schemas.microsoft.com/office/word/2010/wordprocessingDrawing" xmlns:wp="http://schemas.openxmlformats.org/drawingml/2006/wordprocessingDrawing" xmlns:w10="urn:schemas-microsoft-com:office:word" xmlns:w="http://schemas.openxmlformats.org/wordprocessingml/2006/main" xmlns:w14="http://schemas.microsoft.com/office/word/2010/wordml" xmlns:wpg="http://schemas.microsoft.com/office/word/2010/wordprocessingGroup" xmlns:wpi="http://schemas.microsoft.com/office/word/2010/wordprocessingInk" xmlns:wne="http://schemas.microsoft.com/office/word/2006/wordml" xmlns:wps="http://schemas.microsoft.com/office/word/2010/wordprocessingShape" mc:Ignorable="w14 wp14">
   <w:body>
     <w:p>
       <w:pPr>
@@ -18,18 +18,35 @@
           <w:szCs w:val="21"/>
         </w:rPr>
       </w:pPr>
-      <w:hyperlink r:id="rId8" w:anchor="Development-CoreData" w:history="1">
-        <w:r>
-          <w:rPr>
-            <w:rFonts w:ascii="Arial" w:eastAsia="Times New Roman" w:hAnsi="Arial" w:cs="Arial"/>
-            <w:color w:val="3B73AF"/>
-            <w:sz w:val="21"/>
-            <w:szCs w:val="21"/>
-            <w:u w:val="single"/>
-          </w:rPr>
-          <w:t>CoreData</w:t>
-        </w:r>
-      </w:hyperlink>
+      <w:r>
+        <w:fldChar w:fldCharType="begin"/>
+      </w:r>
+      <w:r>
+        <w:instrText xml:space="preserve"> HYPERLINK "https://wiki.hybris.com/display/~steve.barnacle@sap.com/Development" \l "Development-CoreData" </w:instrText>
+      </w:r>
+      <w:r>
+        <w:fldChar w:fldCharType="separate"/>
+      </w:r>
+      <w:r>
+        <w:rPr>
+          <w:rFonts w:ascii="Arial" w:eastAsia="Times New Roman" w:hAnsi="Arial" w:cs="Arial"/>
+          <w:color w:val="3B73AF"/>
+          <w:sz w:val="21"/>
+          <w:szCs w:val="21"/>
+          <w:u w:val="single"/>
+        </w:rPr>
+        <w:t>CoreData</w:t>
+      </w:r>
+      <w:r>
+        <w:rPr>
+          <w:rFonts w:ascii="Arial" w:eastAsia="Times New Roman" w:hAnsi="Arial" w:cs="Arial"/>
+          <w:color w:val="3B73AF"/>
+          <w:sz w:val="21"/>
+          <w:szCs w:val="21"/>
+          <w:u w:val="single"/>
+        </w:rPr>
+        <w:fldChar w:fldCharType="end"/>
+      </w:r>
     </w:p>
     <w:p>
       <w:pPr>
@@ -606,7 +623,7 @@
     </w:p>
     <w:p>
       <w:pPr>
-        <w:pStyle w:val="Heading3"/>
+        <w:pStyle w:val="3"/>
         <w:shd w:val="clear" w:color="auto" w:fill="FFFFFF"/>
         <w:spacing w:before="450"/>
         <w:rPr>
@@ -625,7 +642,7 @@
     </w:p>
     <w:p>
       <w:pPr>
-        <w:pStyle w:val="NormalWeb"/>
+        <w:pStyle w:val="a4"/>
         <w:shd w:val="clear" w:color="auto" w:fill="FCFCFC"/>
         <w:spacing w:before="0" w:beforeAutospacing="0" w:after="0" w:afterAutospacing="0" w:line="260" w:lineRule="atLeast"/>
         <w:rPr>
@@ -647,7 +664,7 @@
     </w:p>
     <w:p>
       <w:pPr>
-        <w:pStyle w:val="NormalWeb"/>
+        <w:pStyle w:val="a4"/>
         <w:shd w:val="clear" w:color="auto" w:fill="F3F9F4"/>
         <w:spacing w:before="0" w:beforeAutospacing="0" w:after="0" w:afterAutospacing="0" w:line="260" w:lineRule="atLeast"/>
         <w:rPr>
@@ -688,7 +705,7 @@
     </w:p>
     <w:p>
       <w:pPr>
-        <w:pStyle w:val="NormalWeb"/>
+        <w:pStyle w:val="a4"/>
         <w:shd w:val="clear" w:color="auto" w:fill="FFFDF6"/>
         <w:spacing w:before="0" w:beforeAutospacing="0" w:after="0" w:afterAutospacing="0" w:line="260" w:lineRule="atLeast"/>
         <w:rPr>
@@ -719,7 +736,7 @@
       </w:r>
       <w:r>
         <w:rPr>
-          <w:rStyle w:val="Strong"/>
+          <w:rStyle w:val="a6"/>
           <w:rFonts w:ascii="Arial" w:hAnsi="Arial" w:cs="Arial"/>
           <w:color w:val="333333"/>
           <w:sz w:val="20"/>
@@ -749,7 +766,7 @@
     </w:p>
     <w:p>
       <w:pPr>
-        <w:pStyle w:val="NormalWeb"/>
+        <w:pStyle w:val="a4"/>
         <w:shd w:val="clear" w:color="auto" w:fill="F3F9F4"/>
         <w:spacing w:before="0" w:beforeAutospacing="0" w:after="0" w:afterAutospacing="0" w:line="260" w:lineRule="atLeast"/>
         <w:rPr>
@@ -771,7 +788,7 @@
     </w:p>
     <w:p>
       <w:pPr>
-        <w:pStyle w:val="NormalWeb"/>
+        <w:pStyle w:val="a4"/>
         <w:shd w:val="clear" w:color="auto" w:fill="FFFDF6"/>
         <w:spacing w:before="0" w:beforeAutospacing="0" w:after="0" w:afterAutospacing="0" w:line="260" w:lineRule="atLeast"/>
         <w:rPr>
@@ -788,12 +805,32 @@
           <w:sz w:val="20"/>
           <w:szCs w:val="20"/>
         </w:rPr>
-        <w:t>A product variant is a different version of a product, such as differing sizes or differing colours.</w:t>
-      </w:r>
-    </w:p>
-    <w:p>
-      <w:pPr>
-        <w:pStyle w:val="NormalWeb"/>
+        <w:t xml:space="preserve">A product variant is a different version of a product, such as differing sizes or differing </w:t>
+      </w:r>
+      <w:proofErr w:type="spellStart"/>
+      <w:r>
+        <w:rPr>
+          <w:rFonts w:ascii="Arial" w:hAnsi="Arial" w:cs="Arial"/>
+          <w:color w:val="333333"/>
+          <w:sz w:val="20"/>
+          <w:szCs w:val="20"/>
+        </w:rPr>
+        <w:t>colours</w:t>
+      </w:r>
+      <w:proofErr w:type="spellEnd"/>
+      <w:r>
+        <w:rPr>
+          <w:rFonts w:ascii="Arial" w:hAnsi="Arial" w:cs="Arial"/>
+          <w:color w:val="333333"/>
+          <w:sz w:val="20"/>
+          <w:szCs w:val="20"/>
+        </w:rPr>
+        <w:t>.</w:t>
+      </w:r>
+    </w:p>
+    <w:p>
+      <w:pPr>
+        <w:pStyle w:val="a4"/>
         <w:shd w:val="clear" w:color="auto" w:fill="F3F9F4"/>
         <w:spacing w:before="0" w:beforeAutospacing="0" w:after="0" w:afterAutospacing="0" w:line="260" w:lineRule="atLeast"/>
         <w:rPr>
@@ -836,7 +873,7 @@
     </w:p>
     <w:p>
       <w:pPr>
-        <w:pStyle w:val="NormalWeb"/>
+        <w:pStyle w:val="a4"/>
         <w:shd w:val="clear" w:color="auto" w:fill="F3F9F4"/>
         <w:spacing w:before="0" w:beforeAutospacing="0" w:after="0" w:afterAutospacing="0" w:line="260" w:lineRule="atLeast"/>
         <w:rPr>
@@ -879,7 +916,7 @@
     </w:p>
     <w:p>
       <w:pPr>
-        <w:pStyle w:val="NormalWeb"/>
+        <w:pStyle w:val="a4"/>
         <w:shd w:val="clear" w:color="auto" w:fill="F3F9F4"/>
         <w:spacing w:before="0" w:beforeAutospacing="0" w:after="0" w:afterAutospacing="0" w:line="260" w:lineRule="atLeast"/>
         <w:rPr>
@@ -922,7 +959,7 @@
     </w:p>
     <w:p>
       <w:pPr>
-        <w:pStyle w:val="NormalWeb"/>
+        <w:pStyle w:val="a4"/>
         <w:shd w:val="clear" w:color="auto" w:fill="F3F9F4"/>
         <w:spacing w:before="0" w:beforeAutospacing="0" w:after="0" w:afterAutospacing="0" w:line="260" w:lineRule="atLeast"/>
         <w:rPr>
@@ -965,7 +1002,7 @@
     </w:p>
     <w:p>
       <w:pPr>
-        <w:pStyle w:val="NormalWeb"/>
+        <w:pStyle w:val="a4"/>
         <w:shd w:val="clear" w:color="auto" w:fill="F3F9F4"/>
         <w:spacing w:before="0" w:beforeAutospacing="0" w:after="0" w:afterAutospacing="0" w:line="260" w:lineRule="atLeast"/>
         <w:rPr>
@@ -987,7 +1024,7 @@
     </w:p>
     <w:p>
       <w:pPr>
-        <w:pStyle w:val="NormalWeb"/>
+        <w:pStyle w:val="a4"/>
         <w:shd w:val="clear" w:color="auto" w:fill="FFFDF6"/>
         <w:spacing w:before="0" w:beforeAutospacing="0" w:after="0" w:afterAutospacing="0" w:line="260" w:lineRule="atLeast"/>
         <w:rPr>
@@ -1009,7 +1046,7 @@
     </w:p>
     <w:p>
       <w:pPr>
-        <w:pStyle w:val="NormalWeb"/>
+        <w:pStyle w:val="a4"/>
         <w:shd w:val="clear" w:color="auto" w:fill="FFFDF6"/>
         <w:spacing w:before="150" w:beforeAutospacing="0" w:after="0" w:afterAutospacing="0" w:line="260" w:lineRule="atLeast"/>
         <w:rPr>
@@ -1031,7 +1068,7 @@
     </w:p>
     <w:p>
       <w:pPr>
-        <w:pStyle w:val="NormalWeb"/>
+        <w:pStyle w:val="a4"/>
         <w:shd w:val="clear" w:color="auto" w:fill="F3F9F4"/>
         <w:spacing w:before="0" w:beforeAutospacing="0" w:after="0" w:afterAutospacing="0" w:line="260" w:lineRule="atLeast"/>
         <w:rPr>
@@ -1053,7 +1090,7 @@
     </w:p>
     <w:p>
       <w:pPr>
-        <w:pStyle w:val="NormalWeb"/>
+        <w:pStyle w:val="a4"/>
         <w:shd w:val="clear" w:color="auto" w:fill="FFFDF6"/>
         <w:spacing w:before="0" w:beforeAutospacing="0" w:after="0" w:afterAutospacing="0" w:line="260" w:lineRule="atLeast"/>
         <w:rPr>
@@ -1075,7 +1112,7 @@
     </w:p>
     <w:p>
       <w:pPr>
-        <w:pStyle w:val="NormalWeb"/>
+        <w:pStyle w:val="a4"/>
         <w:shd w:val="clear" w:color="auto" w:fill="F3F9F4"/>
         <w:spacing w:before="0" w:beforeAutospacing="0" w:after="0" w:afterAutospacing="0" w:line="260" w:lineRule="atLeast"/>
         <w:rPr>
@@ -1092,12 +1129,32 @@
           <w:sz w:val="20"/>
           <w:szCs w:val="20"/>
         </w:rPr>
-        <w:t>What Searchandizing means?</w:t>
-      </w:r>
-    </w:p>
-    <w:p>
-      <w:pPr>
-        <w:pStyle w:val="NormalWeb"/>
+        <w:t xml:space="preserve">What </w:t>
+      </w:r>
+      <w:proofErr w:type="spellStart"/>
+      <w:r>
+        <w:rPr>
+          <w:rFonts w:ascii="Arial" w:hAnsi="Arial" w:cs="Arial"/>
+          <w:color w:val="333333"/>
+          <w:sz w:val="20"/>
+          <w:szCs w:val="20"/>
+        </w:rPr>
+        <w:t>Searchandizing</w:t>
+      </w:r>
+      <w:proofErr w:type="spellEnd"/>
+      <w:r>
+        <w:rPr>
+          <w:rFonts w:ascii="Arial" w:hAnsi="Arial" w:cs="Arial"/>
+          <w:color w:val="333333"/>
+          <w:sz w:val="20"/>
+          <w:szCs w:val="20"/>
+        </w:rPr>
+        <w:t xml:space="preserve"> means?</w:t>
+      </w:r>
+    </w:p>
+    <w:p>
+      <w:pPr>
+        <w:pStyle w:val="a4"/>
         <w:shd w:val="clear" w:color="auto" w:fill="FFFDF6"/>
         <w:spacing w:before="0" w:beforeAutospacing="0" w:after="0" w:afterAutospacing="0" w:line="260" w:lineRule="atLeast"/>
         <w:rPr>
@@ -1114,12 +1171,52 @@
           <w:sz w:val="20"/>
           <w:szCs w:val="20"/>
         </w:rPr>
-        <w:t>It is the combination of search and merchandizing to reconciliate potentially conflicting needs : customer wants to search for product he's interested and Merchant wants to show product he's interested to sell. </w:t>
-      </w:r>
-    </w:p>
-    <w:p>
-      <w:pPr>
-        <w:pStyle w:val="NormalWeb"/>
+        <w:t xml:space="preserve">It is the combination of search and merchandizing to </w:t>
+      </w:r>
+      <w:proofErr w:type="spellStart"/>
+      <w:r>
+        <w:rPr>
+          <w:rFonts w:ascii="Arial" w:hAnsi="Arial" w:cs="Arial"/>
+          <w:color w:val="333333"/>
+          <w:sz w:val="20"/>
+          <w:szCs w:val="20"/>
+        </w:rPr>
+        <w:t>reconciliate</w:t>
+      </w:r>
+      <w:proofErr w:type="spellEnd"/>
+      <w:r>
+        <w:rPr>
+          <w:rFonts w:ascii="Arial" w:hAnsi="Arial" w:cs="Arial"/>
+          <w:color w:val="333333"/>
+          <w:sz w:val="20"/>
+          <w:szCs w:val="20"/>
+        </w:rPr>
+        <w:t xml:space="preserve"> potentially conflicting </w:t>
+      </w:r>
+      <w:proofErr w:type="gramStart"/>
+      <w:r>
+        <w:rPr>
+          <w:rFonts w:ascii="Arial" w:hAnsi="Arial" w:cs="Arial"/>
+          <w:color w:val="333333"/>
+          <w:sz w:val="20"/>
+          <w:szCs w:val="20"/>
+        </w:rPr>
+        <w:t>needs :</w:t>
+      </w:r>
+      <w:proofErr w:type="gramEnd"/>
+      <w:r>
+        <w:rPr>
+          <w:rFonts w:ascii="Arial" w:hAnsi="Arial" w:cs="Arial"/>
+          <w:color w:val="333333"/>
+          <w:sz w:val="20"/>
+          <w:szCs w:val="20"/>
+        </w:rPr>
+        <w:t xml:space="preserve"> customer wants to search for product he's interested and Merchant wants to show product he's interested to sell. </w:t>
+      </w:r>
+    </w:p>
+    <w:p>
+      <w:pPr>
+        <w:pStyle w:val="a4"/>
         <w:shd w:val="clear" w:color="auto" w:fill="F3F9F4"/>
         <w:spacing w:before="0" w:beforeAutospacing="0" w:after="0" w:afterAutospacing="0" w:line="260" w:lineRule="atLeast"/>
         <w:rPr>
@@ -1162,7 +1259,7 @@
     </w:p>
     <w:p>
       <w:pPr>
-        <w:pStyle w:val="NormalWeb"/>
+        <w:pStyle w:val="a4"/>
         <w:shd w:val="clear" w:color="auto" w:fill="F3F9F4"/>
         <w:spacing w:before="0" w:beforeAutospacing="0" w:after="0" w:afterAutospacing="0" w:line="260" w:lineRule="atLeast"/>
         <w:rPr>
@@ -1184,7 +1281,7 @@
     </w:p>
     <w:p>
       <w:pPr>
-        <w:pStyle w:val="NormalWeb"/>
+        <w:pStyle w:val="a4"/>
         <w:shd w:val="clear" w:color="auto" w:fill="FFFDF6"/>
         <w:spacing w:before="0" w:beforeAutospacing="0" w:after="0" w:afterAutospacing="0" w:line="260" w:lineRule="atLeast"/>
         <w:rPr>
@@ -1206,7 +1303,7 @@
     </w:p>
     <w:p>
       <w:pPr>
-        <w:pStyle w:val="NormalWeb"/>
+        <w:pStyle w:val="a4"/>
         <w:shd w:val="clear" w:color="auto" w:fill="F3F9F4"/>
         <w:spacing w:before="0" w:beforeAutospacing="0" w:after="0" w:afterAutospacing="0" w:line="260" w:lineRule="atLeast"/>
         <w:rPr>
@@ -1223,7 +1320,27 @@
           <w:sz w:val="20"/>
           <w:szCs w:val="20"/>
         </w:rPr>
-        <w:t>What are the main features of an commerce front-end?</w:t>
+        <w:t xml:space="preserve">What are the main features of </w:t>
+      </w:r>
+      <w:proofErr w:type="gramStart"/>
+      <w:r>
+        <w:rPr>
+          <w:rFonts w:ascii="Arial" w:hAnsi="Arial" w:cs="Arial"/>
+          <w:color w:val="333333"/>
+          <w:sz w:val="20"/>
+          <w:szCs w:val="20"/>
+        </w:rPr>
+        <w:t>an</w:t>
+      </w:r>
+      <w:proofErr w:type="gramEnd"/>
+      <w:r>
+        <w:rPr>
+          <w:rFonts w:ascii="Arial" w:hAnsi="Arial" w:cs="Arial"/>
+          <w:color w:val="333333"/>
+          <w:sz w:val="20"/>
+          <w:szCs w:val="20"/>
+        </w:rPr>
+        <w:t xml:space="preserve"> commerce front-end?</w:t>
       </w:r>
     </w:p>
     <w:p>
@@ -1353,8 +1470,19 @@
           <w:sz w:val="20"/>
           <w:szCs w:val="20"/>
         </w:rPr>
-        <w:t>Order Fullfilment</w:t>
-      </w:r>
+        <w:t xml:space="preserve">Order </w:t>
+      </w:r>
+      <w:proofErr w:type="spellStart"/>
+      <w:r>
+        <w:rPr>
+          <w:rFonts w:ascii="Arial" w:hAnsi="Arial" w:cs="Arial"/>
+          <w:color w:val="333333"/>
+          <w:sz w:val="20"/>
+          <w:szCs w:val="20"/>
+        </w:rPr>
+        <w:t>Fullfilment</w:t>
+      </w:r>
+      <w:proofErr w:type="spellEnd"/>
     </w:p>
     <w:p>
       <w:pPr>
@@ -1414,7 +1542,7 @@
     </w:p>
     <w:p>
       <w:pPr>
-        <w:pStyle w:val="NormalWeb"/>
+        <w:pStyle w:val="a4"/>
         <w:shd w:val="clear" w:color="auto" w:fill="FFFDF6"/>
         <w:spacing w:before="0" w:beforeAutospacing="0" w:after="0" w:afterAutospacing="0" w:line="260" w:lineRule="atLeast"/>
         <w:rPr>
@@ -1446,7 +1574,7 @@
     </w:p>
     <w:p>
       <w:pPr>
-        <w:pStyle w:val="NormalWeb"/>
+        <w:pStyle w:val="a4"/>
         <w:shd w:val="clear" w:color="auto" w:fill="F3F9F4"/>
         <w:spacing w:before="0" w:beforeAutospacing="0" w:after="0" w:afterAutospacing="0" w:line="260" w:lineRule="atLeast"/>
         <w:rPr>
@@ -1468,7 +1596,7 @@
     </w:p>
     <w:p>
       <w:pPr>
-        <w:pStyle w:val="NormalWeb"/>
+        <w:pStyle w:val="a4"/>
         <w:shd w:val="clear" w:color="auto" w:fill="FFFDF6"/>
         <w:spacing w:before="0" w:beforeAutospacing="0" w:after="0" w:afterAutospacing="0" w:line="260" w:lineRule="atLeast"/>
         <w:rPr>
@@ -1509,7 +1637,7 @@
     </w:p>
     <w:p>
       <w:pPr>
-        <w:pStyle w:val="NormalWeb"/>
+        <w:pStyle w:val="a4"/>
         <w:shd w:val="clear" w:color="auto" w:fill="F3F9F4"/>
         <w:spacing w:before="0" w:beforeAutospacing="0" w:after="0" w:afterAutospacing="0" w:line="260" w:lineRule="atLeast"/>
         <w:rPr>
@@ -1531,7 +1659,7 @@
     </w:p>
     <w:p>
       <w:pPr>
-        <w:pStyle w:val="NormalWeb"/>
+        <w:pStyle w:val="a4"/>
         <w:shd w:val="clear" w:color="auto" w:fill="FFFDF6"/>
         <w:spacing w:before="0" w:beforeAutospacing="0" w:after="0" w:afterAutospacing="0" w:line="260" w:lineRule="atLeast"/>
         <w:rPr>
@@ -1553,7 +1681,7 @@
     </w:p>
     <w:p>
       <w:pPr>
-        <w:pStyle w:val="NormalWeb"/>
+        <w:pStyle w:val="a4"/>
         <w:shd w:val="clear" w:color="auto" w:fill="FFFDF6"/>
         <w:spacing w:before="150" w:beforeAutospacing="0" w:after="0" w:afterAutospacing="0" w:line="260" w:lineRule="atLeast"/>
         <w:rPr>
@@ -1570,12 +1698,32 @@
           <w:sz w:val="20"/>
           <w:szCs w:val="20"/>
         </w:rPr>
-        <w:t>Gartner rates vendors upon two criteria: completeness of vision[1] and ability to execute.[1] Using a methodology which Gartner does not disclose, these component scores lead to a vendor position in one of four quadrants:</w:t>
-      </w:r>
-    </w:p>
-    <w:p>
-      <w:pPr>
-        <w:pStyle w:val="NormalWeb"/>
+        <w:t xml:space="preserve">Gartner rates vendors upon two criteria: completeness of </w:t>
+      </w:r>
+      <w:proofErr w:type="gramStart"/>
+      <w:r>
+        <w:rPr>
+          <w:rFonts w:ascii="Arial" w:hAnsi="Arial" w:cs="Arial"/>
+          <w:color w:val="333333"/>
+          <w:sz w:val="20"/>
+          <w:szCs w:val="20"/>
+        </w:rPr>
+        <w:t>vision[</w:t>
+      </w:r>
+      <w:proofErr w:type="gramEnd"/>
+      <w:r>
+        <w:rPr>
+          <w:rFonts w:ascii="Arial" w:hAnsi="Arial" w:cs="Arial"/>
+          <w:color w:val="333333"/>
+          <w:sz w:val="20"/>
+          <w:szCs w:val="20"/>
+        </w:rPr>
+        <w:t>1] and ability to execute.[1] Using a methodology which Gartner does not disclose, these component scores lead to a vendor position in one of four quadrants:</w:t>
+      </w:r>
+    </w:p>
+    <w:p>
+      <w:pPr>
+        <w:pStyle w:val="a4"/>
         <w:shd w:val="clear" w:color="auto" w:fill="FFFDF6"/>
         <w:spacing w:before="150" w:beforeAutospacing="0" w:after="0" w:afterAutospacing="0" w:line="260" w:lineRule="atLeast"/>
         <w:rPr>
@@ -1611,14 +1759,25 @@
           <w:szCs w:val="20"/>
         </w:rPr>
       </w:pPr>
-      <w:r>
-        <w:rPr>
-          <w:rFonts w:ascii="Arial" w:hAnsi="Arial" w:cs="Arial"/>
-          <w:color w:val="333333"/>
-          <w:sz w:val="20"/>
-          <w:szCs w:val="20"/>
-        </w:rPr>
-        <w:t>the ability to execute and completeness of vision. These are said to be typically larger, mature businesses.</w:t>
+      <w:proofErr w:type="gramStart"/>
+      <w:r>
+        <w:rPr>
+          <w:rFonts w:ascii="Arial" w:hAnsi="Arial" w:cs="Arial"/>
+          <w:color w:val="333333"/>
+          <w:sz w:val="20"/>
+          <w:szCs w:val="20"/>
+        </w:rPr>
+        <w:t>the</w:t>
+      </w:r>
+      <w:proofErr w:type="gramEnd"/>
+      <w:r>
+        <w:rPr>
+          <w:rFonts w:ascii="Arial" w:hAnsi="Arial" w:cs="Arial"/>
+          <w:color w:val="333333"/>
+          <w:sz w:val="20"/>
+          <w:szCs w:val="20"/>
+        </w:rPr>
+        <w:t xml:space="preserve"> ability to execute and completeness of vision. These are said to be typically larger, mature businesses.</w:t>
       </w:r>
     </w:p>
     <w:p>
@@ -1730,8 +1889,9 @@
           <w:sz w:val="21"/>
           <w:szCs w:val="21"/>
         </w:rPr>
-        <w:t>#INSERT_UPDATE StockLevel</w:t>
-      </w:r>
+        <w:t xml:space="preserve">#INSERT_UPDATE </w:t>
+      </w:r>
+      <w:proofErr w:type="spellStart"/>
       <w:r>
         <w:rPr>
           <w:rFonts w:ascii="Arial" w:hAnsi="Arial" w:cs="Arial"/>
@@ -1739,9 +1899,9 @@
           <w:sz w:val="21"/>
           <w:szCs w:val="21"/>
         </w:rPr>
-        <w:tab/>
-        <w:t>productCode[unique=true]</w:t>
-      </w:r>
+        <w:t>StockLevel</w:t>
+      </w:r>
+      <w:proofErr w:type="spellEnd"/>
       <w:r>
         <w:rPr>
           <w:rFonts w:ascii="Arial" w:hAnsi="Arial" w:cs="Arial"/>
@@ -1750,8 +1910,8 @@
           <w:szCs w:val="21"/>
         </w:rPr>
         <w:tab/>
-        <w:t>warehouse(code)</w:t>
-      </w:r>
+      </w:r>
+      <w:proofErr w:type="spellStart"/>
       <w:r>
         <w:rPr>
           <w:rFonts w:ascii="Arial" w:hAnsi="Arial" w:cs="Arial"/>
@@ -1759,6 +1919,35 @@
           <w:sz w:val="21"/>
           <w:szCs w:val="21"/>
         </w:rPr>
+        <w:t>productCode</w:t>
+      </w:r>
+      <w:proofErr w:type="spellEnd"/>
+      <w:r>
+        <w:rPr>
+          <w:rFonts w:ascii="Arial" w:hAnsi="Arial" w:cs="Arial"/>
+          <w:color w:val="333333"/>
+          <w:sz w:val="21"/>
+          <w:szCs w:val="21"/>
+        </w:rPr>
+        <w:t>[unique=true]</w:t>
+      </w:r>
+      <w:r>
+        <w:rPr>
+          <w:rFonts w:ascii="Arial" w:hAnsi="Arial" w:cs="Arial"/>
+          <w:color w:val="333333"/>
+          <w:sz w:val="21"/>
+          <w:szCs w:val="21"/>
+        </w:rPr>
+        <w:tab/>
+        <w:t>warehouse(code)</w:t>
+      </w:r>
+      <w:r>
+        <w:rPr>
+          <w:rFonts w:ascii="Arial" w:hAnsi="Arial" w:cs="Arial"/>
+          <w:color w:val="333333"/>
+          <w:sz w:val="21"/>
+          <w:szCs w:val="21"/>
+        </w:rPr>
         <w:tab/>
         <w:t>available</w:t>
       </w:r>
@@ -1906,17 +2095,18 @@
           <w:szCs w:val="21"/>
         </w:rPr>
         <w:tab/>
-        <w:t>maxPreOrder</w:t>
-      </w:r>
-      <w:r>
-        <w:rPr>
-          <w:rFonts w:ascii="Arial" w:hAnsi="Arial" w:cs="Arial" w:hint="eastAsia"/>
+      </w:r>
+      <w:proofErr w:type="spellStart"/>
+      <w:r>
+        <w:rPr>
+          <w:rFonts w:ascii="Arial" w:hAnsi="Arial" w:cs="Arial"/>
           <w:color w:val="333333"/>
           <w:sz w:val="21"/>
           <w:szCs w:val="21"/>
         </w:rPr>
-        <w:t>(</w:t>
-      </w:r>
+        <w:t>maxPreOrder</w:t>
+      </w:r>
+      <w:proofErr w:type="spellEnd"/>
       <w:r>
         <w:rPr>
           <w:rFonts w:ascii="Arial" w:hAnsi="Arial" w:cs="Arial" w:hint="eastAsia"/>
@@ -1924,17 +2114,16 @@
           <w:sz w:val="21"/>
           <w:szCs w:val="21"/>
         </w:rPr>
-        <w:t>最大预定）</w:t>
-      </w:r>
-      <w:r>
-        <w:rPr>
-          <w:rFonts w:ascii="Arial" w:hAnsi="Arial" w:cs="Arial"/>
+        <w:t>(</w:t>
+      </w:r>
+      <w:r>
+        <w:rPr>
+          <w:rFonts w:ascii="Arial" w:hAnsi="Arial" w:cs="Arial" w:hint="eastAsia"/>
           <w:color w:val="333333"/>
           <w:sz w:val="21"/>
           <w:szCs w:val="21"/>
         </w:rPr>
-        <w:tab/>
-        <w:t>treatNegativeAsZero</w:t>
+        <w:t>最大预定）</w:t>
       </w:r>
       <w:r>
         <w:rPr>
@@ -1943,8 +2132,9 @@
           <w:sz w:val="21"/>
           <w:szCs w:val="21"/>
         </w:rPr>
-        <w:t>(</w:t>
-      </w:r>
+        <w:tab/>
+      </w:r>
+      <w:proofErr w:type="spellStart"/>
       <w:r>
         <w:rPr>
           <w:rFonts w:ascii="Arial" w:hAnsi="Arial" w:cs="Arial"/>
@@ -1952,16 +2142,17 @@
           <w:sz w:val="21"/>
           <w:szCs w:val="21"/>
         </w:rPr>
-        <w:t>将库存视为</w:t>
-      </w:r>
-      <w:r>
-        <w:rPr>
-          <w:rFonts w:ascii="Arial" w:hAnsi="Arial" w:cs="Arial" w:hint="eastAsia"/>
+        <w:t>treatNegativeAsZero</w:t>
+      </w:r>
+      <w:proofErr w:type="spellEnd"/>
+      <w:r>
+        <w:rPr>
+          <w:rFonts w:ascii="Arial" w:hAnsi="Arial" w:cs="Arial"/>
           <w:color w:val="333333"/>
           <w:sz w:val="21"/>
           <w:szCs w:val="21"/>
         </w:rPr>
-        <w:t>0</w:t>
+        <w:t>(</w:t>
       </w:r>
       <w:r>
         <w:rPr>
@@ -1970,18 +2161,46 @@
           <w:sz w:val="21"/>
           <w:szCs w:val="21"/>
         </w:rPr>
-        <w:t>)</w:t>
-      </w:r>
-      <w:r>
-        <w:rPr>
-          <w:rFonts w:ascii="Arial" w:hAnsi="Arial" w:cs="Arial"/>
+        <w:t>将库存视为</w:t>
+      </w:r>
+      <w:r>
+        <w:rPr>
+          <w:rFonts w:ascii="Arial" w:hAnsi="Arial" w:cs="Arial" w:hint="eastAsia"/>
           <w:color w:val="333333"/>
           <w:sz w:val="21"/>
           <w:szCs w:val="21"/>
         </w:rPr>
+        <w:t>0</w:t>
+      </w:r>
+      <w:r>
+        <w:rPr>
+          <w:rFonts w:ascii="Arial" w:hAnsi="Arial" w:cs="Arial"/>
+          <w:color w:val="333333"/>
+          <w:sz w:val="21"/>
+          <w:szCs w:val="21"/>
+        </w:rPr>
+        <w:t>)</w:t>
+      </w:r>
+      <w:r>
+        <w:rPr>
+          <w:rFonts w:ascii="Arial" w:hAnsi="Arial" w:cs="Arial"/>
+          <w:color w:val="333333"/>
+          <w:sz w:val="21"/>
+          <w:szCs w:val="21"/>
+        </w:rPr>
         <w:tab/>
+      </w:r>
+      <w:proofErr w:type="spellStart"/>
+      <w:r>
+        <w:rPr>
+          <w:rFonts w:ascii="Arial" w:hAnsi="Arial" w:cs="Arial"/>
+          <w:color w:val="333333"/>
+          <w:sz w:val="21"/>
+          <w:szCs w:val="21"/>
+        </w:rPr>
         <w:t>maxStockLevelHistoryCount</w:t>
       </w:r>
+      <w:proofErr w:type="spellEnd"/>
     </w:p>
     <w:p>
       <w:pPr>
@@ -2226,14 +2445,25 @@
           <w:szCs w:val="20"/>
         </w:rPr>
       </w:pPr>
-      <w:r>
-        <w:rPr>
-          <w:rFonts w:ascii="Arial" w:hAnsi="Arial" w:cs="Arial"/>
-          <w:color w:val="333333"/>
-          <w:sz w:val="20"/>
-          <w:szCs w:val="20"/>
-        </w:rPr>
-        <w:t>Recruitement day in Paris or Italy</w:t>
+      <w:proofErr w:type="spellStart"/>
+      <w:r>
+        <w:rPr>
+          <w:rFonts w:ascii="Arial" w:hAnsi="Arial" w:cs="Arial"/>
+          <w:color w:val="333333"/>
+          <w:sz w:val="20"/>
+          <w:szCs w:val="20"/>
+        </w:rPr>
+        <w:t>Recruitement</w:t>
+      </w:r>
+      <w:proofErr w:type="spellEnd"/>
+      <w:r>
+        <w:rPr>
+          <w:rFonts w:ascii="Arial" w:hAnsi="Arial" w:cs="Arial"/>
+          <w:color w:val="333333"/>
+          <w:sz w:val="20"/>
+          <w:szCs w:val="20"/>
+        </w:rPr>
+        <w:t xml:space="preserve"> day in Paris or Italy</w:t>
       </w:r>
     </w:p>
     <w:p>
@@ -2273,7 +2503,7 @@
     </w:p>
     <w:p>
       <w:pPr>
-        <w:pStyle w:val="Heading1"/>
+        <w:pStyle w:val="1"/>
         <w:spacing w:before="0" w:line="480" w:lineRule="atLeast"/>
         <w:rPr>
           <w:rFonts w:ascii="Arial" w:hAnsi="Arial" w:cs="Arial"/>
@@ -2308,7 +2538,7 @@
       <w:hyperlink r:id="rId18" w:anchor="page-banner-end" w:history="1">
         <w:r>
           <w:rPr>
-            <w:rStyle w:val="Hyperlink"/>
+            <w:rStyle w:val="a5"/>
             <w:rFonts w:ascii="Arial" w:hAnsi="Arial" w:cs="Arial"/>
             <w:color w:val="3B73AF"/>
             <w:sz w:val="18"/>
@@ -2425,7 +2655,7 @@
       <w:hyperlink r:id="rId20" w:anchor="page-banner-start" w:history="1">
         <w:r>
           <w:rPr>
-            <w:rStyle w:val="Hyperlink"/>
+            <w:rStyle w:val="a5"/>
             <w:rFonts w:ascii="Arial" w:hAnsi="Arial" w:cs="Arial"/>
             <w:color w:val="3B73AF"/>
             <w:sz w:val="18"/>
@@ -2449,7 +2679,7 @@
       <w:hyperlink r:id="rId21" w:anchor="page-metadata-end" w:history="1">
         <w:r>
           <w:rPr>
-            <w:rStyle w:val="Hyperlink"/>
+            <w:rStyle w:val="a5"/>
             <w:rFonts w:ascii="Arial" w:hAnsi="Arial" w:cs="Arial"/>
             <w:color w:val="3B73AF"/>
             <w:sz w:val="18"/>
@@ -2497,7 +2727,7 @@
       <w:hyperlink r:id="rId22" w:history="1">
         <w:r>
           <w:rPr>
-            <w:rStyle w:val="Hyperlink"/>
+            <w:rStyle w:val="a5"/>
             <w:rFonts w:ascii="Arial" w:hAnsi="Arial" w:cs="Arial"/>
             <w:color w:val="ABABAB"/>
             <w:sz w:val="18"/>
@@ -2528,7 +2758,7 @@
       <w:hyperlink r:id="rId23" w:history="1">
         <w:r>
           <w:rPr>
-            <w:rStyle w:val="Hyperlink"/>
+            <w:rStyle w:val="a5"/>
             <w:rFonts w:ascii="Arial" w:hAnsi="Arial" w:cs="Arial"/>
             <w:color w:val="ABABAB"/>
             <w:sz w:val="18"/>
@@ -2551,7 +2781,7 @@
       <w:hyperlink r:id="rId24" w:anchor="page-metadata-start" w:history="1">
         <w:r>
           <w:rPr>
-            <w:rStyle w:val="Hyperlink"/>
+            <w:rStyle w:val="a5"/>
             <w:rFonts w:ascii="Arial" w:hAnsi="Arial" w:cs="Arial"/>
             <w:color w:val="3B73AF"/>
             <w:sz w:val="18"/>
@@ -2564,7 +2794,7 @@
     </w:p>
     <w:p>
       <w:pPr>
-        <w:pStyle w:val="Heading1"/>
+        <w:pStyle w:val="1"/>
         <w:spacing w:before="0"/>
         <w:rPr>
           <w:rFonts w:ascii="Arial" w:hAnsi="Arial" w:cs="Arial"/>
@@ -2582,7 +2812,31 @@
           <w:sz w:val="36"/>
           <w:szCs w:val="36"/>
         </w:rPr>
-        <w:t>The Store And Site Structure In Omni-Commerce-Connect</w:t>
+        <w:t xml:space="preserve">The Store </w:t>
+      </w:r>
+      <w:proofErr w:type="gramStart"/>
+      <w:r>
+        <w:rPr>
+          <w:rFonts w:ascii="Arial" w:hAnsi="Arial" w:cs="Arial"/>
+          <w:b/>
+          <w:bCs/>
+          <w:color w:val="333333"/>
+          <w:sz w:val="36"/>
+          <w:szCs w:val="36"/>
+        </w:rPr>
+        <w:t>And</w:t>
+      </w:r>
+      <w:proofErr w:type="gramEnd"/>
+      <w:r>
+        <w:rPr>
+          <w:rFonts w:ascii="Arial" w:hAnsi="Arial" w:cs="Arial"/>
+          <w:b/>
+          <w:bCs/>
+          <w:color w:val="333333"/>
+          <w:sz w:val="36"/>
+          <w:szCs w:val="36"/>
+        </w:rPr>
+        <w:t xml:space="preserve"> Site Structure In Omni-Commerce-Connect</w:t>
       </w:r>
     </w:p>
     <w:p>
@@ -2632,12 +2886,32 @@
           <w:sz w:val="20"/>
           <w:szCs w:val="20"/>
         </w:rPr>
-        <w:t>Here Koton has two store models; one for Turkey, one for England, each has summer and winter catalogs. Only one catalog for each store is active at a specific time.</w:t>
-      </w:r>
-    </w:p>
-    <w:p>
-      <w:pPr>
-        <w:pStyle w:val="NormalWeb"/>
+        <w:t xml:space="preserve">Here </w:t>
+      </w:r>
+      <w:proofErr w:type="spellStart"/>
+      <w:r>
+        <w:rPr>
+          <w:rFonts w:ascii="Arial" w:hAnsi="Arial" w:cs="Arial"/>
+          <w:color w:val="333333"/>
+          <w:sz w:val="20"/>
+          <w:szCs w:val="20"/>
+        </w:rPr>
+        <w:t>Koton</w:t>
+      </w:r>
+      <w:proofErr w:type="spellEnd"/>
+      <w:r>
+        <w:rPr>
+          <w:rFonts w:ascii="Arial" w:hAnsi="Arial" w:cs="Arial"/>
+          <w:color w:val="333333"/>
+          <w:sz w:val="20"/>
+          <w:szCs w:val="20"/>
+        </w:rPr>
+        <w:t xml:space="preserve"> has two store models; one for Turkey, one for England, each has summer and winter catalogs. Only one catalog for each store is active at a specific time.</w:t>
+      </w:r>
+    </w:p>
+    <w:p>
+      <w:pPr>
+        <w:pStyle w:val="a4"/>
         <w:spacing w:before="150" w:beforeAutospacing="0" w:after="0" w:afterAutospacing="0" w:line="260" w:lineRule="atLeast"/>
         <w:rPr>
           <w:rFonts w:ascii="Arial" w:hAnsi="Arial" w:cs="Arial"/>
@@ -2726,8 +3000,139 @@
           <w:sz w:val="20"/>
           <w:szCs w:val="20"/>
         </w:rPr>
-        <w:t>The CMSSiteModel is the representation of one or more stores. CMSSiteModel also has a defaultCatalog like a store, CMSSiteModel can only select one of the product catalogs assigned to the stores of that model. So here Koton CMSSite can only have one of the Catalogs as its defaultCatalog</w:t>
-      </w:r>
+        <w:t xml:space="preserve">The </w:t>
+      </w:r>
+      <w:proofErr w:type="spellStart"/>
+      <w:r>
+        <w:rPr>
+          <w:rFonts w:ascii="Arial" w:hAnsi="Arial" w:cs="Arial"/>
+          <w:color w:val="333333"/>
+          <w:sz w:val="20"/>
+          <w:szCs w:val="20"/>
+        </w:rPr>
+        <w:t>CMSSiteModel</w:t>
+      </w:r>
+      <w:proofErr w:type="spellEnd"/>
+      <w:r>
+        <w:rPr>
+          <w:rFonts w:ascii="Arial" w:hAnsi="Arial" w:cs="Arial"/>
+          <w:color w:val="333333"/>
+          <w:sz w:val="20"/>
+          <w:szCs w:val="20"/>
+        </w:rPr>
+        <w:t xml:space="preserve"> is the representation of one or more stores. </w:t>
+      </w:r>
+      <w:proofErr w:type="spellStart"/>
+      <w:r>
+        <w:rPr>
+          <w:rFonts w:ascii="Arial" w:hAnsi="Arial" w:cs="Arial"/>
+          <w:color w:val="333333"/>
+          <w:sz w:val="20"/>
+          <w:szCs w:val="20"/>
+        </w:rPr>
+        <w:t>CMSSiteModel</w:t>
+      </w:r>
+      <w:proofErr w:type="spellEnd"/>
+      <w:r>
+        <w:rPr>
+          <w:rFonts w:ascii="Arial" w:hAnsi="Arial" w:cs="Arial"/>
+          <w:color w:val="333333"/>
+          <w:sz w:val="20"/>
+          <w:szCs w:val="20"/>
+        </w:rPr>
+        <w:t xml:space="preserve"> also has a </w:t>
+      </w:r>
+      <w:proofErr w:type="spellStart"/>
+      <w:r>
+        <w:rPr>
+          <w:rFonts w:ascii="Arial" w:hAnsi="Arial" w:cs="Arial"/>
+          <w:color w:val="333333"/>
+          <w:sz w:val="20"/>
+          <w:szCs w:val="20"/>
+        </w:rPr>
+        <w:t>defaultCatalog</w:t>
+      </w:r>
+      <w:proofErr w:type="spellEnd"/>
+      <w:r>
+        <w:rPr>
+          <w:rFonts w:ascii="Arial" w:hAnsi="Arial" w:cs="Arial"/>
+          <w:color w:val="333333"/>
+          <w:sz w:val="20"/>
+          <w:szCs w:val="20"/>
+        </w:rPr>
+        <w:t xml:space="preserve"> like a store, </w:t>
+      </w:r>
+      <w:proofErr w:type="spellStart"/>
+      <w:r>
+        <w:rPr>
+          <w:rFonts w:ascii="Arial" w:hAnsi="Arial" w:cs="Arial"/>
+          <w:color w:val="333333"/>
+          <w:sz w:val="20"/>
+          <w:szCs w:val="20"/>
+        </w:rPr>
+        <w:t>CMSSiteModel</w:t>
+      </w:r>
+      <w:proofErr w:type="spellEnd"/>
+      <w:r>
+        <w:rPr>
+          <w:rFonts w:ascii="Arial" w:hAnsi="Arial" w:cs="Arial"/>
+          <w:color w:val="333333"/>
+          <w:sz w:val="20"/>
+          <w:szCs w:val="20"/>
+        </w:rPr>
+        <w:t xml:space="preserve"> can only select one of the product catalogs assigned to the stores of that model. So here </w:t>
+      </w:r>
+      <w:proofErr w:type="spellStart"/>
+      <w:r>
+        <w:rPr>
+          <w:rFonts w:ascii="Arial" w:hAnsi="Arial" w:cs="Arial"/>
+          <w:color w:val="333333"/>
+          <w:sz w:val="20"/>
+          <w:szCs w:val="20"/>
+        </w:rPr>
+        <w:t>Koton</w:t>
+      </w:r>
+      <w:proofErr w:type="spellEnd"/>
+      <w:r>
+        <w:rPr>
+          <w:rFonts w:ascii="Arial" w:hAnsi="Arial" w:cs="Arial"/>
+          <w:color w:val="333333"/>
+          <w:sz w:val="20"/>
+          <w:szCs w:val="20"/>
+        </w:rPr>
+        <w:t xml:space="preserve"> </w:t>
+      </w:r>
+      <w:proofErr w:type="spellStart"/>
+      <w:r>
+        <w:rPr>
+          <w:rFonts w:ascii="Arial" w:hAnsi="Arial" w:cs="Arial"/>
+          <w:color w:val="333333"/>
+          <w:sz w:val="20"/>
+          <w:szCs w:val="20"/>
+        </w:rPr>
+        <w:t>CMSSite</w:t>
+      </w:r>
+      <w:proofErr w:type="spellEnd"/>
+      <w:r>
+        <w:rPr>
+          <w:rFonts w:ascii="Arial" w:hAnsi="Arial" w:cs="Arial"/>
+          <w:color w:val="333333"/>
+          <w:sz w:val="20"/>
+          <w:szCs w:val="20"/>
+        </w:rPr>
+        <w:t xml:space="preserve"> can only have one of the Catalogs as its </w:t>
+      </w:r>
+      <w:proofErr w:type="spellStart"/>
+      <w:r>
+        <w:rPr>
+          <w:rFonts w:ascii="Arial" w:hAnsi="Arial" w:cs="Arial"/>
+          <w:color w:val="333333"/>
+          <w:sz w:val="20"/>
+          <w:szCs w:val="20"/>
+        </w:rPr>
+        <w:t>defaultCatalog</w:t>
+      </w:r>
+      <w:proofErr w:type="spellEnd"/>
     </w:p>
     <w:p>
       <w:pPr>
@@ -2832,7 +3237,7 @@
     </w:p>
     <w:p>
       <w:pPr>
-        <w:pStyle w:val="NormalWeb"/>
+        <w:pStyle w:val="a4"/>
         <w:spacing w:before="150" w:beforeAutospacing="0" w:after="0" w:afterAutospacing="0" w:line="260" w:lineRule="atLeast"/>
         <w:rPr>
           <w:rFonts w:ascii="Arial" w:hAnsi="Arial" w:cs="Arial"/>
@@ -2910,7 +3315,7 @@
     </w:p>
     <w:p>
       <w:pPr>
-        <w:pStyle w:val="NormalWeb"/>
+        <w:pStyle w:val="a4"/>
         <w:spacing w:before="150" w:beforeAutospacing="0" w:after="0" w:afterAutospacing="0" w:line="260" w:lineRule="atLeast"/>
         <w:rPr>
           <w:rFonts w:ascii="Arial" w:hAnsi="Arial" w:cs="Arial"/>
@@ -2922,7 +3327,7 @@
     </w:p>
     <w:p>
       <w:pPr>
-        <w:pStyle w:val="NormalWeb"/>
+        <w:pStyle w:val="a4"/>
         <w:spacing w:before="150" w:beforeAutospacing="0" w:after="0" w:afterAutospacing="0" w:line="260" w:lineRule="atLeast"/>
         <w:rPr>
           <w:rFonts w:ascii="Arial" w:hAnsi="Arial" w:cs="Arial"/>
@@ -2934,7 +3339,7 @@
     </w:p>
     <w:p>
       <w:pPr>
-        <w:pStyle w:val="NormalWeb"/>
+        <w:pStyle w:val="a4"/>
         <w:spacing w:before="150" w:beforeAutospacing="0" w:after="0" w:afterAutospacing="0" w:line="260" w:lineRule="atLeast"/>
         <w:rPr>
           <w:rFonts w:ascii="Arial" w:hAnsi="Arial" w:cs="Arial"/>
@@ -2946,7 +3351,7 @@
     </w:p>
     <w:p>
       <w:pPr>
-        <w:pStyle w:val="NormalWeb"/>
+        <w:pStyle w:val="a4"/>
         <w:spacing w:before="150" w:beforeAutospacing="0" w:after="0" w:afterAutospacing="0" w:line="260" w:lineRule="atLeast"/>
         <w:rPr>
           <w:rFonts w:ascii="Arial" w:hAnsi="Arial" w:cs="Arial"/>
@@ -2958,7 +3363,7 @@
     </w:p>
     <w:p>
       <w:pPr>
-        <w:pStyle w:val="NormalWeb"/>
+        <w:pStyle w:val="a4"/>
         <w:spacing w:before="150" w:beforeAutospacing="0" w:after="0" w:afterAutospacing="0" w:line="260" w:lineRule="atLeast"/>
         <w:rPr>
           <w:rFonts w:ascii="Arial" w:hAnsi="Arial" w:cs="Arial"/>
@@ -2970,7 +3375,7 @@
     </w:p>
     <w:p>
       <w:pPr>
-        <w:pStyle w:val="NormalWeb"/>
+        <w:pStyle w:val="a4"/>
         <w:spacing w:before="150" w:beforeAutospacing="0" w:after="0" w:afterAutospacing="0" w:line="260" w:lineRule="atLeast"/>
         <w:rPr>
           <w:rFonts w:ascii="Arial" w:hAnsi="Arial" w:cs="Arial"/>
@@ -2982,7 +3387,7 @@
     </w:p>
     <w:p>
       <w:pPr>
-        <w:pStyle w:val="NormalWeb"/>
+        <w:pStyle w:val="a4"/>
         <w:spacing w:before="150" w:beforeAutospacing="0" w:after="0" w:afterAutospacing="0" w:line="260" w:lineRule="atLeast"/>
         <w:rPr>
           <w:rFonts w:ascii="Arial" w:hAnsi="Arial" w:cs="Arial"/>
@@ -2994,7 +3399,7 @@
     </w:p>
     <w:p>
       <w:pPr>
-        <w:pStyle w:val="NormalWeb"/>
+        <w:pStyle w:val="a4"/>
         <w:spacing w:before="150" w:beforeAutospacing="0" w:after="0" w:afterAutospacing="0" w:line="260" w:lineRule="atLeast"/>
         <w:rPr>
           <w:rFonts w:ascii="Arial" w:hAnsi="Arial" w:cs="Arial"/>
@@ -3006,7 +3411,7 @@
     </w:p>
     <w:p>
       <w:pPr>
-        <w:pStyle w:val="NormalWeb"/>
+        <w:pStyle w:val="a4"/>
         <w:spacing w:before="150" w:beforeAutospacing="0" w:after="0" w:afterAutospacing="0" w:line="260" w:lineRule="atLeast"/>
         <w:rPr>
           <w:rFonts w:ascii="Arial" w:hAnsi="Arial" w:cs="Arial"/>
@@ -3018,7 +3423,7 @@
     </w:p>
     <w:p>
       <w:pPr>
-        <w:pStyle w:val="Heading1"/>
+        <w:pStyle w:val="1"/>
         <w:shd w:val="clear" w:color="auto" w:fill="FFFFFF"/>
         <w:spacing w:before="450"/>
         <w:rPr>
@@ -3042,7 +3447,7 @@
     </w:p>
     <w:p>
       <w:pPr>
-        <w:pStyle w:val="NormalWeb"/>
+        <w:pStyle w:val="a4"/>
         <w:shd w:val="clear" w:color="auto" w:fill="FFFFFF"/>
         <w:spacing w:before="150" w:beforeAutospacing="0" w:after="0" w:afterAutospacing="0" w:line="260" w:lineRule="atLeast"/>
         <w:rPr>
@@ -3059,7 +3464,27 @@
           <w:sz w:val="20"/>
           <w:szCs w:val="20"/>
         </w:rPr>
-        <w:t>The B2C storefronts offered with the hybris Commerce Accelerator are currently shipped with a number of methods for collecting customer payment details - termed</w:t>
+        <w:t xml:space="preserve">The B2C storefronts offered with the </w:t>
+      </w:r>
+      <w:proofErr w:type="spellStart"/>
+      <w:r>
+        <w:rPr>
+          <w:rFonts w:ascii="Arial" w:hAnsi="Arial" w:cs="Arial"/>
+          <w:color w:val="333333"/>
+          <w:sz w:val="20"/>
+          <w:szCs w:val="20"/>
+        </w:rPr>
+        <w:t>hybris</w:t>
+      </w:r>
+      <w:proofErr w:type="spellEnd"/>
+      <w:r>
+        <w:rPr>
+          <w:rFonts w:ascii="Arial" w:hAnsi="Arial" w:cs="Arial"/>
+          <w:color w:val="333333"/>
+          <w:sz w:val="20"/>
+          <w:szCs w:val="20"/>
+        </w:rPr>
+        <w:t xml:space="preserve"> Commerce Accelerator are currently shipped with a number of methods for collecting customer payment details - termed</w:t>
       </w:r>
       <w:r>
         <w:rPr>
@@ -3073,7 +3498,7 @@
       </w:r>
       <w:r>
         <w:rPr>
-          <w:rStyle w:val="Strong"/>
+          <w:rStyle w:val="a6"/>
           <w:rFonts w:ascii="Arial" w:hAnsi="Arial" w:cs="Arial"/>
           <w:color w:val="333333"/>
           <w:sz w:val="20"/>
@@ -3114,7 +3539,27 @@
           <w:sz w:val="20"/>
           <w:szCs w:val="20"/>
         </w:rPr>
-        <w:t>Using the hybris payment details form for capturing a customer's credit card details (Single Page checkout only).</w:t>
+        <w:t xml:space="preserve">Using the </w:t>
+      </w:r>
+      <w:proofErr w:type="spellStart"/>
+      <w:r>
+        <w:rPr>
+          <w:rFonts w:ascii="Arial" w:hAnsi="Arial" w:cs="Arial"/>
+          <w:color w:val="333333"/>
+          <w:sz w:val="20"/>
+          <w:szCs w:val="20"/>
+        </w:rPr>
+        <w:t>hybris</w:t>
+      </w:r>
+      <w:proofErr w:type="spellEnd"/>
+      <w:r>
+        <w:rPr>
+          <w:rFonts w:ascii="Arial" w:hAnsi="Arial" w:cs="Arial"/>
+          <w:color w:val="333333"/>
+          <w:sz w:val="20"/>
+          <w:szCs w:val="20"/>
+        </w:rPr>
+        <w:t xml:space="preserve"> payment details form for capturing a customer's credit card details (Single Page checkout only).</w:t>
       </w:r>
     </w:p>
     <w:p>
@@ -3140,7 +3585,27 @@
           <w:sz w:val="20"/>
           <w:szCs w:val="20"/>
         </w:rPr>
-        <w:t>A secure page hosted by a third party payment provider used for collecting a customer's card details, that is a Hosted Order Page (HOP).</w:t>
+        <w:t xml:space="preserve">A secure page hosted by a third party payment provider used for collecting a customer's card </w:t>
+      </w:r>
+      <w:proofErr w:type="gramStart"/>
+      <w:r>
+        <w:rPr>
+          <w:rFonts w:ascii="Arial" w:hAnsi="Arial" w:cs="Arial"/>
+          <w:color w:val="333333"/>
+          <w:sz w:val="20"/>
+          <w:szCs w:val="20"/>
+        </w:rPr>
+        <w:t>details, that</w:t>
+      </w:r>
+      <w:proofErr w:type="gramEnd"/>
+      <w:r>
+        <w:rPr>
+          <w:rFonts w:ascii="Arial" w:hAnsi="Arial" w:cs="Arial"/>
+          <w:color w:val="333333"/>
+          <w:sz w:val="20"/>
+          <w:szCs w:val="20"/>
+        </w:rPr>
+        <w:t xml:space="preserve"> is a Hosted Order Page (HOP).</w:t>
       </w:r>
     </w:p>
     <w:p>
@@ -3166,12 +3631,32 @@
           <w:sz w:val="20"/>
           <w:szCs w:val="20"/>
         </w:rPr>
-        <w:t>A payment details form provided in the hybris Commerce Accelerator that POSTs to an external service for creating the subscription, this is known as Silent Order Post (SOP).</w:t>
-      </w:r>
-    </w:p>
-    <w:p>
-      <w:pPr>
-        <w:pStyle w:val="NormalWeb"/>
+        <w:t xml:space="preserve">A payment details form provided in the </w:t>
+      </w:r>
+      <w:proofErr w:type="spellStart"/>
+      <w:r>
+        <w:rPr>
+          <w:rFonts w:ascii="Arial" w:hAnsi="Arial" w:cs="Arial"/>
+          <w:color w:val="333333"/>
+          <w:sz w:val="20"/>
+          <w:szCs w:val="20"/>
+        </w:rPr>
+        <w:t>hybris</w:t>
+      </w:r>
+      <w:proofErr w:type="spellEnd"/>
+      <w:r>
+        <w:rPr>
+          <w:rFonts w:ascii="Arial" w:hAnsi="Arial" w:cs="Arial"/>
+          <w:color w:val="333333"/>
+          <w:sz w:val="20"/>
+          <w:szCs w:val="20"/>
+        </w:rPr>
+        <w:t xml:space="preserve"> Commerce Accelerator that POSTs to an external service for creating the subscription, this is known as Silent Order Post (SOP).</w:t>
+      </w:r>
+    </w:p>
+    <w:p>
+      <w:pPr>
+        <w:pStyle w:val="a4"/>
         <w:shd w:val="clear" w:color="auto" w:fill="FFFFFF"/>
         <w:spacing w:before="150" w:beforeAutospacing="0" w:after="0" w:afterAutospacing="0" w:line="260" w:lineRule="atLeast"/>
         <w:rPr>
@@ -3200,9 +3685,10 @@
         </w:rPr>
         <w:t> </w:t>
       </w:r>
-      <w:r>
-        <w:rPr>
-          <w:rStyle w:val="Strong"/>
+      <w:proofErr w:type="spellStart"/>
+      <w:r>
+        <w:rPr>
+          <w:rStyle w:val="a6"/>
           <w:rFonts w:ascii="Arial" w:hAnsi="Arial" w:cs="Arial"/>
           <w:color w:val="333333"/>
           <w:sz w:val="20"/>
@@ -3210,6 +3696,7 @@
         </w:rPr>
         <w:t>subscriptionPciOption</w:t>
       </w:r>
+      <w:proofErr w:type="spellEnd"/>
       <w:r>
         <w:rPr>
           <w:rStyle w:val="apple-converted-space"/>
@@ -3276,7 +3763,7 @@
     </w:p>
     <w:p>
       <w:pPr>
-        <w:pStyle w:val="NormalWeb"/>
+        <w:pStyle w:val="a4"/>
         <w:spacing w:before="150" w:beforeAutospacing="0" w:after="0" w:afterAutospacing="0" w:line="260" w:lineRule="atLeast"/>
         <w:rPr>
           <w:rFonts w:ascii="Arial" w:hAnsi="Arial" w:cs="Arial"/>
@@ -3288,7 +3775,7 @@
     </w:p>
     <w:p>
       <w:pPr>
-        <w:pStyle w:val="NormalWeb"/>
+        <w:pStyle w:val="a4"/>
         <w:spacing w:before="150" w:beforeAutospacing="0" w:after="0" w:afterAutospacing="0" w:line="260" w:lineRule="atLeast"/>
         <w:rPr>
           <w:rFonts w:ascii="Arial" w:hAnsi="Arial" w:cs="Arial"/>
@@ -3300,7 +3787,7 @@
     </w:p>
     <w:p>
       <w:pPr>
-        <w:pStyle w:val="NormalWeb"/>
+        <w:pStyle w:val="a4"/>
         <w:spacing w:before="150" w:beforeAutospacing="0" w:after="0" w:afterAutospacing="0" w:line="260" w:lineRule="atLeast"/>
         <w:rPr>
           <w:rFonts w:ascii="Arial" w:hAnsi="Arial" w:cs="Arial"/>
@@ -3312,7 +3799,7 @@
     </w:p>
     <w:p>
       <w:pPr>
-        <w:pStyle w:val="NormalWeb"/>
+        <w:pStyle w:val="a4"/>
         <w:spacing w:before="150" w:beforeAutospacing="0" w:after="0" w:afterAutospacing="0" w:line="260" w:lineRule="atLeast"/>
         <w:rPr>
           <w:rFonts w:ascii="Arial" w:hAnsi="Arial" w:cs="Arial"/>
@@ -3333,7 +3820,7 @@
     </w:p>
     <w:p>
       <w:pPr>
-        <w:pStyle w:val="Heading1"/>
+        <w:pStyle w:val="1"/>
         <w:spacing w:before="450"/>
         <w:rPr>
           <w:rFonts w:ascii="Arial" w:hAnsi="Arial" w:cs="Arial"/>
@@ -3351,7 +3838,31 @@
           <w:sz w:val="36"/>
           <w:szCs w:val="36"/>
         </w:rPr>
-        <w:t>Filters That Handles Active Site And Store In Session</w:t>
+        <w:t xml:space="preserve">Filters That Handles Active Site </w:t>
+      </w:r>
+      <w:proofErr w:type="gramStart"/>
+      <w:r>
+        <w:rPr>
+          <w:rFonts w:ascii="Arial" w:hAnsi="Arial" w:cs="Arial"/>
+          <w:b/>
+          <w:bCs/>
+          <w:color w:val="333333"/>
+          <w:sz w:val="36"/>
+          <w:szCs w:val="36"/>
+        </w:rPr>
+        <w:t>And</w:t>
+      </w:r>
+      <w:proofErr w:type="gramEnd"/>
+      <w:r>
+        <w:rPr>
+          <w:rFonts w:ascii="Arial" w:hAnsi="Arial" w:cs="Arial"/>
+          <w:b/>
+          <w:bCs/>
+          <w:color w:val="333333"/>
+          <w:sz w:val="36"/>
+          <w:szCs w:val="36"/>
+        </w:rPr>
+        <w:t xml:space="preserve"> Store In Session</w:t>
       </w:r>
     </w:p>
     <w:p>
@@ -3369,14 +3880,125 @@
           <w:szCs w:val="20"/>
         </w:rPr>
       </w:pPr>
-      <w:r>
-        <w:rPr>
-          <w:rFonts w:ascii="Arial" w:hAnsi="Arial" w:cs="Arial"/>
-          <w:color w:val="333333"/>
-          <w:sz w:val="20"/>
-          <w:szCs w:val="20"/>
-        </w:rPr>
-        <w:t>BaseSiteMatchingFilter checks the siteId and according to that id finds the active product catalog using the defaultCatalog in CMSSiteModel and catalogs list from BaseStore. If defaultCatalog is not in any of the stores catalog then it returns an exception.</w:t>
+      <w:proofErr w:type="spellStart"/>
+      <w:r>
+        <w:rPr>
+          <w:rFonts w:ascii="Arial" w:hAnsi="Arial" w:cs="Arial"/>
+          <w:color w:val="333333"/>
+          <w:sz w:val="20"/>
+          <w:szCs w:val="20"/>
+        </w:rPr>
+        <w:t>BaseSiteMatchingFilter</w:t>
+      </w:r>
+      <w:proofErr w:type="spellEnd"/>
+      <w:r>
+        <w:rPr>
+          <w:rFonts w:ascii="Arial" w:hAnsi="Arial" w:cs="Arial"/>
+          <w:color w:val="333333"/>
+          <w:sz w:val="20"/>
+          <w:szCs w:val="20"/>
+        </w:rPr>
+        <w:t xml:space="preserve"> checks the </w:t>
+      </w:r>
+      <w:proofErr w:type="spellStart"/>
+      <w:r>
+        <w:rPr>
+          <w:rFonts w:ascii="Arial" w:hAnsi="Arial" w:cs="Arial"/>
+          <w:color w:val="333333"/>
+          <w:sz w:val="20"/>
+          <w:szCs w:val="20"/>
+        </w:rPr>
+        <w:t>siteId</w:t>
+      </w:r>
+      <w:proofErr w:type="spellEnd"/>
+      <w:r>
+        <w:rPr>
+          <w:rFonts w:ascii="Arial" w:hAnsi="Arial" w:cs="Arial"/>
+          <w:color w:val="333333"/>
+          <w:sz w:val="20"/>
+          <w:szCs w:val="20"/>
+        </w:rPr>
+        <w:t xml:space="preserve"> and according to that id finds the active product catalog using the </w:t>
+      </w:r>
+      <w:proofErr w:type="spellStart"/>
+      <w:r>
+        <w:rPr>
+          <w:rFonts w:ascii="Arial" w:hAnsi="Arial" w:cs="Arial"/>
+          <w:color w:val="333333"/>
+          <w:sz w:val="20"/>
+          <w:szCs w:val="20"/>
+        </w:rPr>
+        <w:t>defaultCatalog</w:t>
+      </w:r>
+      <w:proofErr w:type="spellEnd"/>
+      <w:r>
+        <w:rPr>
+          <w:rFonts w:ascii="Arial" w:hAnsi="Arial" w:cs="Arial"/>
+          <w:color w:val="333333"/>
+          <w:sz w:val="20"/>
+          <w:szCs w:val="20"/>
+        </w:rPr>
+        <w:t xml:space="preserve"> in </w:t>
+      </w:r>
+      <w:proofErr w:type="spellStart"/>
+      <w:r>
+        <w:rPr>
+          <w:rFonts w:ascii="Arial" w:hAnsi="Arial" w:cs="Arial"/>
+          <w:color w:val="333333"/>
+          <w:sz w:val="20"/>
+          <w:szCs w:val="20"/>
+        </w:rPr>
+        <w:t>CMSSiteModel</w:t>
+      </w:r>
+      <w:proofErr w:type="spellEnd"/>
+      <w:r>
+        <w:rPr>
+          <w:rFonts w:ascii="Arial" w:hAnsi="Arial" w:cs="Arial"/>
+          <w:color w:val="333333"/>
+          <w:sz w:val="20"/>
+          <w:szCs w:val="20"/>
+        </w:rPr>
+        <w:t xml:space="preserve"> and catalogs list from </w:t>
+      </w:r>
+      <w:proofErr w:type="spellStart"/>
+      <w:r>
+        <w:rPr>
+          <w:rFonts w:ascii="Arial" w:hAnsi="Arial" w:cs="Arial"/>
+          <w:color w:val="333333"/>
+          <w:sz w:val="20"/>
+          <w:szCs w:val="20"/>
+        </w:rPr>
+        <w:t>BaseStore</w:t>
+      </w:r>
+      <w:proofErr w:type="spellEnd"/>
+      <w:r>
+        <w:rPr>
+          <w:rFonts w:ascii="Arial" w:hAnsi="Arial" w:cs="Arial"/>
+          <w:color w:val="333333"/>
+          <w:sz w:val="20"/>
+          <w:szCs w:val="20"/>
+        </w:rPr>
+        <w:t xml:space="preserve">. If </w:t>
+      </w:r>
+      <w:proofErr w:type="spellStart"/>
+      <w:r>
+        <w:rPr>
+          <w:rFonts w:ascii="Arial" w:hAnsi="Arial" w:cs="Arial"/>
+          <w:color w:val="333333"/>
+          <w:sz w:val="20"/>
+          <w:szCs w:val="20"/>
+        </w:rPr>
+        <w:t>defaultCatalog</w:t>
+      </w:r>
+      <w:proofErr w:type="spellEnd"/>
+      <w:r>
+        <w:rPr>
+          <w:rFonts w:ascii="Arial" w:hAnsi="Arial" w:cs="Arial"/>
+          <w:color w:val="333333"/>
+          <w:sz w:val="20"/>
+          <w:szCs w:val="20"/>
+        </w:rPr>
+        <w:t xml:space="preserve"> is not in any of the stores catalog then it returns an exception.</w:t>
       </w:r>
     </w:p>
     <w:p>
@@ -3395,14 +4017,25 @@
           <w:szCs w:val="20"/>
         </w:rPr>
       </w:pPr>
-      <w:r>
-        <w:rPr>
-          <w:rFonts w:ascii="Arial" w:hAnsi="Arial" w:cs="Arial"/>
-          <w:color w:val="333333"/>
-          <w:sz w:val="20"/>
-          <w:szCs w:val="20"/>
-        </w:rPr>
-        <w:t xml:space="preserve">HandlerExceptionResolver returns an exception thrown from other filters as an XML or JSON </w:t>
+      <w:proofErr w:type="spellStart"/>
+      <w:r>
+        <w:rPr>
+          <w:rFonts w:ascii="Arial" w:hAnsi="Arial" w:cs="Arial"/>
+          <w:color w:val="333333"/>
+          <w:sz w:val="20"/>
+          <w:szCs w:val="20"/>
+        </w:rPr>
+        <w:t>HandlerExceptionResolver</w:t>
+      </w:r>
+      <w:proofErr w:type="spellEnd"/>
+      <w:r>
+        <w:rPr>
+          <w:rFonts w:ascii="Arial" w:hAnsi="Arial" w:cs="Arial"/>
+          <w:color w:val="333333"/>
+          <w:sz w:val="20"/>
+          <w:szCs w:val="20"/>
+        </w:rPr>
+        <w:t xml:space="preserve"> returns an exception thrown from other filters as an XML or JSON </w:t>
       </w:r>
     </w:p>
     <w:p>
@@ -3421,14 +4054,45 @@
           <w:szCs w:val="20"/>
         </w:rPr>
       </w:pPr>
-      <w:r>
-        <w:rPr>
-          <w:rFonts w:ascii="Arial" w:hAnsi="Arial" w:cs="Arial"/>
-          <w:color w:val="333333"/>
-          <w:sz w:val="20"/>
-          <w:szCs w:val="20"/>
-        </w:rPr>
-        <w:t>response using the HandlerExceptionResolver.</w:t>
+      <w:proofErr w:type="gramStart"/>
+      <w:r>
+        <w:rPr>
+          <w:rFonts w:ascii="Arial" w:hAnsi="Arial" w:cs="Arial"/>
+          <w:color w:val="333333"/>
+          <w:sz w:val="20"/>
+          <w:szCs w:val="20"/>
+        </w:rPr>
+        <w:t>response</w:t>
+      </w:r>
+      <w:proofErr w:type="gramEnd"/>
+      <w:r>
+        <w:rPr>
+          <w:rFonts w:ascii="Arial" w:hAnsi="Arial" w:cs="Arial"/>
+          <w:color w:val="333333"/>
+          <w:sz w:val="20"/>
+          <w:szCs w:val="20"/>
+        </w:rPr>
+        <w:t xml:space="preserve"> using the </w:t>
+      </w:r>
+      <w:proofErr w:type="spellStart"/>
+      <w:r>
+        <w:rPr>
+          <w:rFonts w:ascii="Arial" w:hAnsi="Arial" w:cs="Arial"/>
+          <w:color w:val="333333"/>
+          <w:sz w:val="20"/>
+          <w:szCs w:val="20"/>
+        </w:rPr>
+        <w:t>HandlerExceptionResolver</w:t>
+      </w:r>
+      <w:proofErr w:type="spellEnd"/>
+      <w:r>
+        <w:rPr>
+          <w:rFonts w:ascii="Arial" w:hAnsi="Arial" w:cs="Arial"/>
+          <w:color w:val="333333"/>
+          <w:sz w:val="20"/>
+          <w:szCs w:val="20"/>
+        </w:rPr>
+        <w:t>.</w:t>
       </w:r>
     </w:p>
     <w:p>
@@ -3479,6 +4143,7 @@
           <w:t>Like</w:t>
         </w:r>
       </w:hyperlink>
+      <w:proofErr w:type="gramStart"/>
       <w:r>
         <w:rPr>
           <w:rStyle w:val="like-summary"/>
@@ -3487,7 +4152,18 @@
           <w:sz w:val="20"/>
           <w:szCs w:val="20"/>
         </w:rPr>
-        <w:t>Be the first to like this</w:t>
+        <w:t>Be</w:t>
+      </w:r>
+      <w:proofErr w:type="gramEnd"/>
+      <w:r>
+        <w:rPr>
+          <w:rStyle w:val="like-summary"/>
+          <w:rFonts w:ascii="Arial" w:hAnsi="Arial" w:cs="Arial"/>
+          <w:color w:val="333333"/>
+          <w:sz w:val="20"/>
+          <w:szCs w:val="20"/>
+        </w:rPr>
+        <w:t xml:space="preserve"> the first to like this</w:t>
       </w:r>
     </w:p>
     <w:p>
@@ -3645,7 +4321,7 @@
               </wp:anchor>
             </w:drawing>
           </mc:Choice>
-          <mc:Fallback>
+          <mc:Fallback xmlns:w15="http://schemas.microsoft.com/office/word/2012/wordml">
             <w:pict>
               <v:shapetype w14:anchorId="584A49E1" id="_x0000_t202" coordsize="21600,21600" o:spt="202" path="m,l,21600r21600,l21600,xe">
                 <v:stroke joinstyle="miter"/>
@@ -3675,7 +4351,7 @@
                                     <pic:cNvPicPr/>
                                   </pic:nvPicPr>
                                   <pic:blipFill>
-                                    <a:blip r:embed="rId28">
+                                    <a:blip r:embed="rId29">
                                       <a:extLst>
                                         <a:ext uri="{28A0092B-C50C-407E-A947-70E740481C1C}">
                                           <a14:useLocalDpi xmlns:a14="http://schemas.microsoft.com/office/drawing/2010/main" val="0"/>
@@ -3749,9 +4425,9 @@
         <w:tblLook w:val="04A0" w:firstRow="1" w:lastRow="0" w:firstColumn="1" w:lastColumn="0" w:noHBand="0" w:noVBand="1"/>
       </w:tblPr>
       <w:tblGrid>
-        <w:gridCol w:w="1627"/>
+        <w:gridCol w:w="1659"/>
         <w:gridCol w:w="2446"/>
-        <w:gridCol w:w="4551"/>
+        <w:gridCol w:w="4910"/>
       </w:tblGrid>
       <w:tr>
         <w:trPr>
@@ -4254,8 +4930,9 @@
                 <w:sz w:val="20"/>
                 <w:szCs w:val="20"/>
               </w:rPr>
-              <w:t xml:space="preserve">When a hybris cluster is designed, cache invalidation issue should be taken into account. Indeed, too many write access on a cluster can conduce to impact the StoreFront performances. In this case, the different cache level can be invalided too often regarding business requirements. The right approach is to separate the hybris business entity (PCM, </w:t>
-            </w:r>
+              <w:t xml:space="preserve">When a </w:t>
+            </w:r>
+            <w:proofErr w:type="spellStart"/>
             <w:r>
               <w:rPr>
                 <w:rFonts w:ascii="Arial" w:eastAsia="Times New Roman" w:hAnsi="Arial" w:cs="Arial"/>
@@ -4263,8 +4940,37 @@
                 <w:sz w:val="20"/>
                 <w:szCs w:val="20"/>
               </w:rPr>
-              <w:lastRenderedPageBreak/>
-              <w:t>Catalogs, StoreFront, and so on...) in several physical clusters, when it is possible. </w:t>
+              <w:t>hybris</w:t>
+            </w:r>
+            <w:proofErr w:type="spellEnd"/>
+            <w:r>
+              <w:rPr>
+                <w:rFonts w:ascii="Arial" w:eastAsia="Times New Roman" w:hAnsi="Arial" w:cs="Arial"/>
+                <w:color w:val="333333"/>
+                <w:sz w:val="20"/>
+                <w:szCs w:val="20"/>
+              </w:rPr>
+              <w:t xml:space="preserve"> cluster is designed, cache invalidation issue should be taken into account. Indeed, too many write access on a cluster can conduce to impact the StoreFront performances. In this case, the different cache level can be invalided too often regarding business requirements. The right approach is to separate the </w:t>
+            </w:r>
+            <w:proofErr w:type="spellStart"/>
+            <w:r>
+              <w:rPr>
+                <w:rFonts w:ascii="Arial" w:eastAsia="Times New Roman" w:hAnsi="Arial" w:cs="Arial"/>
+                <w:color w:val="333333"/>
+                <w:sz w:val="20"/>
+                <w:szCs w:val="20"/>
+              </w:rPr>
+              <w:t>hybris</w:t>
+            </w:r>
+            <w:proofErr w:type="spellEnd"/>
+            <w:r>
+              <w:rPr>
+                <w:rFonts w:ascii="Arial" w:eastAsia="Times New Roman" w:hAnsi="Arial" w:cs="Arial"/>
+                <w:color w:val="333333"/>
+                <w:sz w:val="20"/>
+                <w:szCs w:val="20"/>
+              </w:rPr>
+              <w:t xml:space="preserve"> business entity (PCM, Catalogs, StoreFront, and so on...) in several physical clusters, when it is possible. </w:t>
             </w:r>
           </w:p>
         </w:tc>
@@ -4377,6 +5083,8 @@
                 <w:szCs w:val="20"/>
               </w:rPr>
             </w:pPr>
+            <w:proofErr w:type="spellStart"/>
+            <w:proofErr w:type="gramStart"/>
             <w:r>
               <w:rPr>
                 <w:rFonts w:ascii="Arial" w:eastAsia="Times New Roman" w:hAnsi="Arial" w:cs="Arial"/>
@@ -4384,7 +5092,118 @@
                 <w:sz w:val="20"/>
                 <w:szCs w:val="20"/>
               </w:rPr>
-              <w:t>hybris was not designed to import data in mass. Indeed, impex concept doesn't include bulk import methodology. Furthermore, data model constraint is checked by a java service layer. Over 100 000 items per day, it is preferable to design a solution around delta data importation instead of simple full data importation. To do that, two choices are possibles: compute the delta by source system itself or compute by a ETL (Talend for example) located into middle (between source system and hybris).</w:t>
+              <w:t>hybris</w:t>
+            </w:r>
+            <w:proofErr w:type="spellEnd"/>
+            <w:proofErr w:type="gramEnd"/>
+            <w:r>
+              <w:rPr>
+                <w:rFonts w:ascii="Arial" w:eastAsia="Times New Roman" w:hAnsi="Arial" w:cs="Arial"/>
+                <w:color w:val="333333"/>
+                <w:sz w:val="20"/>
+                <w:szCs w:val="20"/>
+              </w:rPr>
+              <w:t xml:space="preserve"> was not designed to import data in mass. Indeed, </w:t>
+            </w:r>
+            <w:proofErr w:type="spellStart"/>
+            <w:r>
+              <w:rPr>
+                <w:rFonts w:ascii="Arial" w:eastAsia="Times New Roman" w:hAnsi="Arial" w:cs="Arial"/>
+                <w:color w:val="333333"/>
+                <w:sz w:val="20"/>
+                <w:szCs w:val="20"/>
+              </w:rPr>
+              <w:t>impex</w:t>
+            </w:r>
+            <w:proofErr w:type="spellEnd"/>
+            <w:r>
+              <w:rPr>
+                <w:rFonts w:ascii="Arial" w:eastAsia="Times New Roman" w:hAnsi="Arial" w:cs="Arial"/>
+                <w:color w:val="333333"/>
+                <w:sz w:val="20"/>
+                <w:szCs w:val="20"/>
+              </w:rPr>
+              <w:t xml:space="preserve"> concept doesn't include bulk import methodology. Furthermore, data model constraint is checked by a java service layer. Over 100 000 items per day, it is preferable to design a solution around delta data importation instead of simple full data importation. To do that, two choices are </w:t>
+            </w:r>
+            <w:proofErr w:type="spellStart"/>
+            <w:r>
+              <w:rPr>
+                <w:rFonts w:ascii="Arial" w:eastAsia="Times New Roman" w:hAnsi="Arial" w:cs="Arial"/>
+                <w:color w:val="333333"/>
+                <w:sz w:val="20"/>
+                <w:szCs w:val="20"/>
+              </w:rPr>
+              <w:t>possibles</w:t>
+            </w:r>
+            <w:proofErr w:type="spellEnd"/>
+            <w:r>
+              <w:rPr>
+                <w:rFonts w:ascii="Arial" w:eastAsia="Times New Roman" w:hAnsi="Arial" w:cs="Arial"/>
+                <w:color w:val="333333"/>
+                <w:sz w:val="20"/>
+                <w:szCs w:val="20"/>
+              </w:rPr>
+              <w:t xml:space="preserve">: compute the delta by source system itself or compute by </w:t>
+            </w:r>
+            <w:proofErr w:type="gramStart"/>
+            <w:r>
+              <w:rPr>
+                <w:rFonts w:ascii="Arial" w:eastAsia="Times New Roman" w:hAnsi="Arial" w:cs="Arial"/>
+                <w:color w:val="333333"/>
+                <w:sz w:val="20"/>
+                <w:szCs w:val="20"/>
+              </w:rPr>
+              <w:t>a</w:t>
+            </w:r>
+            <w:proofErr w:type="gramEnd"/>
+            <w:r>
+              <w:rPr>
+                <w:rFonts w:ascii="Arial" w:eastAsia="Times New Roman" w:hAnsi="Arial" w:cs="Arial"/>
+                <w:color w:val="333333"/>
+                <w:sz w:val="20"/>
+                <w:szCs w:val="20"/>
+              </w:rPr>
+              <w:t xml:space="preserve"> ETL (</w:t>
+            </w:r>
+            <w:proofErr w:type="spellStart"/>
+            <w:r>
+              <w:rPr>
+                <w:rFonts w:ascii="Arial" w:eastAsia="Times New Roman" w:hAnsi="Arial" w:cs="Arial"/>
+                <w:color w:val="333333"/>
+                <w:sz w:val="20"/>
+                <w:szCs w:val="20"/>
+              </w:rPr>
+              <w:t>Talend</w:t>
+            </w:r>
+            <w:proofErr w:type="spellEnd"/>
+            <w:r>
+              <w:rPr>
+                <w:rFonts w:ascii="Arial" w:eastAsia="Times New Roman" w:hAnsi="Arial" w:cs="Arial"/>
+                <w:color w:val="333333"/>
+                <w:sz w:val="20"/>
+                <w:szCs w:val="20"/>
+              </w:rPr>
+              <w:t xml:space="preserve"> for example) located into middle (between source system and </w:t>
+            </w:r>
+            <w:proofErr w:type="spellStart"/>
+            <w:r>
+              <w:rPr>
+                <w:rFonts w:ascii="Arial" w:eastAsia="Times New Roman" w:hAnsi="Arial" w:cs="Arial"/>
+                <w:color w:val="333333"/>
+                <w:sz w:val="20"/>
+                <w:szCs w:val="20"/>
+              </w:rPr>
+              <w:t>hybris</w:t>
+            </w:r>
+            <w:proofErr w:type="spellEnd"/>
+            <w:r>
+              <w:rPr>
+                <w:rFonts w:ascii="Arial" w:eastAsia="Times New Roman" w:hAnsi="Arial" w:cs="Arial"/>
+                <w:color w:val="333333"/>
+                <w:sz w:val="20"/>
+                <w:szCs w:val="20"/>
+              </w:rPr>
+              <w:t>).</w:t>
             </w:r>
           </w:p>
         </w:tc>
@@ -4496,6 +5315,8 @@
                 <w:szCs w:val="20"/>
               </w:rPr>
             </w:pPr>
+            <w:proofErr w:type="spellStart"/>
+            <w:proofErr w:type="gramStart"/>
             <w:r>
               <w:rPr>
                 <w:rFonts w:ascii="Arial" w:eastAsia="Times New Roman" w:hAnsi="Arial" w:cs="Arial"/>
@@ -4503,7 +5324,40 @@
                 <w:sz w:val="20"/>
                 <w:szCs w:val="20"/>
               </w:rPr>
-              <w:t>hybris is not a data quality tool. If the source of information (ERP) has low data quality (as bad string format, duplicated information, wrong categorization, and prices), we must have in the middle a true data quality solution. hybris should never customize in this way.</w:t>
+              <w:t>hybris</w:t>
+            </w:r>
+            <w:proofErr w:type="spellEnd"/>
+            <w:proofErr w:type="gramEnd"/>
+            <w:r>
+              <w:rPr>
+                <w:rFonts w:ascii="Arial" w:eastAsia="Times New Roman" w:hAnsi="Arial" w:cs="Arial"/>
+                <w:color w:val="333333"/>
+                <w:sz w:val="20"/>
+                <w:szCs w:val="20"/>
+              </w:rPr>
+              <w:t xml:space="preserve"> is not a data quality tool. If the source of information (ERP) has low data quality (as bad string format, duplicated information, wrong categorization, and prices), we must have in the middle a true data quality solution. </w:t>
+            </w:r>
+            <w:proofErr w:type="spellStart"/>
+            <w:proofErr w:type="gramStart"/>
+            <w:r>
+              <w:rPr>
+                <w:rFonts w:ascii="Arial" w:eastAsia="Times New Roman" w:hAnsi="Arial" w:cs="Arial"/>
+                <w:color w:val="333333"/>
+                <w:sz w:val="20"/>
+                <w:szCs w:val="20"/>
+              </w:rPr>
+              <w:t>hybris</w:t>
+            </w:r>
+            <w:proofErr w:type="spellEnd"/>
+            <w:proofErr w:type="gramEnd"/>
+            <w:r>
+              <w:rPr>
+                <w:rFonts w:ascii="Arial" w:eastAsia="Times New Roman" w:hAnsi="Arial" w:cs="Arial"/>
+                <w:color w:val="333333"/>
+                <w:sz w:val="20"/>
+                <w:szCs w:val="20"/>
+              </w:rPr>
+              <w:t xml:space="preserve"> should never customize in this way.</w:t>
             </w:r>
           </w:p>
         </w:tc>
@@ -4882,17 +5736,7 @@
                 <w:sz w:val="20"/>
                 <w:szCs w:val="20"/>
               </w:rPr>
-              <w:t xml:space="preserve">Service Interruption in </w:t>
-            </w:r>
-            <w:r>
-              <w:rPr>
-                <w:rFonts w:ascii="Arial" w:eastAsia="Times New Roman" w:hAnsi="Arial" w:cs="Arial"/>
-                <w:color w:val="333333"/>
-                <w:sz w:val="20"/>
-                <w:szCs w:val="20"/>
-              </w:rPr>
-              <w:lastRenderedPageBreak/>
-              <w:t>Data Model change</w:t>
+              <w:t>Service Interruption in Data Model change</w:t>
             </w:r>
           </w:p>
         </w:tc>
@@ -4931,7 +5775,6 @@
                 <w:sz w:val="20"/>
                 <w:szCs w:val="20"/>
               </w:rPr>
-              <w:lastRenderedPageBreak/>
               <w:t>High Availability</w:t>
             </w:r>
           </w:p>
@@ -4971,7 +5814,7 @@
                 <w:sz w:val="20"/>
                 <w:szCs w:val="20"/>
               </w:rPr>
-              <w:t xml:space="preserve">In case of data model change, Hybris cluster need to be restarted. That means an </w:t>
+              <w:t xml:space="preserve">In case of data model change, Hybris cluster need to be restarted. That means an unavailability period in Production. Even if the data model change concerns only added fields in the tables. This point should be taken in account to consolidate as much </w:t>
             </w:r>
             <w:r>
               <w:rPr>
@@ -4981,7 +5824,7 @@
                 <w:szCs w:val="20"/>
               </w:rPr>
               <w:lastRenderedPageBreak/>
-              <w:t>unavailability period in Production. Even if the data model change concerns only added fields in the tables. This point should be taken in account to consolidate as much as possible data model design in project phase.</w:t>
+              <w:t>as possible data model design in project phase.</w:t>
             </w:r>
           </w:p>
         </w:tc>
@@ -5220,7 +6063,87 @@
                 <w:sz w:val="20"/>
                 <w:szCs w:val="20"/>
               </w:rPr>
-              <w:t>W-CMS of hybris is a simple CMS. Natively, it is not possible to update transparently a content from content catalog to another. Indeed, the content conflict management doesn't exist. If we want to define common content for several website, it is preferable to define a master content catalog completely independent from locals ones. This master catalog can be attached to several websites. A website can have several content catalog. Website structure can be composed by several content catalog (Component 1 attached to Master, Component 2 attached to Local).</w:t>
+              <w:t xml:space="preserve">W-CMS of </w:t>
+            </w:r>
+            <w:proofErr w:type="spellStart"/>
+            <w:r>
+              <w:rPr>
+                <w:rFonts w:ascii="Arial" w:eastAsia="Times New Roman" w:hAnsi="Arial" w:cs="Arial"/>
+                <w:color w:val="333333"/>
+                <w:sz w:val="20"/>
+                <w:szCs w:val="20"/>
+              </w:rPr>
+              <w:t>hybris</w:t>
+            </w:r>
+            <w:proofErr w:type="spellEnd"/>
+            <w:r>
+              <w:rPr>
+                <w:rFonts w:ascii="Arial" w:eastAsia="Times New Roman" w:hAnsi="Arial" w:cs="Arial"/>
+                <w:color w:val="333333"/>
+                <w:sz w:val="20"/>
+                <w:szCs w:val="20"/>
+              </w:rPr>
+              <w:t xml:space="preserve"> is a simple CMS. Natively, it is not possible to update transparently </w:t>
+            </w:r>
+            <w:proofErr w:type="gramStart"/>
+            <w:r>
+              <w:rPr>
+                <w:rFonts w:ascii="Arial" w:eastAsia="Times New Roman" w:hAnsi="Arial" w:cs="Arial"/>
+                <w:color w:val="333333"/>
+                <w:sz w:val="20"/>
+                <w:szCs w:val="20"/>
+              </w:rPr>
+              <w:t>a content</w:t>
+            </w:r>
+            <w:proofErr w:type="gramEnd"/>
+            <w:r>
+              <w:rPr>
+                <w:rFonts w:ascii="Arial" w:eastAsia="Times New Roman" w:hAnsi="Arial" w:cs="Arial"/>
+                <w:color w:val="333333"/>
+                <w:sz w:val="20"/>
+                <w:szCs w:val="20"/>
+              </w:rPr>
+              <w:t xml:space="preserve"> from content catalog to another. Indeed, the content conflict management doesn't exist. If we want to define common content for several website, it is preferable to define a master content catalog completely independent from locals ones. This master catalog can be attached to several websites. A website can have several content </w:t>
+            </w:r>
+            <w:proofErr w:type="gramStart"/>
+            <w:r>
+              <w:rPr>
+                <w:rFonts w:ascii="Arial" w:eastAsia="Times New Roman" w:hAnsi="Arial" w:cs="Arial"/>
+                <w:color w:val="333333"/>
+                <w:sz w:val="20"/>
+                <w:szCs w:val="20"/>
+              </w:rPr>
+              <w:t>catalog</w:t>
+            </w:r>
+            <w:proofErr w:type="gramEnd"/>
+            <w:r>
+              <w:rPr>
+                <w:rFonts w:ascii="Arial" w:eastAsia="Times New Roman" w:hAnsi="Arial" w:cs="Arial"/>
+                <w:color w:val="333333"/>
+                <w:sz w:val="20"/>
+                <w:szCs w:val="20"/>
+              </w:rPr>
+              <w:t xml:space="preserve">. Website structure can be composed by several content </w:t>
+            </w:r>
+            <w:proofErr w:type="gramStart"/>
+            <w:r>
+              <w:rPr>
+                <w:rFonts w:ascii="Arial" w:eastAsia="Times New Roman" w:hAnsi="Arial" w:cs="Arial"/>
+                <w:color w:val="333333"/>
+                <w:sz w:val="20"/>
+                <w:szCs w:val="20"/>
+              </w:rPr>
+              <w:t>catalog</w:t>
+            </w:r>
+            <w:proofErr w:type="gramEnd"/>
+            <w:r>
+              <w:rPr>
+                <w:rFonts w:ascii="Arial" w:eastAsia="Times New Roman" w:hAnsi="Arial" w:cs="Arial"/>
+                <w:color w:val="333333"/>
+                <w:sz w:val="20"/>
+                <w:szCs w:val="20"/>
+              </w:rPr>
+              <w:t xml:space="preserve"> (Component 1 attached to Master, Component 2 attached to Local).</w:t>
             </w:r>
           </w:p>
         </w:tc>
@@ -5458,7 +6381,47 @@
                 <w:sz w:val="20"/>
                 <w:szCs w:val="20"/>
               </w:rPr>
-              <w:t>Even Hybris can support other OS, the most part of hybris solution is deployed on Linux. It is recommended to stay on this OS to get the benefit of Consultant knowledge and feedback from other project.</w:t>
+              <w:t xml:space="preserve">Even Hybris can support other </w:t>
+            </w:r>
+            <w:proofErr w:type="gramStart"/>
+            <w:r>
+              <w:rPr>
+                <w:rFonts w:ascii="Arial" w:eastAsia="Times New Roman" w:hAnsi="Arial" w:cs="Arial"/>
+                <w:color w:val="333333"/>
+                <w:sz w:val="20"/>
+                <w:szCs w:val="20"/>
+              </w:rPr>
+              <w:t>OS,</w:t>
+            </w:r>
+            <w:proofErr w:type="gramEnd"/>
+            <w:r>
+              <w:rPr>
+                <w:rFonts w:ascii="Arial" w:eastAsia="Times New Roman" w:hAnsi="Arial" w:cs="Arial"/>
+                <w:color w:val="333333"/>
+                <w:sz w:val="20"/>
+                <w:szCs w:val="20"/>
+              </w:rPr>
+              <w:t xml:space="preserve"> the most part of </w:t>
+            </w:r>
+            <w:proofErr w:type="spellStart"/>
+            <w:r>
+              <w:rPr>
+                <w:rFonts w:ascii="Arial" w:eastAsia="Times New Roman" w:hAnsi="Arial" w:cs="Arial"/>
+                <w:color w:val="333333"/>
+                <w:sz w:val="20"/>
+                <w:szCs w:val="20"/>
+              </w:rPr>
+              <w:t>hybris</w:t>
+            </w:r>
+            <w:proofErr w:type="spellEnd"/>
+            <w:r>
+              <w:rPr>
+                <w:rFonts w:ascii="Arial" w:eastAsia="Times New Roman" w:hAnsi="Arial" w:cs="Arial"/>
+                <w:color w:val="333333"/>
+                <w:sz w:val="20"/>
+                <w:szCs w:val="20"/>
+              </w:rPr>
+              <w:t xml:space="preserve"> solution is deployed on Linux. It is recommended to stay on this OS to get the benefit of Consultant knowledge and feedback from other project.</w:t>
             </w:r>
           </w:p>
         </w:tc>
@@ -5673,16 +6636,38 @@
           <w:sz w:val="24"/>
           <w:szCs w:val="24"/>
         </w:rPr>
-        <w:t>Conversion Groups</w:t>
-      </w:r>
+        <w:t xml:space="preserve">Conversion </w:t>
+      </w:r>
+      <w:proofErr w:type="spellStart"/>
       <w:r>
         <w:rPr>
           <w:rFonts w:ascii="Arial" w:eastAsia="Times New Roman" w:hAnsi="Arial" w:cs="Arial"/>
-          <w:color w:val="333333"/>
-          <w:sz w:val="20"/>
-          <w:szCs w:val="20"/>
-        </w:rPr>
-        <w:t>and </w:t>
+          <w:b/>
+          <w:bCs/>
+          <w:color w:val="333333"/>
+          <w:sz w:val="24"/>
+          <w:szCs w:val="24"/>
+        </w:rPr>
+        <w:t>Groups</w:t>
+      </w:r>
+      <w:r>
+        <w:rPr>
+          <w:rFonts w:ascii="Arial" w:eastAsia="Times New Roman" w:hAnsi="Arial" w:cs="Arial"/>
+          <w:color w:val="333333"/>
+          <w:sz w:val="20"/>
+          <w:szCs w:val="20"/>
+        </w:rPr>
+        <w:t>and</w:t>
+      </w:r>
+      <w:proofErr w:type="spellEnd"/>
+      <w:r>
+        <w:rPr>
+          <w:rFonts w:ascii="Arial" w:eastAsia="Times New Roman" w:hAnsi="Arial" w:cs="Arial"/>
+          <w:color w:val="333333"/>
+          <w:sz w:val="20"/>
+          <w:szCs w:val="20"/>
+        </w:rPr>
+        <w:t> </w:t>
       </w:r>
       <w:r>
         <w:rPr>
@@ -5739,7 +6724,7 @@
                     </pic:cNvPicPr>
                   </pic:nvPicPr>
                   <pic:blipFill>
-                    <a:blip r:embed="rId29">
+                    <a:blip r:embed="rId30">
                       <a:extLst>
                         <a:ext uri="{28A0092B-C50C-407E-A947-70E740481C1C}">
                           <a14:useLocalDpi xmlns:a14="http://schemas.microsoft.com/office/drawing/2010/main" val="0"/>
@@ -5809,7 +6794,7 @@
                     </pic:cNvPicPr>
                   </pic:nvPicPr>
                   <pic:blipFill>
-                    <a:blip r:embed="rId30">
+                    <a:blip r:embed="rId31">
                       <a:extLst>
                         <a:ext uri="{28A0092B-C50C-407E-A947-70E740481C1C}">
                           <a14:useLocalDpi xmlns:a14="http://schemas.microsoft.com/office/drawing/2010/main" val="0"/>
@@ -5860,7 +6845,6 @@
           <w:sz w:val="20"/>
           <w:szCs w:val="20"/>
         </w:rPr>
-        <w:lastRenderedPageBreak/>
         <w:br/>
         <w:t>d) Created media formats that will serve my resizing requirements</w:t>
       </w:r>
@@ -5872,7 +6856,97 @@
           <w:szCs w:val="20"/>
         </w:rPr>
         <w:br/>
-        <w:t>NB - in hindsight, i could have removed all of the similar 'default' hybris formats and named mine something similar, if not identical, that would have saved me having to amend the spring configuration files later - but equally i was keen to see my 'distinctively' named formats appear and verify that mine were in fact being used instead of the defacto formats</w:t>
+        <w:t xml:space="preserve">NB - in hindsight, </w:t>
+      </w:r>
+      <w:proofErr w:type="spellStart"/>
+      <w:r>
+        <w:rPr>
+          <w:rFonts w:ascii="Arial" w:eastAsia="Times New Roman" w:hAnsi="Arial" w:cs="Arial"/>
+          <w:color w:val="333333"/>
+          <w:sz w:val="20"/>
+          <w:szCs w:val="20"/>
+        </w:rPr>
+        <w:t>i</w:t>
+      </w:r>
+      <w:proofErr w:type="spellEnd"/>
+      <w:r>
+        <w:rPr>
+          <w:rFonts w:ascii="Arial" w:eastAsia="Times New Roman" w:hAnsi="Arial" w:cs="Arial"/>
+          <w:color w:val="333333"/>
+          <w:sz w:val="20"/>
+          <w:szCs w:val="20"/>
+        </w:rPr>
+        <w:t xml:space="preserve"> could have removed all of the similar 'default' </w:t>
+      </w:r>
+      <w:proofErr w:type="spellStart"/>
+      <w:r>
+        <w:rPr>
+          <w:rFonts w:ascii="Arial" w:eastAsia="Times New Roman" w:hAnsi="Arial" w:cs="Arial"/>
+          <w:color w:val="333333"/>
+          <w:sz w:val="20"/>
+          <w:szCs w:val="20"/>
+        </w:rPr>
+        <w:t>hybris</w:t>
+      </w:r>
+      <w:proofErr w:type="spellEnd"/>
+      <w:r>
+        <w:rPr>
+          <w:rFonts w:ascii="Arial" w:eastAsia="Times New Roman" w:hAnsi="Arial" w:cs="Arial"/>
+          <w:color w:val="333333"/>
+          <w:sz w:val="20"/>
+          <w:szCs w:val="20"/>
+        </w:rPr>
+        <w:t xml:space="preserve"> formats and named mine something similar, if not identical, that would have saved me having to amend the </w:t>
+      </w:r>
+      <w:r>
+        <w:rPr>
+          <w:rFonts w:ascii="Arial" w:eastAsia="Times New Roman" w:hAnsi="Arial" w:cs="Arial"/>
+          <w:color w:val="333333"/>
+          <w:sz w:val="20"/>
+          <w:szCs w:val="20"/>
+        </w:rPr>
+        <w:lastRenderedPageBreak/>
+        <w:t xml:space="preserve">spring configuration files later - but equally </w:t>
+      </w:r>
+      <w:proofErr w:type="spellStart"/>
+      <w:r>
+        <w:rPr>
+          <w:rFonts w:ascii="Arial" w:eastAsia="Times New Roman" w:hAnsi="Arial" w:cs="Arial"/>
+          <w:color w:val="333333"/>
+          <w:sz w:val="20"/>
+          <w:szCs w:val="20"/>
+        </w:rPr>
+        <w:t>i</w:t>
+      </w:r>
+      <w:proofErr w:type="spellEnd"/>
+      <w:r>
+        <w:rPr>
+          <w:rFonts w:ascii="Arial" w:eastAsia="Times New Roman" w:hAnsi="Arial" w:cs="Arial"/>
+          <w:color w:val="333333"/>
+          <w:sz w:val="20"/>
+          <w:szCs w:val="20"/>
+        </w:rPr>
+        <w:t xml:space="preserve"> was keen to see my 'distinctively' named formats appear and verify that mine were in fact being used instead of the </w:t>
+      </w:r>
+      <w:proofErr w:type="spellStart"/>
+      <w:r>
+        <w:rPr>
+          <w:rFonts w:ascii="Arial" w:eastAsia="Times New Roman" w:hAnsi="Arial" w:cs="Arial"/>
+          <w:color w:val="333333"/>
+          <w:sz w:val="20"/>
+          <w:szCs w:val="20"/>
+        </w:rPr>
+        <w:t>defacto</w:t>
+      </w:r>
+      <w:proofErr w:type="spellEnd"/>
+      <w:r>
+        <w:rPr>
+          <w:rFonts w:ascii="Arial" w:eastAsia="Times New Roman" w:hAnsi="Arial" w:cs="Arial"/>
+          <w:color w:val="333333"/>
+          <w:sz w:val="20"/>
+          <w:szCs w:val="20"/>
+        </w:rPr>
+        <w:t xml:space="preserve"> formats</w:t>
       </w:r>
     </w:p>
     <w:p>
@@ -5895,8 +6969,21 @@
           <w:sz w:val="20"/>
           <w:szCs w:val="20"/>
         </w:rPr>
-        <w:t>Media formats - products-media.impex</w:t>
-      </w:r>
+        <w:t>Media formats - products-</w:t>
+      </w:r>
+      <w:proofErr w:type="spellStart"/>
+      <w:r>
+        <w:rPr>
+          <w:rFonts w:ascii="Arial" w:eastAsia="Times New Roman" w:hAnsi="Arial" w:cs="Arial"/>
+          <w:b/>
+          <w:bCs/>
+          <w:color w:val="333333"/>
+          <w:sz w:val="20"/>
+          <w:szCs w:val="20"/>
+        </w:rPr>
+        <w:t>media.impex</w:t>
+      </w:r>
+      <w:proofErr w:type="spellEnd"/>
     </w:p>
     <w:tbl>
       <w:tblPr>
@@ -5954,7 +7041,25 @@
                 <w:sz w:val="20"/>
                 <w:szCs w:val="20"/>
               </w:rPr>
-              <w:t># Lge/Zoom = 515 x 515, PDP = 365 x 365, PLP = 96 x 96, Thumb = 65 x 65</w:t>
+              <w:t xml:space="preserve"># </w:t>
+            </w:r>
+            <w:proofErr w:type="spellStart"/>
+            <w:r>
+              <w:rPr>
+                <w:rFonts w:ascii="Courier New" w:eastAsia="Times New Roman" w:hAnsi="Courier New" w:cs="Courier New"/>
+                <w:sz w:val="20"/>
+                <w:szCs w:val="20"/>
+              </w:rPr>
+              <w:t>Lge</w:t>
+            </w:r>
+            <w:proofErr w:type="spellEnd"/>
+            <w:r>
+              <w:rPr>
+                <w:rFonts w:ascii="Courier New" w:eastAsia="Times New Roman" w:hAnsi="Courier New" w:cs="Courier New"/>
+                <w:sz w:val="20"/>
+                <w:szCs w:val="20"/>
+              </w:rPr>
+              <w:t>/Zoom = 515 x 515, PDP = 365 x 365, PLP = 96 x 96, Thumb = 65 x 65</w:t>
             </w:r>
           </w:p>
           <w:p>
@@ -6082,7 +7187,47 @@
           <w:sz w:val="20"/>
           <w:szCs w:val="20"/>
         </w:rPr>
-        <w:t>e) Created a media folder to store my new media in hybris - not necessay but a cleaner way of proceeding</w:t>
+        <w:t xml:space="preserve">e) Created a media folder to store my new media in </w:t>
+      </w:r>
+      <w:proofErr w:type="spellStart"/>
+      <w:r>
+        <w:rPr>
+          <w:rFonts w:ascii="Arial" w:eastAsia="Times New Roman" w:hAnsi="Arial" w:cs="Arial"/>
+          <w:color w:val="333333"/>
+          <w:sz w:val="20"/>
+          <w:szCs w:val="20"/>
+        </w:rPr>
+        <w:t>hybris</w:t>
+      </w:r>
+      <w:proofErr w:type="spellEnd"/>
+      <w:r>
+        <w:rPr>
+          <w:rFonts w:ascii="Arial" w:eastAsia="Times New Roman" w:hAnsi="Arial" w:cs="Arial"/>
+          <w:color w:val="333333"/>
+          <w:sz w:val="20"/>
+          <w:szCs w:val="20"/>
+        </w:rPr>
+        <w:t xml:space="preserve"> - not </w:t>
+      </w:r>
+      <w:proofErr w:type="spellStart"/>
+      <w:r>
+        <w:rPr>
+          <w:rFonts w:ascii="Arial" w:eastAsia="Times New Roman" w:hAnsi="Arial" w:cs="Arial"/>
+          <w:color w:val="333333"/>
+          <w:sz w:val="20"/>
+          <w:szCs w:val="20"/>
+        </w:rPr>
+        <w:t>necessay</w:t>
+      </w:r>
+      <w:proofErr w:type="spellEnd"/>
+      <w:r>
+        <w:rPr>
+          <w:rFonts w:ascii="Arial" w:eastAsia="Times New Roman" w:hAnsi="Arial" w:cs="Arial"/>
+          <w:color w:val="333333"/>
+          <w:sz w:val="20"/>
+          <w:szCs w:val="20"/>
+        </w:rPr>
+        <w:t xml:space="preserve"> but a cleaner way of proceeding</w:t>
       </w:r>
     </w:p>
     <w:p>
@@ -6105,8 +7250,21 @@
           <w:sz w:val="20"/>
           <w:szCs w:val="20"/>
         </w:rPr>
-        <w:t>Media folder - products-media.impex</w:t>
-      </w:r>
+        <w:t>Media folder - products-</w:t>
+      </w:r>
+      <w:proofErr w:type="spellStart"/>
+      <w:r>
+        <w:rPr>
+          <w:rFonts w:ascii="Arial" w:eastAsia="Times New Roman" w:hAnsi="Arial" w:cs="Arial"/>
+          <w:b/>
+          <w:bCs/>
+          <w:color w:val="333333"/>
+          <w:sz w:val="20"/>
+          <w:szCs w:val="20"/>
+        </w:rPr>
+        <w:t>media.impex</w:t>
+      </w:r>
+      <w:proofErr w:type="spellEnd"/>
     </w:p>
     <w:tbl>
       <w:tblPr>
@@ -6164,7 +7322,25 @@
                 <w:sz w:val="20"/>
                 <w:szCs w:val="20"/>
               </w:rPr>
-              <w:t>INSERT_UPDATE MediaFolder; qualifier[unique=true];path[unique=true]</w:t>
+              <w:t xml:space="preserve">INSERT_UPDATE </w:t>
+            </w:r>
+            <w:proofErr w:type="spellStart"/>
+            <w:r>
+              <w:rPr>
+                <w:rFonts w:ascii="Courier New" w:eastAsia="Times New Roman" w:hAnsi="Courier New" w:cs="Courier New"/>
+                <w:sz w:val="20"/>
+                <w:szCs w:val="20"/>
+              </w:rPr>
+              <w:t>MediaFolder</w:t>
+            </w:r>
+            <w:proofErr w:type="spellEnd"/>
+            <w:r>
+              <w:rPr>
+                <w:rFonts w:ascii="Courier New" w:eastAsia="Times New Roman" w:hAnsi="Courier New" w:cs="Courier New"/>
+                <w:sz w:val="20"/>
+                <w:szCs w:val="20"/>
+              </w:rPr>
+              <w:t>; qualifier[unique=true];path[unique=true]</w:t>
             </w:r>
           </w:p>
           <w:p>
@@ -6182,8 +7358,18 @@
                 <w:sz w:val="20"/>
                 <w:szCs w:val="20"/>
               </w:rPr>
-              <w:t>;images;images</w:t>
-            </w:r>
+              <w:t>;</w:t>
+            </w:r>
+            <w:proofErr w:type="spellStart"/>
+            <w:r>
+              <w:rPr>
+                <w:rFonts w:ascii="Courier New" w:eastAsia="Times New Roman" w:hAnsi="Courier New" w:cs="Courier New"/>
+                <w:sz w:val="20"/>
+                <w:szCs w:val="20"/>
+              </w:rPr>
+              <w:t>images;images</w:t>
+            </w:r>
+            <w:proofErr w:type="spellEnd"/>
           </w:p>
         </w:tc>
       </w:tr>
@@ -6207,8 +7393,9 @@
           <w:sz w:val="20"/>
           <w:szCs w:val="20"/>
         </w:rPr>
-        <w:t>f) Created the meda impex for important my master large size consultant images. </w:t>
-      </w:r>
+        <w:t xml:space="preserve">f) Created the </w:t>
+      </w:r>
+      <w:proofErr w:type="spellStart"/>
       <w:r>
         <w:rPr>
           <w:rFonts w:ascii="Arial" w:eastAsia="Times New Roman" w:hAnsi="Arial" w:cs="Arial"/>
@@ -6216,8 +7403,67 @@
           <w:sz w:val="20"/>
           <w:szCs w:val="20"/>
         </w:rPr>
+        <w:t>meda</w:t>
+      </w:r>
+      <w:proofErr w:type="spellEnd"/>
+      <w:r>
+        <w:rPr>
+          <w:rFonts w:ascii="Arial" w:eastAsia="Times New Roman" w:hAnsi="Arial" w:cs="Arial"/>
+          <w:color w:val="333333"/>
+          <w:sz w:val="20"/>
+          <w:szCs w:val="20"/>
+        </w:rPr>
+        <w:t xml:space="preserve"> </w:t>
+      </w:r>
+      <w:proofErr w:type="spellStart"/>
+      <w:r>
+        <w:rPr>
+          <w:rFonts w:ascii="Arial" w:eastAsia="Times New Roman" w:hAnsi="Arial" w:cs="Arial"/>
+          <w:color w:val="333333"/>
+          <w:sz w:val="20"/>
+          <w:szCs w:val="20"/>
+        </w:rPr>
+        <w:t>impex</w:t>
+      </w:r>
+      <w:proofErr w:type="spellEnd"/>
+      <w:r>
+        <w:rPr>
+          <w:rFonts w:ascii="Arial" w:eastAsia="Times New Roman" w:hAnsi="Arial" w:cs="Arial"/>
+          <w:color w:val="333333"/>
+          <w:sz w:val="20"/>
+          <w:szCs w:val="20"/>
+        </w:rPr>
+        <w:t xml:space="preserve"> for important my master large size consultant images. </w:t>
+      </w:r>
+      <w:r>
+        <w:rPr>
+          <w:rFonts w:ascii="Arial" w:eastAsia="Times New Roman" w:hAnsi="Arial" w:cs="Arial"/>
+          <w:color w:val="333333"/>
+          <w:sz w:val="20"/>
+          <w:szCs w:val="20"/>
+        </w:rPr>
         <w:br/>
-        <w:t>(When acquiring the images, i opted for the largest size possible (close to 640 x 640) as resizing down would be easier and clearer than resizing up).</w:t>
+        <w:t xml:space="preserve">(When acquiring the images, </w:t>
+      </w:r>
+      <w:proofErr w:type="spellStart"/>
+      <w:r>
+        <w:rPr>
+          <w:rFonts w:ascii="Arial" w:eastAsia="Times New Roman" w:hAnsi="Arial" w:cs="Arial"/>
+          <w:color w:val="333333"/>
+          <w:sz w:val="20"/>
+          <w:szCs w:val="20"/>
+        </w:rPr>
+        <w:t>i</w:t>
+      </w:r>
+      <w:proofErr w:type="spellEnd"/>
+      <w:r>
+        <w:rPr>
+          <w:rFonts w:ascii="Arial" w:eastAsia="Times New Roman" w:hAnsi="Arial" w:cs="Arial"/>
+          <w:color w:val="333333"/>
+          <w:sz w:val="20"/>
+          <w:szCs w:val="20"/>
+        </w:rPr>
+        <w:t xml:space="preserve"> opted for the largest size possible (close to 640 x 640) as resizing down would be easier and clearer than resizing up).</w:t>
       </w:r>
     </w:p>
     <w:p>
@@ -6240,8 +7486,21 @@
           <w:sz w:val="20"/>
           <w:szCs w:val="20"/>
         </w:rPr>
-        <w:t>Media impex</w:t>
-      </w:r>
+        <w:t xml:space="preserve">Media </w:t>
+      </w:r>
+      <w:proofErr w:type="spellStart"/>
+      <w:r>
+        <w:rPr>
+          <w:rFonts w:ascii="Arial" w:eastAsia="Times New Roman" w:hAnsi="Arial" w:cs="Arial"/>
+          <w:b/>
+          <w:bCs/>
+          <w:color w:val="333333"/>
+          <w:sz w:val="20"/>
+          <w:szCs w:val="20"/>
+        </w:rPr>
+        <w:t>impex</w:t>
+      </w:r>
+      <w:proofErr w:type="spellEnd"/>
     </w:p>
     <w:tbl>
       <w:tblPr>
@@ -6317,7 +7576,25 @@
                 <w:sz w:val="20"/>
                 <w:szCs w:val="20"/>
               </w:rPr>
-              <w:t>;;master-Consultant-00000001;$siteResource/1.jpg;;;</w:t>
+              <w:t>;;master-Consultant-00000001;$</w:t>
+            </w:r>
+            <w:proofErr w:type="spellStart"/>
+            <w:r>
+              <w:rPr>
+                <w:rFonts w:ascii="Courier New" w:eastAsia="Times New Roman" w:hAnsi="Courier New" w:cs="Courier New"/>
+                <w:sz w:val="20"/>
+                <w:szCs w:val="20"/>
+              </w:rPr>
+              <w:t>siteResource</w:t>
+            </w:r>
+            <w:proofErr w:type="spellEnd"/>
+            <w:r>
+              <w:rPr>
+                <w:rFonts w:ascii="Courier New" w:eastAsia="Times New Roman" w:hAnsi="Courier New" w:cs="Courier New"/>
+                <w:sz w:val="20"/>
+                <w:szCs w:val="20"/>
+              </w:rPr>
+              <w:t>/1.jpg;;;</w:t>
             </w:r>
           </w:p>
           <w:p>
@@ -6335,7 +7612,25 @@
                 <w:sz w:val="20"/>
                 <w:szCs w:val="20"/>
               </w:rPr>
-              <w:t>;;master-Consultant-00000002;$siteResource/2.jpg;;;</w:t>
+              <w:t>;;master-Consultant-00000002;$</w:t>
+            </w:r>
+            <w:proofErr w:type="spellStart"/>
+            <w:r>
+              <w:rPr>
+                <w:rFonts w:ascii="Courier New" w:eastAsia="Times New Roman" w:hAnsi="Courier New" w:cs="Courier New"/>
+                <w:sz w:val="20"/>
+                <w:szCs w:val="20"/>
+              </w:rPr>
+              <w:t>siteResource</w:t>
+            </w:r>
+            <w:proofErr w:type="spellEnd"/>
+            <w:r>
+              <w:rPr>
+                <w:rFonts w:ascii="Courier New" w:eastAsia="Times New Roman" w:hAnsi="Courier New" w:cs="Courier New"/>
+                <w:sz w:val="20"/>
+                <w:szCs w:val="20"/>
+              </w:rPr>
+              <w:t>/2.jpg;;;</w:t>
             </w:r>
           </w:p>
           <w:p>
@@ -6353,7 +7648,25 @@
                 <w:sz w:val="20"/>
                 <w:szCs w:val="20"/>
               </w:rPr>
-              <w:t>;;master-Consultant-00000003;$siteResource/3.jpg;;;</w:t>
+              <w:t>;;master-Consultant-00000003;$</w:t>
+            </w:r>
+            <w:proofErr w:type="spellStart"/>
+            <w:r>
+              <w:rPr>
+                <w:rFonts w:ascii="Courier New" w:eastAsia="Times New Roman" w:hAnsi="Courier New" w:cs="Courier New"/>
+                <w:sz w:val="20"/>
+                <w:szCs w:val="20"/>
+              </w:rPr>
+              <w:t>siteResource</w:t>
+            </w:r>
+            <w:proofErr w:type="spellEnd"/>
+            <w:r>
+              <w:rPr>
+                <w:rFonts w:ascii="Courier New" w:eastAsia="Times New Roman" w:hAnsi="Courier New" w:cs="Courier New"/>
+                <w:sz w:val="20"/>
+                <w:szCs w:val="20"/>
+              </w:rPr>
+              <w:t>/3.jpg;;;</w:t>
             </w:r>
           </w:p>
           <w:p>
@@ -6371,7 +7684,25 @@
                 <w:sz w:val="20"/>
                 <w:szCs w:val="20"/>
               </w:rPr>
-              <w:t>;;master-Consultant-00000004;$siteResource/4.jpg;;;</w:t>
+              <w:t>;;master-Consultant-00000004;$</w:t>
+            </w:r>
+            <w:proofErr w:type="spellStart"/>
+            <w:r>
+              <w:rPr>
+                <w:rFonts w:ascii="Courier New" w:eastAsia="Times New Roman" w:hAnsi="Courier New" w:cs="Courier New"/>
+                <w:sz w:val="20"/>
+                <w:szCs w:val="20"/>
+              </w:rPr>
+              <w:t>siteResource</w:t>
+            </w:r>
+            <w:proofErr w:type="spellEnd"/>
+            <w:r>
+              <w:rPr>
+                <w:rFonts w:ascii="Courier New" w:eastAsia="Times New Roman" w:hAnsi="Courier New" w:cs="Courier New"/>
+                <w:sz w:val="20"/>
+                <w:szCs w:val="20"/>
+              </w:rPr>
+              <w:t>/4.jpg;;;</w:t>
             </w:r>
           </w:p>
           <w:p>
@@ -6389,7 +7720,25 @@
                 <w:sz w:val="20"/>
                 <w:szCs w:val="20"/>
               </w:rPr>
-              <w:t>;;master-Consultant-00000005;$siteResource/5.jpg;;;</w:t>
+              <w:t>;;master-Consultant-00000005;$</w:t>
+            </w:r>
+            <w:proofErr w:type="spellStart"/>
+            <w:r>
+              <w:rPr>
+                <w:rFonts w:ascii="Courier New" w:eastAsia="Times New Roman" w:hAnsi="Courier New" w:cs="Courier New"/>
+                <w:sz w:val="20"/>
+                <w:szCs w:val="20"/>
+              </w:rPr>
+              <w:t>siteResource</w:t>
+            </w:r>
+            <w:proofErr w:type="spellEnd"/>
+            <w:r>
+              <w:rPr>
+                <w:rFonts w:ascii="Courier New" w:eastAsia="Times New Roman" w:hAnsi="Courier New" w:cs="Courier New"/>
+                <w:sz w:val="20"/>
+                <w:szCs w:val="20"/>
+              </w:rPr>
+              <w:t>/5.jpg;;;</w:t>
             </w:r>
           </w:p>
           <w:p>
@@ -6407,7 +7756,25 @@
                 <w:sz w:val="20"/>
                 <w:szCs w:val="20"/>
               </w:rPr>
-              <w:t>;;master-Consultant-00000006;$siteResource/6.jpg;;;</w:t>
+              <w:t>;;master-Consultant-00000006;$</w:t>
+            </w:r>
+            <w:proofErr w:type="spellStart"/>
+            <w:r>
+              <w:rPr>
+                <w:rFonts w:ascii="Courier New" w:eastAsia="Times New Roman" w:hAnsi="Courier New" w:cs="Courier New"/>
+                <w:sz w:val="20"/>
+                <w:szCs w:val="20"/>
+              </w:rPr>
+              <w:t>siteResource</w:t>
+            </w:r>
+            <w:proofErr w:type="spellEnd"/>
+            <w:r>
+              <w:rPr>
+                <w:rFonts w:ascii="Courier New" w:eastAsia="Times New Roman" w:hAnsi="Courier New" w:cs="Courier New"/>
+                <w:sz w:val="20"/>
+                <w:szCs w:val="20"/>
+              </w:rPr>
+              <w:t>/6.jpg;;;</w:t>
             </w:r>
           </w:p>
           <w:p>
@@ -6425,7 +7792,25 @@
                 <w:sz w:val="20"/>
                 <w:szCs w:val="20"/>
               </w:rPr>
-              <w:t>;;master-Consultant-00000007;$siteResource/7.jpg;;;</w:t>
+              <w:t>;;master-Consultant-00000007;$</w:t>
+            </w:r>
+            <w:proofErr w:type="spellStart"/>
+            <w:r>
+              <w:rPr>
+                <w:rFonts w:ascii="Courier New" w:eastAsia="Times New Roman" w:hAnsi="Courier New" w:cs="Courier New"/>
+                <w:sz w:val="20"/>
+                <w:szCs w:val="20"/>
+              </w:rPr>
+              <w:t>siteResource</w:t>
+            </w:r>
+            <w:proofErr w:type="spellEnd"/>
+            <w:r>
+              <w:rPr>
+                <w:rFonts w:ascii="Courier New" w:eastAsia="Times New Roman" w:hAnsi="Courier New" w:cs="Courier New"/>
+                <w:sz w:val="20"/>
+                <w:szCs w:val="20"/>
+              </w:rPr>
+              <w:t>/7.jpg;;;</w:t>
             </w:r>
           </w:p>
           <w:p>
@@ -6443,7 +7828,25 @@
                 <w:sz w:val="20"/>
                 <w:szCs w:val="20"/>
               </w:rPr>
-              <w:t>;;master-Consultant-00000008;$siteResource/8.jpg;;;</w:t>
+              <w:t>;;master-Consultant-00000008;$</w:t>
+            </w:r>
+            <w:proofErr w:type="spellStart"/>
+            <w:r>
+              <w:rPr>
+                <w:rFonts w:ascii="Courier New" w:eastAsia="Times New Roman" w:hAnsi="Courier New" w:cs="Courier New"/>
+                <w:sz w:val="20"/>
+                <w:szCs w:val="20"/>
+              </w:rPr>
+              <w:t>siteResource</w:t>
+            </w:r>
+            <w:proofErr w:type="spellEnd"/>
+            <w:r>
+              <w:rPr>
+                <w:rFonts w:ascii="Courier New" w:eastAsia="Times New Roman" w:hAnsi="Courier New" w:cs="Courier New"/>
+                <w:sz w:val="20"/>
+                <w:szCs w:val="20"/>
+              </w:rPr>
+              <w:t>/8.jpg;;;</w:t>
             </w:r>
           </w:p>
           <w:p>
@@ -6461,7 +7864,25 @@
                 <w:sz w:val="20"/>
                 <w:szCs w:val="20"/>
               </w:rPr>
-              <w:t>;;master-Consultant-00000009;$siteResource/9.jpg;;;</w:t>
+              <w:t>;;master-Consultant-00000009;$</w:t>
+            </w:r>
+            <w:proofErr w:type="spellStart"/>
+            <w:r>
+              <w:rPr>
+                <w:rFonts w:ascii="Courier New" w:eastAsia="Times New Roman" w:hAnsi="Courier New" w:cs="Courier New"/>
+                <w:sz w:val="20"/>
+                <w:szCs w:val="20"/>
+              </w:rPr>
+              <w:t>siteResource</w:t>
+            </w:r>
+            <w:proofErr w:type="spellEnd"/>
+            <w:r>
+              <w:rPr>
+                <w:rFonts w:ascii="Courier New" w:eastAsia="Times New Roman" w:hAnsi="Courier New" w:cs="Courier New"/>
+                <w:sz w:val="20"/>
+                <w:szCs w:val="20"/>
+              </w:rPr>
+              <w:t>/9.jpg;;;</w:t>
             </w:r>
           </w:p>
           <w:p>
@@ -6479,7 +7900,25 @@
                 <w:sz w:val="20"/>
                 <w:szCs w:val="20"/>
               </w:rPr>
-              <w:t>;;master-Consultant-00000010;$siteResource/10.jpg;;;</w:t>
+              <w:t>;;master-Consultant-00000010;$</w:t>
+            </w:r>
+            <w:proofErr w:type="spellStart"/>
+            <w:r>
+              <w:rPr>
+                <w:rFonts w:ascii="Courier New" w:eastAsia="Times New Roman" w:hAnsi="Courier New" w:cs="Courier New"/>
+                <w:sz w:val="20"/>
+                <w:szCs w:val="20"/>
+              </w:rPr>
+              <w:t>siteResource</w:t>
+            </w:r>
+            <w:proofErr w:type="spellEnd"/>
+            <w:r>
+              <w:rPr>
+                <w:rFonts w:ascii="Courier New" w:eastAsia="Times New Roman" w:hAnsi="Courier New" w:cs="Courier New"/>
+                <w:sz w:val="20"/>
+                <w:szCs w:val="20"/>
+              </w:rPr>
+              <w:t>/10.jpg;;;</w:t>
             </w:r>
           </w:p>
         </w:tc>
@@ -6628,7 +8067,7 @@
                     </pic:cNvPicPr>
                   </pic:nvPicPr>
                   <pic:blipFill>
-                    <a:blip r:embed="rId31">
+                    <a:blip r:embed="rId32">
                       <a:extLst>
                         <a:ext uri="{28A0092B-C50C-407E-A947-70E740481C1C}">
                           <a14:useLocalDpi xmlns:a14="http://schemas.microsoft.com/office/drawing/2010/main" val="0"/>
@@ -6677,20 +8116,50 @@
         <w:rPr>
           <w:u w:val="single"/>
         </w:rPr>
-        <w:t>WCMS   different page reference same template  what the relationship between WCMS and  site</w:t>
-      </w:r>
-    </w:p>
-    <w:p>
-      <w:pPr>
+        <w:t xml:space="preserve">WCMS   different page reference same </w:t>
+      </w:r>
+      <w:proofErr w:type="gramStart"/>
+      <w:r>
         <w:rPr>
           <w:u w:val="single"/>
         </w:rPr>
-      </w:pPr>
+        <w:t>template  what</w:t>
+      </w:r>
+      <w:proofErr w:type="gramEnd"/>
       <w:r>
         <w:rPr>
           <w:u w:val="single"/>
         </w:rPr>
-        <w:t>Content  referece Produc</w:t>
+        <w:t xml:space="preserve"> the relationship between WCMS and  site</w:t>
+      </w:r>
+    </w:p>
+    <w:p>
+      <w:pPr>
+        <w:rPr>
+          <w:u w:val="single"/>
+        </w:rPr>
+      </w:pPr>
+      <w:proofErr w:type="gramStart"/>
+      <w:r>
+        <w:rPr>
+          <w:u w:val="single"/>
+        </w:rPr>
+        <w:t xml:space="preserve">Content  </w:t>
+      </w:r>
+      <w:proofErr w:type="spellStart"/>
+      <w:r>
+        <w:rPr>
+          <w:u w:val="single"/>
+        </w:rPr>
+        <w:t>referece</w:t>
+      </w:r>
+      <w:proofErr w:type="spellEnd"/>
+      <w:proofErr w:type="gramEnd"/>
+      <w:r>
+        <w:rPr>
+          <w:u w:val="single"/>
+        </w:rPr>
+        <w:t xml:space="preserve"> Produc</w:t>
       </w:r>
       <w:r>
         <w:rPr>
@@ -6765,6 +8234,7 @@
         </w:rPr>
         <w:t>到</w:t>
       </w:r>
+      <w:proofErr w:type="spellStart"/>
       <w:r>
         <w:rPr>
           <w:rFonts w:hint="eastAsia"/>
@@ -6772,6 +8242,7 @@
         </w:rPr>
         <w:t>onlie</w:t>
       </w:r>
+      <w:proofErr w:type="spellEnd"/>
     </w:p>
     <w:p>
       <w:pPr>
@@ -6790,20 +8261,65 @@
         <w:rPr>
           <w:u w:val="single"/>
         </w:rPr>
-        <w:t>Check out process and order process,SOP IOP</w:t>
-      </w:r>
-    </w:p>
-    <w:p>
-      <w:pPr>
+        <w:t xml:space="preserve">Check out process and order </w:t>
+      </w:r>
+      <w:proofErr w:type="spellStart"/>
+      <w:r>
         <w:rPr>
           <w:u w:val="single"/>
         </w:rPr>
-      </w:pPr>
+        <w:t>process</w:t>
+      </w:r>
+      <w:proofErr w:type="gramStart"/>
       <w:r>
         <w:rPr>
           <w:u w:val="single"/>
         </w:rPr>
-        <w:t>Solr how to facet ,if change shop price before  shop by name.</w:t>
+        <w:t>,SOP</w:t>
+      </w:r>
+      <w:proofErr w:type="spellEnd"/>
+      <w:proofErr w:type="gramEnd"/>
+      <w:r>
+        <w:rPr>
+          <w:u w:val="single"/>
+        </w:rPr>
+        <w:t xml:space="preserve"> IOP</w:t>
+      </w:r>
+    </w:p>
+    <w:p>
+      <w:pPr>
+        <w:rPr>
+          <w:u w:val="single"/>
+        </w:rPr>
+      </w:pPr>
+      <w:proofErr w:type="spellStart"/>
+      <w:r>
+        <w:rPr>
+          <w:u w:val="single"/>
+        </w:rPr>
+        <w:lastRenderedPageBreak/>
+        <w:t>Solr</w:t>
+      </w:r>
+      <w:proofErr w:type="spellEnd"/>
+      <w:r>
+        <w:rPr>
+          <w:u w:val="single"/>
+        </w:rPr>
+        <w:t xml:space="preserve"> how to </w:t>
+      </w:r>
+      <w:proofErr w:type="gramStart"/>
+      <w:r>
+        <w:rPr>
+          <w:u w:val="single"/>
+        </w:rPr>
+        <w:t>facet ,if</w:t>
+      </w:r>
+      <w:proofErr w:type="gramEnd"/>
+      <w:r>
+        <w:rPr>
+          <w:u w:val="single"/>
+        </w:rPr>
+        <w:t xml:space="preserve"> change shop price before  shop by name.</w:t>
       </w:r>
     </w:p>
     <w:p>
@@ -6896,7 +8412,7 @@
                     </pic:cNvPicPr>
                   </pic:nvPicPr>
                   <pic:blipFill>
-                    <a:blip r:embed="rId32">
+                    <a:blip r:embed="rId33">
                       <a:extLst>
                         <a:ext uri="{28A0092B-C50C-407E-A947-70E740481C1C}">
                           <a14:useLocalDpi xmlns:a14="http://schemas.microsoft.com/office/drawing/2010/main" val="0"/>
@@ -6934,7 +8450,7 @@
         <w:spacing w:after="270" w:line="330" w:lineRule="atLeast"/>
         <w:textAlignment w:val="baseline"/>
         <w:rPr>
-          <w:rFonts w:ascii="inherit" w:hAnsi="inherit" w:cs="Arial"/>
+          <w:rFonts w:ascii="inherit" w:hAnsi="inherit" w:cs="Arial" w:hint="eastAsia"/>
           <w:color w:val="000000"/>
           <w:sz w:val="27"/>
           <w:szCs w:val="27"/>
@@ -7012,7 +8528,7 @@
             <w:pPr>
               <w:spacing w:after="0" w:line="270" w:lineRule="atLeast"/>
               <w:rPr>
-                <w:rFonts w:ascii="inherit" w:hAnsi="inherit" w:cs="Times New Roman"/>
+                <w:rFonts w:ascii="inherit" w:hAnsi="inherit" w:cs="Times New Roman" w:hint="eastAsia"/>
                 <w:sz w:val="24"/>
                 <w:szCs w:val="24"/>
               </w:rPr>
@@ -7048,7 +8564,7 @@
             <w:pPr>
               <w:spacing w:line="270" w:lineRule="atLeast"/>
               <w:rPr>
-                <w:rFonts w:ascii="inherit" w:hAnsi="inherit"/>
+                <w:rFonts w:ascii="inherit" w:hAnsi="inherit" w:hint="eastAsia"/>
               </w:rPr>
             </w:pPr>
             <w:r>
@@ -7082,7 +8598,7 @@
             <w:pPr>
               <w:spacing w:line="270" w:lineRule="atLeast"/>
               <w:rPr>
-                <w:rFonts w:ascii="inherit" w:hAnsi="inherit"/>
+                <w:rFonts w:ascii="inherit" w:hAnsi="inherit" w:hint="eastAsia"/>
               </w:rPr>
             </w:pPr>
             <w:r>
@@ -7122,7 +8638,7 @@
             <w:pPr>
               <w:spacing w:line="270" w:lineRule="atLeast"/>
               <w:rPr>
-                <w:rFonts w:ascii="inherit" w:hAnsi="inherit"/>
+                <w:rFonts w:ascii="inherit" w:hAnsi="inherit" w:hint="eastAsia"/>
               </w:rPr>
             </w:pPr>
             <w:r>
@@ -7155,7 +8671,7 @@
             <w:pPr>
               <w:spacing w:line="270" w:lineRule="atLeast"/>
               <w:rPr>
-                <w:rFonts w:ascii="inherit" w:hAnsi="inherit"/>
+                <w:rFonts w:ascii="inherit" w:hAnsi="inherit" w:hint="eastAsia"/>
               </w:rPr>
             </w:pPr>
             <w:r>
@@ -7188,7 +8704,7 @@
             <w:pPr>
               <w:spacing w:line="270" w:lineRule="atLeast"/>
               <w:rPr>
-                <w:rFonts w:ascii="inherit" w:hAnsi="inherit"/>
+                <w:rFonts w:ascii="inherit" w:hAnsi="inherit" w:hint="eastAsia"/>
               </w:rPr>
             </w:pPr>
             <w:r>
@@ -7225,14 +8741,13 @@
             <w:pPr>
               <w:spacing w:line="270" w:lineRule="atLeast"/>
               <w:rPr>
+                <w:rFonts w:ascii="inherit" w:hAnsi="inherit" w:hint="eastAsia"/>
+              </w:rPr>
+            </w:pPr>
+            <w:r>
+              <w:rPr>
                 <w:rFonts w:ascii="inherit" w:hAnsi="inherit"/>
               </w:rPr>
-            </w:pPr>
-            <w:r>
-              <w:rPr>
-                <w:rFonts w:ascii="inherit" w:hAnsi="inherit"/>
-              </w:rPr>
-              <w:lastRenderedPageBreak/>
               <w:t>Gliwice</w:t>
             </w:r>
           </w:p>
@@ -7258,7 +8773,7 @@
             <w:pPr>
               <w:spacing w:line="270" w:lineRule="atLeast"/>
               <w:rPr>
-                <w:rFonts w:ascii="inherit" w:hAnsi="inherit"/>
+                <w:rFonts w:ascii="inherit" w:hAnsi="inherit" w:hint="eastAsia"/>
               </w:rPr>
             </w:pPr>
             <w:r>
@@ -7290,7 +8805,7 @@
             <w:pPr>
               <w:spacing w:line="270" w:lineRule="atLeast"/>
               <w:rPr>
-                <w:rFonts w:ascii="inherit" w:hAnsi="inherit"/>
+                <w:rFonts w:ascii="inherit" w:hAnsi="inherit" w:hint="eastAsia"/>
               </w:rPr>
             </w:pPr>
             <w:r>
@@ -7328,13 +8843,14 @@
             <w:pPr>
               <w:spacing w:line="270" w:lineRule="atLeast"/>
               <w:rPr>
+                <w:rFonts w:ascii="inherit" w:hAnsi="inherit" w:hint="eastAsia"/>
+              </w:rPr>
+            </w:pPr>
+            <w:r>
+              <w:rPr>
                 <w:rFonts w:ascii="inherit" w:hAnsi="inherit"/>
               </w:rPr>
-            </w:pPr>
-            <w:r>
-              <w:rPr>
-                <w:rFonts w:ascii="inherit" w:hAnsi="inherit"/>
-              </w:rPr>
+              <w:lastRenderedPageBreak/>
               <w:t>Gliwice</w:t>
             </w:r>
           </w:p>
@@ -7361,7 +8877,7 @@
             <w:pPr>
               <w:spacing w:line="270" w:lineRule="atLeast"/>
               <w:rPr>
-                <w:rFonts w:ascii="inherit" w:hAnsi="inherit"/>
+                <w:rFonts w:ascii="inherit" w:hAnsi="inherit" w:hint="eastAsia"/>
               </w:rPr>
             </w:pPr>
             <w:r>
@@ -7394,7 +8910,7 @@
             <w:pPr>
               <w:spacing w:line="270" w:lineRule="atLeast"/>
               <w:rPr>
-                <w:rFonts w:ascii="inherit" w:hAnsi="inherit"/>
+                <w:rFonts w:ascii="inherit" w:hAnsi="inherit" w:hint="eastAsia"/>
               </w:rPr>
             </w:pPr>
             <w:r>
@@ -7431,7 +8947,7 @@
             <w:pPr>
               <w:spacing w:line="270" w:lineRule="atLeast"/>
               <w:rPr>
-                <w:rFonts w:ascii="inherit" w:hAnsi="inherit"/>
+                <w:rFonts w:ascii="inherit" w:hAnsi="inherit" w:hint="eastAsia"/>
               </w:rPr>
             </w:pPr>
             <w:r>
@@ -7463,7 +8979,7 @@
             <w:pPr>
               <w:spacing w:line="270" w:lineRule="atLeast"/>
               <w:rPr>
-                <w:rFonts w:ascii="inherit" w:hAnsi="inherit"/>
+                <w:rFonts w:ascii="inherit" w:hAnsi="inherit" w:hint="eastAsia"/>
               </w:rPr>
             </w:pPr>
             <w:r>
@@ -7495,7 +9011,7 @@
             <w:pPr>
               <w:spacing w:line="270" w:lineRule="atLeast"/>
               <w:rPr>
-                <w:rFonts w:ascii="inherit" w:hAnsi="inherit"/>
+                <w:rFonts w:ascii="inherit" w:hAnsi="inherit" w:hint="eastAsia"/>
               </w:rPr>
             </w:pPr>
             <w:r>
@@ -7533,7 +9049,7 @@
             <w:pPr>
               <w:spacing w:line="270" w:lineRule="atLeast"/>
               <w:rPr>
-                <w:rFonts w:ascii="inherit" w:hAnsi="inherit"/>
+                <w:rFonts w:ascii="inherit" w:hAnsi="inherit" w:hint="eastAsia"/>
               </w:rPr>
             </w:pPr>
             <w:r>
@@ -7566,7 +9082,7 @@
             <w:pPr>
               <w:spacing w:line="270" w:lineRule="atLeast"/>
               <w:rPr>
-                <w:rFonts w:ascii="inherit" w:hAnsi="inherit"/>
+                <w:rFonts w:ascii="inherit" w:hAnsi="inherit" w:hint="eastAsia"/>
               </w:rPr>
             </w:pPr>
             <w:r>
@@ -7599,7 +9115,7 @@
             <w:pPr>
               <w:spacing w:line="270" w:lineRule="atLeast"/>
               <w:rPr>
-                <w:rFonts w:ascii="inherit" w:hAnsi="inherit"/>
+                <w:rFonts w:ascii="inherit" w:hAnsi="inherit" w:hint="eastAsia"/>
               </w:rPr>
             </w:pPr>
             <w:r>
@@ -7636,7 +9152,7 @@
             <w:pPr>
               <w:spacing w:line="270" w:lineRule="atLeast"/>
               <w:rPr>
-                <w:rFonts w:ascii="inherit" w:hAnsi="inherit"/>
+                <w:rFonts w:ascii="inherit" w:hAnsi="inherit" w:hint="eastAsia"/>
               </w:rPr>
             </w:pPr>
             <w:r>
@@ -7668,7 +9184,7 @@
             <w:pPr>
               <w:spacing w:line="270" w:lineRule="atLeast"/>
               <w:rPr>
-                <w:rFonts w:ascii="inherit" w:hAnsi="inherit"/>
+                <w:rFonts w:ascii="inherit" w:hAnsi="inherit" w:hint="eastAsia"/>
               </w:rPr>
             </w:pPr>
             <w:r>
@@ -7700,7 +9216,7 @@
             <w:pPr>
               <w:spacing w:line="270" w:lineRule="atLeast"/>
               <w:rPr>
-                <w:rFonts w:ascii="inherit" w:hAnsi="inherit"/>
+                <w:rFonts w:ascii="inherit" w:hAnsi="inherit" w:hint="eastAsia"/>
               </w:rPr>
             </w:pPr>
             <w:r>
@@ -7738,7 +9254,7 @@
             <w:pPr>
               <w:spacing w:line="270" w:lineRule="atLeast"/>
               <w:rPr>
-                <w:rFonts w:ascii="inherit" w:hAnsi="inherit"/>
+                <w:rFonts w:ascii="inherit" w:hAnsi="inherit" w:hint="eastAsia"/>
               </w:rPr>
             </w:pPr>
             <w:r>
@@ -7771,7 +9287,7 @@
             <w:pPr>
               <w:spacing w:line="270" w:lineRule="atLeast"/>
               <w:rPr>
-                <w:rFonts w:ascii="inherit" w:hAnsi="inherit"/>
+                <w:rFonts w:ascii="inherit" w:hAnsi="inherit" w:hint="eastAsia"/>
               </w:rPr>
             </w:pPr>
             <w:r>
@@ -7804,7 +9320,7 @@
             <w:pPr>
               <w:spacing w:line="270" w:lineRule="atLeast"/>
               <w:rPr>
-                <w:rFonts w:ascii="inherit" w:hAnsi="inherit"/>
+                <w:rFonts w:ascii="inherit" w:hAnsi="inherit" w:hint="eastAsia"/>
               </w:rPr>
             </w:pPr>
             <w:r>
@@ -7841,7 +9357,7 @@
             <w:pPr>
               <w:spacing w:line="270" w:lineRule="atLeast"/>
               <w:rPr>
-                <w:rFonts w:ascii="inherit" w:hAnsi="inherit"/>
+                <w:rFonts w:ascii="inherit" w:hAnsi="inherit" w:hint="eastAsia"/>
               </w:rPr>
             </w:pPr>
             <w:r>
@@ -7873,7 +9389,7 @@
             <w:pPr>
               <w:spacing w:line="270" w:lineRule="atLeast"/>
               <w:rPr>
-                <w:rFonts w:ascii="inherit" w:hAnsi="inherit"/>
+                <w:rFonts w:ascii="inherit" w:hAnsi="inherit" w:hint="eastAsia"/>
               </w:rPr>
             </w:pPr>
             <w:r>
@@ -7905,7 +9421,7 @@
             <w:pPr>
               <w:spacing w:line="270" w:lineRule="atLeast"/>
               <w:rPr>
-                <w:rFonts w:ascii="inherit" w:hAnsi="inherit"/>
+                <w:rFonts w:ascii="inherit" w:hAnsi="inherit" w:hint="eastAsia"/>
               </w:rPr>
             </w:pPr>
             <w:r>
@@ -7924,7 +9440,7 @@
         <w:spacing w:after="270" w:line="330" w:lineRule="atLeast"/>
         <w:textAlignment w:val="baseline"/>
         <w:rPr>
-          <w:rFonts w:ascii="inherit" w:hAnsi="inherit" w:cs="Arial"/>
+          <w:rFonts w:ascii="inherit" w:hAnsi="inherit" w:cs="Arial" w:hint="eastAsia"/>
           <w:color w:val="000000"/>
           <w:sz w:val="27"/>
           <w:szCs w:val="27"/>
@@ -7981,7 +9497,7 @@
             <w:pPr>
               <w:spacing w:after="0" w:line="270" w:lineRule="atLeast"/>
               <w:rPr>
-                <w:rFonts w:ascii="inherit" w:hAnsi="inherit" w:cs="Times New Roman"/>
+                <w:rFonts w:ascii="inherit" w:hAnsi="inherit" w:cs="Times New Roman" w:hint="eastAsia"/>
                 <w:sz w:val="24"/>
                 <w:szCs w:val="24"/>
               </w:rPr>
@@ -8017,7 +9533,7 @@
             <w:pPr>
               <w:spacing w:line="270" w:lineRule="atLeast"/>
               <w:rPr>
-                <w:rFonts w:ascii="inherit" w:hAnsi="inherit"/>
+                <w:rFonts w:ascii="inherit" w:hAnsi="inherit" w:hint="eastAsia"/>
               </w:rPr>
             </w:pPr>
             <w:r>
@@ -8051,7 +9567,7 @@
             <w:pPr>
               <w:spacing w:line="270" w:lineRule="atLeast"/>
               <w:rPr>
-                <w:rFonts w:ascii="inherit" w:hAnsi="inherit"/>
+                <w:rFonts w:ascii="inherit" w:hAnsi="inherit" w:hint="eastAsia"/>
               </w:rPr>
             </w:pPr>
             <w:r>
@@ -8091,7 +9607,7 @@
             <w:pPr>
               <w:spacing w:line="270" w:lineRule="atLeast"/>
               <w:rPr>
-                <w:rFonts w:ascii="inherit" w:hAnsi="inherit"/>
+                <w:rFonts w:ascii="inherit" w:hAnsi="inherit" w:hint="eastAsia"/>
               </w:rPr>
             </w:pPr>
             <w:r>
@@ -8124,7 +9640,7 @@
             <w:pPr>
               <w:spacing w:line="270" w:lineRule="atLeast"/>
               <w:rPr>
-                <w:rFonts w:ascii="inherit" w:hAnsi="inherit"/>
+                <w:rFonts w:ascii="inherit" w:hAnsi="inherit" w:hint="eastAsia"/>
               </w:rPr>
             </w:pPr>
             <w:r>
@@ -8157,7 +9673,7 @@
             <w:pPr>
               <w:spacing w:line="270" w:lineRule="atLeast"/>
               <w:rPr>
-                <w:rFonts w:ascii="inherit" w:hAnsi="inherit"/>
+                <w:rFonts w:ascii="inherit" w:hAnsi="inherit" w:hint="eastAsia"/>
               </w:rPr>
             </w:pPr>
             <w:r>
@@ -8194,7 +9710,7 @@
             <w:pPr>
               <w:spacing w:line="270" w:lineRule="atLeast"/>
               <w:rPr>
-                <w:rFonts w:ascii="inherit" w:hAnsi="inherit"/>
+                <w:rFonts w:ascii="inherit" w:hAnsi="inherit" w:hint="eastAsia"/>
               </w:rPr>
             </w:pPr>
             <w:r>
@@ -8226,7 +9742,7 @@
             <w:pPr>
               <w:spacing w:line="270" w:lineRule="atLeast"/>
               <w:rPr>
-                <w:rFonts w:ascii="inherit" w:hAnsi="inherit"/>
+                <w:rFonts w:ascii="inherit" w:hAnsi="inherit" w:hint="eastAsia"/>
               </w:rPr>
             </w:pPr>
             <w:r>
@@ -8258,7 +9774,7 @@
             <w:pPr>
               <w:spacing w:line="270" w:lineRule="atLeast"/>
               <w:rPr>
-                <w:rFonts w:ascii="inherit" w:hAnsi="inherit"/>
+                <w:rFonts w:ascii="inherit" w:hAnsi="inherit" w:hint="eastAsia"/>
               </w:rPr>
             </w:pPr>
             <w:r>
@@ -8296,7 +9812,7 @@
             <w:pPr>
               <w:spacing w:line="270" w:lineRule="atLeast"/>
               <w:rPr>
-                <w:rFonts w:ascii="inherit" w:hAnsi="inherit"/>
+                <w:rFonts w:ascii="inherit" w:hAnsi="inherit" w:hint="eastAsia"/>
               </w:rPr>
             </w:pPr>
             <w:r>
@@ -8329,7 +9845,7 @@
             <w:pPr>
               <w:spacing w:line="270" w:lineRule="atLeast"/>
               <w:rPr>
-                <w:rFonts w:ascii="inherit" w:hAnsi="inherit"/>
+                <w:rFonts w:ascii="inherit" w:hAnsi="inherit" w:hint="eastAsia"/>
               </w:rPr>
             </w:pPr>
             <w:r>
@@ -8362,7 +9878,7 @@
             <w:pPr>
               <w:spacing w:line="270" w:lineRule="atLeast"/>
               <w:rPr>
-                <w:rFonts w:ascii="inherit" w:hAnsi="inherit"/>
+                <w:rFonts w:ascii="inherit" w:hAnsi="inherit" w:hint="eastAsia"/>
               </w:rPr>
             </w:pPr>
             <w:r>
@@ -8399,7 +9915,7 @@
             <w:pPr>
               <w:spacing w:line="270" w:lineRule="atLeast"/>
               <w:rPr>
-                <w:rFonts w:ascii="inherit" w:hAnsi="inherit"/>
+                <w:rFonts w:ascii="inherit" w:hAnsi="inherit" w:hint="eastAsia"/>
               </w:rPr>
             </w:pPr>
             <w:r>
@@ -8431,7 +9947,7 @@
             <w:pPr>
               <w:spacing w:line="270" w:lineRule="atLeast"/>
               <w:rPr>
-                <w:rFonts w:ascii="inherit" w:hAnsi="inherit"/>
+                <w:rFonts w:ascii="inherit" w:hAnsi="inherit" w:hint="eastAsia"/>
               </w:rPr>
             </w:pPr>
             <w:r>
@@ -8463,7 +9979,7 @@
             <w:pPr>
               <w:spacing w:line="270" w:lineRule="atLeast"/>
               <w:rPr>
-                <w:rFonts w:ascii="inherit" w:hAnsi="inherit"/>
+                <w:rFonts w:ascii="inherit" w:hAnsi="inherit" w:hint="eastAsia"/>
               </w:rPr>
             </w:pPr>
             <w:r>
@@ -8501,7 +10017,7 @@
             <w:pPr>
               <w:spacing w:line="270" w:lineRule="atLeast"/>
               <w:rPr>
-                <w:rFonts w:ascii="inherit" w:hAnsi="inherit"/>
+                <w:rFonts w:ascii="inherit" w:hAnsi="inherit" w:hint="eastAsia"/>
               </w:rPr>
             </w:pPr>
             <w:r>
@@ -8534,7 +10050,7 @@
             <w:pPr>
               <w:spacing w:line="270" w:lineRule="atLeast"/>
               <w:rPr>
-                <w:rFonts w:ascii="inherit" w:hAnsi="inherit"/>
+                <w:rFonts w:ascii="inherit" w:hAnsi="inherit" w:hint="eastAsia"/>
               </w:rPr>
             </w:pPr>
             <w:r>
@@ -8567,7 +10083,7 @@
             <w:pPr>
               <w:spacing w:line="270" w:lineRule="atLeast"/>
               <w:rPr>
-                <w:rFonts w:ascii="inherit" w:hAnsi="inherit"/>
+                <w:rFonts w:ascii="inherit" w:hAnsi="inherit" w:hint="eastAsia"/>
               </w:rPr>
             </w:pPr>
             <w:r>
@@ -8604,7 +10120,7 @@
             <w:pPr>
               <w:spacing w:line="270" w:lineRule="atLeast"/>
               <w:rPr>
-                <w:rFonts w:ascii="inherit" w:hAnsi="inherit"/>
+                <w:rFonts w:ascii="inherit" w:hAnsi="inherit" w:hint="eastAsia"/>
               </w:rPr>
             </w:pPr>
             <w:r>
@@ -8636,7 +10152,7 @@
             <w:pPr>
               <w:spacing w:line="270" w:lineRule="atLeast"/>
               <w:rPr>
-                <w:rFonts w:ascii="inherit" w:hAnsi="inherit"/>
+                <w:rFonts w:ascii="inherit" w:hAnsi="inherit" w:hint="eastAsia"/>
               </w:rPr>
             </w:pPr>
             <w:r>
@@ -8668,7 +10184,7 @@
             <w:pPr>
               <w:spacing w:line="270" w:lineRule="atLeast"/>
               <w:rPr>
-                <w:rFonts w:ascii="inherit" w:hAnsi="inherit"/>
+                <w:rFonts w:ascii="inherit" w:hAnsi="inherit" w:hint="eastAsia"/>
               </w:rPr>
             </w:pPr>
             <w:r>
@@ -8687,12 +10203,22 @@
         <w:spacing w:line="330" w:lineRule="atLeast"/>
         <w:textAlignment w:val="baseline"/>
         <w:rPr>
+          <w:rFonts w:ascii="inherit" w:hAnsi="inherit" w:cs="Arial" w:hint="eastAsia"/>
+          <w:color w:val="000000"/>
+          <w:sz w:val="27"/>
+          <w:szCs w:val="27"/>
+        </w:rPr>
+      </w:pPr>
+      <w:r>
+        <w:rPr>
           <w:rFonts w:ascii="inherit" w:hAnsi="inherit" w:cs="Arial"/>
           <w:color w:val="000000"/>
           <w:sz w:val="27"/>
           <w:szCs w:val="27"/>
         </w:rPr>
-      </w:pPr>
+        <w:br/>
+      </w:r>
+      <w:proofErr w:type="gramStart"/>
       <w:r>
         <w:rPr>
           <w:rFonts w:ascii="inherit" w:hAnsi="inherit" w:cs="Arial"/>
@@ -8700,9 +10226,9 @@
           <w:sz w:val="27"/>
           <w:szCs w:val="27"/>
         </w:rPr>
-        <w:br/>
-        <w:t>where:</w:t>
-      </w:r>
+        <w:t>where</w:t>
+      </w:r>
+      <w:proofErr w:type="gramEnd"/>
       <w:r>
         <w:rPr>
           <w:rFonts w:ascii="inherit" w:hAnsi="inherit" w:cs="Arial"/>
@@ -8710,7 +10236,7 @@
           <w:sz w:val="27"/>
           <w:szCs w:val="27"/>
         </w:rPr>
-        <w:br/>
+        <w:t>:</w:t>
       </w:r>
       <w:r>
         <w:rPr>
@@ -8719,7 +10245,15 @@
           <w:sz w:val="27"/>
           <w:szCs w:val="27"/>
         </w:rPr>
-        <w:lastRenderedPageBreak/>
+        <w:br/>
+      </w:r>
+      <w:r>
+        <w:rPr>
+          <w:rFonts w:ascii="inherit" w:hAnsi="inherit" w:cs="Arial"/>
+          <w:color w:val="000000"/>
+          <w:sz w:val="27"/>
+          <w:szCs w:val="27"/>
+        </w:rPr>
         <w:br/>
       </w:r>
     </w:p>
@@ -8736,7 +10270,7 @@
         <w:ind w:left="0"/>
         <w:textAlignment w:val="baseline"/>
         <w:rPr>
-          <w:rFonts w:ascii="inherit" w:hAnsi="inherit" w:cs="Arial"/>
+          <w:rFonts w:ascii="inherit" w:hAnsi="inherit" w:cs="Arial" w:hint="eastAsia"/>
           <w:color w:val="000000"/>
           <w:sz w:val="27"/>
           <w:szCs w:val="27"/>
@@ -8786,7 +10320,7 @@
         <w:ind w:left="0"/>
         <w:textAlignment w:val="baseline"/>
         <w:rPr>
-          <w:rFonts w:ascii="inherit" w:hAnsi="inherit" w:cs="Arial"/>
+          <w:rFonts w:ascii="inherit" w:hAnsi="inherit" w:cs="Arial" w:hint="eastAsia"/>
           <w:color w:val="000000"/>
           <w:sz w:val="27"/>
           <w:szCs w:val="27"/>
@@ -8801,6 +10335,7 @@
           <w:sz w:val="27"/>
           <w:szCs w:val="27"/>
         </w:rPr>
+        <w:lastRenderedPageBreak/>
         <w:t>DESTINATION</w:t>
       </w:r>
       <w:r>
@@ -8836,7 +10371,7 @@
         <w:ind w:left="0"/>
         <w:textAlignment w:val="baseline"/>
         <w:rPr>
-          <w:rFonts w:ascii="inherit" w:hAnsi="inherit" w:cs="Arial"/>
+          <w:rFonts w:ascii="inherit" w:hAnsi="inherit" w:cs="Arial" w:hint="eastAsia"/>
           <w:color w:val="000000"/>
           <w:sz w:val="27"/>
           <w:szCs w:val="27"/>
@@ -8886,7 +10421,7 @@
         <w:ind w:left="0"/>
         <w:textAlignment w:val="baseline"/>
         <w:rPr>
-          <w:rFonts w:ascii="inherit" w:hAnsi="inherit" w:cs="Arial"/>
+          <w:rFonts w:ascii="inherit" w:hAnsi="inherit" w:cs="Arial" w:hint="eastAsia"/>
           <w:color w:val="000000"/>
           <w:sz w:val="27"/>
           <w:szCs w:val="27"/>
@@ -8929,25 +10464,25 @@
         <w:spacing w:line="330" w:lineRule="atLeast"/>
         <w:textAlignment w:val="baseline"/>
         <w:rPr>
+          <w:rFonts w:ascii="inherit" w:hAnsi="inherit" w:cs="Arial" w:hint="eastAsia"/>
+          <w:color w:val="000000"/>
+          <w:sz w:val="27"/>
+          <w:szCs w:val="27"/>
+        </w:rPr>
+      </w:pPr>
+      <w:r>
+        <w:rPr>
           <w:rFonts w:ascii="inherit" w:hAnsi="inherit" w:cs="Arial"/>
           <w:color w:val="000000"/>
           <w:sz w:val="27"/>
           <w:szCs w:val="27"/>
         </w:rPr>
-      </w:pPr>
-      <w:r>
-        <w:rPr>
-          <w:rFonts w:ascii="inherit" w:hAnsi="inherit" w:cs="Arial"/>
-          <w:color w:val="000000"/>
-          <w:sz w:val="27"/>
-          <w:szCs w:val="27"/>
-        </w:rPr>
         <w:br/>
       </w:r>
     </w:p>
     <w:p>
       <w:pPr>
-        <w:pStyle w:val="Heading1"/>
+        <w:pStyle w:val="1"/>
         <w:shd w:val="clear" w:color="auto" w:fill="FFFFFF"/>
         <w:spacing w:before="0" w:after="120" w:line="510" w:lineRule="atLeast"/>
         <w:textAlignment w:val="baseline"/>
@@ -8974,7 +10509,7 @@
         <w:spacing w:after="270" w:line="330" w:lineRule="atLeast"/>
         <w:textAlignment w:val="baseline"/>
         <w:rPr>
-          <w:rFonts w:ascii="inherit" w:hAnsi="inherit" w:cs="Arial"/>
+          <w:rFonts w:ascii="inherit" w:hAnsi="inherit" w:cs="Arial" w:hint="eastAsia"/>
           <w:color w:val="000000"/>
           <w:sz w:val="27"/>
           <w:szCs w:val="27"/>
@@ -9050,7 +10585,7 @@
             <w:pPr>
               <w:spacing w:after="0" w:line="270" w:lineRule="atLeast"/>
               <w:rPr>
-                <w:rFonts w:ascii="inherit" w:hAnsi="inherit" w:cs="Times New Roman"/>
+                <w:rFonts w:ascii="inherit" w:hAnsi="inherit" w:cs="Times New Roman" w:hint="eastAsia"/>
                 <w:sz w:val="24"/>
                 <w:szCs w:val="24"/>
               </w:rPr>
@@ -9086,7 +10621,7 @@
             <w:pPr>
               <w:spacing w:line="270" w:lineRule="atLeast"/>
               <w:rPr>
-                <w:rFonts w:ascii="inherit" w:hAnsi="inherit"/>
+                <w:rFonts w:ascii="inherit" w:hAnsi="inherit" w:hint="eastAsia"/>
               </w:rPr>
             </w:pPr>
             <w:r>
@@ -9120,7 +10655,7 @@
             <w:pPr>
               <w:spacing w:line="270" w:lineRule="atLeast"/>
               <w:rPr>
-                <w:rFonts w:ascii="inherit" w:hAnsi="inherit"/>
+                <w:rFonts w:ascii="inherit" w:hAnsi="inherit" w:hint="eastAsia"/>
               </w:rPr>
             </w:pPr>
             <w:r>
@@ -9154,7 +10689,7 @@
             <w:pPr>
               <w:spacing w:line="270" w:lineRule="atLeast"/>
               <w:rPr>
-                <w:rFonts w:ascii="inherit" w:hAnsi="inherit"/>
+                <w:rFonts w:ascii="inherit" w:hAnsi="inherit" w:hint="eastAsia"/>
               </w:rPr>
             </w:pPr>
             <w:r>
@@ -9194,7 +10729,7 @@
             <w:pPr>
               <w:spacing w:line="270" w:lineRule="atLeast"/>
               <w:rPr>
-                <w:rFonts w:ascii="inherit" w:hAnsi="inherit"/>
+                <w:rFonts w:ascii="inherit" w:hAnsi="inherit" w:hint="eastAsia"/>
               </w:rPr>
             </w:pPr>
             <w:r>
@@ -9227,7 +10762,7 @@
             <w:pPr>
               <w:spacing w:line="270" w:lineRule="atLeast"/>
               <w:rPr>
-                <w:rFonts w:ascii="inherit" w:hAnsi="inherit"/>
+                <w:rFonts w:ascii="inherit" w:hAnsi="inherit" w:hint="eastAsia"/>
               </w:rPr>
             </w:pPr>
             <w:r>
@@ -9260,7 +10795,7 @@
             <w:pPr>
               <w:spacing w:line="270" w:lineRule="atLeast"/>
               <w:rPr>
-                <w:rFonts w:ascii="inherit" w:hAnsi="inherit"/>
+                <w:rFonts w:ascii="inherit" w:hAnsi="inherit" w:hint="eastAsia"/>
               </w:rPr>
             </w:pPr>
             <w:r>
@@ -9293,7 +10828,7 @@
             <w:pPr>
               <w:spacing w:line="270" w:lineRule="atLeast"/>
               <w:rPr>
-                <w:rFonts w:ascii="inherit" w:hAnsi="inherit"/>
+                <w:rFonts w:ascii="inherit" w:hAnsi="inherit" w:hint="eastAsia"/>
               </w:rPr>
             </w:pPr>
             <w:r>
@@ -9330,7 +10865,7 @@
             <w:pPr>
               <w:spacing w:line="270" w:lineRule="atLeast"/>
               <w:rPr>
-                <w:rFonts w:ascii="inherit" w:hAnsi="inherit"/>
+                <w:rFonts w:ascii="inherit" w:hAnsi="inherit" w:hint="eastAsia"/>
               </w:rPr>
             </w:pPr>
             <w:r>
@@ -9362,7 +10897,7 @@
             <w:pPr>
               <w:spacing w:line="270" w:lineRule="atLeast"/>
               <w:rPr>
-                <w:rFonts w:ascii="inherit" w:hAnsi="inherit"/>
+                <w:rFonts w:ascii="inherit" w:hAnsi="inherit" w:hint="eastAsia"/>
               </w:rPr>
             </w:pPr>
             <w:r>
@@ -9394,7 +10929,7 @@
             <w:pPr>
               <w:spacing w:line="270" w:lineRule="atLeast"/>
               <w:rPr>
-                <w:rFonts w:ascii="inherit" w:hAnsi="inherit"/>
+                <w:rFonts w:ascii="inherit" w:hAnsi="inherit" w:hint="eastAsia"/>
               </w:rPr>
             </w:pPr>
             <w:r>
@@ -9426,7 +10961,7 @@
             <w:pPr>
               <w:spacing w:line="270" w:lineRule="atLeast"/>
               <w:rPr>
-                <w:rFonts w:ascii="inherit" w:hAnsi="inherit"/>
+                <w:rFonts w:ascii="inherit" w:hAnsi="inherit" w:hint="eastAsia"/>
               </w:rPr>
             </w:pPr>
             <w:r>
@@ -9464,7 +10999,7 @@
             <w:pPr>
               <w:spacing w:line="270" w:lineRule="atLeast"/>
               <w:rPr>
-                <w:rFonts w:ascii="inherit" w:hAnsi="inherit"/>
+                <w:rFonts w:ascii="inherit" w:hAnsi="inherit" w:hint="eastAsia"/>
               </w:rPr>
             </w:pPr>
             <w:r>
@@ -9497,7 +11032,7 @@
             <w:pPr>
               <w:spacing w:line="270" w:lineRule="atLeast"/>
               <w:rPr>
-                <w:rFonts w:ascii="inherit" w:hAnsi="inherit"/>
+                <w:rFonts w:ascii="inherit" w:hAnsi="inherit" w:hint="eastAsia"/>
               </w:rPr>
             </w:pPr>
             <w:r>
@@ -9530,7 +11065,7 @@
             <w:pPr>
               <w:spacing w:line="270" w:lineRule="atLeast"/>
               <w:rPr>
-                <w:rFonts w:ascii="inherit" w:hAnsi="inherit"/>
+                <w:rFonts w:ascii="inherit" w:hAnsi="inherit" w:hint="eastAsia"/>
               </w:rPr>
             </w:pPr>
             <w:r>
@@ -9563,7 +11098,7 @@
             <w:pPr>
               <w:spacing w:line="270" w:lineRule="atLeast"/>
               <w:rPr>
-                <w:rFonts w:ascii="inherit" w:hAnsi="inherit"/>
+                <w:rFonts w:ascii="inherit" w:hAnsi="inherit" w:hint="eastAsia"/>
               </w:rPr>
             </w:pPr>
             <w:r>
@@ -9600,7 +11135,7 @@
             <w:pPr>
               <w:spacing w:line="270" w:lineRule="atLeast"/>
               <w:rPr>
-                <w:rFonts w:ascii="inherit" w:hAnsi="inherit"/>
+                <w:rFonts w:ascii="inherit" w:hAnsi="inherit" w:hint="eastAsia"/>
               </w:rPr>
             </w:pPr>
             <w:r>
@@ -9632,7 +11167,7 @@
             <w:pPr>
               <w:spacing w:line="270" w:lineRule="atLeast"/>
               <w:rPr>
-                <w:rFonts w:ascii="inherit" w:hAnsi="inherit"/>
+                <w:rFonts w:ascii="inherit" w:hAnsi="inherit" w:hint="eastAsia"/>
               </w:rPr>
             </w:pPr>
             <w:r>
@@ -9664,7 +11199,7 @@
             <w:pPr>
               <w:spacing w:line="270" w:lineRule="atLeast"/>
               <w:rPr>
-                <w:rFonts w:ascii="inherit" w:hAnsi="inherit"/>
+                <w:rFonts w:ascii="inherit" w:hAnsi="inherit" w:hint="eastAsia"/>
               </w:rPr>
             </w:pPr>
             <w:r>
@@ -9696,7 +11231,7 @@
             <w:pPr>
               <w:spacing w:line="270" w:lineRule="atLeast"/>
               <w:rPr>
-                <w:rFonts w:ascii="inherit" w:hAnsi="inherit"/>
+                <w:rFonts w:ascii="inherit" w:hAnsi="inherit" w:hint="eastAsia"/>
               </w:rPr>
             </w:pPr>
             <w:r>
@@ -9734,7 +11269,7 @@
             <w:pPr>
               <w:spacing w:line="270" w:lineRule="atLeast"/>
               <w:rPr>
-                <w:rFonts w:ascii="inherit" w:hAnsi="inherit"/>
+                <w:rFonts w:ascii="inherit" w:hAnsi="inherit" w:hint="eastAsia"/>
               </w:rPr>
             </w:pPr>
             <w:r>
@@ -9767,7 +11302,7 @@
             <w:pPr>
               <w:spacing w:line="270" w:lineRule="atLeast"/>
               <w:rPr>
-                <w:rFonts w:ascii="inherit" w:hAnsi="inherit"/>
+                <w:rFonts w:ascii="inherit" w:hAnsi="inherit" w:hint="eastAsia"/>
               </w:rPr>
             </w:pPr>
             <w:r>
@@ -9800,7 +11335,7 @@
             <w:pPr>
               <w:spacing w:line="270" w:lineRule="atLeast"/>
               <w:rPr>
-                <w:rFonts w:ascii="inherit" w:hAnsi="inherit"/>
+                <w:rFonts w:ascii="inherit" w:hAnsi="inherit" w:hint="eastAsia"/>
               </w:rPr>
             </w:pPr>
             <w:r>
@@ -9833,7 +11368,7 @@
             <w:pPr>
               <w:spacing w:line="270" w:lineRule="atLeast"/>
               <w:rPr>
-                <w:rFonts w:ascii="inherit" w:hAnsi="inherit"/>
+                <w:rFonts w:ascii="inherit" w:hAnsi="inherit" w:hint="eastAsia"/>
               </w:rPr>
             </w:pPr>
             <w:r>
@@ -9870,7 +11405,7 @@
             <w:pPr>
               <w:spacing w:line="270" w:lineRule="atLeast"/>
               <w:rPr>
-                <w:rFonts w:ascii="inherit" w:hAnsi="inherit"/>
+                <w:rFonts w:ascii="inherit" w:hAnsi="inherit" w:hint="eastAsia"/>
               </w:rPr>
             </w:pPr>
             <w:r>
@@ -9902,7 +11437,7 @@
             <w:pPr>
               <w:spacing w:line="270" w:lineRule="atLeast"/>
               <w:rPr>
-                <w:rFonts w:ascii="inherit" w:hAnsi="inherit"/>
+                <w:rFonts w:ascii="inherit" w:hAnsi="inherit" w:hint="eastAsia"/>
               </w:rPr>
             </w:pPr>
             <w:r>
@@ -9934,7 +11469,7 @@
             <w:pPr>
               <w:spacing w:line="270" w:lineRule="atLeast"/>
               <w:rPr>
-                <w:rFonts w:ascii="inherit" w:hAnsi="inherit"/>
+                <w:rFonts w:ascii="inherit" w:hAnsi="inherit" w:hint="eastAsia"/>
               </w:rPr>
             </w:pPr>
             <w:r>
@@ -9966,7 +11501,7 @@
             <w:pPr>
               <w:spacing w:line="270" w:lineRule="atLeast"/>
               <w:rPr>
-                <w:rFonts w:ascii="inherit" w:hAnsi="inherit"/>
+                <w:rFonts w:ascii="inherit" w:hAnsi="inherit" w:hint="eastAsia"/>
               </w:rPr>
             </w:pPr>
             <w:r>
@@ -10004,7 +11539,7 @@
             <w:pPr>
               <w:spacing w:line="270" w:lineRule="atLeast"/>
               <w:rPr>
-                <w:rFonts w:ascii="inherit" w:hAnsi="inherit"/>
+                <w:rFonts w:ascii="inherit" w:hAnsi="inherit" w:hint="eastAsia"/>
               </w:rPr>
             </w:pPr>
             <w:r>
@@ -10037,7 +11572,7 @@
             <w:pPr>
               <w:spacing w:line="270" w:lineRule="atLeast"/>
               <w:rPr>
-                <w:rFonts w:ascii="inherit" w:hAnsi="inherit"/>
+                <w:rFonts w:ascii="inherit" w:hAnsi="inherit" w:hint="eastAsia"/>
               </w:rPr>
             </w:pPr>
             <w:r>
@@ -10070,7 +11605,7 @@
             <w:pPr>
               <w:spacing w:line="270" w:lineRule="atLeast"/>
               <w:rPr>
-                <w:rFonts w:ascii="inherit" w:hAnsi="inherit"/>
+                <w:rFonts w:ascii="inherit" w:hAnsi="inherit" w:hint="eastAsia"/>
               </w:rPr>
             </w:pPr>
             <w:r>
@@ -10103,7 +11638,7 @@
             <w:pPr>
               <w:spacing w:line="270" w:lineRule="atLeast"/>
               <w:rPr>
-                <w:rFonts w:ascii="inherit" w:hAnsi="inherit"/>
+                <w:rFonts w:ascii="inherit" w:hAnsi="inherit" w:hint="eastAsia"/>
               </w:rPr>
             </w:pPr>
             <w:r>
@@ -10122,12 +11657,22 @@
         <w:spacing w:after="270" w:line="330" w:lineRule="atLeast"/>
         <w:textAlignment w:val="baseline"/>
         <w:rPr>
+          <w:rFonts w:ascii="inherit" w:hAnsi="inherit" w:cs="Arial" w:hint="eastAsia"/>
+          <w:color w:val="000000"/>
+          <w:sz w:val="27"/>
+          <w:szCs w:val="27"/>
+        </w:rPr>
+      </w:pPr>
+      <w:r>
+        <w:rPr>
           <w:rFonts w:ascii="inherit" w:hAnsi="inherit" w:cs="Arial"/>
           <w:color w:val="000000"/>
           <w:sz w:val="27"/>
           <w:szCs w:val="27"/>
         </w:rPr>
-      </w:pPr>
+        <w:t xml:space="preserve">In this answer the number of unique pairs of location and destination is 5 (Gliwice-Sidney, Gliwice-Tokyo, Munich-Sidney, Munich-Tokyo, </w:t>
+      </w:r>
+      <w:proofErr w:type="gramStart"/>
       <w:r>
         <w:rPr>
           <w:rFonts w:ascii="inherit" w:hAnsi="inherit" w:cs="Arial"/>
@@ -10135,9 +11680,9 @@
           <w:sz w:val="27"/>
           <w:szCs w:val="27"/>
         </w:rPr>
-        <w:lastRenderedPageBreak/>
-        <w:t>In this answer the number of unique pairs of location and destination is 5 (Gliwice-Sidney, Gliwice-Tokyo, Munich-Sidney, Munich-Tokyo, Montreal-Tokyo).</w:t>
-      </w:r>
+        <w:t>Montreal</w:t>
+      </w:r>
+      <w:proofErr w:type="gramEnd"/>
       <w:r>
         <w:rPr>
           <w:rFonts w:ascii="inherit" w:hAnsi="inherit" w:cs="Arial"/>
@@ -10145,6 +11690,15 @@
           <w:sz w:val="27"/>
           <w:szCs w:val="27"/>
         </w:rPr>
+        <w:t>-Tokyo).</w:t>
+      </w:r>
+      <w:r>
+        <w:rPr>
+          <w:rFonts w:ascii="inherit" w:hAnsi="inherit" w:cs="Arial"/>
+          <w:color w:val="000000"/>
+          <w:sz w:val="27"/>
+          <w:szCs w:val="27"/>
+        </w:rPr>
         <w:br/>
       </w:r>
     </w:p>
@@ -10154,7 +11708,7 @@
         <w:spacing w:after="0" w:line="330" w:lineRule="atLeast"/>
         <w:textAlignment w:val="baseline"/>
         <w:rPr>
-          <w:rFonts w:ascii="inherit" w:hAnsi="inherit" w:cs="Arial"/>
+          <w:rFonts w:ascii="inherit" w:hAnsi="inherit" w:cs="Arial" w:hint="eastAsia"/>
           <w:color w:val="000000"/>
           <w:sz w:val="27"/>
           <w:szCs w:val="27"/>
@@ -10168,6 +11722,7 @@
           <w:sz w:val="27"/>
           <w:szCs w:val="27"/>
         </w:rPr>
+        <w:lastRenderedPageBreak/>
         <w:drawing>
           <wp:inline distT="0" distB="0" distL="0" distR="0">
             <wp:extent cx="9429750" cy="133350"/>
@@ -10186,7 +11741,7 @@
                     </pic:cNvPicPr>
                   </pic:nvPicPr>
                   <pic:blipFill>
-                    <a:blip r:embed="rId33">
+                    <a:blip r:embed="rId34">
                       <a:extLst>
                         <a:ext uri="{28A0092B-C50C-407E-A947-70E740481C1C}">
                           <a14:useLocalDpi xmlns:a14="http://schemas.microsoft.com/office/drawing/2010/main" val="0"/>
@@ -10224,12 +11779,21 @@
         <w:spacing w:line="330" w:lineRule="atLeast"/>
         <w:textAlignment w:val="baseline"/>
         <w:rPr>
+          <w:rFonts w:ascii="inherit" w:hAnsi="inherit" w:cs="Arial" w:hint="eastAsia"/>
+          <w:color w:val="000000"/>
+          <w:sz w:val="27"/>
+          <w:szCs w:val="27"/>
+        </w:rPr>
+      </w:pPr>
+      <w:r>
+        <w:rPr>
           <w:rFonts w:ascii="inherit" w:hAnsi="inherit" w:cs="Arial"/>
           <w:color w:val="000000"/>
           <w:sz w:val="27"/>
           <w:szCs w:val="27"/>
         </w:rPr>
-      </w:pPr>
+        <w:br/>
+      </w:r>
       <w:r>
         <w:rPr>
           <w:rFonts w:ascii="inherit" w:hAnsi="inherit" w:cs="Arial"/>
@@ -10238,6 +11802,7 @@
           <w:szCs w:val="27"/>
         </w:rPr>
         <w:br/>
+        <w:t>When you are ready please send the project with your implementation to</w:t>
       </w:r>
       <w:r>
         <w:rPr>
@@ -10247,21 +11812,11 @@
           <w:szCs w:val="27"/>
         </w:rPr>
         <w:br/>
-        <w:t>When you are ready please send the project with your implementation to</w:t>
-      </w:r>
-      <w:r>
-        <w:rPr>
-          <w:rFonts w:ascii="inherit" w:hAnsi="inherit" w:cs="Arial"/>
-          <w:color w:val="000000"/>
-          <w:sz w:val="27"/>
-          <w:szCs w:val="27"/>
-        </w:rPr>
-        <w:br/>
-      </w:r>
-      <w:hyperlink r:id="rId34" w:history="1">
+      </w:r>
+      <w:hyperlink r:id="rId35" w:history="1">
         <w:r>
           <w:rPr>
-            <w:rStyle w:val="Hyperlink"/>
+            <w:rStyle w:val="a5"/>
             <w:rFonts w:ascii="inherit" w:hAnsi="inherit" w:cs="Arial"/>
             <w:color w:val="004ECE"/>
             <w:sz w:val="27"/>
@@ -10292,7 +11847,7 @@
     </w:p>
     <w:p>
       <w:pPr>
-        <w:pStyle w:val="NormalWeb"/>
+        <w:pStyle w:val="a4"/>
         <w:shd w:val="clear" w:color="auto" w:fill="FFFFFF"/>
         <w:spacing w:before="0" w:beforeAutospacing="0" w:after="150" w:afterAutospacing="0" w:line="330" w:lineRule="atLeast"/>
         <w:textAlignment w:val="baseline"/>
@@ -10312,6 +11867,63 @@
         </w:rPr>
         <w:t> </w:t>
       </w:r>
+      <w:r>
+        <w:rPr>
+          <w:rFonts w:ascii="inherit" w:hAnsi="inherit" w:cs="Arial"/>
+          <w:noProof/>
+          <w:color w:val="000000"/>
+          <w:sz w:val="27"/>
+          <w:szCs w:val="27"/>
+        </w:rPr>
+        <w:drawing>
+          <wp:inline distT="0" distB="0" distL="0" distR="0">
+            <wp:extent cx="5486400" cy="4863402"/>
+            <wp:effectExtent l="0" t="0" r="0" b="0"/>
+            <wp:docPr id="10" name="图片 10" descr="C:\Users\liuxiangwin\Desktop\Efood Point Of Service Price Promotions.png"/>
+            <wp:cNvGraphicFramePr>
+              <a:graphicFrameLocks xmlns:a="http://schemas.openxmlformats.org/drawingml/2006/main" noChangeAspect="1"/>
+            </wp:cNvGraphicFramePr>
+            <a:graphic xmlns:a="http://schemas.openxmlformats.org/drawingml/2006/main">
+              <a:graphicData uri="http://schemas.openxmlformats.org/drawingml/2006/picture">
+                <pic:pic xmlns:pic="http://schemas.openxmlformats.org/drawingml/2006/picture">
+                  <pic:nvPicPr>
+                    <pic:cNvPr id="0" name="Picture 1" descr="C:\Users\liuxiangwin\Desktop\Efood Point Of Service Price Promotions.png"/>
+                    <pic:cNvPicPr>
+                      <a:picLocks noChangeAspect="1" noChangeArrowheads="1"/>
+                    </pic:cNvPicPr>
+                  </pic:nvPicPr>
+                  <pic:blipFill>
+                    <a:blip r:embed="rId36">
+                      <a:extLst>
+                        <a:ext uri="{28A0092B-C50C-407E-A947-70E740481C1C}">
+                          <a14:useLocalDpi xmlns:a14="http://schemas.microsoft.com/office/drawing/2010/main" val="0"/>
+                        </a:ext>
+                      </a:extLst>
+                    </a:blip>
+                    <a:srcRect/>
+                    <a:stretch>
+                      <a:fillRect/>
+                    </a:stretch>
+                  </pic:blipFill>
+                  <pic:spPr bwMode="auto">
+                    <a:xfrm>
+                      <a:off x="0" y="0"/>
+                      <a:ext cx="5486400" cy="4863402"/>
+                    </a:xfrm>
+                    <a:prstGeom prst="rect">
+                      <a:avLst/>
+                    </a:prstGeom>
+                    <a:noFill/>
+                    <a:ln>
+                      <a:noFill/>
+                    </a:ln>
+                  </pic:spPr>
+                </pic:pic>
+              </a:graphicData>
+            </a:graphic>
+          </wp:inline>
+        </w:drawing>
+      </w:r>
     </w:p>
     <w:p>
       <w:pPr>
@@ -10319,6 +11931,61 @@
           <w:u w:val="single"/>
         </w:rPr>
       </w:pPr>
+      <w:r>
+        <w:rPr>
+          <w:noProof/>
+          <w:u w:val="single"/>
+        </w:rPr>
+        <w:lastRenderedPageBreak/>
+        <w:drawing>
+          <wp:inline distT="0" distB="0" distL="0" distR="0">
+            <wp:extent cx="5486400" cy="2242524"/>
+            <wp:effectExtent l="0" t="0" r="0" b="5715"/>
+            <wp:docPr id="11" name="图片 11" descr="C:\Users\liuxiangwin\Desktop\plantuml4408084819332645738.png"/>
+            <wp:cNvGraphicFramePr>
+              <a:graphicFrameLocks xmlns:a="http://schemas.openxmlformats.org/drawingml/2006/main" noChangeAspect="1"/>
+            </wp:cNvGraphicFramePr>
+            <a:graphic xmlns:a="http://schemas.openxmlformats.org/drawingml/2006/main">
+              <a:graphicData uri="http://schemas.openxmlformats.org/drawingml/2006/picture">
+                <pic:pic xmlns:pic="http://schemas.openxmlformats.org/drawingml/2006/picture">
+                  <pic:nvPicPr>
+                    <pic:cNvPr id="0" name="Picture 1" descr="C:\Users\liuxiangwin\Desktop\plantuml4408084819332645738.png"/>
+                    <pic:cNvPicPr>
+                      <a:picLocks noChangeAspect="1" noChangeArrowheads="1"/>
+                    </pic:cNvPicPr>
+                  </pic:nvPicPr>
+                  <pic:blipFill>
+                    <a:blip r:embed="rId37">
+                      <a:extLst>
+                        <a:ext uri="{28A0092B-C50C-407E-A947-70E740481C1C}">
+                          <a14:useLocalDpi xmlns:a14="http://schemas.microsoft.com/office/drawing/2010/main" val="0"/>
+                        </a:ext>
+                      </a:extLst>
+                    </a:blip>
+                    <a:srcRect/>
+                    <a:stretch>
+                      <a:fillRect/>
+                    </a:stretch>
+                  </pic:blipFill>
+                  <pic:spPr bwMode="auto">
+                    <a:xfrm>
+                      <a:off x="0" y="0"/>
+                      <a:ext cx="5486400" cy="2242524"/>
+                    </a:xfrm>
+                    <a:prstGeom prst="rect">
+                      <a:avLst/>
+                    </a:prstGeom>
+                    <a:noFill/>
+                    <a:ln>
+                      <a:noFill/>
+                    </a:ln>
+                  </pic:spPr>
+                </pic:pic>
+              </a:graphicData>
+            </a:graphic>
+          </wp:inline>
+        </w:drawing>
+      </w:r>
       <w:bookmarkStart w:id="0" w:name="_GoBack"/>
       <w:bookmarkEnd w:id="0"/>
     </w:p>
@@ -10333,7 +12000,7 @@
 </file>
 
 <file path=word/endnotes.xml><?xml version="1.0" encoding="utf-8"?>
-<w:endnotes xmlns:wpc="http://schemas.microsoft.com/office/word/2010/wordprocessingCanvas" xmlns:mc="http://schemas.openxmlformats.org/markup-compatibility/2006" xmlns:o="urn:schemas-microsoft-com:office:office" xmlns:r="http://schemas.openxmlformats.org/officeDocument/2006/relationships" xmlns:m="http://schemas.openxmlformats.org/officeDocument/2006/math" xmlns:v="urn:schemas-microsoft-com:vml" xmlns:wp14="http://schemas.microsoft.com/office/word/2010/wordprocessingDrawing" xmlns:wp="http://schemas.openxmlformats.org/drawingml/2006/wordprocessingDrawing" xmlns:w10="urn:schemas-microsoft-com:office:word" xmlns:w="http://schemas.openxmlformats.org/wordprocessingml/2006/main" xmlns:w14="http://schemas.microsoft.com/office/word/2010/wordml" xmlns:w15="http://schemas.microsoft.com/office/word/2012/wordml" xmlns:wpg="http://schemas.microsoft.com/office/word/2010/wordprocessingGroup" xmlns:wpi="http://schemas.microsoft.com/office/word/2010/wordprocessingInk" xmlns:wne="http://schemas.microsoft.com/office/word/2006/wordml" xmlns:wps="http://schemas.microsoft.com/office/word/2010/wordprocessingShape" mc:Ignorable="w14 w15 wp14">
+<w:endnotes xmlns:wpc="http://schemas.microsoft.com/office/word/2010/wordprocessingCanvas" xmlns:mc="http://schemas.openxmlformats.org/markup-compatibility/2006" xmlns:o="urn:schemas-microsoft-com:office:office" xmlns:r="http://schemas.openxmlformats.org/officeDocument/2006/relationships" xmlns:m="http://schemas.openxmlformats.org/officeDocument/2006/math" xmlns:v="urn:schemas-microsoft-com:vml" xmlns:wp14="http://schemas.microsoft.com/office/word/2010/wordprocessingDrawing" xmlns:wp="http://schemas.openxmlformats.org/drawingml/2006/wordprocessingDrawing" xmlns:w10="urn:schemas-microsoft-com:office:word" xmlns:w="http://schemas.openxmlformats.org/wordprocessingml/2006/main" xmlns:w14="http://schemas.microsoft.com/office/word/2010/wordml" xmlns:wpg="http://schemas.microsoft.com/office/word/2010/wordprocessingGroup" xmlns:wpi="http://schemas.microsoft.com/office/word/2010/wordprocessingInk" xmlns:wne="http://schemas.microsoft.com/office/word/2006/wordml" xmlns:wps="http://schemas.microsoft.com/office/word/2010/wordprocessingShape" mc:Ignorable="w14 wp14">
   <w:endnote w:type="separator" w:id="-1">
     <w:p>
       <w:pPr>
@@ -10358,7 +12025,7 @@
 </file>
 
 <file path=word/footnotes.xml><?xml version="1.0" encoding="utf-8"?>
-<w:footnotes xmlns:wpc="http://schemas.microsoft.com/office/word/2010/wordprocessingCanvas" xmlns:mc="http://schemas.openxmlformats.org/markup-compatibility/2006" xmlns:o="urn:schemas-microsoft-com:office:office" xmlns:r="http://schemas.openxmlformats.org/officeDocument/2006/relationships" xmlns:m="http://schemas.openxmlformats.org/officeDocument/2006/math" xmlns:v="urn:schemas-microsoft-com:vml" xmlns:wp14="http://schemas.microsoft.com/office/word/2010/wordprocessingDrawing" xmlns:wp="http://schemas.openxmlformats.org/drawingml/2006/wordprocessingDrawing" xmlns:w10="urn:schemas-microsoft-com:office:word" xmlns:w="http://schemas.openxmlformats.org/wordprocessingml/2006/main" xmlns:w14="http://schemas.microsoft.com/office/word/2010/wordml" xmlns:w15="http://schemas.microsoft.com/office/word/2012/wordml" xmlns:wpg="http://schemas.microsoft.com/office/word/2010/wordprocessingGroup" xmlns:wpi="http://schemas.microsoft.com/office/word/2010/wordprocessingInk" xmlns:wne="http://schemas.microsoft.com/office/word/2006/wordml" xmlns:wps="http://schemas.microsoft.com/office/word/2010/wordprocessingShape" mc:Ignorable="w14 w15 wp14">
+<w:footnotes xmlns:wpc="http://schemas.microsoft.com/office/word/2010/wordprocessingCanvas" xmlns:mc="http://schemas.openxmlformats.org/markup-compatibility/2006" xmlns:o="urn:schemas-microsoft-com:office:office" xmlns:r="http://schemas.openxmlformats.org/officeDocument/2006/relationships" xmlns:m="http://schemas.openxmlformats.org/officeDocument/2006/math" xmlns:v="urn:schemas-microsoft-com:vml" xmlns:wp14="http://schemas.microsoft.com/office/word/2010/wordprocessingDrawing" xmlns:wp="http://schemas.openxmlformats.org/drawingml/2006/wordprocessingDrawing" xmlns:w10="urn:schemas-microsoft-com:office:word" xmlns:w="http://schemas.openxmlformats.org/wordprocessingml/2006/main" xmlns:w14="http://schemas.microsoft.com/office/word/2010/wordml" xmlns:wpg="http://schemas.microsoft.com/office/word/2010/wordprocessingGroup" xmlns:wpi="http://schemas.microsoft.com/office/word/2010/wordprocessingInk" xmlns:wne="http://schemas.microsoft.com/office/word/2006/wordml" xmlns:wps="http://schemas.microsoft.com/office/word/2010/wordprocessingShape" mc:Ignorable="w14 wp14">
   <w:footnote w:type="separator" w:id="-1">
     <w:p>
       <w:pPr>
@@ -10383,8 +12050,8 @@
 </file>
 
 <file path=word/numbering.xml><?xml version="1.0" encoding="utf-8"?>
-<w:numbering xmlns:wpc="http://schemas.microsoft.com/office/word/2010/wordprocessingCanvas" xmlns:mc="http://schemas.openxmlformats.org/markup-compatibility/2006" xmlns:o="urn:schemas-microsoft-com:office:office" xmlns:r="http://schemas.openxmlformats.org/officeDocument/2006/relationships" xmlns:m="http://schemas.openxmlformats.org/officeDocument/2006/math" xmlns:v="urn:schemas-microsoft-com:vml" xmlns:wp14="http://schemas.microsoft.com/office/word/2010/wordprocessingDrawing" xmlns:wp="http://schemas.openxmlformats.org/drawingml/2006/wordprocessingDrawing" xmlns:w10="urn:schemas-microsoft-com:office:word" xmlns:w="http://schemas.openxmlformats.org/wordprocessingml/2006/main" xmlns:w14="http://schemas.microsoft.com/office/word/2010/wordml" xmlns:w15="http://schemas.microsoft.com/office/word/2012/wordml" xmlns:wpg="http://schemas.microsoft.com/office/word/2010/wordprocessingGroup" xmlns:wpi="http://schemas.microsoft.com/office/word/2010/wordprocessingInk" xmlns:wne="http://schemas.microsoft.com/office/word/2006/wordml" xmlns:wps="http://schemas.microsoft.com/office/word/2010/wordprocessingShape" mc:Ignorable="w14 w15 wp14">
-  <w:abstractNum w:abstractNumId="0" w15:restartNumberingAfterBreak="0">
+<w:numbering xmlns:wpc="http://schemas.microsoft.com/office/word/2010/wordprocessingCanvas" xmlns:mc="http://schemas.openxmlformats.org/markup-compatibility/2006" xmlns:o="urn:schemas-microsoft-com:office:office" xmlns:r="http://schemas.openxmlformats.org/officeDocument/2006/relationships" xmlns:m="http://schemas.openxmlformats.org/officeDocument/2006/math" xmlns:v="urn:schemas-microsoft-com:vml" xmlns:wp14="http://schemas.microsoft.com/office/word/2010/wordprocessingDrawing" xmlns:wp="http://schemas.openxmlformats.org/drawingml/2006/wordprocessingDrawing" xmlns:w10="urn:schemas-microsoft-com:office:word" xmlns:w="http://schemas.openxmlformats.org/wordprocessingml/2006/main" xmlns:w14="http://schemas.microsoft.com/office/word/2010/wordml" xmlns:wpg="http://schemas.microsoft.com/office/word/2010/wordprocessingGroup" xmlns:wpi="http://schemas.microsoft.com/office/word/2010/wordprocessingInk" xmlns:wne="http://schemas.microsoft.com/office/word/2006/wordml" xmlns:wps="http://schemas.microsoft.com/office/word/2010/wordprocessingShape" mc:Ignorable="w14 wp14">
+  <w:abstractNum w:abstractNumId="0">
     <w:nsid w:val="1C1A403D"/>
     <w:multiLevelType w:val="multilevel"/>
     <w:tmpl w:val="6666F436"/>
@@ -10533,7 +12200,7 @@
       </w:rPr>
     </w:lvl>
   </w:abstractNum>
-  <w:abstractNum w:abstractNumId="1" w15:restartNumberingAfterBreak="0">
+  <w:abstractNum w:abstractNumId="1">
     <w:nsid w:val="215160CD"/>
     <w:multiLevelType w:val="multilevel"/>
     <w:tmpl w:val="A2504830"/>
@@ -10682,7 +12349,7 @@
       </w:rPr>
     </w:lvl>
   </w:abstractNum>
-  <w:abstractNum w:abstractNumId="2" w15:restartNumberingAfterBreak="0">
+  <w:abstractNum w:abstractNumId="2">
     <w:nsid w:val="234C48BE"/>
     <w:multiLevelType w:val="multilevel"/>
     <w:tmpl w:val="B782AEC4"/>
@@ -10831,7 +12498,7 @@
       </w:rPr>
     </w:lvl>
   </w:abstractNum>
-  <w:abstractNum w:abstractNumId="3" w15:restartNumberingAfterBreak="0">
+  <w:abstractNum w:abstractNumId="3">
     <w:nsid w:val="280B6F76"/>
     <w:multiLevelType w:val="multilevel"/>
     <w:tmpl w:val="8472B250"/>
@@ -10980,7 +12647,7 @@
       </w:rPr>
     </w:lvl>
   </w:abstractNum>
-  <w:abstractNum w:abstractNumId="4" w15:restartNumberingAfterBreak="0">
+  <w:abstractNum w:abstractNumId="4">
     <w:nsid w:val="28D37061"/>
     <w:multiLevelType w:val="multilevel"/>
     <w:tmpl w:val="18585248"/>
@@ -11129,7 +12796,7 @@
       </w:rPr>
     </w:lvl>
   </w:abstractNum>
-  <w:abstractNum w:abstractNumId="5" w15:restartNumberingAfterBreak="0">
+  <w:abstractNum w:abstractNumId="5">
     <w:nsid w:val="2D5560AA"/>
     <w:multiLevelType w:val="multilevel"/>
     <w:tmpl w:val="5416609E"/>
@@ -11278,7 +12945,7 @@
       </w:rPr>
     </w:lvl>
   </w:abstractNum>
-  <w:abstractNum w:abstractNumId="6" w15:restartNumberingAfterBreak="0">
+  <w:abstractNum w:abstractNumId="6">
     <w:nsid w:val="368964D8"/>
     <w:multiLevelType w:val="multilevel"/>
     <w:tmpl w:val="E968F4E8"/>
@@ -11427,7 +13094,7 @@
       </w:rPr>
     </w:lvl>
   </w:abstractNum>
-  <w:abstractNum w:abstractNumId="7" w15:restartNumberingAfterBreak="0">
+  <w:abstractNum w:abstractNumId="7">
     <w:nsid w:val="3EC30651"/>
     <w:multiLevelType w:val="multilevel"/>
     <w:tmpl w:val="EBB666EC"/>
@@ -11576,7 +13243,7 @@
       </w:rPr>
     </w:lvl>
   </w:abstractNum>
-  <w:abstractNum w:abstractNumId="8" w15:restartNumberingAfterBreak="0">
+  <w:abstractNum w:abstractNumId="8">
     <w:nsid w:val="585928A5"/>
     <w:multiLevelType w:val="multilevel"/>
     <w:tmpl w:val="EAEE56FC"/>
@@ -11725,7 +13392,7 @@
       </w:rPr>
     </w:lvl>
   </w:abstractNum>
-  <w:abstractNum w:abstractNumId="9" w15:restartNumberingAfterBreak="0">
+  <w:abstractNum w:abstractNumId="9">
     <w:nsid w:val="5A327BBA"/>
     <w:multiLevelType w:val="multilevel"/>
     <w:tmpl w:val="B6CE9B70"/>
@@ -11874,7 +13541,7 @@
       </w:rPr>
     </w:lvl>
   </w:abstractNum>
-  <w:abstractNum w:abstractNumId="10" w15:restartNumberingAfterBreak="0">
+  <w:abstractNum w:abstractNumId="10">
     <w:nsid w:val="609574E2"/>
     <w:multiLevelType w:val="multilevel"/>
     <w:tmpl w:val="A5C2742C"/>
@@ -12023,7 +13690,7 @@
       </w:rPr>
     </w:lvl>
   </w:abstractNum>
-  <w:abstractNum w:abstractNumId="11" w15:restartNumberingAfterBreak="0">
+  <w:abstractNum w:abstractNumId="11">
     <w:nsid w:val="6A3E2523"/>
     <w:multiLevelType w:val="multilevel"/>
     <w:tmpl w:val="C8BA2912"/>
@@ -12172,7 +13839,7 @@
       </w:rPr>
     </w:lvl>
   </w:abstractNum>
-  <w:abstractNum w:abstractNumId="12" w15:restartNumberingAfterBreak="0">
+  <w:abstractNum w:abstractNumId="12">
     <w:nsid w:val="71BA2E84"/>
     <w:multiLevelType w:val="multilevel"/>
     <w:tmpl w:val="903AA14E"/>
@@ -12321,7 +13988,7 @@
       </w:rPr>
     </w:lvl>
   </w:abstractNum>
-  <w:abstractNum w:abstractNumId="13" w15:restartNumberingAfterBreak="0">
+  <w:abstractNum w:abstractNumId="13">
     <w:nsid w:val="766555FE"/>
     <w:multiLevelType w:val="multilevel"/>
     <w:tmpl w:val="82EAC87C"/>
@@ -12516,7 +14183,7 @@
 </file>
 
 <file path=word/styles.xml><?xml version="1.0" encoding="utf-8"?>
-<w:styles xmlns:mc="http://schemas.openxmlformats.org/markup-compatibility/2006" xmlns:r="http://schemas.openxmlformats.org/officeDocument/2006/relationships" xmlns:w="http://schemas.openxmlformats.org/wordprocessingml/2006/main" xmlns:w14="http://schemas.microsoft.com/office/word/2010/wordml" xmlns:w15="http://schemas.microsoft.com/office/word/2012/wordml" mc:Ignorable="w14 w15">
+<w:styles xmlns:mc="http://schemas.openxmlformats.org/markup-compatibility/2006" xmlns:r="http://schemas.openxmlformats.org/officeDocument/2006/relationships" xmlns:w="http://schemas.openxmlformats.org/wordprocessingml/2006/main" xmlns:w14="http://schemas.microsoft.com/office/word/2010/wordml" mc:Ignorable="w14">
   <w:docDefaults>
     <w:rPrDefault>
       <w:rPr>
@@ -12532,388 +14199,154 @@
       </w:pPr>
     </w:pPrDefault>
   </w:docDefaults>
-  <w:latentStyles w:defLockedState="0" w:defUIPriority="99" w:defSemiHidden="0" w:defUnhideWhenUsed="0" w:defQFormat="0" w:count="371">
-    <w:lsdException w:name="Normal" w:uiPriority="0" w:qFormat="1"/>
-    <w:lsdException w:name="heading 1" w:uiPriority="9" w:qFormat="1"/>
-    <w:lsdException w:name="heading 2" w:semiHidden="1" w:uiPriority="9" w:unhideWhenUsed="1" w:qFormat="1"/>
-    <w:lsdException w:name="heading 3" w:semiHidden="1" w:uiPriority="9" w:unhideWhenUsed="1" w:qFormat="1"/>
-    <w:lsdException w:name="heading 4" w:semiHidden="1" w:uiPriority="9" w:unhideWhenUsed="1" w:qFormat="1"/>
-    <w:lsdException w:name="heading 5" w:semiHidden="1" w:uiPriority="9" w:unhideWhenUsed="1" w:qFormat="1"/>
-    <w:lsdException w:name="heading 6" w:semiHidden="1" w:uiPriority="9" w:unhideWhenUsed="1" w:qFormat="1"/>
-    <w:lsdException w:name="heading 7" w:semiHidden="1" w:uiPriority="9" w:unhideWhenUsed="1" w:qFormat="1"/>
-    <w:lsdException w:name="heading 8" w:semiHidden="1" w:uiPriority="9" w:unhideWhenUsed="1" w:qFormat="1"/>
-    <w:lsdException w:name="heading 9" w:semiHidden="1" w:uiPriority="9" w:unhideWhenUsed="1" w:qFormat="1"/>
-    <w:lsdException w:name="index 1" w:semiHidden="1" w:unhideWhenUsed="1"/>
-    <w:lsdException w:name="index 2" w:semiHidden="1" w:unhideWhenUsed="1"/>
-    <w:lsdException w:name="index 3" w:semiHidden="1" w:unhideWhenUsed="1"/>
-    <w:lsdException w:name="index 4" w:semiHidden="1" w:unhideWhenUsed="1"/>
-    <w:lsdException w:name="index 5" w:semiHidden="1" w:unhideWhenUsed="1"/>
-    <w:lsdException w:name="index 6" w:semiHidden="1" w:unhideWhenUsed="1"/>
-    <w:lsdException w:name="index 7" w:semiHidden="1" w:unhideWhenUsed="1"/>
-    <w:lsdException w:name="index 8" w:semiHidden="1" w:unhideWhenUsed="1"/>
-    <w:lsdException w:name="index 9" w:semiHidden="1" w:unhideWhenUsed="1"/>
-    <w:lsdException w:name="toc 1" w:semiHidden="1" w:uiPriority="39" w:unhideWhenUsed="1"/>
-    <w:lsdException w:name="toc 2" w:semiHidden="1" w:uiPriority="39" w:unhideWhenUsed="1"/>
-    <w:lsdException w:name="toc 3" w:semiHidden="1" w:uiPriority="39" w:unhideWhenUsed="1"/>
-    <w:lsdException w:name="toc 4" w:semiHidden="1" w:uiPriority="39" w:unhideWhenUsed="1"/>
-    <w:lsdException w:name="toc 5" w:semiHidden="1" w:uiPriority="39" w:unhideWhenUsed="1"/>
-    <w:lsdException w:name="toc 6" w:semiHidden="1" w:uiPriority="39" w:unhideWhenUsed="1"/>
-    <w:lsdException w:name="toc 7" w:semiHidden="1" w:uiPriority="39" w:unhideWhenUsed="1"/>
-    <w:lsdException w:name="toc 8" w:semiHidden="1" w:uiPriority="39" w:unhideWhenUsed="1"/>
-    <w:lsdException w:name="toc 9" w:semiHidden="1" w:uiPriority="39" w:unhideWhenUsed="1"/>
-    <w:lsdException w:name="Normal Indent" w:semiHidden="1" w:unhideWhenUsed="1"/>
-    <w:lsdException w:name="footnote text" w:semiHidden="1" w:unhideWhenUsed="1"/>
-    <w:lsdException w:name="annotation text" w:semiHidden="1" w:unhideWhenUsed="1"/>
-    <w:lsdException w:name="header" w:semiHidden="1" w:unhideWhenUsed="1"/>
-    <w:lsdException w:name="footer" w:semiHidden="1" w:unhideWhenUsed="1"/>
-    <w:lsdException w:name="index heading" w:semiHidden="1" w:unhideWhenUsed="1"/>
-    <w:lsdException w:name="caption" w:semiHidden="1" w:uiPriority="35" w:unhideWhenUsed="1" w:qFormat="1"/>
-    <w:lsdException w:name="table of figures" w:semiHidden="1" w:unhideWhenUsed="1"/>
-    <w:lsdException w:name="envelope address" w:semiHidden="1" w:unhideWhenUsed="1"/>
-    <w:lsdException w:name="envelope return" w:semiHidden="1" w:unhideWhenUsed="1"/>
-    <w:lsdException w:name="footnote reference" w:semiHidden="1" w:unhideWhenUsed="1"/>
-    <w:lsdException w:name="annotation reference" w:semiHidden="1" w:unhideWhenUsed="1"/>
-    <w:lsdException w:name="line number" w:semiHidden="1" w:unhideWhenUsed="1"/>
-    <w:lsdException w:name="page number" w:semiHidden="1" w:unhideWhenUsed="1"/>
-    <w:lsdException w:name="endnote reference" w:semiHidden="1" w:unhideWhenUsed="1"/>
-    <w:lsdException w:name="endnote text" w:semiHidden="1" w:unhideWhenUsed="1"/>
-    <w:lsdException w:name="table of authorities" w:semiHidden="1" w:unhideWhenUsed="1"/>
-    <w:lsdException w:name="macro" w:semiHidden="1" w:unhideWhenUsed="1"/>
-    <w:lsdException w:name="toa heading" w:semiHidden="1" w:unhideWhenUsed="1"/>
-    <w:lsdException w:name="List" w:semiHidden="1" w:unhideWhenUsed="1"/>
-    <w:lsdException w:name="List Bullet" w:semiHidden="1" w:unhideWhenUsed="1"/>
-    <w:lsdException w:name="List Number" w:semiHidden="1" w:unhideWhenUsed="1"/>
-    <w:lsdException w:name="List 2" w:semiHidden="1" w:unhideWhenUsed="1"/>
-    <w:lsdException w:name="List 3" w:semiHidden="1" w:unhideWhenUsed="1"/>
-    <w:lsdException w:name="List 4" w:semiHidden="1" w:unhideWhenUsed="1"/>
-    <w:lsdException w:name="List 5" w:semiHidden="1" w:unhideWhenUsed="1"/>
-    <w:lsdException w:name="List Bullet 2" w:semiHidden="1" w:unhideWhenUsed="1"/>
-    <w:lsdException w:name="List Bullet 3" w:semiHidden="1" w:unhideWhenUsed="1"/>
-    <w:lsdException w:name="List Bullet 4" w:semiHidden="1" w:unhideWhenUsed="1"/>
-    <w:lsdException w:name="List Bullet 5" w:semiHidden="1" w:unhideWhenUsed="1"/>
-    <w:lsdException w:name="List Number 2" w:semiHidden="1" w:unhideWhenUsed="1"/>
-    <w:lsdException w:name="List Number 3" w:semiHidden="1" w:unhideWhenUsed="1"/>
-    <w:lsdException w:name="List Number 4" w:semiHidden="1" w:unhideWhenUsed="1"/>
-    <w:lsdException w:name="List Number 5" w:semiHidden="1" w:unhideWhenUsed="1"/>
-    <w:lsdException w:name="Title" w:uiPriority="10" w:qFormat="1"/>
-    <w:lsdException w:name="Closing" w:semiHidden="1" w:unhideWhenUsed="1"/>
-    <w:lsdException w:name="Signature" w:semiHidden="1" w:unhideWhenUsed="1"/>
-    <w:lsdException w:name="Default Paragraph Font" w:semiHidden="1" w:uiPriority="1" w:unhideWhenUsed="1"/>
-    <w:lsdException w:name="Body Text" w:semiHidden="1" w:unhideWhenUsed="1"/>
-    <w:lsdException w:name="Body Text Indent" w:semiHidden="1" w:unhideWhenUsed="1"/>
-    <w:lsdException w:name="List Continue" w:semiHidden="1" w:unhideWhenUsed="1"/>
-    <w:lsdException w:name="List Continue 2" w:semiHidden="1" w:unhideWhenUsed="1"/>
-    <w:lsdException w:name="List Continue 3" w:semiHidden="1" w:unhideWhenUsed="1"/>
-    <w:lsdException w:name="List Continue 4" w:semiHidden="1" w:unhideWhenUsed="1"/>
-    <w:lsdException w:name="List Continue 5" w:semiHidden="1" w:unhideWhenUsed="1"/>
-    <w:lsdException w:name="Message Header" w:semiHidden="1" w:unhideWhenUsed="1"/>
-    <w:lsdException w:name="Subtitle" w:uiPriority="11" w:qFormat="1"/>
-    <w:lsdException w:name="Salutation" w:semiHidden="1" w:unhideWhenUsed="1"/>
-    <w:lsdException w:name="Date" w:semiHidden="1" w:unhideWhenUsed="1"/>
-    <w:lsdException w:name="Body Text First Indent" w:semiHidden="1" w:unhideWhenUsed="1"/>
-    <w:lsdException w:name="Body Text First Indent 2" w:semiHidden="1" w:unhideWhenUsed="1"/>
-    <w:lsdException w:name="Note Heading" w:semiHidden="1" w:unhideWhenUsed="1"/>
-    <w:lsdException w:name="Body Text 2" w:semiHidden="1" w:unhideWhenUsed="1"/>
-    <w:lsdException w:name="Body Text 3" w:semiHidden="1" w:unhideWhenUsed="1"/>
-    <w:lsdException w:name="Body Text Indent 2" w:semiHidden="1" w:unhideWhenUsed="1"/>
-    <w:lsdException w:name="Body Text Indent 3" w:semiHidden="1" w:unhideWhenUsed="1"/>
-    <w:lsdException w:name="Block Text" w:semiHidden="1" w:unhideWhenUsed="1"/>
-    <w:lsdException w:name="Hyperlink" w:semiHidden="1" w:unhideWhenUsed="1"/>
-    <w:lsdException w:name="FollowedHyperlink" w:semiHidden="1" w:unhideWhenUsed="1"/>
-    <w:lsdException w:name="Strong" w:uiPriority="22" w:qFormat="1"/>
-    <w:lsdException w:name="Emphasis" w:uiPriority="20" w:qFormat="1"/>
-    <w:lsdException w:name="Document Map" w:semiHidden="1" w:unhideWhenUsed="1"/>
-    <w:lsdException w:name="Plain Text" w:semiHidden="1" w:unhideWhenUsed="1"/>
-    <w:lsdException w:name="E-mail Signature" w:semiHidden="1" w:unhideWhenUsed="1"/>
-    <w:lsdException w:name="HTML Top of Form" w:semiHidden="1" w:unhideWhenUsed="1"/>
-    <w:lsdException w:name="HTML Bottom of Form" w:semiHidden="1" w:unhideWhenUsed="1"/>
-    <w:lsdException w:name="Normal (Web)" w:semiHidden="1" w:unhideWhenUsed="1"/>
-    <w:lsdException w:name="HTML Acronym" w:semiHidden="1" w:unhideWhenUsed="1"/>
-    <w:lsdException w:name="HTML Address" w:semiHidden="1" w:unhideWhenUsed="1"/>
-    <w:lsdException w:name="HTML Cite" w:semiHidden="1" w:unhideWhenUsed="1"/>
-    <w:lsdException w:name="HTML Code" w:semiHidden="1" w:unhideWhenUsed="1"/>
-    <w:lsdException w:name="HTML Definition" w:semiHidden="1" w:unhideWhenUsed="1"/>
-    <w:lsdException w:name="HTML Keyboard" w:semiHidden="1" w:unhideWhenUsed="1"/>
-    <w:lsdException w:name="HTML Preformatted" w:semiHidden="1" w:unhideWhenUsed="1"/>
-    <w:lsdException w:name="HTML Sample" w:semiHidden="1" w:unhideWhenUsed="1"/>
-    <w:lsdException w:name="HTML Typewriter" w:semiHidden="1" w:unhideWhenUsed="1"/>
-    <w:lsdException w:name="HTML Variable" w:semiHidden="1" w:unhideWhenUsed="1"/>
-    <w:lsdException w:name="Normal Table" w:semiHidden="1" w:unhideWhenUsed="1"/>
-    <w:lsdException w:name="annotation subject" w:semiHidden="1" w:unhideWhenUsed="1"/>
-    <w:lsdException w:name="No List" w:semiHidden="1" w:unhideWhenUsed="1"/>
-    <w:lsdException w:name="Outline List 1" w:semiHidden="1" w:unhideWhenUsed="1"/>
-    <w:lsdException w:name="Outline List 2" w:semiHidden="1" w:unhideWhenUsed="1"/>
-    <w:lsdException w:name="Outline List 3" w:semiHidden="1" w:unhideWhenUsed="1"/>
-    <w:lsdException w:name="Table Simple 1" w:semiHidden="1" w:unhideWhenUsed="1"/>
-    <w:lsdException w:name="Table Simple 2" w:semiHidden="1" w:unhideWhenUsed="1"/>
-    <w:lsdException w:name="Table Simple 3" w:semiHidden="1" w:unhideWhenUsed="1"/>
-    <w:lsdException w:name="Table Classic 1" w:semiHidden="1" w:unhideWhenUsed="1"/>
-    <w:lsdException w:name="Table Classic 2" w:semiHidden="1" w:unhideWhenUsed="1"/>
-    <w:lsdException w:name="Table Classic 3" w:semiHidden="1" w:unhideWhenUsed="1"/>
-    <w:lsdException w:name="Table Classic 4" w:semiHidden="1" w:unhideWhenUsed="1"/>
-    <w:lsdException w:name="Table Colorful 1" w:semiHidden="1" w:unhideWhenUsed="1"/>
-    <w:lsdException w:name="Table Colorful 2" w:semiHidden="1" w:unhideWhenUsed="1"/>
-    <w:lsdException w:name="Table Colorful 3" w:semiHidden="1" w:unhideWhenUsed="1"/>
-    <w:lsdException w:name="Table Columns 1" w:semiHidden="1" w:unhideWhenUsed="1"/>
-    <w:lsdException w:name="Table Columns 2" w:semiHidden="1" w:unhideWhenUsed="1"/>
-    <w:lsdException w:name="Table Columns 3" w:semiHidden="1" w:unhideWhenUsed="1"/>
-    <w:lsdException w:name="Table Columns 4" w:semiHidden="1" w:unhideWhenUsed="1"/>
-    <w:lsdException w:name="Table Columns 5" w:semiHidden="1" w:unhideWhenUsed="1"/>
-    <w:lsdException w:name="Table Grid 1" w:semiHidden="1" w:unhideWhenUsed="1"/>
-    <w:lsdException w:name="Table Grid 2" w:semiHidden="1" w:unhideWhenUsed="1"/>
-    <w:lsdException w:name="Table Grid 3" w:semiHidden="1" w:unhideWhenUsed="1"/>
-    <w:lsdException w:name="Table Grid 4" w:semiHidden="1" w:unhideWhenUsed="1"/>
-    <w:lsdException w:name="Table Grid 5" w:semiHidden="1" w:unhideWhenUsed="1"/>
-    <w:lsdException w:name="Table Grid 6" w:semiHidden="1" w:unhideWhenUsed="1"/>
-    <w:lsdException w:name="Table Grid 7" w:semiHidden="1" w:unhideWhenUsed="1"/>
-    <w:lsdException w:name="Table Grid 8" w:semiHidden="1" w:unhideWhenUsed="1"/>
-    <w:lsdException w:name="Table List 1" w:semiHidden="1" w:unhideWhenUsed="1"/>
-    <w:lsdException w:name="Table List 2" w:semiHidden="1" w:unhideWhenUsed="1"/>
-    <w:lsdException w:name="Table List 3" w:semiHidden="1" w:unhideWhenUsed="1"/>
-    <w:lsdException w:name="Table List 4" w:semiHidden="1" w:unhideWhenUsed="1"/>
-    <w:lsdException w:name="Table List 5" w:semiHidden="1" w:unhideWhenUsed="1"/>
-    <w:lsdException w:name="Table List 6" w:semiHidden="1" w:unhideWhenUsed="1"/>
-    <w:lsdException w:name="Table List 7" w:semiHidden="1" w:unhideWhenUsed="1"/>
-    <w:lsdException w:name="Table List 8" w:semiHidden="1" w:unhideWhenUsed="1"/>
-    <w:lsdException w:name="Table 3D effects 1" w:semiHidden="1" w:unhideWhenUsed="1"/>
-    <w:lsdException w:name="Table 3D effects 2" w:semiHidden="1" w:unhideWhenUsed="1"/>
-    <w:lsdException w:name="Table 3D effects 3" w:semiHidden="1" w:unhideWhenUsed="1"/>
-    <w:lsdException w:name="Table Contemporary" w:semiHidden="1" w:unhideWhenUsed="1"/>
-    <w:lsdException w:name="Table Elegant" w:semiHidden="1" w:unhideWhenUsed="1"/>
-    <w:lsdException w:name="Table Professional" w:semiHidden="1" w:unhideWhenUsed="1"/>
-    <w:lsdException w:name="Table Subtle 1" w:semiHidden="1" w:unhideWhenUsed="1"/>
-    <w:lsdException w:name="Table Subtle 2" w:semiHidden="1" w:unhideWhenUsed="1"/>
-    <w:lsdException w:name="Table Web 1" w:semiHidden="1" w:unhideWhenUsed="1"/>
-    <w:lsdException w:name="Table Web 2" w:semiHidden="1" w:unhideWhenUsed="1"/>
-    <w:lsdException w:name="Table Web 3" w:semiHidden="1" w:unhideWhenUsed="1"/>
-    <w:lsdException w:name="Balloon Text" w:semiHidden="1" w:unhideWhenUsed="1"/>
-    <w:lsdException w:name="Table Grid" w:uiPriority="39"/>
-    <w:lsdException w:name="Table Theme" w:semiHidden="1" w:unhideWhenUsed="1"/>
-    <w:lsdException w:name="Placeholder Text" w:semiHidden="1"/>
-    <w:lsdException w:name="No Spacing" w:uiPriority="1" w:qFormat="1"/>
-    <w:lsdException w:name="Light Shading" w:uiPriority="60"/>
-    <w:lsdException w:name="Light List" w:uiPriority="61"/>
-    <w:lsdException w:name="Light Grid" w:uiPriority="62"/>
-    <w:lsdException w:name="Medium Shading 1" w:uiPriority="63"/>
-    <w:lsdException w:name="Medium Shading 2" w:uiPriority="64"/>
-    <w:lsdException w:name="Medium List 1" w:uiPriority="65"/>
-    <w:lsdException w:name="Medium List 2" w:uiPriority="66"/>
-    <w:lsdException w:name="Medium Grid 1" w:uiPriority="67"/>
-    <w:lsdException w:name="Medium Grid 2" w:uiPriority="68"/>
-    <w:lsdException w:name="Medium Grid 3" w:uiPriority="69"/>
-    <w:lsdException w:name="Dark List" w:uiPriority="70"/>
-    <w:lsdException w:name="Colorful Shading" w:uiPriority="71"/>
-    <w:lsdException w:name="Colorful List" w:uiPriority="72"/>
-    <w:lsdException w:name="Colorful Grid" w:uiPriority="73"/>
-    <w:lsdException w:name="Light Shading Accent 1" w:uiPriority="60"/>
-    <w:lsdException w:name="Light List Accent 1" w:uiPriority="61"/>
-    <w:lsdException w:name="Light Grid Accent 1" w:uiPriority="62"/>
-    <w:lsdException w:name="Medium Shading 1 Accent 1" w:uiPriority="63"/>
-    <w:lsdException w:name="Medium Shading 2 Accent 1" w:uiPriority="64"/>
-    <w:lsdException w:name="Medium List 1 Accent 1" w:uiPriority="65"/>
-    <w:lsdException w:name="Revision" w:semiHidden="1"/>
-    <w:lsdException w:name="List Paragraph" w:uiPriority="34" w:qFormat="1"/>
-    <w:lsdException w:name="Quote" w:uiPriority="29" w:qFormat="1"/>
-    <w:lsdException w:name="Intense Quote" w:uiPriority="30" w:qFormat="1"/>
-    <w:lsdException w:name="Medium List 2 Accent 1" w:uiPriority="66"/>
-    <w:lsdException w:name="Medium Grid 1 Accent 1" w:uiPriority="67"/>
-    <w:lsdException w:name="Medium Grid 2 Accent 1" w:uiPriority="68"/>
-    <w:lsdException w:name="Medium Grid 3 Accent 1" w:uiPriority="69"/>
-    <w:lsdException w:name="Dark List Accent 1" w:uiPriority="70"/>
-    <w:lsdException w:name="Colorful Shading Accent 1" w:uiPriority="71"/>
-    <w:lsdException w:name="Colorful List Accent 1" w:uiPriority="72"/>
-    <w:lsdException w:name="Colorful Grid Accent 1" w:uiPriority="73"/>
-    <w:lsdException w:name="Light Shading Accent 2" w:uiPriority="60"/>
-    <w:lsdException w:name="Light List Accent 2" w:uiPriority="61"/>
-    <w:lsdException w:name="Light Grid Accent 2" w:uiPriority="62"/>
-    <w:lsdException w:name="Medium Shading 1 Accent 2" w:uiPriority="63"/>
-    <w:lsdException w:name="Medium Shading 2 Accent 2" w:uiPriority="64"/>
-    <w:lsdException w:name="Medium List 1 Accent 2" w:uiPriority="65"/>
-    <w:lsdException w:name="Medium List 2 Accent 2" w:uiPriority="66"/>
-    <w:lsdException w:name="Medium Grid 1 Accent 2" w:uiPriority="67"/>
-    <w:lsdException w:name="Medium Grid 2 Accent 2" w:uiPriority="68"/>
-    <w:lsdException w:name="Medium Grid 3 Accent 2" w:uiPriority="69"/>
-    <w:lsdException w:name="Dark List Accent 2" w:uiPriority="70"/>
-    <w:lsdException w:name="Colorful Shading Accent 2" w:uiPriority="71"/>
-    <w:lsdException w:name="Colorful List Accent 2" w:uiPriority="72"/>
-    <w:lsdException w:name="Colorful Grid Accent 2" w:uiPriority="73"/>
-    <w:lsdException w:name="Light Shading Accent 3" w:uiPriority="60"/>
-    <w:lsdException w:name="Light List Accent 3" w:uiPriority="61"/>
-    <w:lsdException w:name="Light Grid Accent 3" w:uiPriority="62"/>
-    <w:lsdException w:name="Medium Shading 1 Accent 3" w:uiPriority="63"/>
-    <w:lsdException w:name="Medium Shading 2 Accent 3" w:uiPriority="64"/>
-    <w:lsdException w:name="Medium List 1 Accent 3" w:uiPriority="65"/>
-    <w:lsdException w:name="Medium List 2 Accent 3" w:uiPriority="66"/>
-    <w:lsdException w:name="Medium Grid 1 Accent 3" w:uiPriority="67"/>
-    <w:lsdException w:name="Medium Grid 2 Accent 3" w:uiPriority="68"/>
-    <w:lsdException w:name="Medium Grid 3 Accent 3" w:uiPriority="69"/>
-    <w:lsdException w:name="Dark List Accent 3" w:uiPriority="70"/>
-    <w:lsdException w:name="Colorful Shading Accent 3" w:uiPriority="71"/>
-    <w:lsdException w:name="Colorful List Accent 3" w:uiPriority="72"/>
-    <w:lsdException w:name="Colorful Grid Accent 3" w:uiPriority="73"/>
-    <w:lsdException w:name="Light Shading Accent 4" w:uiPriority="60"/>
-    <w:lsdException w:name="Light List Accent 4" w:uiPriority="61"/>
-    <w:lsdException w:name="Light Grid Accent 4" w:uiPriority="62"/>
-    <w:lsdException w:name="Medium Shading 1 Accent 4" w:uiPriority="63"/>
-    <w:lsdException w:name="Medium Shading 2 Accent 4" w:uiPriority="64"/>
-    <w:lsdException w:name="Medium List 1 Accent 4" w:uiPriority="65"/>
-    <w:lsdException w:name="Medium List 2 Accent 4" w:uiPriority="66"/>
-    <w:lsdException w:name="Medium Grid 1 Accent 4" w:uiPriority="67"/>
-    <w:lsdException w:name="Medium Grid 2 Accent 4" w:uiPriority="68"/>
-    <w:lsdException w:name="Medium Grid 3 Accent 4" w:uiPriority="69"/>
-    <w:lsdException w:name="Dark List Accent 4" w:uiPriority="70"/>
-    <w:lsdException w:name="Colorful Shading Accent 4" w:uiPriority="71"/>
-    <w:lsdException w:name="Colorful List Accent 4" w:uiPriority="72"/>
-    <w:lsdException w:name="Colorful Grid Accent 4" w:uiPriority="73"/>
-    <w:lsdException w:name="Light Shading Accent 5" w:uiPriority="60"/>
-    <w:lsdException w:name="Light List Accent 5" w:uiPriority="61"/>
-    <w:lsdException w:name="Light Grid Accent 5" w:uiPriority="62"/>
-    <w:lsdException w:name="Medium Shading 1 Accent 5" w:uiPriority="63"/>
-    <w:lsdException w:name="Medium Shading 2 Accent 5" w:uiPriority="64"/>
-    <w:lsdException w:name="Medium List 1 Accent 5" w:uiPriority="65"/>
-    <w:lsdException w:name="Medium List 2 Accent 5" w:uiPriority="66"/>
-    <w:lsdException w:name="Medium Grid 1 Accent 5" w:uiPriority="67"/>
-    <w:lsdException w:name="Medium Grid 2 Accent 5" w:uiPriority="68"/>
-    <w:lsdException w:name="Medium Grid 3 Accent 5" w:uiPriority="69"/>
-    <w:lsdException w:name="Dark List Accent 5" w:uiPriority="70"/>
-    <w:lsdException w:name="Colorful Shading Accent 5" w:uiPriority="71"/>
-    <w:lsdException w:name="Colorful List Accent 5" w:uiPriority="72"/>
-    <w:lsdException w:name="Colorful Grid Accent 5" w:uiPriority="73"/>
-    <w:lsdException w:name="Light Shading Accent 6" w:uiPriority="60"/>
-    <w:lsdException w:name="Light List Accent 6" w:uiPriority="61"/>
-    <w:lsdException w:name="Light Grid Accent 6" w:uiPriority="62"/>
-    <w:lsdException w:name="Medium Shading 1 Accent 6" w:uiPriority="63"/>
-    <w:lsdException w:name="Medium Shading 2 Accent 6" w:uiPriority="64"/>
-    <w:lsdException w:name="Medium List 1 Accent 6" w:uiPriority="65"/>
-    <w:lsdException w:name="Medium List 2 Accent 6" w:uiPriority="66"/>
-    <w:lsdException w:name="Medium Grid 1 Accent 6" w:uiPriority="67"/>
-    <w:lsdException w:name="Medium Grid 2 Accent 6" w:uiPriority="68"/>
-    <w:lsdException w:name="Medium Grid 3 Accent 6" w:uiPriority="69"/>
-    <w:lsdException w:name="Dark List Accent 6" w:uiPriority="70"/>
-    <w:lsdException w:name="Colorful Shading Accent 6" w:uiPriority="71"/>
-    <w:lsdException w:name="Colorful List Accent 6" w:uiPriority="72"/>
-    <w:lsdException w:name="Colorful Grid Accent 6" w:uiPriority="73"/>
-    <w:lsdException w:name="Subtle Emphasis" w:uiPriority="19" w:qFormat="1"/>
-    <w:lsdException w:name="Intense Emphasis" w:uiPriority="21" w:qFormat="1"/>
-    <w:lsdException w:name="Subtle Reference" w:uiPriority="31" w:qFormat="1"/>
-    <w:lsdException w:name="Intense Reference" w:uiPriority="32" w:qFormat="1"/>
-    <w:lsdException w:name="Book Title" w:uiPriority="33" w:qFormat="1"/>
-    <w:lsdException w:name="Bibliography" w:semiHidden="1" w:uiPriority="37" w:unhideWhenUsed="1"/>
-    <w:lsdException w:name="TOC Heading" w:semiHidden="1" w:uiPriority="39" w:unhideWhenUsed="1" w:qFormat="1"/>
-    <w:lsdException w:name="Plain Table 1" w:uiPriority="41"/>
-    <w:lsdException w:name="Plain Table 2" w:uiPriority="42"/>
-    <w:lsdException w:name="Plain Table 3" w:uiPriority="43"/>
-    <w:lsdException w:name="Plain Table 4" w:uiPriority="44"/>
-    <w:lsdException w:name="Plain Table 5" w:uiPriority="45"/>
-    <w:lsdException w:name="Grid Table Light" w:uiPriority="40"/>
-    <w:lsdException w:name="Grid Table 1 Light" w:uiPriority="46"/>
-    <w:lsdException w:name="Grid Table 2" w:uiPriority="47"/>
-    <w:lsdException w:name="Grid Table 3" w:uiPriority="48"/>
-    <w:lsdException w:name="Grid Table 4" w:uiPriority="49"/>
-    <w:lsdException w:name="Grid Table 5 Dark" w:uiPriority="50"/>
-    <w:lsdException w:name="Grid Table 6 Colorful" w:uiPriority="51"/>
-    <w:lsdException w:name="Grid Table 7 Colorful" w:uiPriority="52"/>
-    <w:lsdException w:name="Grid Table 1 Light Accent 1" w:uiPriority="46"/>
-    <w:lsdException w:name="Grid Table 2 Accent 1" w:uiPriority="47"/>
-    <w:lsdException w:name="Grid Table 3 Accent 1" w:uiPriority="48"/>
-    <w:lsdException w:name="Grid Table 4 Accent 1" w:uiPriority="49"/>
-    <w:lsdException w:name="Grid Table 5 Dark Accent 1" w:uiPriority="50"/>
-    <w:lsdException w:name="Grid Table 6 Colorful Accent 1" w:uiPriority="51"/>
-    <w:lsdException w:name="Grid Table 7 Colorful Accent 1" w:uiPriority="52"/>
-    <w:lsdException w:name="Grid Table 1 Light Accent 2" w:uiPriority="46"/>
-    <w:lsdException w:name="Grid Table 2 Accent 2" w:uiPriority="47"/>
-    <w:lsdException w:name="Grid Table 3 Accent 2" w:uiPriority="48"/>
-    <w:lsdException w:name="Grid Table 4 Accent 2" w:uiPriority="49"/>
-    <w:lsdException w:name="Grid Table 5 Dark Accent 2" w:uiPriority="50"/>
-    <w:lsdException w:name="Grid Table 6 Colorful Accent 2" w:uiPriority="51"/>
-    <w:lsdException w:name="Grid Table 7 Colorful Accent 2" w:uiPriority="52"/>
-    <w:lsdException w:name="Grid Table 1 Light Accent 3" w:uiPriority="46"/>
-    <w:lsdException w:name="Grid Table 2 Accent 3" w:uiPriority="47"/>
-    <w:lsdException w:name="Grid Table 3 Accent 3" w:uiPriority="48"/>
-    <w:lsdException w:name="Grid Table 4 Accent 3" w:uiPriority="49"/>
-    <w:lsdException w:name="Grid Table 5 Dark Accent 3" w:uiPriority="50"/>
-    <w:lsdException w:name="Grid Table 6 Colorful Accent 3" w:uiPriority="51"/>
-    <w:lsdException w:name="Grid Table 7 Colorful Accent 3" w:uiPriority="52"/>
-    <w:lsdException w:name="Grid Table 1 Light Accent 4" w:uiPriority="46"/>
-    <w:lsdException w:name="Grid Table 2 Accent 4" w:uiPriority="47"/>
-    <w:lsdException w:name="Grid Table 3 Accent 4" w:uiPriority="48"/>
-    <w:lsdException w:name="Grid Table 4 Accent 4" w:uiPriority="49"/>
-    <w:lsdException w:name="Grid Table 5 Dark Accent 4" w:uiPriority="50"/>
-    <w:lsdException w:name="Grid Table 6 Colorful Accent 4" w:uiPriority="51"/>
-    <w:lsdException w:name="Grid Table 7 Colorful Accent 4" w:uiPriority="52"/>
-    <w:lsdException w:name="Grid Table 1 Light Accent 5" w:uiPriority="46"/>
-    <w:lsdException w:name="Grid Table 2 Accent 5" w:uiPriority="47"/>
-    <w:lsdException w:name="Grid Table 3 Accent 5" w:uiPriority="48"/>
-    <w:lsdException w:name="Grid Table 4 Accent 5" w:uiPriority="49"/>
-    <w:lsdException w:name="Grid Table 5 Dark Accent 5" w:uiPriority="50"/>
-    <w:lsdException w:name="Grid Table 6 Colorful Accent 5" w:uiPriority="51"/>
-    <w:lsdException w:name="Grid Table 7 Colorful Accent 5" w:uiPriority="52"/>
-    <w:lsdException w:name="Grid Table 1 Light Accent 6" w:uiPriority="46"/>
-    <w:lsdException w:name="Grid Table 2 Accent 6" w:uiPriority="47"/>
-    <w:lsdException w:name="Grid Table 3 Accent 6" w:uiPriority="48"/>
-    <w:lsdException w:name="Grid Table 4 Accent 6" w:uiPriority="49"/>
-    <w:lsdException w:name="Grid Table 5 Dark Accent 6" w:uiPriority="50"/>
-    <w:lsdException w:name="Grid Table 6 Colorful Accent 6" w:uiPriority="51"/>
-    <w:lsdException w:name="Grid Table 7 Colorful Accent 6" w:uiPriority="52"/>
-    <w:lsdException w:name="List Table 1 Light" w:uiPriority="46"/>
-    <w:lsdException w:name="List Table 2" w:uiPriority="47"/>
-    <w:lsdException w:name="List Table 3" w:uiPriority="48"/>
-    <w:lsdException w:name="List Table 4" w:uiPriority="49"/>
-    <w:lsdException w:name="List Table 5 Dark" w:uiPriority="50"/>
-    <w:lsdException w:name="List Table 6 Colorful" w:uiPriority="51"/>
-    <w:lsdException w:name="List Table 7 Colorful" w:uiPriority="52"/>
-    <w:lsdException w:name="List Table 1 Light Accent 1" w:uiPriority="46"/>
-    <w:lsdException w:name="List Table 2 Accent 1" w:uiPriority="47"/>
-    <w:lsdException w:name="List Table 3 Accent 1" w:uiPriority="48"/>
-    <w:lsdException w:name="List Table 4 Accent 1" w:uiPriority="49"/>
-    <w:lsdException w:name="List Table 5 Dark Accent 1" w:uiPriority="50"/>
-    <w:lsdException w:name="List Table 6 Colorful Accent 1" w:uiPriority="51"/>
-    <w:lsdException w:name="List Table 7 Colorful Accent 1" w:uiPriority="52"/>
-    <w:lsdException w:name="List Table 1 Light Accent 2" w:uiPriority="46"/>
-    <w:lsdException w:name="List Table 2 Accent 2" w:uiPriority="47"/>
-    <w:lsdException w:name="List Table 3 Accent 2" w:uiPriority="48"/>
-    <w:lsdException w:name="List Table 4 Accent 2" w:uiPriority="49"/>
-    <w:lsdException w:name="List Table 5 Dark Accent 2" w:uiPriority="50"/>
-    <w:lsdException w:name="List Table 6 Colorful Accent 2" w:uiPriority="51"/>
-    <w:lsdException w:name="List Table 7 Colorful Accent 2" w:uiPriority="52"/>
-    <w:lsdException w:name="List Table 1 Light Accent 3" w:uiPriority="46"/>
-    <w:lsdException w:name="List Table 2 Accent 3" w:uiPriority="47"/>
-    <w:lsdException w:name="List Table 3 Accent 3" w:uiPriority="48"/>
-    <w:lsdException w:name="List Table 4 Accent 3" w:uiPriority="49"/>
-    <w:lsdException w:name="List Table 5 Dark Accent 3" w:uiPriority="50"/>
-    <w:lsdException w:name="List Table 6 Colorful Accent 3" w:uiPriority="51"/>
-    <w:lsdException w:name="List Table 7 Colorful Accent 3" w:uiPriority="52"/>
-    <w:lsdException w:name="List Table 1 Light Accent 4" w:uiPriority="46"/>
-    <w:lsdException w:name="List Table 2 Accent 4" w:uiPriority="47"/>
-    <w:lsdException w:name="List Table 3 Accent 4" w:uiPriority="48"/>
-    <w:lsdException w:name="List Table 4 Accent 4" w:uiPriority="49"/>
-    <w:lsdException w:name="List Table 5 Dark Accent 4" w:uiPriority="50"/>
-    <w:lsdException w:name="List Table 6 Colorful Accent 4" w:uiPriority="51"/>
-    <w:lsdException w:name="List Table 7 Colorful Accent 4" w:uiPriority="52"/>
-    <w:lsdException w:name="List Table 1 Light Accent 5" w:uiPriority="46"/>
-    <w:lsdException w:name="List Table 2 Accent 5" w:uiPriority="47"/>
-    <w:lsdException w:name="List Table 3 Accent 5" w:uiPriority="48"/>
-    <w:lsdException w:name="List Table 4 Accent 5" w:uiPriority="49"/>
-    <w:lsdException w:name="List Table 5 Dark Accent 5" w:uiPriority="50"/>
-    <w:lsdException w:name="List Table 6 Colorful Accent 5" w:uiPriority="51"/>
-    <w:lsdException w:name="List Table 7 Colorful Accent 5" w:uiPriority="52"/>
-    <w:lsdException w:name="List Table 1 Light Accent 6" w:uiPriority="46"/>
-    <w:lsdException w:name="List Table 2 Accent 6" w:uiPriority="47"/>
-    <w:lsdException w:name="List Table 3 Accent 6" w:uiPriority="48"/>
-    <w:lsdException w:name="List Table 4 Accent 6" w:uiPriority="49"/>
-    <w:lsdException w:name="List Table 5 Dark Accent 6" w:uiPriority="50"/>
-    <w:lsdException w:name="List Table 6 Colorful Accent 6" w:uiPriority="51"/>
-    <w:lsdException w:name="List Table 7 Colorful Accent 6" w:uiPriority="52"/>
+  <w:latentStyles w:defLockedState="0" w:defUIPriority="99" w:defSemiHidden="1" w:defUnhideWhenUsed="1" w:defQFormat="0" w:count="267">
+    <w:lsdException w:name="Normal" w:semiHidden="0" w:uiPriority="0" w:unhideWhenUsed="0" w:qFormat="1"/>
+    <w:lsdException w:name="heading 1" w:semiHidden="0" w:uiPriority="9" w:unhideWhenUsed="0" w:qFormat="1"/>
+    <w:lsdException w:name="heading 2" w:uiPriority="9" w:qFormat="1"/>
+    <w:lsdException w:name="heading 3" w:uiPriority="9" w:qFormat="1"/>
+    <w:lsdException w:name="heading 4" w:uiPriority="9" w:qFormat="1"/>
+    <w:lsdException w:name="heading 5" w:uiPriority="9" w:qFormat="1"/>
+    <w:lsdException w:name="heading 6" w:uiPriority="9" w:qFormat="1"/>
+    <w:lsdException w:name="heading 7" w:uiPriority="9" w:qFormat="1"/>
+    <w:lsdException w:name="heading 8" w:uiPriority="9" w:qFormat="1"/>
+    <w:lsdException w:name="heading 9" w:uiPriority="9" w:qFormat="1"/>
+    <w:lsdException w:name="toc 1" w:uiPriority="39"/>
+    <w:lsdException w:name="toc 2" w:uiPriority="39"/>
+    <w:lsdException w:name="toc 3" w:uiPriority="39"/>
+    <w:lsdException w:name="toc 4" w:uiPriority="39"/>
+    <w:lsdException w:name="toc 5" w:uiPriority="39"/>
+    <w:lsdException w:name="toc 6" w:uiPriority="39"/>
+    <w:lsdException w:name="toc 7" w:uiPriority="39"/>
+    <w:lsdException w:name="toc 8" w:uiPriority="39"/>
+    <w:lsdException w:name="toc 9" w:uiPriority="39"/>
+    <w:lsdException w:name="caption" w:uiPriority="35" w:qFormat="1"/>
+    <w:lsdException w:name="Title" w:semiHidden="0" w:uiPriority="10" w:unhideWhenUsed="0" w:qFormat="1"/>
+    <w:lsdException w:name="Default Paragraph Font" w:uiPriority="1"/>
+    <w:lsdException w:name="Subtitle" w:semiHidden="0" w:uiPriority="11" w:unhideWhenUsed="0" w:qFormat="1"/>
+    <w:lsdException w:name="Strong" w:semiHidden="0" w:uiPriority="22" w:unhideWhenUsed="0" w:qFormat="1"/>
+    <w:lsdException w:name="Emphasis" w:semiHidden="0" w:uiPriority="20" w:unhideWhenUsed="0" w:qFormat="1"/>
+    <w:lsdException w:name="Table Grid" w:semiHidden="0" w:uiPriority="39" w:unhideWhenUsed="0"/>
+    <w:lsdException w:name="Placeholder Text" w:unhideWhenUsed="0"/>
+    <w:lsdException w:name="No Spacing" w:semiHidden="0" w:uiPriority="1" w:unhideWhenUsed="0" w:qFormat="1"/>
+    <w:lsdException w:name="Light Shading" w:semiHidden="0" w:uiPriority="60" w:unhideWhenUsed="0"/>
+    <w:lsdException w:name="Light List" w:semiHidden="0" w:uiPriority="61" w:unhideWhenUsed="0"/>
+    <w:lsdException w:name="Light Grid" w:semiHidden="0" w:uiPriority="62" w:unhideWhenUsed="0"/>
+    <w:lsdException w:name="Medium Shading 1" w:semiHidden="0" w:uiPriority="63" w:unhideWhenUsed="0"/>
+    <w:lsdException w:name="Medium Shading 2" w:semiHidden="0" w:uiPriority="64" w:unhideWhenUsed="0"/>
+    <w:lsdException w:name="Medium List 1" w:semiHidden="0" w:uiPriority="65" w:unhideWhenUsed="0"/>
+    <w:lsdException w:name="Medium List 2" w:semiHidden="0" w:uiPriority="66" w:unhideWhenUsed="0"/>
+    <w:lsdException w:name="Medium Grid 1" w:semiHidden="0" w:uiPriority="67" w:unhideWhenUsed="0"/>
+    <w:lsdException w:name="Medium Grid 2" w:semiHidden="0" w:uiPriority="68" w:unhideWhenUsed="0"/>
+    <w:lsdException w:name="Medium Grid 3" w:semiHidden="0" w:uiPriority="69" w:unhideWhenUsed="0"/>
+    <w:lsdException w:name="Dark List" w:semiHidden="0" w:uiPriority="70" w:unhideWhenUsed="0"/>
+    <w:lsdException w:name="Colorful Shading" w:semiHidden="0" w:uiPriority="71" w:unhideWhenUsed="0"/>
+    <w:lsdException w:name="Colorful List" w:semiHidden="0" w:uiPriority="72" w:unhideWhenUsed="0"/>
+    <w:lsdException w:name="Colorful Grid" w:semiHidden="0" w:uiPriority="73" w:unhideWhenUsed="0"/>
+    <w:lsdException w:name="Light Shading Accent 1" w:semiHidden="0" w:uiPriority="60" w:unhideWhenUsed="0"/>
+    <w:lsdException w:name="Light List Accent 1" w:semiHidden="0" w:uiPriority="61" w:unhideWhenUsed="0"/>
+    <w:lsdException w:name="Light Grid Accent 1" w:semiHidden="0" w:uiPriority="62" w:unhideWhenUsed="0"/>
+    <w:lsdException w:name="Medium Shading 1 Accent 1" w:semiHidden="0" w:uiPriority="63" w:unhideWhenUsed="0"/>
+    <w:lsdException w:name="Medium Shading 2 Accent 1" w:semiHidden="0" w:uiPriority="64" w:unhideWhenUsed="0"/>
+    <w:lsdException w:name="Medium List 1 Accent 1" w:semiHidden="0" w:uiPriority="65" w:unhideWhenUsed="0"/>
+    <w:lsdException w:name="Revision" w:unhideWhenUsed="0"/>
+    <w:lsdException w:name="List Paragraph" w:semiHidden="0" w:uiPriority="34" w:unhideWhenUsed="0" w:qFormat="1"/>
+    <w:lsdException w:name="Quote" w:semiHidden="0" w:uiPriority="29" w:unhideWhenUsed="0" w:qFormat="1"/>
+    <w:lsdException w:name="Intense Quote" w:semiHidden="0" w:uiPriority="30" w:unhideWhenUsed="0" w:qFormat="1"/>
+    <w:lsdException w:name="Medium List 2 Accent 1" w:semiHidden="0" w:uiPriority="66" w:unhideWhenUsed="0"/>
+    <w:lsdException w:name="Medium Grid 1 Accent 1" w:semiHidden="0" w:uiPriority="67" w:unhideWhenUsed="0"/>
+    <w:lsdException w:name="Medium Grid 2 Accent 1" w:semiHidden="0" w:uiPriority="68" w:unhideWhenUsed="0"/>
+    <w:lsdException w:name="Medium Grid 3 Accent 1" w:semiHidden="0" w:uiPriority="69" w:unhideWhenUsed="0"/>
+    <w:lsdException w:name="Dark List Accent 1" w:semiHidden="0" w:uiPriority="70" w:unhideWhenUsed="0"/>
+    <w:lsdException w:name="Colorful Shading Accent 1" w:semiHidden="0" w:uiPriority="71" w:unhideWhenUsed="0"/>
+    <w:lsdException w:name="Colorful List Accent 1" w:semiHidden="0" w:uiPriority="72" w:unhideWhenUsed="0"/>
+    <w:lsdException w:name="Colorful Grid Accent 1" w:semiHidden="0" w:uiPriority="73" w:unhideWhenUsed="0"/>
+    <w:lsdException w:name="Light Shading Accent 2" w:semiHidden="0" w:uiPriority="60" w:unhideWhenUsed="0"/>
+    <w:lsdException w:name="Light List Accent 2" w:semiHidden="0" w:uiPriority="61" w:unhideWhenUsed="0"/>
+    <w:lsdException w:name="Light Grid Accent 2" w:semiHidden="0" w:uiPriority="62" w:unhideWhenUsed="0"/>
+    <w:lsdException w:name="Medium Shading 1 Accent 2" w:semiHidden="0" w:uiPriority="63" w:unhideWhenUsed="0"/>
+    <w:lsdException w:name="Medium Shading 2 Accent 2" w:semiHidden="0" w:uiPriority="64" w:unhideWhenUsed="0"/>
+    <w:lsdException w:name="Medium List 1 Accent 2" w:semiHidden="0" w:uiPriority="65" w:unhideWhenUsed="0"/>
+    <w:lsdException w:name="Medium List 2 Accent 2" w:semiHidden="0" w:uiPriority="66" w:unhideWhenUsed="0"/>
+    <w:lsdException w:name="Medium Grid 1 Accent 2" w:semiHidden="0" w:uiPriority="67" w:unhideWhenUsed="0"/>
+    <w:lsdException w:name="Medium Grid 2 Accent 2" w:semiHidden="0" w:uiPriority="68" w:unhideWhenUsed="0"/>
+    <w:lsdException w:name="Medium Grid 3 Accent 2" w:semiHidden="0" w:uiPriority="69" w:unhideWhenUsed="0"/>
+    <w:lsdException w:name="Dark List Accent 2" w:semiHidden="0" w:uiPriority="70" w:unhideWhenUsed="0"/>
+    <w:lsdException w:name="Colorful Shading Accent 2" w:semiHidden="0" w:uiPriority="71" w:unhideWhenUsed="0"/>
+    <w:lsdException w:name="Colorful List Accent 2" w:semiHidden="0" w:uiPriority="72" w:unhideWhenUsed="0"/>
+    <w:lsdException w:name="Colorful Grid Accent 2" w:semiHidden="0" w:uiPriority="73" w:unhideWhenUsed="0"/>
+    <w:lsdException w:name="Light Shading Accent 3" w:semiHidden="0" w:uiPriority="60" w:unhideWhenUsed="0"/>
+    <w:lsdException w:name="Light List Accent 3" w:semiHidden="0" w:uiPriority="61" w:unhideWhenUsed="0"/>
+    <w:lsdException w:name="Light Grid Accent 3" w:semiHidden="0" w:uiPriority="62" w:unhideWhenUsed="0"/>
+    <w:lsdException w:name="Medium Shading 1 Accent 3" w:semiHidden="0" w:uiPriority="63" w:unhideWhenUsed="0"/>
+    <w:lsdException w:name="Medium Shading 2 Accent 3" w:semiHidden="0" w:uiPriority="64" w:unhideWhenUsed="0"/>
+    <w:lsdException w:name="Medium List 1 Accent 3" w:semiHidden="0" w:uiPriority="65" w:unhideWhenUsed="0"/>
+    <w:lsdException w:name="Medium List 2 Accent 3" w:semiHidden="0" w:uiPriority="66" w:unhideWhenUsed="0"/>
+    <w:lsdException w:name="Medium Grid 1 Accent 3" w:semiHidden="0" w:uiPriority="67" w:unhideWhenUsed="0"/>
+    <w:lsdException w:name="Medium Grid 2 Accent 3" w:semiHidden="0" w:uiPriority="68" w:unhideWhenUsed="0"/>
+    <w:lsdException w:name="Medium Grid 3 Accent 3" w:semiHidden="0" w:uiPriority="69" w:unhideWhenUsed="0"/>
+    <w:lsdException w:name="Dark List Accent 3" w:semiHidden="0" w:uiPriority="70" w:unhideWhenUsed="0"/>
+    <w:lsdException w:name="Colorful Shading Accent 3" w:semiHidden="0" w:uiPriority="71" w:unhideWhenUsed="0"/>
+    <w:lsdException w:name="Colorful List Accent 3" w:semiHidden="0" w:uiPriority="72" w:unhideWhenUsed="0"/>
+    <w:lsdException w:name="Colorful Grid Accent 3" w:semiHidden="0" w:uiPriority="73" w:unhideWhenUsed="0"/>
+    <w:lsdException w:name="Light Shading Accent 4" w:semiHidden="0" w:uiPriority="60" w:unhideWhenUsed="0"/>
+    <w:lsdException w:name="Light List Accent 4" w:semiHidden="0" w:uiPriority="61" w:unhideWhenUsed="0"/>
+    <w:lsdException w:name="Light Grid Accent 4" w:semiHidden="0" w:uiPriority="62" w:unhideWhenUsed="0"/>
+    <w:lsdException w:name="Medium Shading 1 Accent 4" w:semiHidden="0" w:uiPriority="63" w:unhideWhenUsed="0"/>
+    <w:lsdException w:name="Medium Shading 2 Accent 4" w:semiHidden="0" w:uiPriority="64" w:unhideWhenUsed="0"/>
+    <w:lsdException w:name="Medium List 1 Accent 4" w:semiHidden="0" w:uiPriority="65" w:unhideWhenUsed="0"/>
+    <w:lsdException w:name="Medium List 2 Accent 4" w:semiHidden="0" w:uiPriority="66" w:unhideWhenUsed="0"/>
+    <w:lsdException w:name="Medium Grid 1 Accent 4" w:semiHidden="0" w:uiPriority="67" w:unhideWhenUsed="0"/>
+    <w:lsdException w:name="Medium Grid 2 Accent 4" w:semiHidden="0" w:uiPriority="68" w:unhideWhenUsed="0"/>
+    <w:lsdException w:name="Medium Grid 3 Accent 4" w:semiHidden="0" w:uiPriority="69" w:unhideWhenUsed="0"/>
+    <w:lsdException w:name="Dark List Accent 4" w:semiHidden="0" w:uiPriority="70" w:unhideWhenUsed="0"/>
+    <w:lsdException w:name="Colorful Shading Accent 4" w:semiHidden="0" w:uiPriority="71" w:unhideWhenUsed="0"/>
+    <w:lsdException w:name="Colorful List Accent 4" w:semiHidden="0" w:uiPriority="72" w:unhideWhenUsed="0"/>
+    <w:lsdException w:name="Colorful Grid Accent 4" w:semiHidden="0" w:uiPriority="73" w:unhideWhenUsed="0"/>
+    <w:lsdException w:name="Light Shading Accent 5" w:semiHidden="0" w:uiPriority="60" w:unhideWhenUsed="0"/>
+    <w:lsdException w:name="Light List Accent 5" w:semiHidden="0" w:uiPriority="61" w:unhideWhenUsed="0"/>
+    <w:lsdException w:name="Light Grid Accent 5" w:semiHidden="0" w:uiPriority="62" w:unhideWhenUsed="0"/>
+    <w:lsdException w:name="Medium Shading 1 Accent 5" w:semiHidden="0" w:uiPriority="63" w:unhideWhenUsed="0"/>
+    <w:lsdException w:name="Medium Shading 2 Accent 5" w:semiHidden="0" w:uiPriority="64" w:unhideWhenUsed="0"/>
+    <w:lsdException w:name="Medium List 1 Accent 5" w:semiHidden="0" w:uiPriority="65" w:unhideWhenUsed="0"/>
+    <w:lsdException w:name="Medium List 2 Accent 5" w:semiHidden="0" w:uiPriority="66" w:unhideWhenUsed="0"/>
+    <w:lsdException w:name="Medium Grid 1 Accent 5" w:semiHidden="0" w:uiPriority="67" w:unhideWhenUsed="0"/>
+    <w:lsdException w:name="Medium Grid 2 Accent 5" w:semiHidden="0" w:uiPriority="68" w:unhideWhenUsed="0"/>
+    <w:lsdException w:name="Medium Grid 3 Accent 5" w:semiHidden="0" w:uiPriority="69" w:unhideWhenUsed="0"/>
+    <w:lsdException w:name="Dark List Accent 5" w:semiHidden="0" w:uiPriority="70" w:unhideWhenUsed="0"/>
+    <w:lsdException w:name="Colorful Shading Accent 5" w:semiHidden="0" w:uiPriority="71" w:unhideWhenUsed="0"/>
+    <w:lsdException w:name="Colorful List Accent 5" w:semiHidden="0" w:uiPriority="72" w:unhideWhenUsed="0"/>
+    <w:lsdException w:name="Colorful Grid Accent 5" w:semiHidden="0" w:uiPriority="73" w:unhideWhenUsed="0"/>
+    <w:lsdException w:name="Light Shading Accent 6" w:semiHidden="0" w:uiPriority="60" w:unhideWhenUsed="0"/>
+    <w:lsdException w:name="Light List Accent 6" w:semiHidden="0" w:uiPriority="61" w:unhideWhenUsed="0"/>
+    <w:lsdException w:name="Light Grid Accent 6" w:semiHidden="0" w:uiPriority="62" w:unhideWhenUsed="0"/>
+    <w:lsdException w:name="Medium Shading 1 Accent 6" w:semiHidden="0" w:uiPriority="63" w:unhideWhenUsed="0"/>
+    <w:lsdException w:name="Medium Shading 2 Accent 6" w:semiHidden="0" w:uiPriority="64" w:unhideWhenUsed="0"/>
+    <w:lsdException w:name="Medium List 1 Accent 6" w:semiHidden="0" w:uiPriority="65" w:unhideWhenUsed="0"/>
+    <w:lsdException w:name="Medium List 2 Accent 6" w:semiHidden="0" w:uiPriority="66" w:unhideWhenUsed="0"/>
+    <w:lsdException w:name="Medium Grid 1 Accent 6" w:semiHidden="0" w:uiPriority="67" w:unhideWhenUsed="0"/>
+    <w:lsdException w:name="Medium Grid 2 Accent 6" w:semiHidden="0" w:uiPriority="68" w:unhideWhenUsed="0"/>
+    <w:lsdException w:name="Medium Grid 3 Accent 6" w:semiHidden="0" w:uiPriority="69" w:unhideWhenUsed="0"/>
+    <w:lsdException w:name="Dark List Accent 6" w:semiHidden="0" w:uiPriority="70" w:unhideWhenUsed="0"/>
+    <w:lsdException w:name="Colorful Shading Accent 6" w:semiHidden="0" w:uiPriority="71" w:unhideWhenUsed="0"/>
+    <w:lsdException w:name="Colorful List Accent 6" w:semiHidden="0" w:uiPriority="72" w:unhideWhenUsed="0"/>
+    <w:lsdException w:name="Colorful Grid Accent 6" w:semiHidden="0" w:uiPriority="73" w:unhideWhenUsed="0"/>
+    <w:lsdException w:name="Subtle Emphasis" w:semiHidden="0" w:uiPriority="19" w:unhideWhenUsed="0" w:qFormat="1"/>
+    <w:lsdException w:name="Intense Emphasis" w:semiHidden="0" w:uiPriority="21" w:unhideWhenUsed="0" w:qFormat="1"/>
+    <w:lsdException w:name="Subtle Reference" w:semiHidden="0" w:uiPriority="31" w:unhideWhenUsed="0" w:qFormat="1"/>
+    <w:lsdException w:name="Intense Reference" w:semiHidden="0" w:uiPriority="32" w:unhideWhenUsed="0" w:qFormat="1"/>
+    <w:lsdException w:name="Book Title" w:semiHidden="0" w:uiPriority="33" w:unhideWhenUsed="0" w:qFormat="1"/>
+    <w:lsdException w:name="Bibliography" w:uiPriority="37"/>
+    <w:lsdException w:name="TOC Heading" w:uiPriority="39" w:qFormat="1"/>
   </w:latentStyles>
-  <w:style w:type="paragraph" w:default="1" w:styleId="Normal">
+  <w:style w:type="paragraph" w:default="1" w:styleId="a">
     <w:name w:val="Normal"/>
     <w:qFormat/>
   </w:style>
-  <w:style w:type="paragraph" w:styleId="Heading1">
+  <w:style w:type="paragraph" w:styleId="1">
     <w:name w:val="heading 1"/>
-    <w:basedOn w:val="Normal"/>
-    <w:next w:val="Normal"/>
-    <w:link w:val="Heading1Char"/>
+    <w:basedOn w:val="a"/>
+    <w:next w:val="a"/>
+    <w:link w:val="1Char"/>
     <w:uiPriority w:val="9"/>
     <w:qFormat/>
     <w:rsid w:val="00634906"/>
@@ -12930,10 +14363,10 @@
       <w:szCs w:val="32"/>
     </w:rPr>
   </w:style>
-  <w:style w:type="paragraph" w:styleId="Heading2">
+  <w:style w:type="paragraph" w:styleId="2">
     <w:name w:val="heading 2"/>
-    <w:basedOn w:val="Normal"/>
-    <w:link w:val="Heading2Char"/>
+    <w:basedOn w:val="a"/>
+    <w:link w:val="2Char"/>
     <w:uiPriority w:val="9"/>
     <w:qFormat/>
     <w:rsid w:val="007205E1"/>
@@ -12949,11 +14382,11 @@
       <w:szCs w:val="36"/>
     </w:rPr>
   </w:style>
-  <w:style w:type="paragraph" w:styleId="Heading3">
+  <w:style w:type="paragraph" w:styleId="3">
     <w:name w:val="heading 3"/>
-    <w:basedOn w:val="Normal"/>
-    <w:next w:val="Normal"/>
-    <w:link w:val="Heading3Char"/>
+    <w:basedOn w:val="a"/>
+    <w:next w:val="a"/>
+    <w:link w:val="3Char"/>
     <w:uiPriority w:val="9"/>
     <w:semiHidden/>
     <w:unhideWhenUsed/>
@@ -12972,13 +14405,13 @@
       <w:szCs w:val="24"/>
     </w:rPr>
   </w:style>
-  <w:style w:type="character" w:default="1" w:styleId="DefaultParagraphFont">
+  <w:style w:type="character" w:default="1" w:styleId="a0">
     <w:name w:val="Default Paragraph Font"/>
     <w:uiPriority w:val="1"/>
     <w:semiHidden/>
     <w:unhideWhenUsed/>
   </w:style>
-  <w:style w:type="table" w:default="1" w:styleId="TableNormal">
+  <w:style w:type="table" w:default="1" w:styleId="a1">
     <w:name w:val="Normal Table"/>
     <w:uiPriority w:val="99"/>
     <w:semiHidden/>
@@ -12993,15 +14426,15 @@
       </w:tblCellMar>
     </w:tblPr>
   </w:style>
-  <w:style w:type="numbering" w:default="1" w:styleId="NoList">
+  <w:style w:type="numbering" w:default="1" w:styleId="a2">
     <w:name w:val="No List"/>
     <w:uiPriority w:val="99"/>
     <w:semiHidden/>
     <w:unhideWhenUsed/>
   </w:style>
-  <w:style w:type="paragraph" w:styleId="NoSpacing">
+  <w:style w:type="paragraph" w:styleId="a3">
     <w:name w:val="No Spacing"/>
-    <w:link w:val="NoSpacingChar"/>
+    <w:link w:val="Char"/>
     <w:uiPriority w:val="1"/>
     <w:qFormat/>
     <w:rsid w:val="00FE23AA"/>
@@ -13012,20 +14445,20 @@
       <w:lang w:eastAsia="en-US"/>
     </w:rPr>
   </w:style>
-  <w:style w:type="character" w:customStyle="1" w:styleId="NoSpacingChar">
-    <w:name w:val="No Spacing Char"/>
-    <w:basedOn w:val="DefaultParagraphFont"/>
-    <w:link w:val="NoSpacing"/>
+  <w:style w:type="character" w:customStyle="1" w:styleId="Char">
+    <w:name w:val="无间隔 Char"/>
+    <w:basedOn w:val="a0"/>
+    <w:link w:val="a3"/>
     <w:uiPriority w:val="1"/>
     <w:rsid w:val="00FE23AA"/>
     <w:rPr>
       <w:lang w:eastAsia="en-US"/>
     </w:rPr>
   </w:style>
-  <w:style w:type="character" w:customStyle="1" w:styleId="Heading2Char">
-    <w:name w:val="Heading 2 Char"/>
-    <w:basedOn w:val="DefaultParagraphFont"/>
-    <w:link w:val="Heading2"/>
+  <w:style w:type="character" w:customStyle="1" w:styleId="2Char">
+    <w:name w:val="标题 2 Char"/>
+    <w:basedOn w:val="a0"/>
+    <w:link w:val="2"/>
     <w:uiPriority w:val="9"/>
     <w:rsid w:val="007205E1"/>
     <w:rPr>
@@ -13036,9 +14469,9 @@
       <w:szCs w:val="36"/>
     </w:rPr>
   </w:style>
-  <w:style w:type="paragraph" w:styleId="NormalWeb">
+  <w:style w:type="paragraph" w:styleId="a4">
     <w:name w:val="Normal (Web)"/>
-    <w:basedOn w:val="Normal"/>
+    <w:basedOn w:val="a"/>
     <w:uiPriority w:val="99"/>
     <w:semiHidden/>
     <w:unhideWhenUsed/>
@@ -13054,12 +14487,12 @@
   </w:style>
   <w:style w:type="character" w:customStyle="1" w:styleId="apple-converted-space">
     <w:name w:val="apple-converted-space"/>
-    <w:basedOn w:val="DefaultParagraphFont"/>
+    <w:basedOn w:val="a0"/>
     <w:rsid w:val="007205E1"/>
   </w:style>
-  <w:style w:type="character" w:styleId="Hyperlink">
+  <w:style w:type="character" w:styleId="a5">
     <w:name w:val="Hyperlink"/>
-    <w:basedOn w:val="DefaultParagraphFont"/>
+    <w:basedOn w:val="a0"/>
     <w:uiPriority w:val="99"/>
     <w:semiHidden/>
     <w:unhideWhenUsed/>
@@ -13069,9 +14502,9 @@
       <w:u w:val="single"/>
     </w:rPr>
   </w:style>
-  <w:style w:type="character" w:styleId="Strong">
+  <w:style w:type="character" w:styleId="a6">
     <w:name w:val="Strong"/>
-    <w:basedOn w:val="DefaultParagraphFont"/>
+    <w:basedOn w:val="a0"/>
     <w:uiPriority w:val="22"/>
     <w:qFormat/>
     <w:rsid w:val="007205E1"/>
@@ -13080,9 +14513,9 @@
       <w:bCs/>
     </w:rPr>
   </w:style>
-  <w:style w:type="character" w:styleId="HTMLCode">
+  <w:style w:type="character" w:styleId="HTML">
     <w:name w:val="HTML Code"/>
-    <w:basedOn w:val="DefaultParagraphFont"/>
+    <w:basedOn w:val="a0"/>
     <w:uiPriority w:val="99"/>
     <w:semiHidden/>
     <w:unhideWhenUsed/>
@@ -13095,13 +14528,13 @@
   </w:style>
   <w:style w:type="character" w:customStyle="1" w:styleId="toc-item-body">
     <w:name w:val="toc-item-body"/>
-    <w:basedOn w:val="DefaultParagraphFont"/>
+    <w:basedOn w:val="a0"/>
     <w:rsid w:val="00FC4DCB"/>
   </w:style>
-  <w:style w:type="character" w:customStyle="1" w:styleId="Heading1Char">
-    <w:name w:val="Heading 1 Char"/>
-    <w:basedOn w:val="DefaultParagraphFont"/>
-    <w:link w:val="Heading1"/>
+  <w:style w:type="character" w:customStyle="1" w:styleId="1Char">
+    <w:name w:val="标题 1 Char"/>
+    <w:basedOn w:val="a0"/>
+    <w:link w:val="1"/>
     <w:uiPriority w:val="9"/>
     <w:rsid w:val="00634906"/>
     <w:rPr>
@@ -13113,12 +14546,12 @@
   </w:style>
   <w:style w:type="character" w:customStyle="1" w:styleId="author">
     <w:name w:val="author"/>
-    <w:basedOn w:val="DefaultParagraphFont"/>
+    <w:basedOn w:val="a0"/>
     <w:rsid w:val="00634906"/>
   </w:style>
   <w:style w:type="paragraph" w:customStyle="1" w:styleId="p1">
     <w:name w:val="p1"/>
-    <w:basedOn w:val="Normal"/>
+    <w:basedOn w:val="a"/>
     <w:rsid w:val="00634906"/>
     <w:pPr>
       <w:spacing w:before="100" w:beforeAutospacing="1" w:after="100" w:afterAutospacing="1" w:line="240" w:lineRule="auto"/>
@@ -13131,18 +14564,18 @@
   </w:style>
   <w:style w:type="character" w:customStyle="1" w:styleId="like-button-text">
     <w:name w:val="like-button-text"/>
-    <w:basedOn w:val="DefaultParagraphFont"/>
+    <w:basedOn w:val="a0"/>
     <w:rsid w:val="00634906"/>
   </w:style>
   <w:style w:type="character" w:customStyle="1" w:styleId="like-summary">
     <w:name w:val="like-summary"/>
-    <w:basedOn w:val="DefaultParagraphFont"/>
+    <w:basedOn w:val="a0"/>
     <w:rsid w:val="00634906"/>
   </w:style>
-  <w:style w:type="character" w:customStyle="1" w:styleId="Heading3Char">
-    <w:name w:val="Heading 3 Char"/>
-    <w:basedOn w:val="DefaultParagraphFont"/>
-    <w:link w:val="Heading3"/>
+  <w:style w:type="character" w:customStyle="1" w:styleId="3Char">
+    <w:name w:val="标题 3 Char"/>
+    <w:basedOn w:val="a0"/>
+    <w:link w:val="3"/>
     <w:uiPriority w:val="9"/>
     <w:semiHidden/>
     <w:rsid w:val="00D31678"/>
@@ -13153,10 +14586,10 @@
       <w:szCs w:val="24"/>
     </w:rPr>
   </w:style>
-  <w:style w:type="paragraph" w:styleId="Header">
+  <w:style w:type="paragraph" w:styleId="a7">
     <w:name w:val="header"/>
-    <w:basedOn w:val="Normal"/>
-    <w:link w:val="HeaderChar"/>
+    <w:basedOn w:val="a"/>
+    <w:link w:val="Char0"/>
     <w:uiPriority w:val="99"/>
     <w:unhideWhenUsed/>
     <w:rsid w:val="0090135D"/>
@@ -13168,17 +14601,17 @@
       <w:spacing w:after="0" w:line="240" w:lineRule="auto"/>
     </w:pPr>
   </w:style>
-  <w:style w:type="character" w:customStyle="1" w:styleId="HeaderChar">
-    <w:name w:val="Header Char"/>
-    <w:basedOn w:val="DefaultParagraphFont"/>
-    <w:link w:val="Header"/>
+  <w:style w:type="character" w:customStyle="1" w:styleId="Char0">
+    <w:name w:val="页眉 Char"/>
+    <w:basedOn w:val="a0"/>
+    <w:link w:val="a7"/>
     <w:uiPriority w:val="99"/>
     <w:rsid w:val="0090135D"/>
   </w:style>
-  <w:style w:type="paragraph" w:styleId="Footer">
+  <w:style w:type="paragraph" w:styleId="a8">
     <w:name w:val="footer"/>
-    <w:basedOn w:val="Normal"/>
-    <w:link w:val="FooterChar"/>
+    <w:basedOn w:val="a"/>
+    <w:link w:val="Char1"/>
     <w:uiPriority w:val="99"/>
     <w:unhideWhenUsed/>
     <w:rsid w:val="0090135D"/>
@@ -13190,16 +14623,16 @@
       <w:spacing w:after="0" w:line="240" w:lineRule="auto"/>
     </w:pPr>
   </w:style>
-  <w:style w:type="character" w:customStyle="1" w:styleId="FooterChar">
-    <w:name w:val="Footer Char"/>
-    <w:basedOn w:val="DefaultParagraphFont"/>
-    <w:link w:val="Footer"/>
+  <w:style w:type="character" w:customStyle="1" w:styleId="Char1">
+    <w:name w:val="页脚 Char"/>
+    <w:basedOn w:val="a0"/>
+    <w:link w:val="a8"/>
     <w:uiPriority w:val="99"/>
     <w:rsid w:val="0090135D"/>
   </w:style>
   <w:style w:type="paragraph" w:customStyle="1" w:styleId="Title1">
     <w:name w:val="Title1"/>
-    <w:basedOn w:val="Normal"/>
+    <w:basedOn w:val="a"/>
     <w:rsid w:val="009F3BC6"/>
     <w:pPr>
       <w:spacing w:before="100" w:beforeAutospacing="1" w:after="100" w:afterAutospacing="1" w:line="240" w:lineRule="auto"/>
@@ -13212,8 +14645,533 @@
   </w:style>
   <w:style w:type="character" w:customStyle="1" w:styleId="hps">
     <w:name w:val="hps"/>
-    <w:basedOn w:val="DefaultParagraphFont"/>
+    <w:basedOn w:val="a0"/>
     <w:rsid w:val="004B50E0"/>
+  </w:style>
+  <w:style w:type="paragraph" w:styleId="a9">
+    <w:name w:val="Balloon Text"/>
+    <w:basedOn w:val="a"/>
+    <w:link w:val="Char2"/>
+    <w:uiPriority w:val="99"/>
+    <w:semiHidden/>
+    <w:unhideWhenUsed/>
+    <w:rsid w:val="00B77464"/>
+    <w:pPr>
+      <w:spacing w:after="0" w:line="240" w:lineRule="auto"/>
+    </w:pPr>
+    <w:rPr>
+      <w:sz w:val="18"/>
+      <w:szCs w:val="18"/>
+    </w:rPr>
+  </w:style>
+  <w:style w:type="character" w:customStyle="1" w:styleId="Char2">
+    <w:name w:val="批注框文本 Char"/>
+    <w:basedOn w:val="a0"/>
+    <w:link w:val="a9"/>
+    <w:uiPriority w:val="99"/>
+    <w:semiHidden/>
+    <w:rsid w:val="00B77464"/>
+    <w:rPr>
+      <w:sz w:val="18"/>
+      <w:szCs w:val="18"/>
+    </w:rPr>
+  </w:style>
+</w:styles>
+</file>
+
+<file path=word/stylesWithEffects.xml><?xml version="1.0" encoding="utf-8"?>
+<w:styles xmlns:wpc="http://schemas.microsoft.com/office/word/2010/wordprocessingCanvas" xmlns:mc="http://schemas.openxmlformats.org/markup-compatibility/2006" xmlns:o="urn:schemas-microsoft-com:office:office" xmlns:r="http://schemas.openxmlformats.org/officeDocument/2006/relationships" xmlns:m="http://schemas.openxmlformats.org/officeDocument/2006/math" xmlns:v="urn:schemas-microsoft-com:vml" xmlns:wp14="http://schemas.microsoft.com/office/word/2010/wordprocessingDrawing" xmlns:wp="http://schemas.openxmlformats.org/drawingml/2006/wordprocessingDrawing" xmlns:w10="urn:schemas-microsoft-com:office:word" xmlns:w="http://schemas.openxmlformats.org/wordprocessingml/2006/main" xmlns:w14="http://schemas.microsoft.com/office/word/2010/wordml" xmlns:wpg="http://schemas.microsoft.com/office/word/2010/wordprocessingGroup" xmlns:wpi="http://schemas.microsoft.com/office/word/2010/wordprocessingInk" xmlns:wne="http://schemas.microsoft.com/office/word/2006/wordml" xmlns:wps="http://schemas.microsoft.com/office/word/2010/wordprocessingShape" mc:Ignorable="w14 wp14">
+  <w:docDefaults>
+    <w:rPrDefault>
+      <w:rPr>
+        <w:rFonts w:asciiTheme="minorHAnsi" w:eastAsiaTheme="minorEastAsia" w:hAnsiTheme="minorHAnsi" w:cstheme="minorBidi"/>
+        <w:sz w:val="22"/>
+        <w:szCs w:val="22"/>
+        <w:lang w:val="en-US" w:eastAsia="zh-CN" w:bidi="ar-SA"/>
+      </w:rPr>
+    </w:rPrDefault>
+    <w:pPrDefault>
+      <w:pPr>
+        <w:spacing w:after="160" w:line="259" w:lineRule="auto"/>
+      </w:pPr>
+    </w:pPrDefault>
+  </w:docDefaults>
+  <w:latentStyles w:defLockedState="0" w:defUIPriority="99" w:defSemiHidden="1" w:defUnhideWhenUsed="1" w:defQFormat="0" w:count="267">
+    <w:lsdException w:name="Normal" w:semiHidden="0" w:uiPriority="0" w:unhideWhenUsed="0" w:qFormat="1"/>
+    <w:lsdException w:name="heading 1" w:semiHidden="0" w:uiPriority="9" w:unhideWhenUsed="0" w:qFormat="1"/>
+    <w:lsdException w:name="heading 2" w:uiPriority="9" w:qFormat="1"/>
+    <w:lsdException w:name="heading 3" w:uiPriority="9" w:qFormat="1"/>
+    <w:lsdException w:name="heading 4" w:uiPriority="9" w:qFormat="1"/>
+    <w:lsdException w:name="heading 5" w:uiPriority="9" w:qFormat="1"/>
+    <w:lsdException w:name="heading 6" w:uiPriority="9" w:qFormat="1"/>
+    <w:lsdException w:name="heading 7" w:uiPriority="9" w:qFormat="1"/>
+    <w:lsdException w:name="heading 8" w:uiPriority="9" w:qFormat="1"/>
+    <w:lsdException w:name="heading 9" w:uiPriority="9" w:qFormat="1"/>
+    <w:lsdException w:name="toc 1" w:uiPriority="39"/>
+    <w:lsdException w:name="toc 2" w:uiPriority="39"/>
+    <w:lsdException w:name="toc 3" w:uiPriority="39"/>
+    <w:lsdException w:name="toc 4" w:uiPriority="39"/>
+    <w:lsdException w:name="toc 5" w:uiPriority="39"/>
+    <w:lsdException w:name="toc 6" w:uiPriority="39"/>
+    <w:lsdException w:name="toc 7" w:uiPriority="39"/>
+    <w:lsdException w:name="toc 8" w:uiPriority="39"/>
+    <w:lsdException w:name="toc 9" w:uiPriority="39"/>
+    <w:lsdException w:name="caption" w:uiPriority="35" w:qFormat="1"/>
+    <w:lsdException w:name="Title" w:semiHidden="0" w:uiPriority="10" w:unhideWhenUsed="0" w:qFormat="1"/>
+    <w:lsdException w:name="Default Paragraph Font" w:uiPriority="1"/>
+    <w:lsdException w:name="Subtitle" w:semiHidden="0" w:uiPriority="11" w:unhideWhenUsed="0" w:qFormat="1"/>
+    <w:lsdException w:name="Strong" w:semiHidden="0" w:uiPriority="22" w:unhideWhenUsed="0" w:qFormat="1"/>
+    <w:lsdException w:name="Emphasis" w:semiHidden="0" w:uiPriority="20" w:unhideWhenUsed="0" w:qFormat="1"/>
+    <w:lsdException w:name="Table Grid" w:semiHidden="0" w:uiPriority="39" w:unhideWhenUsed="0"/>
+    <w:lsdException w:name="Placeholder Text" w:unhideWhenUsed="0"/>
+    <w:lsdException w:name="No Spacing" w:semiHidden="0" w:uiPriority="1" w:unhideWhenUsed="0" w:qFormat="1"/>
+    <w:lsdException w:name="Light Shading" w:semiHidden="0" w:uiPriority="60" w:unhideWhenUsed="0"/>
+    <w:lsdException w:name="Light List" w:semiHidden="0" w:uiPriority="61" w:unhideWhenUsed="0"/>
+    <w:lsdException w:name="Light Grid" w:semiHidden="0" w:uiPriority="62" w:unhideWhenUsed="0"/>
+    <w:lsdException w:name="Medium Shading 1" w:semiHidden="0" w:uiPriority="63" w:unhideWhenUsed="0"/>
+    <w:lsdException w:name="Medium Shading 2" w:semiHidden="0" w:uiPriority="64" w:unhideWhenUsed="0"/>
+    <w:lsdException w:name="Medium List 1" w:semiHidden="0" w:uiPriority="65" w:unhideWhenUsed="0"/>
+    <w:lsdException w:name="Medium List 2" w:semiHidden="0" w:uiPriority="66" w:unhideWhenUsed="0"/>
+    <w:lsdException w:name="Medium Grid 1" w:semiHidden="0" w:uiPriority="67" w:unhideWhenUsed="0"/>
+    <w:lsdException w:name="Medium Grid 2" w:semiHidden="0" w:uiPriority="68" w:unhideWhenUsed="0"/>
+    <w:lsdException w:name="Medium Grid 3" w:semiHidden="0" w:uiPriority="69" w:unhideWhenUsed="0"/>
+    <w:lsdException w:name="Dark List" w:semiHidden="0" w:uiPriority="70" w:unhideWhenUsed="0"/>
+    <w:lsdException w:name="Colorful Shading" w:semiHidden="0" w:uiPriority="71" w:unhideWhenUsed="0"/>
+    <w:lsdException w:name="Colorful List" w:semiHidden="0" w:uiPriority="72" w:unhideWhenUsed="0"/>
+    <w:lsdException w:name="Colorful Grid" w:semiHidden="0" w:uiPriority="73" w:unhideWhenUsed="0"/>
+    <w:lsdException w:name="Light Shading Accent 1" w:semiHidden="0" w:uiPriority="60" w:unhideWhenUsed="0"/>
+    <w:lsdException w:name="Light List Accent 1" w:semiHidden="0" w:uiPriority="61" w:unhideWhenUsed="0"/>
+    <w:lsdException w:name="Light Grid Accent 1" w:semiHidden="0" w:uiPriority="62" w:unhideWhenUsed="0"/>
+    <w:lsdException w:name="Medium Shading 1 Accent 1" w:semiHidden="0" w:uiPriority="63" w:unhideWhenUsed="0"/>
+    <w:lsdException w:name="Medium Shading 2 Accent 1" w:semiHidden="0" w:uiPriority="64" w:unhideWhenUsed="0"/>
+    <w:lsdException w:name="Medium List 1 Accent 1" w:semiHidden="0" w:uiPriority="65" w:unhideWhenUsed="0"/>
+    <w:lsdException w:name="Revision" w:unhideWhenUsed="0"/>
+    <w:lsdException w:name="List Paragraph" w:semiHidden="0" w:uiPriority="34" w:unhideWhenUsed="0" w:qFormat="1"/>
+    <w:lsdException w:name="Quote" w:semiHidden="0" w:uiPriority="29" w:unhideWhenUsed="0" w:qFormat="1"/>
+    <w:lsdException w:name="Intense Quote" w:semiHidden="0" w:uiPriority="30" w:unhideWhenUsed="0" w:qFormat="1"/>
+    <w:lsdException w:name="Medium List 2 Accent 1" w:semiHidden="0" w:uiPriority="66" w:unhideWhenUsed="0"/>
+    <w:lsdException w:name="Medium Grid 1 Accent 1" w:semiHidden="0" w:uiPriority="67" w:unhideWhenUsed="0"/>
+    <w:lsdException w:name="Medium Grid 2 Accent 1" w:semiHidden="0" w:uiPriority="68" w:unhideWhenUsed="0"/>
+    <w:lsdException w:name="Medium Grid 3 Accent 1" w:semiHidden="0" w:uiPriority="69" w:unhideWhenUsed="0"/>
+    <w:lsdException w:name="Dark List Accent 1" w:semiHidden="0" w:uiPriority="70" w:unhideWhenUsed="0"/>
+    <w:lsdException w:name="Colorful Shading Accent 1" w:semiHidden="0" w:uiPriority="71" w:unhideWhenUsed="0"/>
+    <w:lsdException w:name="Colorful List Accent 1" w:semiHidden="0" w:uiPriority="72" w:unhideWhenUsed="0"/>
+    <w:lsdException w:name="Colorful Grid Accent 1" w:semiHidden="0" w:uiPriority="73" w:unhideWhenUsed="0"/>
+    <w:lsdException w:name="Light Shading Accent 2" w:semiHidden="0" w:uiPriority="60" w:unhideWhenUsed="0"/>
+    <w:lsdException w:name="Light List Accent 2" w:semiHidden="0" w:uiPriority="61" w:unhideWhenUsed="0"/>
+    <w:lsdException w:name="Light Grid Accent 2" w:semiHidden="0" w:uiPriority="62" w:unhideWhenUsed="0"/>
+    <w:lsdException w:name="Medium Shading 1 Accent 2" w:semiHidden="0" w:uiPriority="63" w:unhideWhenUsed="0"/>
+    <w:lsdException w:name="Medium Shading 2 Accent 2" w:semiHidden="0" w:uiPriority="64" w:unhideWhenUsed="0"/>
+    <w:lsdException w:name="Medium List 1 Accent 2" w:semiHidden="0" w:uiPriority="65" w:unhideWhenUsed="0"/>
+    <w:lsdException w:name="Medium List 2 Accent 2" w:semiHidden="0" w:uiPriority="66" w:unhideWhenUsed="0"/>
+    <w:lsdException w:name="Medium Grid 1 Accent 2" w:semiHidden="0" w:uiPriority="67" w:unhideWhenUsed="0"/>
+    <w:lsdException w:name="Medium Grid 2 Accent 2" w:semiHidden="0" w:uiPriority="68" w:unhideWhenUsed="0"/>
+    <w:lsdException w:name="Medium Grid 3 Accent 2" w:semiHidden="0" w:uiPriority="69" w:unhideWhenUsed="0"/>
+    <w:lsdException w:name="Dark List Accent 2" w:semiHidden="0" w:uiPriority="70" w:unhideWhenUsed="0"/>
+    <w:lsdException w:name="Colorful Shading Accent 2" w:semiHidden="0" w:uiPriority="71" w:unhideWhenUsed="0"/>
+    <w:lsdException w:name="Colorful List Accent 2" w:semiHidden="0" w:uiPriority="72" w:unhideWhenUsed="0"/>
+    <w:lsdException w:name="Colorful Grid Accent 2" w:semiHidden="0" w:uiPriority="73" w:unhideWhenUsed="0"/>
+    <w:lsdException w:name="Light Shading Accent 3" w:semiHidden="0" w:uiPriority="60" w:unhideWhenUsed="0"/>
+    <w:lsdException w:name="Light List Accent 3" w:semiHidden="0" w:uiPriority="61" w:unhideWhenUsed="0"/>
+    <w:lsdException w:name="Light Grid Accent 3" w:semiHidden="0" w:uiPriority="62" w:unhideWhenUsed="0"/>
+    <w:lsdException w:name="Medium Shading 1 Accent 3" w:semiHidden="0" w:uiPriority="63" w:unhideWhenUsed="0"/>
+    <w:lsdException w:name="Medium Shading 2 Accent 3" w:semiHidden="0" w:uiPriority="64" w:unhideWhenUsed="0"/>
+    <w:lsdException w:name="Medium List 1 Accent 3" w:semiHidden="0" w:uiPriority="65" w:unhideWhenUsed="0"/>
+    <w:lsdException w:name="Medium List 2 Accent 3" w:semiHidden="0" w:uiPriority="66" w:unhideWhenUsed="0"/>
+    <w:lsdException w:name="Medium Grid 1 Accent 3" w:semiHidden="0" w:uiPriority="67" w:unhideWhenUsed="0"/>
+    <w:lsdException w:name="Medium Grid 2 Accent 3" w:semiHidden="0" w:uiPriority="68" w:unhideWhenUsed="0"/>
+    <w:lsdException w:name="Medium Grid 3 Accent 3" w:semiHidden="0" w:uiPriority="69" w:unhideWhenUsed="0"/>
+    <w:lsdException w:name="Dark List Accent 3" w:semiHidden="0" w:uiPriority="70" w:unhideWhenUsed="0"/>
+    <w:lsdException w:name="Colorful Shading Accent 3" w:semiHidden="0" w:uiPriority="71" w:unhideWhenUsed="0"/>
+    <w:lsdException w:name="Colorful List Accent 3" w:semiHidden="0" w:uiPriority="72" w:unhideWhenUsed="0"/>
+    <w:lsdException w:name="Colorful Grid Accent 3" w:semiHidden="0" w:uiPriority="73" w:unhideWhenUsed="0"/>
+    <w:lsdException w:name="Light Shading Accent 4" w:semiHidden="0" w:uiPriority="60" w:unhideWhenUsed="0"/>
+    <w:lsdException w:name="Light List Accent 4" w:semiHidden="0" w:uiPriority="61" w:unhideWhenUsed="0"/>
+    <w:lsdException w:name="Light Grid Accent 4" w:semiHidden="0" w:uiPriority="62" w:unhideWhenUsed="0"/>
+    <w:lsdException w:name="Medium Shading 1 Accent 4" w:semiHidden="0" w:uiPriority="63" w:unhideWhenUsed="0"/>
+    <w:lsdException w:name="Medium Shading 2 Accent 4" w:semiHidden="0" w:uiPriority="64" w:unhideWhenUsed="0"/>
+    <w:lsdException w:name="Medium List 1 Accent 4" w:semiHidden="0" w:uiPriority="65" w:unhideWhenUsed="0"/>
+    <w:lsdException w:name="Medium List 2 Accent 4" w:semiHidden="0" w:uiPriority="66" w:unhideWhenUsed="0"/>
+    <w:lsdException w:name="Medium Grid 1 Accent 4" w:semiHidden="0" w:uiPriority="67" w:unhideWhenUsed="0"/>
+    <w:lsdException w:name="Medium Grid 2 Accent 4" w:semiHidden="0" w:uiPriority="68" w:unhideWhenUsed="0"/>
+    <w:lsdException w:name="Medium Grid 3 Accent 4" w:semiHidden="0" w:uiPriority="69" w:unhideWhenUsed="0"/>
+    <w:lsdException w:name="Dark List Accent 4" w:semiHidden="0" w:uiPriority="70" w:unhideWhenUsed="0"/>
+    <w:lsdException w:name="Colorful Shading Accent 4" w:semiHidden="0" w:uiPriority="71" w:unhideWhenUsed="0"/>
+    <w:lsdException w:name="Colorful List Accent 4" w:semiHidden="0" w:uiPriority="72" w:unhideWhenUsed="0"/>
+    <w:lsdException w:name="Colorful Grid Accent 4" w:semiHidden="0" w:uiPriority="73" w:unhideWhenUsed="0"/>
+    <w:lsdException w:name="Light Shading Accent 5" w:semiHidden="0" w:uiPriority="60" w:unhideWhenUsed="0"/>
+    <w:lsdException w:name="Light List Accent 5" w:semiHidden="0" w:uiPriority="61" w:unhideWhenUsed="0"/>
+    <w:lsdException w:name="Light Grid Accent 5" w:semiHidden="0" w:uiPriority="62" w:unhideWhenUsed="0"/>
+    <w:lsdException w:name="Medium Shading 1 Accent 5" w:semiHidden="0" w:uiPriority="63" w:unhideWhenUsed="0"/>
+    <w:lsdException w:name="Medium Shading 2 Accent 5" w:semiHidden="0" w:uiPriority="64" w:unhideWhenUsed="0"/>
+    <w:lsdException w:name="Medium List 1 Accent 5" w:semiHidden="0" w:uiPriority="65" w:unhideWhenUsed="0"/>
+    <w:lsdException w:name="Medium List 2 Accent 5" w:semiHidden="0" w:uiPriority="66" w:unhideWhenUsed="0"/>
+    <w:lsdException w:name="Medium Grid 1 Accent 5" w:semiHidden="0" w:uiPriority="67" w:unhideWhenUsed="0"/>
+    <w:lsdException w:name="Medium Grid 2 Accent 5" w:semiHidden="0" w:uiPriority="68" w:unhideWhenUsed="0"/>
+    <w:lsdException w:name="Medium Grid 3 Accent 5" w:semiHidden="0" w:uiPriority="69" w:unhideWhenUsed="0"/>
+    <w:lsdException w:name="Dark List Accent 5" w:semiHidden="0" w:uiPriority="70" w:unhideWhenUsed="0"/>
+    <w:lsdException w:name="Colorful Shading Accent 5" w:semiHidden="0" w:uiPriority="71" w:unhideWhenUsed="0"/>
+    <w:lsdException w:name="Colorful List Accent 5" w:semiHidden="0" w:uiPriority="72" w:unhideWhenUsed="0"/>
+    <w:lsdException w:name="Colorful Grid Accent 5" w:semiHidden="0" w:uiPriority="73" w:unhideWhenUsed="0"/>
+    <w:lsdException w:name="Light Shading Accent 6" w:semiHidden="0" w:uiPriority="60" w:unhideWhenUsed="0"/>
+    <w:lsdException w:name="Light List Accent 6" w:semiHidden="0" w:uiPriority="61" w:unhideWhenUsed="0"/>
+    <w:lsdException w:name="Light Grid Accent 6" w:semiHidden="0" w:uiPriority="62" w:unhideWhenUsed="0"/>
+    <w:lsdException w:name="Medium Shading 1 Accent 6" w:semiHidden="0" w:uiPriority="63" w:unhideWhenUsed="0"/>
+    <w:lsdException w:name="Medium Shading 2 Accent 6" w:semiHidden="0" w:uiPriority="64" w:unhideWhenUsed="0"/>
+    <w:lsdException w:name="Medium List 1 Accent 6" w:semiHidden="0" w:uiPriority="65" w:unhideWhenUsed="0"/>
+    <w:lsdException w:name="Medium List 2 Accent 6" w:semiHidden="0" w:uiPriority="66" w:unhideWhenUsed="0"/>
+    <w:lsdException w:name="Medium Grid 1 Accent 6" w:semiHidden="0" w:uiPriority="67" w:unhideWhenUsed="0"/>
+    <w:lsdException w:name="Medium Grid 2 Accent 6" w:semiHidden="0" w:uiPriority="68" w:unhideWhenUsed="0"/>
+    <w:lsdException w:name="Medium Grid 3 Accent 6" w:semiHidden="0" w:uiPriority="69" w:unhideWhenUsed="0"/>
+    <w:lsdException w:name="Dark List Accent 6" w:semiHidden="0" w:uiPriority="70" w:unhideWhenUsed="0"/>
+    <w:lsdException w:name="Colorful Shading Accent 6" w:semiHidden="0" w:uiPriority="71" w:unhideWhenUsed="0"/>
+    <w:lsdException w:name="Colorful List Accent 6" w:semiHidden="0" w:uiPriority="72" w:unhideWhenUsed="0"/>
+    <w:lsdException w:name="Colorful Grid Accent 6" w:semiHidden="0" w:uiPriority="73" w:unhideWhenUsed="0"/>
+    <w:lsdException w:name="Subtle Emphasis" w:semiHidden="0" w:uiPriority="19" w:unhideWhenUsed="0" w:qFormat="1"/>
+    <w:lsdException w:name="Intense Emphasis" w:semiHidden="0" w:uiPriority="21" w:unhideWhenUsed="0" w:qFormat="1"/>
+    <w:lsdException w:name="Subtle Reference" w:semiHidden="0" w:uiPriority="31" w:unhideWhenUsed="0" w:qFormat="1"/>
+    <w:lsdException w:name="Intense Reference" w:semiHidden="0" w:uiPriority="32" w:unhideWhenUsed="0" w:qFormat="1"/>
+    <w:lsdException w:name="Book Title" w:semiHidden="0" w:uiPriority="33" w:unhideWhenUsed="0" w:qFormat="1"/>
+    <w:lsdException w:name="Bibliography" w:uiPriority="37"/>
+    <w:lsdException w:name="TOC Heading" w:uiPriority="39" w:qFormat="1"/>
+  </w:latentStyles>
+  <w:style w:type="paragraph" w:default="1" w:styleId="a">
+    <w:name w:val="Normal"/>
+    <w:qFormat/>
+  </w:style>
+  <w:style w:type="paragraph" w:styleId="1">
+    <w:name w:val="heading 1"/>
+    <w:basedOn w:val="a"/>
+    <w:next w:val="a"/>
+    <w:link w:val="1Char"/>
+    <w:uiPriority w:val="9"/>
+    <w:qFormat/>
+    <w:rsid w:val="00634906"/>
+    <w:pPr>
+      <w:keepNext/>
+      <w:keepLines/>
+      <w:spacing w:before="240" w:after="0"/>
+      <w:outlineLvl w:val="0"/>
+    </w:pPr>
+    <w:rPr>
+      <w:rFonts w:asciiTheme="majorHAnsi" w:eastAsiaTheme="majorEastAsia" w:hAnsiTheme="majorHAnsi" w:cstheme="majorBidi"/>
+      <w:color w:val="2E74B5" w:themeColor="accent1" w:themeShade="BF"/>
+      <w:sz w:val="32"/>
+      <w:szCs w:val="32"/>
+    </w:rPr>
+  </w:style>
+  <w:style w:type="paragraph" w:styleId="2">
+    <w:name w:val="heading 2"/>
+    <w:basedOn w:val="a"/>
+    <w:link w:val="2Char"/>
+    <w:uiPriority w:val="9"/>
+    <w:qFormat/>
+    <w:rsid w:val="007205E1"/>
+    <w:pPr>
+      <w:spacing w:before="100" w:beforeAutospacing="1" w:after="100" w:afterAutospacing="1" w:line="240" w:lineRule="auto"/>
+      <w:outlineLvl w:val="1"/>
+    </w:pPr>
+    <w:rPr>
+      <w:rFonts w:ascii="Times New Roman" w:eastAsia="Times New Roman" w:hAnsi="Times New Roman" w:cs="Times New Roman"/>
+      <w:b/>
+      <w:bCs/>
+      <w:sz w:val="36"/>
+      <w:szCs w:val="36"/>
+    </w:rPr>
+  </w:style>
+  <w:style w:type="paragraph" w:styleId="3">
+    <w:name w:val="heading 3"/>
+    <w:basedOn w:val="a"/>
+    <w:next w:val="a"/>
+    <w:link w:val="3Char"/>
+    <w:uiPriority w:val="9"/>
+    <w:semiHidden/>
+    <w:unhideWhenUsed/>
+    <w:qFormat/>
+    <w:rsid w:val="00D31678"/>
+    <w:pPr>
+      <w:keepNext/>
+      <w:keepLines/>
+      <w:spacing w:before="40" w:after="0"/>
+      <w:outlineLvl w:val="2"/>
+    </w:pPr>
+    <w:rPr>
+      <w:rFonts w:asciiTheme="majorHAnsi" w:eastAsiaTheme="majorEastAsia" w:hAnsiTheme="majorHAnsi" w:cstheme="majorBidi"/>
+      <w:color w:val="1F4D78" w:themeColor="accent1" w:themeShade="7F"/>
+      <w:sz w:val="24"/>
+      <w:szCs w:val="24"/>
+    </w:rPr>
+  </w:style>
+  <w:style w:type="character" w:default="1" w:styleId="a0">
+    <w:name w:val="Default Paragraph Font"/>
+    <w:uiPriority w:val="1"/>
+    <w:semiHidden/>
+    <w:unhideWhenUsed/>
+  </w:style>
+  <w:style w:type="table" w:default="1" w:styleId="a1">
+    <w:name w:val="Normal Table"/>
+    <w:uiPriority w:val="99"/>
+    <w:semiHidden/>
+    <w:unhideWhenUsed/>
+    <w:tblPr>
+      <w:tblInd w:w="0" w:type="dxa"/>
+      <w:tblCellMar>
+        <w:top w:w="0" w:type="dxa"/>
+        <w:left w:w="108" w:type="dxa"/>
+        <w:bottom w:w="0" w:type="dxa"/>
+        <w:right w:w="108" w:type="dxa"/>
+      </w:tblCellMar>
+    </w:tblPr>
+  </w:style>
+  <w:style w:type="numbering" w:default="1" w:styleId="a2">
+    <w:name w:val="No List"/>
+    <w:uiPriority w:val="99"/>
+    <w:semiHidden/>
+    <w:unhideWhenUsed/>
+  </w:style>
+  <w:style w:type="paragraph" w:styleId="a3">
+    <w:name w:val="No Spacing"/>
+    <w:link w:val="Char"/>
+    <w:uiPriority w:val="1"/>
+    <w:qFormat/>
+    <w:rsid w:val="00FE23AA"/>
+    <w:pPr>
+      <w:spacing w:after="0" w:line="240" w:lineRule="auto"/>
+    </w:pPr>
+    <w:rPr>
+      <w:lang w:eastAsia="en-US"/>
+    </w:rPr>
+  </w:style>
+  <w:style w:type="character" w:customStyle="1" w:styleId="Char">
+    <w:name w:val="无间隔 Char"/>
+    <w:basedOn w:val="a0"/>
+    <w:link w:val="a3"/>
+    <w:uiPriority w:val="1"/>
+    <w:rsid w:val="00FE23AA"/>
+    <w:rPr>
+      <w:lang w:eastAsia="en-US"/>
+    </w:rPr>
+  </w:style>
+  <w:style w:type="character" w:customStyle="1" w:styleId="2Char">
+    <w:name w:val="标题 2 Char"/>
+    <w:basedOn w:val="a0"/>
+    <w:link w:val="2"/>
+    <w:uiPriority w:val="9"/>
+    <w:rsid w:val="007205E1"/>
+    <w:rPr>
+      <w:rFonts w:ascii="Times New Roman" w:eastAsia="Times New Roman" w:hAnsi="Times New Roman" w:cs="Times New Roman"/>
+      <w:b/>
+      <w:bCs/>
+      <w:sz w:val="36"/>
+      <w:szCs w:val="36"/>
+    </w:rPr>
+  </w:style>
+  <w:style w:type="paragraph" w:styleId="a4">
+    <w:name w:val="Normal (Web)"/>
+    <w:basedOn w:val="a"/>
+    <w:uiPriority w:val="99"/>
+    <w:semiHidden/>
+    <w:unhideWhenUsed/>
+    <w:rsid w:val="007205E1"/>
+    <w:pPr>
+      <w:spacing w:before="100" w:beforeAutospacing="1" w:after="100" w:afterAutospacing="1" w:line="240" w:lineRule="auto"/>
+    </w:pPr>
+    <w:rPr>
+      <w:rFonts w:ascii="Times New Roman" w:eastAsia="Times New Roman" w:hAnsi="Times New Roman" w:cs="Times New Roman"/>
+      <w:sz w:val="24"/>
+      <w:szCs w:val="24"/>
+    </w:rPr>
+  </w:style>
+  <w:style w:type="character" w:customStyle="1" w:styleId="apple-converted-space">
+    <w:name w:val="apple-converted-space"/>
+    <w:basedOn w:val="a0"/>
+    <w:rsid w:val="007205E1"/>
+  </w:style>
+  <w:style w:type="character" w:styleId="a5">
+    <w:name w:val="Hyperlink"/>
+    <w:basedOn w:val="a0"/>
+    <w:uiPriority w:val="99"/>
+    <w:semiHidden/>
+    <w:unhideWhenUsed/>
+    <w:rsid w:val="007205E1"/>
+    <w:rPr>
+      <w:color w:val="0000FF"/>
+      <w:u w:val="single"/>
+    </w:rPr>
+  </w:style>
+  <w:style w:type="character" w:styleId="a6">
+    <w:name w:val="Strong"/>
+    <w:basedOn w:val="a0"/>
+    <w:uiPriority w:val="22"/>
+    <w:qFormat/>
+    <w:rsid w:val="007205E1"/>
+    <w:rPr>
+      <w:b/>
+      <w:bCs/>
+    </w:rPr>
+  </w:style>
+  <w:style w:type="character" w:styleId="HTML">
+    <w:name w:val="HTML Code"/>
+    <w:basedOn w:val="a0"/>
+    <w:uiPriority w:val="99"/>
+    <w:semiHidden/>
+    <w:unhideWhenUsed/>
+    <w:rsid w:val="007205E1"/>
+    <w:rPr>
+      <w:rFonts w:ascii="Courier New" w:eastAsia="Times New Roman" w:hAnsi="Courier New" w:cs="Courier New"/>
+      <w:sz w:val="20"/>
+      <w:szCs w:val="20"/>
+    </w:rPr>
+  </w:style>
+  <w:style w:type="character" w:customStyle="1" w:styleId="toc-item-body">
+    <w:name w:val="toc-item-body"/>
+    <w:basedOn w:val="a0"/>
+    <w:rsid w:val="00FC4DCB"/>
+  </w:style>
+  <w:style w:type="character" w:customStyle="1" w:styleId="1Char">
+    <w:name w:val="标题 1 Char"/>
+    <w:basedOn w:val="a0"/>
+    <w:link w:val="1"/>
+    <w:uiPriority w:val="9"/>
+    <w:rsid w:val="00634906"/>
+    <w:rPr>
+      <w:rFonts w:asciiTheme="majorHAnsi" w:eastAsiaTheme="majorEastAsia" w:hAnsiTheme="majorHAnsi" w:cstheme="majorBidi"/>
+      <w:color w:val="2E74B5" w:themeColor="accent1" w:themeShade="BF"/>
+      <w:sz w:val="32"/>
+      <w:szCs w:val="32"/>
+    </w:rPr>
+  </w:style>
+  <w:style w:type="character" w:customStyle="1" w:styleId="author">
+    <w:name w:val="author"/>
+    <w:basedOn w:val="a0"/>
+    <w:rsid w:val="00634906"/>
+  </w:style>
+  <w:style w:type="paragraph" w:customStyle="1" w:styleId="p1">
+    <w:name w:val="p1"/>
+    <w:basedOn w:val="a"/>
+    <w:rsid w:val="00634906"/>
+    <w:pPr>
+      <w:spacing w:before="100" w:beforeAutospacing="1" w:after="100" w:afterAutospacing="1" w:line="240" w:lineRule="auto"/>
+    </w:pPr>
+    <w:rPr>
+      <w:rFonts w:ascii="Times New Roman" w:eastAsia="Times New Roman" w:hAnsi="Times New Roman" w:cs="Times New Roman"/>
+      <w:sz w:val="24"/>
+      <w:szCs w:val="24"/>
+    </w:rPr>
+  </w:style>
+  <w:style w:type="character" w:customStyle="1" w:styleId="like-button-text">
+    <w:name w:val="like-button-text"/>
+    <w:basedOn w:val="a0"/>
+    <w:rsid w:val="00634906"/>
+  </w:style>
+  <w:style w:type="character" w:customStyle="1" w:styleId="like-summary">
+    <w:name w:val="like-summary"/>
+    <w:basedOn w:val="a0"/>
+    <w:rsid w:val="00634906"/>
+  </w:style>
+  <w:style w:type="character" w:customStyle="1" w:styleId="3Char">
+    <w:name w:val="标题 3 Char"/>
+    <w:basedOn w:val="a0"/>
+    <w:link w:val="3"/>
+    <w:uiPriority w:val="9"/>
+    <w:semiHidden/>
+    <w:rsid w:val="00D31678"/>
+    <w:rPr>
+      <w:rFonts w:asciiTheme="majorHAnsi" w:eastAsiaTheme="majorEastAsia" w:hAnsiTheme="majorHAnsi" w:cstheme="majorBidi"/>
+      <w:color w:val="1F4D78" w:themeColor="accent1" w:themeShade="7F"/>
+      <w:sz w:val="24"/>
+      <w:szCs w:val="24"/>
+    </w:rPr>
+  </w:style>
+  <w:style w:type="paragraph" w:styleId="a7">
+    <w:name w:val="header"/>
+    <w:basedOn w:val="a"/>
+    <w:link w:val="Char0"/>
+    <w:uiPriority w:val="99"/>
+    <w:unhideWhenUsed/>
+    <w:rsid w:val="0090135D"/>
+    <w:pPr>
+      <w:tabs>
+        <w:tab w:val="center" w:pos="4320"/>
+        <w:tab w:val="right" w:pos="8640"/>
+      </w:tabs>
+      <w:spacing w:after="0" w:line="240" w:lineRule="auto"/>
+    </w:pPr>
+  </w:style>
+  <w:style w:type="character" w:customStyle="1" w:styleId="Char0">
+    <w:name w:val="页眉 Char"/>
+    <w:basedOn w:val="a0"/>
+    <w:link w:val="a7"/>
+    <w:uiPriority w:val="99"/>
+    <w:rsid w:val="0090135D"/>
+  </w:style>
+  <w:style w:type="paragraph" w:styleId="a8">
+    <w:name w:val="footer"/>
+    <w:basedOn w:val="a"/>
+    <w:link w:val="Char1"/>
+    <w:uiPriority w:val="99"/>
+    <w:unhideWhenUsed/>
+    <w:rsid w:val="0090135D"/>
+    <w:pPr>
+      <w:tabs>
+        <w:tab w:val="center" w:pos="4320"/>
+        <w:tab w:val="right" w:pos="8640"/>
+      </w:tabs>
+      <w:spacing w:after="0" w:line="240" w:lineRule="auto"/>
+    </w:pPr>
+  </w:style>
+  <w:style w:type="character" w:customStyle="1" w:styleId="Char1">
+    <w:name w:val="页脚 Char"/>
+    <w:basedOn w:val="a0"/>
+    <w:link w:val="a8"/>
+    <w:uiPriority w:val="99"/>
+    <w:rsid w:val="0090135D"/>
+  </w:style>
+  <w:style w:type="paragraph" w:customStyle="1" w:styleId="Title1">
+    <w:name w:val="Title1"/>
+    <w:basedOn w:val="a"/>
+    <w:rsid w:val="009F3BC6"/>
+    <w:pPr>
+      <w:spacing w:before="100" w:beforeAutospacing="1" w:after="100" w:afterAutospacing="1" w:line="240" w:lineRule="auto"/>
+    </w:pPr>
+    <w:rPr>
+      <w:rFonts w:ascii="Times New Roman" w:eastAsia="Times New Roman" w:hAnsi="Times New Roman" w:cs="Times New Roman"/>
+      <w:sz w:val="24"/>
+      <w:szCs w:val="24"/>
+    </w:rPr>
+  </w:style>
+  <w:style w:type="character" w:customStyle="1" w:styleId="hps">
+    <w:name w:val="hps"/>
+    <w:basedOn w:val="a0"/>
+    <w:rsid w:val="004B50E0"/>
+  </w:style>
+  <w:style w:type="paragraph" w:styleId="a9">
+    <w:name w:val="Balloon Text"/>
+    <w:basedOn w:val="a"/>
+    <w:link w:val="Char2"/>
+    <w:uiPriority w:val="99"/>
+    <w:semiHidden/>
+    <w:unhideWhenUsed/>
+    <w:rsid w:val="00B77464"/>
+    <w:pPr>
+      <w:spacing w:after="0" w:line="240" w:lineRule="auto"/>
+    </w:pPr>
+    <w:rPr>
+      <w:sz w:val="18"/>
+      <w:szCs w:val="18"/>
+    </w:rPr>
+  </w:style>
+  <w:style w:type="character" w:customStyle="1" w:styleId="Char2">
+    <w:name w:val="批注框文本 Char"/>
+    <w:basedOn w:val="a0"/>
+    <w:link w:val="a9"/>
+    <w:uiPriority w:val="99"/>
+    <w:semiHidden/>
+    <w:rsid w:val="00B77464"/>
+    <w:rPr>
+      <w:sz w:val="18"/>
+      <w:szCs w:val="18"/>
+    </w:rPr>
   </w:style>
 </w:styles>
 </file>
@@ -13473,7 +15431,7 @@
   <a:extraClrSchemeLst/>
   <a:extLst>
     <a:ext uri="{05A4C25C-085E-4340-85A3-A5531E510DB2}">
-      <thm15:themeFamily xmlns:thm15="http://schemas.microsoft.com/office/thememl/2012/main" name="Office Theme" id="{62F939B6-93AF-4DB8-9C6B-D6C7DFDC589F}" vid="{4A3C46E8-61CC-4603-A589-7422A47A8E4A}"/>
+      <thm15:themeFamily xmlns="" xmlns:thm15="http://schemas.microsoft.com/office/thememl/2012/main" name="Office Theme" id="{62F939B6-93AF-4DB8-9C6B-D6C7DFDC589F}" vid="{4A3C46E8-61CC-4603-A589-7422A47A8E4A}"/>
     </a:ext>
   </a:extLst>
 </a:theme>
@@ -13484,7 +15442,7 @@
 </file>
 
 <file path=customXml/itemProps1.xml><?xml version="1.0" encoding="utf-8"?>
-<ds:datastoreItem xmlns:ds="http://schemas.openxmlformats.org/officeDocument/2006/customXml" ds:itemID="{D3F43233-44B0-4469-956D-90568A0964FE}">
+<ds:datastoreItem xmlns:ds="http://schemas.openxmlformats.org/officeDocument/2006/customXml" ds:itemID="{A78ED4D2-E85C-425C-B1A4-318F3A416A5E}">
   <ds:schemaRefs>
     <ds:schemaRef ds:uri="http://schemas.openxmlformats.org/officeDocument/2006/bibliography"/>
   </ds:schemaRefs>
